--- a/ef/Unit 3 Environment_GreenProduct.docx
+++ b/ef/Unit 3 Environment_GreenProduct.docx
@@ -101,11 +101,16 @@
         </w:rPr>
         <w:t>əʊ</w:t>
       </w:r>
+      <w:proofErr w:type="gramStart"/>
       <w:r>
         <w:t>/ </w:t>
       </w:r>
       <w:r>
-        <w:t xml:space="preserve"> , depots /ˈdɛp</w:t>
+        <w:t xml:space="preserve"> ,</w:t>
+      </w:r>
+      <w:proofErr w:type="gramEnd"/>
+      <w:r>
+        <w:t xml:space="preserve"> depots /ˈdɛp</w:t>
       </w:r>
       <w:r>
         <w:rPr>
@@ -164,7 +169,16 @@
           <w:highlight w:val="yellow"/>
           <w:u w:val="single"/>
         </w:rPr>
-        <w:t>; a station depot /ˈdɛpəʊ/  </w:t>
+        <w:t>; a station depot /ˈdɛpəʊ</w:t>
+      </w:r>
+      <w:proofErr w:type="gramStart"/>
+      <w:r>
+        <w:rPr>
+          <w:b/>
+          <w:highlight w:val="yellow"/>
+          <w:u w:val="single"/>
+        </w:rPr>
+        <w:t>/  </w:t>
       </w:r>
       <w:r>
         <w:rPr>
@@ -183,6 +197,7 @@
         </w:rPr>
         <w:t>站</w:t>
       </w:r>
+      <w:proofErr w:type="gramEnd"/>
       <w:r>
         <w:rPr>
           <w:rFonts w:hint="eastAsia"/>
@@ -522,6 +537,7 @@
         </w:rPr>
         <w:t>pəʊ</w:t>
       </w:r>
+      <w:proofErr w:type="gramStart"/>
       <w:r>
         <w:rPr>
           <w:b/>
@@ -530,7 +546,11 @@
         <w:t>/  </w:t>
       </w:r>
       <w:r>
-        <w:t xml:space="preserve">is a place where large amounts of raw materials, equipment, arms, or other supplies are kept until they are needed. </w:t>
+        <w:t>is</w:t>
+      </w:r>
+      <w:proofErr w:type="gramEnd"/>
+      <w:r>
+        <w:t xml:space="preserve"> a place where large amounts of raw materials, equipment, arms, or other supplies are kept until they are needed. </w:t>
       </w:r>
       <w:r>
         <w:rPr>
@@ -626,11 +646,16 @@
       <w:r>
         <w:t>degradable /dɪˈɡreɪdəbəl/</w:t>
       </w:r>
+      <w:proofErr w:type="gramStart"/>
       <w:r>
         <w:t xml:space="preserve">: </w:t>
       </w:r>
       <w:r>
-        <w:t xml:space="preserve"> (of waste products, packaging materials, etc) capable of being </w:t>
+        <w:t> (</w:t>
+      </w:r>
+      <w:proofErr w:type="gramEnd"/>
+      <w:r>
+        <w:t xml:space="preserve">of waste products, packaging materials, etc) capable of being </w:t>
       </w:r>
       <w:r>
         <w:rPr>
@@ -1314,7 +1339,21 @@
         <w:rPr>
           <w:lang w:val="en-US"/>
         </w:rPr>
-        <w:t xml:space="preserve"> near your home are, and also which materials can be recycled there, e.g. can, tins, plastic, paper, card box, old </w:t>
+        <w:t xml:space="preserve"> near your home are, </w:t>
+      </w:r>
+      <w:proofErr w:type="gramStart"/>
+      <w:r>
+        <w:rPr>
+          <w:lang w:val="en-US"/>
+        </w:rPr>
+        <w:t>and also</w:t>
+      </w:r>
+      <w:proofErr w:type="gramEnd"/>
+      <w:r>
+        <w:rPr>
+          <w:lang w:val="en-US"/>
+        </w:rPr>
+        <w:t xml:space="preserve"> which materials can be recycled there, e.g. can, tins, plastic, paper, card box, old </w:t>
       </w:r>
       <w:r>
         <w:rPr>
@@ -1362,8 +1401,13 @@
         <w:t>blip</w:t>
       </w:r>
       <w:r>
-        <w:t>:  1)  (</w:t>
-      </w:r>
+        <w:t>:  1</w:t>
+      </w:r>
+      <w:proofErr w:type="gramStart"/>
+      <w:r>
+        <w:t>)  (</w:t>
+      </w:r>
+      <w:proofErr w:type="gramEnd"/>
       <w:r>
         <w:rPr>
           <w:rFonts w:hint="eastAsia"/>
@@ -2629,6 +2673,7 @@
         </w:rPr>
         <w:t>scrap metal</w:t>
       </w:r>
+      <w:proofErr w:type="gramStart"/>
       <w:r>
         <w:rPr>
           <w:rFonts w:hint="eastAsia"/>
@@ -2655,7 +2700,16 @@
           <w:sz w:val="24"/>
           <w:szCs w:val="24"/>
         </w:rPr>
-        <w:t>、纸板</w:t>
+        <w:t>、</w:t>
+      </w:r>
+      <w:proofErr w:type="gramEnd"/>
+      <w:r>
+        <w:rPr>
+          <w:rFonts w:ascii="SimSun" w:eastAsia="SimSun" w:hAnsi="SimSun" w:cs="SimSun"/>
+          <w:sz w:val="24"/>
+          <w:szCs w:val="24"/>
+        </w:rPr>
+        <w:t>纸板</w:t>
       </w:r>
       <w:r>
         <w:rPr>
@@ -2859,7 +2913,25 @@
                 <w:sz w:val="24"/>
                 <w:szCs w:val="24"/>
               </w:rPr>
-              <w:t xml:space="preserve"> ( by redesign, paint, or restructure to create a new bookshelf~~)</w:t>
+              <w:t xml:space="preserve"> </w:t>
+            </w:r>
+            <w:proofErr w:type="gramStart"/>
+            <w:r>
+              <w:rPr>
+                <w:rFonts w:ascii="Times New Roman" w:eastAsia="Times New Roman" w:hAnsi="Times New Roman" w:cs="Times New Roman"/>
+                <w:sz w:val="24"/>
+                <w:szCs w:val="24"/>
+              </w:rPr>
+              <w:t>( by</w:t>
+            </w:r>
+            <w:proofErr w:type="gramEnd"/>
+            <w:r>
+              <w:rPr>
+                <w:rFonts w:ascii="Times New Roman" w:eastAsia="Times New Roman" w:hAnsi="Times New Roman" w:cs="Times New Roman"/>
+                <w:sz w:val="24"/>
+                <w:szCs w:val="24"/>
+              </w:rPr>
+              <w:t xml:space="preserve"> redesign, paint, or restructure to create a new bookshelf~~)</w:t>
             </w:r>
           </w:p>
           <w:p>
@@ -2920,7 +2992,25 @@
                 <w:sz w:val="24"/>
                 <w:szCs w:val="24"/>
               </w:rPr>
-              <w:t xml:space="preserve">You can put all of your cardboard in a special </w:t>
+              <w:t xml:space="preserve">You can put </w:t>
+            </w:r>
+            <w:proofErr w:type="gramStart"/>
+            <w:r>
+              <w:rPr>
+                <w:rFonts w:ascii="Times New Roman" w:eastAsia="Times New Roman" w:hAnsi="Times New Roman" w:cs="Times New Roman"/>
+                <w:sz w:val="24"/>
+                <w:szCs w:val="24"/>
+              </w:rPr>
+              <w:t>all of</w:t>
+            </w:r>
+            <w:proofErr w:type="gramEnd"/>
+            <w:r>
+              <w:rPr>
+                <w:rFonts w:ascii="Times New Roman" w:eastAsia="Times New Roman" w:hAnsi="Times New Roman" w:cs="Times New Roman"/>
+                <w:sz w:val="24"/>
+                <w:szCs w:val="24"/>
+              </w:rPr>
+              <w:t xml:space="preserve"> your cardboard in a special </w:t>
             </w:r>
             <w:r>
               <w:rPr>
@@ -3557,7 +3647,20 @@
                 <w:highlight w:val="yellow"/>
                 <w:u w:val="single"/>
               </w:rPr>
-              <w:t>garage sale/car boot sale</w:t>
+              <w:t xml:space="preserve">garage sale/car boot </w:t>
+            </w:r>
+            <w:proofErr w:type="gramStart"/>
+            <w:r>
+              <w:rPr>
+                <w:rFonts w:ascii="Times New Roman" w:eastAsia="Times New Roman" w:hAnsi="Times New Roman" w:cs="Times New Roman"/>
+                <w:b/>
+                <w:iCs/>
+                <w:sz w:val="24"/>
+                <w:szCs w:val="24"/>
+                <w:highlight w:val="yellow"/>
+                <w:u w:val="single"/>
+              </w:rPr>
+              <w:t>sale</w:t>
             </w:r>
             <w:r>
               <w:rPr>
@@ -3586,7 +3689,17 @@
                 <w:sz w:val="18"/>
                 <w:szCs w:val="18"/>
               </w:rPr>
-              <w:t>我们把眼镜放进我们要出售的旧货里。</w:t>
+              <w:t>我们把眼镜放进我们要出售的旧货里</w:t>
+            </w:r>
+            <w:proofErr w:type="gramEnd"/>
+            <w:r>
+              <w:rPr>
+                <w:rFonts w:ascii="SimSun" w:eastAsia="SimSun" w:hAnsi="SimSun" w:cs="SimSun" w:hint="eastAsia"/>
+                <w:iCs/>
+                <w:sz w:val="18"/>
+                <w:szCs w:val="18"/>
+              </w:rPr>
+              <w:t>。</w:t>
             </w:r>
           </w:p>
           <w:p/>
@@ -3973,7 +4086,16 @@
                 <w:i w:val="0"/>
                 <w:lang w:val="en-US"/>
               </w:rPr>
-              <w:t xml:space="preserve"> steadily</w:t>
+              <w:t xml:space="preserve"> </w:t>
+            </w:r>
+            <w:proofErr w:type="gramStart"/>
+            <w:r>
+              <w:rPr>
+                <w:rStyle w:val="Emphasis"/>
+                <w:i w:val="0"/>
+                <w:lang w:val="en-US"/>
+              </w:rPr>
+              <w:t>steadily</w:t>
             </w:r>
             <w:r>
               <w:rPr>
@@ -3984,7 +4106,19 @@
                 <w:u w:val="single"/>
                 <w:lang w:val="en-US"/>
               </w:rPr>
-              <w:t>,  level out</w:t>
+              <w:t>,  level</w:t>
+            </w:r>
+            <w:proofErr w:type="gramEnd"/>
+            <w:r>
+              <w:rPr>
+                <w:rStyle w:val="Emphasis"/>
+                <w:b/>
+                <w:i w:val="0"/>
+                <w:highlight w:val="yellow"/>
+                <w:u w:val="single"/>
+                <w:lang w:val="en-US"/>
+              </w:rPr>
+              <w:t xml:space="preserve"> out</w:t>
             </w:r>
           </w:p>
           <w:p>
@@ -4627,8 +4761,13 @@
               <w:t>blip</w:t>
             </w:r>
             <w:r>
-              <w:t>:  1)  (</w:t>
-            </w:r>
+              <w:t>:  1</w:t>
+            </w:r>
+            <w:proofErr w:type="gramStart"/>
+            <w:r>
+              <w:t>)  (</w:t>
+            </w:r>
+            <w:proofErr w:type="gramEnd"/>
             <w:r>
               <w:rPr>
                 <w:rFonts w:hint="eastAsia"/>
@@ -4741,8 +4880,21 @@
                 <w:szCs w:val="24"/>
                 <w:highlight w:val="yellow"/>
               </w:rPr>
-              <w:t>peak = ma[</w:t>
-            </w:r>
+              <w:t xml:space="preserve">peak = </w:t>
+            </w:r>
+            <w:proofErr w:type="gramStart"/>
+            <w:r>
+              <w:rPr>
+                <w:rFonts w:ascii="Times New Roman" w:eastAsia="Times New Roman" w:hAnsi="Times New Roman" w:cs="Times New Roman"/>
+                <w:b/>
+                <w:iCs/>
+                <w:sz w:val="24"/>
+                <w:szCs w:val="24"/>
+                <w:highlight w:val="yellow"/>
+              </w:rPr>
+              <w:t>ma[</w:t>
+            </w:r>
+            <w:proofErr w:type="gramEnd"/>
             <w:r>
               <w:rPr>
                 <w:rFonts w:ascii="Times New Roman" w:eastAsia="Times New Roman" w:hAnsi="Times New Roman" w:cs="Times New Roman"/>
@@ -6565,7 +6717,17 @@
           <w:highlight w:val="yellow"/>
           <w:u w:val="single"/>
         </w:rPr>
-        <w:t>讲话、动作</w:t>
+        <w:t>讲话、</w:t>
+      </w:r>
+      <w:proofErr w:type="gramStart"/>
+      <w:r>
+        <w:rPr>
+          <w:rFonts w:hint="eastAsia"/>
+          <w:b/>
+          <w:highlight w:val="yellow"/>
+          <w:u w:val="single"/>
+        </w:rPr>
+        <w:t>动作</w:t>
       </w:r>
       <w:r>
         <w:rPr>
@@ -6581,6 +6743,7 @@
         </w:rPr>
         <w:t xml:space="preserve">   </w:t>
       </w:r>
+      <w:proofErr w:type="gramEnd"/>
       <w:r>
         <w:t xml:space="preserve"> If you say that someone </w:t>
       </w:r>
@@ -7080,7 +7243,15 @@
           <w:b/>
           <w:highlight w:val="yellow"/>
         </w:rPr>
-        <w:t>disposables (generally speaking)</w:t>
+        <w:t xml:space="preserve">disposables (generally </w:t>
+      </w:r>
+      <w:proofErr w:type="gramStart"/>
+      <w:r>
+        <w:rPr>
+          <w:b/>
+          <w:highlight w:val="yellow"/>
+        </w:rPr>
+        <w:t>speaking)</w:t>
       </w:r>
       <w:r>
         <w:rPr>
@@ -7095,6 +7266,7 @@
         </w:rPr>
         <w:t>品</w:t>
       </w:r>
+      <w:proofErr w:type="gramEnd"/>
       <w:r>
         <w:rPr>
           <w:rFonts w:hint="eastAsia"/>
@@ -7229,6 +7401,7 @@
         </w:rPr>
         <w:t>收入</w:t>
       </w:r>
+      <w:proofErr w:type="gramStart"/>
       <w:r>
         <w:rPr>
           <w:b/>
@@ -7237,6 +7410,7 @@
         </w:rPr>
         <w:t>) ]</w:t>
       </w:r>
+      <w:proofErr w:type="gramEnd"/>
       <w:r>
         <w:t xml:space="preserve"> e.g. </w:t>
       </w:r>
@@ -7462,10 +7636,18 @@
         <w:t>digress /daɪˈ</w:t>
       </w:r>
       <w:r>
-        <w:t xml:space="preserve">ɡrɛs/, digression </w:t>
-      </w:r>
-      <w:r>
-        <w:t xml:space="preserve">. </w:t>
+        <w:t xml:space="preserve">ɡrɛs/, </w:t>
+      </w:r>
+      <w:proofErr w:type="gramStart"/>
+      <w:r>
+        <w:t xml:space="preserve">digression </w:t>
+      </w:r>
+      <w:r>
+        <w:t>.</w:t>
+      </w:r>
+      <w:proofErr w:type="gramEnd"/>
+      <w:r>
+        <w:t xml:space="preserve"> </w:t>
       </w:r>
       <w:r>
         <w:rPr>
@@ -7648,7 +7830,15 @@
         <w:t>deforest /diːˈfɒrɪst/</w:t>
       </w:r>
       <w:r>
-        <w:t xml:space="preserve">, deforestation   [,di,fɔrɪ'steʃən] n. </w:t>
+        <w:t>, deforestation</w:t>
+      </w:r>
+      <w:proofErr w:type="gramStart"/>
+      <w:r>
+        <w:t>   [</w:t>
+      </w:r>
+      <w:proofErr w:type="gramEnd"/>
+      <w:r>
+        <w:t xml:space="preserve">,di,fɔrɪ'steʃən] n. </w:t>
       </w:r>
       <w:r>
         <w:rPr>
@@ -7754,10 +7944,18 @@
         <w:t>森林砍伐</w:t>
       </w:r>
       <w:r>
-        <w:t xml:space="preserve"> deforestation</w:t>
-      </w:r>
-      <w:r>
-        <w:t xml:space="preserve">  e. g. </w:t>
+        <w:t xml:space="preserve"> </w:t>
+      </w:r>
+      <w:proofErr w:type="gramStart"/>
+      <w:r>
+        <w:t>deforestation</w:t>
+      </w:r>
+      <w:r>
+        <w:t xml:space="preserve">  e. g.</w:t>
+      </w:r>
+      <w:proofErr w:type="gramEnd"/>
+      <w:r>
+        <w:t xml:space="preserve"> </w:t>
       </w:r>
       <w:r>
         <w:t>One percent of Brazil's total forest cover is being lost every year to deforestation.</w:t>
@@ -7809,7 +8007,15 @@
         <w:t>ˈlɒdʒɪkə</w:t>
       </w:r>
       <w:r>
-        <w:t xml:space="preserve">l/ , </w:t>
+        <w:t>l</w:t>
+      </w:r>
+      <w:proofErr w:type="gramStart"/>
+      <w:r>
+        <w:t>/ ,</w:t>
+      </w:r>
+      <w:proofErr w:type="gramEnd"/>
+      <w:r>
+        <w:t xml:space="preserve"> </w:t>
       </w:r>
       <w:r>
         <w:rPr>
@@ -7894,13 +8100,23 @@
         </w:rPr>
         <w:t xml:space="preserve">  </w:t>
       </w:r>
-      <w:r>
-        <w:rPr>
-          <w:b/>
-          <w:highlight w:val="yellow"/>
-          <w:u w:val="single"/>
-        </w:rPr>
-        <w:t>[  eco-friendly = environmentally friendly ]</w:t>
+      <w:proofErr w:type="gramStart"/>
+      <w:r>
+        <w:rPr>
+          <w:b/>
+          <w:highlight w:val="yellow"/>
+          <w:u w:val="single"/>
+        </w:rPr>
+        <w:t>[  eco</w:t>
+      </w:r>
+      <w:proofErr w:type="gramEnd"/>
+      <w:r>
+        <w:rPr>
+          <w:b/>
+          <w:highlight w:val="yellow"/>
+          <w:u w:val="single"/>
+        </w:rPr>
+        <w:t>-friendly = environmentally friendly ]</w:t>
       </w:r>
       <w:r>
         <w:rPr>
@@ -8449,10 +8665,18 @@
         <w:ind w:left="142"/>
       </w:pPr>
       <w:r>
-        <w:t>thermal /ˈθɜːməl/</w:t>
-      </w:r>
-      <w:r>
-        <w:t xml:space="preserve"> , </w:t>
+        <w:t>thermal /ˈθɜːməl</w:t>
+      </w:r>
+      <w:proofErr w:type="gramStart"/>
+      <w:r>
+        <w:t>/</w:t>
+      </w:r>
+      <w:r>
+        <w:t> ,</w:t>
+      </w:r>
+      <w:proofErr w:type="gramEnd"/>
+      <w:r>
+        <w:t xml:space="preserve"> </w:t>
       </w:r>
       <w:r>
         <w:rPr>
@@ -8729,7 +8953,16 @@
           <w:highlight w:val="yellow"/>
           <w:u w:val="single"/>
         </w:rPr>
-        <w:t xml:space="preserve">hermal clothes </w:t>
+        <w:t>hermal </w:t>
+      </w:r>
+      <w:proofErr w:type="gramStart"/>
+      <w:r>
+        <w:rPr>
+          <w:b/>
+          <w:highlight w:val="yellow"/>
+          <w:u w:val="single"/>
+        </w:rPr>
+        <w:t xml:space="preserve">clothes </w:t>
       </w:r>
       <w:r>
         <w:rPr>
@@ -8739,6 +8972,7 @@
         </w:rPr>
         <w:t>]</w:t>
       </w:r>
+      <w:proofErr w:type="gramEnd"/>
       <w:r>
         <w:t xml:space="preserve"> </w:t>
       </w:r>
@@ -8995,6 +9229,7 @@
           <w:u w:val="single"/>
         </w:rPr>
       </w:pPr>
+      <w:proofErr w:type="gramStart"/>
       <w:r>
         <w:rPr>
           <w:b/>
@@ -9037,7 +9272,20 @@
           <w:bdr w:val="none" w:sz="0" w:space="0" w:color="auto" w:frame="1"/>
           <w:shd w:val="clear" w:color="auto" w:fill="F2F2F2"/>
         </w:rPr>
-        <w:t>[θɔ]</w:t>
+        <w:t>[</w:t>
+      </w:r>
+      <w:proofErr w:type="gramEnd"/>
+      <w:r>
+        <w:rPr>
+          <w:rStyle w:val="phonetic"/>
+          <w:rFonts w:ascii="Lucida Sans Unicode" w:hAnsi="Lucida Sans Unicode" w:cs="Lucida Sans Unicode"/>
+          <w:color w:val="666666"/>
+          <w:sz w:val="20"/>
+          <w:szCs w:val="20"/>
+          <w:bdr w:val="none" w:sz="0" w:space="0" w:color="auto" w:frame="1"/>
+          <w:shd w:val="clear" w:color="auto" w:fill="F2F2F2"/>
+        </w:rPr>
+        <w:t>θɔ]</w:t>
       </w:r>
       <w:r>
         <w:t> </w:t>
@@ -9232,11 +9480,19 @@
         </w:rPr>
         <w:t xml:space="preserve">hypothetical </w:t>
       </w:r>
-      <w:r>
-        <w:rPr>
-          <w:b/>
-        </w:rPr>
-        <w:t>[,haɪpə'θɛtɪkl], hypothetically</w:t>
+      <w:proofErr w:type="gramStart"/>
+      <w:r>
+        <w:rPr>
+          <w:b/>
+        </w:rPr>
+        <w:t>[,haɪpə</w:t>
+      </w:r>
+      <w:proofErr w:type="gramEnd"/>
+      <w:r>
+        <w:rPr>
+          <w:b/>
+        </w:rPr>
+        <w:t>'θɛtɪkl], hypothetically</w:t>
       </w:r>
     </w:p>
     <w:p>
@@ -9252,7 +9508,15 @@
         </w:rPr>
       </w:pPr>
       <w:r>
-        <w:t xml:space="preserve">A hypothesis is an idea which is suggested as a possible explanation for a particular situation or condition, but which has not yet been proved to be correct. </w:t>
+        <w:t xml:space="preserve">A hypothesis is an idea which is suggested as a possible explanation for a </w:t>
+      </w:r>
+      <w:proofErr w:type="gramStart"/>
+      <w:r>
+        <w:t>particular situation</w:t>
+      </w:r>
+      <w:proofErr w:type="gramEnd"/>
+      <w:r>
+        <w:t xml:space="preserve"> or condition, but which has not yet been proved to be correct. </w:t>
       </w:r>
       <w:r>
         <w:rPr>
@@ -9419,6 +9683,7 @@
       </w:r>
     </w:p>
     <w:p>
+      <w:proofErr w:type="gramStart"/>
       <w:r>
         <w:t xml:space="preserve">e.g </w:t>
       </w:r>
@@ -9426,12 +9691,19 @@
         <w:rPr>
           <w:lang w:val="en-US"/>
         </w:rPr>
-        <w:t xml:space="preserve">. </w:t>
-      </w:r>
+        <w:t>.</w:t>
+      </w:r>
+      <w:proofErr w:type="gramEnd"/>
       <w:r>
         <w:rPr>
           <w:lang w:val="en-US"/>
         </w:rPr>
+        <w:t xml:space="preserve"> </w:t>
+      </w:r>
+      <w:r>
+        <w:rPr>
+          <w:lang w:val="en-US"/>
+        </w:rPr>
         <w:t xml:space="preserve"> E</w:t>
       </w:r>
       <w:r>
@@ -9455,6 +9727,7 @@
       <w:r>
         <w:t>, </w:t>
       </w:r>
+      <w:proofErr w:type="gramStart"/>
       <w:r>
         <w:rPr>
           <w:b/>
@@ -9497,7 +9770,20 @@
           <w:bdr w:val="none" w:sz="0" w:space="0" w:color="auto" w:frame="1"/>
           <w:shd w:val="clear" w:color="auto" w:fill="F2F2F2"/>
         </w:rPr>
-        <w:t xml:space="preserve">['haɪdro,paʊɚ] </w:t>
+        <w:t>[</w:t>
+      </w:r>
+      <w:proofErr w:type="gramEnd"/>
+      <w:r>
+        <w:rPr>
+          <w:rStyle w:val="phonetic"/>
+          <w:rFonts w:ascii="Lucida Sans Unicode" w:hAnsi="Lucida Sans Unicode" w:cs="Lucida Sans Unicode"/>
+          <w:color w:val="666666"/>
+          <w:sz w:val="20"/>
+          <w:szCs w:val="20"/>
+          <w:bdr w:val="none" w:sz="0" w:space="0" w:color="auto" w:frame="1"/>
+          <w:shd w:val="clear" w:color="auto" w:fill="F2F2F2"/>
+        </w:rPr>
+        <w:t xml:space="preserve">'haɪdro,paʊɚ] </w:t>
       </w:r>
       <w:r>
         <w:rPr>
@@ -9606,6 +9892,7 @@
       <w:r>
         <w:t>, </w:t>
       </w:r>
+      <w:proofErr w:type="gramStart"/>
       <w:r>
         <w:rPr>
           <w:b/>
@@ -9648,7 +9935,20 @@
           <w:bdr w:val="none" w:sz="0" w:space="0" w:color="auto" w:frame="1"/>
           <w:shd w:val="clear" w:color="auto" w:fill="F2F2F2"/>
         </w:rPr>
-        <w:t xml:space="preserve">['haɪdro,paʊɚ] </w:t>
+        <w:t>[</w:t>
+      </w:r>
+      <w:proofErr w:type="gramEnd"/>
+      <w:r>
+        <w:rPr>
+          <w:rStyle w:val="phonetic"/>
+          <w:rFonts w:ascii="Lucida Sans Unicode" w:hAnsi="Lucida Sans Unicode" w:cs="Lucida Sans Unicode"/>
+          <w:color w:val="666666"/>
+          <w:sz w:val="20"/>
+          <w:szCs w:val="20"/>
+          <w:bdr w:val="none" w:sz="0" w:space="0" w:color="auto" w:frame="1"/>
+          <w:shd w:val="clear" w:color="auto" w:fill="F2F2F2"/>
+        </w:rPr>
+        <w:t xml:space="preserve">'haɪdro,paʊɚ] </w:t>
       </w:r>
       <w:r>
         <w:rPr>
@@ -10214,7 +10514,25 @@
                 <w:sz w:val="24"/>
                 <w:szCs w:val="24"/>
               </w:rPr>
-              <w:t>Preferably high quality solar panels</w:t>
+              <w:t xml:space="preserve">Preferably </w:t>
+            </w:r>
+            <w:proofErr w:type="gramStart"/>
+            <w:r>
+              <w:rPr>
+                <w:rFonts w:ascii="Times New Roman" w:eastAsia="Times New Roman" w:hAnsi="Times New Roman" w:cs="Times New Roman"/>
+                <w:sz w:val="24"/>
+                <w:szCs w:val="24"/>
+              </w:rPr>
+              <w:t>high quality</w:t>
+            </w:r>
+            <w:proofErr w:type="gramEnd"/>
+            <w:r>
+              <w:rPr>
+                <w:rFonts w:ascii="Times New Roman" w:eastAsia="Times New Roman" w:hAnsi="Times New Roman" w:cs="Times New Roman"/>
+                <w:sz w:val="24"/>
+                <w:szCs w:val="24"/>
+              </w:rPr>
+              <w:t xml:space="preserve"> solar panels</w:t>
             </w:r>
           </w:p>
           <w:p>
@@ -11586,7 +11904,29 @@
           <w:sz w:val="24"/>
           <w:szCs w:val="24"/>
         </w:rPr>
-        <w:t>: 6”0”= a million</w:t>
+        <w:t>: 6”</w:t>
+      </w:r>
+      <w:proofErr w:type="gramStart"/>
+      <w:r>
+        <w:rPr>
+          <w:rFonts w:ascii="Times New Roman" w:eastAsia="Times New Roman" w:hAnsi="Times New Roman" w:cs="Times New Roman"/>
+          <w:b/>
+          <w:bCs/>
+          <w:sz w:val="24"/>
+          <w:szCs w:val="24"/>
+        </w:rPr>
+        <w:t>0”=</w:t>
+      </w:r>
+      <w:proofErr w:type="gramEnd"/>
+      <w:r>
+        <w:rPr>
+          <w:rFonts w:ascii="Times New Roman" w:eastAsia="Times New Roman" w:hAnsi="Times New Roman" w:cs="Times New Roman"/>
+          <w:b/>
+          <w:bCs/>
+          <w:sz w:val="24"/>
+          <w:szCs w:val="24"/>
+        </w:rPr>
+        <w:t xml:space="preserve"> a million</w:t>
       </w:r>
       <w:r>
         <w:rPr>
@@ -11770,6 +12110,7 @@
           <w:szCs w:val="24"/>
         </w:rPr>
       </w:pPr>
+      <w:proofErr w:type="gramStart"/>
       <w:r>
         <w:rPr>
           <w:rFonts w:ascii="Times New Roman" w:eastAsia="Times New Roman" w:hAnsi="Times New Roman" w:cs="Times New Roman"/>
@@ -11788,7 +12129,18 @@
           <w:sz w:val="24"/>
           <w:szCs w:val="24"/>
         </w:rPr>
-        <w:t xml:space="preserve"> : 12”0”= a trillion</w:t>
+        <w:t xml:space="preserve"> :</w:t>
+      </w:r>
+      <w:proofErr w:type="gramEnd"/>
+      <w:r>
+        <w:rPr>
+          <w:rFonts w:ascii="Times New Roman" w:eastAsia="Times New Roman" w:hAnsi="Times New Roman" w:cs="Times New Roman"/>
+          <w:b/>
+          <w:bCs/>
+          <w:sz w:val="24"/>
+          <w:szCs w:val="24"/>
+        </w:rPr>
+        <w:t xml:space="preserve"> 12”0”= a trillion</w:t>
       </w:r>
       <w:r>
         <w:rPr>
@@ -12308,7 +12660,27 @@
                 <w:sz w:val="24"/>
                 <w:szCs w:val="24"/>
               </w:rPr>
-              <w:t>20% OR 1/5  = twenty percent,  one-fifth,  one in five</w:t>
+              <w:t>20% OR 1/</w:t>
+            </w:r>
+            <w:proofErr w:type="gramStart"/>
+            <w:r>
+              <w:rPr>
+                <w:rFonts w:ascii="Times New Roman" w:eastAsia="Times New Roman" w:hAnsi="Times New Roman" w:cs="Times New Roman"/>
+                <w:iCs/>
+                <w:sz w:val="24"/>
+                <w:szCs w:val="24"/>
+              </w:rPr>
+              <w:t>5  =</w:t>
+            </w:r>
+            <w:proofErr w:type="gramEnd"/>
+            <w:r>
+              <w:rPr>
+                <w:rFonts w:ascii="Times New Roman" w:eastAsia="Times New Roman" w:hAnsi="Times New Roman" w:cs="Times New Roman"/>
+                <w:iCs/>
+                <w:sz w:val="24"/>
+                <w:szCs w:val="24"/>
+              </w:rPr>
+              <w:t xml:space="preserve"> twenty percent,  one-fifth,  one in five</w:t>
             </w:r>
           </w:p>
         </w:tc>
@@ -12386,7 +12758,27 @@
           <w:sz w:val="24"/>
           <w:szCs w:val="24"/>
         </w:rPr>
-        <w:t xml:space="preserve">r 1/3  = thirty-three percent, </w:t>
+        <w:t>r 1/</w:t>
+      </w:r>
+      <w:proofErr w:type="gramStart"/>
+      <w:r>
+        <w:rPr>
+          <w:rFonts w:ascii="Times New Roman" w:eastAsia="Times New Roman" w:hAnsi="Times New Roman" w:cs="Times New Roman"/>
+          <w:iCs/>
+          <w:sz w:val="24"/>
+          <w:szCs w:val="24"/>
+        </w:rPr>
+        <w:t>3  =</w:t>
+      </w:r>
+      <w:proofErr w:type="gramEnd"/>
+      <w:r>
+        <w:rPr>
+          <w:rFonts w:ascii="Times New Roman" w:eastAsia="Times New Roman" w:hAnsi="Times New Roman" w:cs="Times New Roman"/>
+          <w:iCs/>
+          <w:sz w:val="24"/>
+          <w:szCs w:val="24"/>
+        </w:rPr>
+        <w:t xml:space="preserve"> thirty-three percent, </w:t>
       </w:r>
       <w:r>
         <w:rPr>
@@ -12670,6 +13062,7 @@
       <w:r>
         <w:t xml:space="preserve"> changing temperature and precipitation</w:t>
       </w:r>
+      <w:proofErr w:type="gramStart"/>
       <w:r>
         <w:rPr>
           <w:rFonts w:hint="eastAsia"/>
@@ -12687,7 +13080,11 @@
         <w:t xml:space="preserve">,  </w:t>
       </w:r>
       <w:r>
-        <w:t xml:space="preserve">the frequency, duration, and intensity of other extreme weather events, such as floods, droughts, heat waves, </w:t>
+        <w:t>the</w:t>
+      </w:r>
+      <w:proofErr w:type="gramEnd"/>
+      <w:r>
+        <w:t xml:space="preserve"> frequency, duration, and intensity of other extreme weather events, such as floods, droughts, heat waves, </w:t>
       </w:r>
       <w:r>
         <w:rPr>
@@ -13132,8 +13529,21 @@
           <w:highlight w:val="yellow"/>
           <w:u w:val="single"/>
         </w:rPr>
-        <w:t>hat if = What would you do if ?</w:t>
-      </w:r>
+        <w:t xml:space="preserve">hat if = What would you do </w:t>
+      </w:r>
+      <w:proofErr w:type="gramStart"/>
+      <w:r>
+        <w:rPr>
+          <w:rFonts w:ascii="SimSun" w:eastAsia="SimSun" w:hAnsi="SimSun" w:cs="SimSun" w:hint="eastAsia"/>
+          <w:b/>
+          <w:sz w:val="24"/>
+          <w:szCs w:val="24"/>
+          <w:highlight w:val="yellow"/>
+          <w:u w:val="single"/>
+        </w:rPr>
+        <w:t>if ?</w:t>
+      </w:r>
+      <w:proofErr w:type="gramEnd"/>
       <w:r>
         <w:rPr>
           <w:rFonts w:ascii="SimSun" w:eastAsia="SimSun" w:hAnsi="SimSun" w:cs="SimSun" w:hint="eastAsia"/>
@@ -14399,7 +14809,15 @@
         <w:t>what if</w:t>
       </w:r>
       <w:r>
-        <w:t xml:space="preserve"> I told you I was really hungry now, w</w:t>
+        <w:t xml:space="preserve"> I told you I was </w:t>
+      </w:r>
+      <w:proofErr w:type="gramStart"/>
+      <w:r>
+        <w:t>really hungry</w:t>
+      </w:r>
+      <w:proofErr w:type="gramEnd"/>
+      <w:r>
+        <w:t xml:space="preserve"> now, w</w:t>
       </w:r>
       <w:r>
         <w:t>ould you take me out for lunch?</w:t>
@@ -14495,6 +14913,46 @@
         </w:numPr>
         <w:spacing w:after="0" w:line="240" w:lineRule="auto"/>
         <w:ind w:left="284"/>
+        <w:rPr>
+          <w:b/>
+          <w:highlight w:val="yellow"/>
+          <w:u w:val="single"/>
+        </w:rPr>
+      </w:pPr>
+      <w:r>
+        <w:rPr>
+          <w:b/>
+          <w:highlight w:val="yellow"/>
+          <w:u w:val="single"/>
+        </w:rPr>
+        <w:t xml:space="preserve">see the “cnn_searingheat.md” file in my </w:t>
+      </w:r>
+      <w:bookmarkStart w:id="1" w:name="_GoBack"/>
+      <w:r>
+        <w:rPr>
+          <w:b/>
+          <w:color w:val="FF0000"/>
+          <w:highlight w:val="yellow"/>
+          <w:u w:val="single"/>
+        </w:rPr>
+        <w:t>opensource GitHub</w:t>
+      </w:r>
+      <w:bookmarkEnd w:id="1"/>
+    </w:p>
+    <w:p>
+      <w:pPr>
+        <w:pStyle w:val="ListParagraph"/>
+      </w:pPr>
+    </w:p>
+    <w:p>
+      <w:pPr>
+        <w:pStyle w:val="ListParagraph"/>
+        <w:numPr>
+          <w:ilvl w:val="0"/>
+          <w:numId w:val="32"/>
+        </w:numPr>
+        <w:spacing w:after="0" w:line="240" w:lineRule="auto"/>
+        <w:ind w:left="284"/>
       </w:pPr>
       <w:r>
         <w:t>depot /ˈdɛp</w:t>
@@ -14507,11 +14965,16 @@
         </w:rPr>
         <w:t>əʊ</w:t>
       </w:r>
+      <w:proofErr w:type="gramStart"/>
       <w:r>
         <w:t>/ </w:t>
       </w:r>
       <w:r>
-        <w:t xml:space="preserve"> , depots /ˈdɛp</w:t>
+        <w:t xml:space="preserve"> ,</w:t>
+      </w:r>
+      <w:proofErr w:type="gramEnd"/>
+      <w:r>
+        <w:t xml:space="preserve"> depots /ˈdɛp</w:t>
       </w:r>
       <w:r>
         <w:rPr>
@@ -14570,7 +15033,16 @@
           <w:highlight w:val="yellow"/>
           <w:u w:val="single"/>
         </w:rPr>
-        <w:t>; a station depot /ˈdɛpəʊ/  </w:t>
+        <w:t>; a station depot /ˈdɛpəʊ</w:t>
+      </w:r>
+      <w:proofErr w:type="gramStart"/>
+      <w:r>
+        <w:rPr>
+          <w:b/>
+          <w:highlight w:val="yellow"/>
+          <w:u w:val="single"/>
+        </w:rPr>
+        <w:t>/  </w:t>
       </w:r>
       <w:r>
         <w:rPr>
@@ -14589,6 +15061,7 @@
         </w:rPr>
         <w:t>站</w:t>
       </w:r>
+      <w:proofErr w:type="gramEnd"/>
       <w:r>
         <w:rPr>
           <w:rFonts w:hint="eastAsia"/>
@@ -14928,6 +15401,7 @@
         </w:rPr>
         <w:t>pəʊ</w:t>
       </w:r>
+      <w:proofErr w:type="gramStart"/>
       <w:r>
         <w:rPr>
           <w:b/>
@@ -14936,7 +15410,11 @@
         <w:t>/  </w:t>
       </w:r>
       <w:r>
-        <w:t xml:space="preserve">is a place where large amounts of raw materials, equipment, arms, or other supplies are kept until they are needed. </w:t>
+        <w:t>is</w:t>
+      </w:r>
+      <w:proofErr w:type="gramEnd"/>
+      <w:r>
+        <w:t xml:space="preserve"> a place where large amounts of raw materials, equipment, arms, or other supplies are kept until they are needed. </w:t>
       </w:r>
       <w:r>
         <w:rPr>
@@ -15035,7 +15513,15 @@
           <w:b/>
           <w:highlight w:val="yellow"/>
         </w:rPr>
-        <w:t>/  </w:t>
+        <w:t>/</w:t>
+      </w:r>
+      <w:proofErr w:type="gramStart"/>
+      <w:r>
+        <w:rPr>
+          <w:b/>
+          <w:highlight w:val="yellow"/>
+        </w:rPr>
+        <w:t>  </w:t>
       </w:r>
       <w:r>
         <w:rPr>
@@ -15047,7 +15533,14 @@
         <w:rPr>
           <w:highlight w:val="yellow"/>
         </w:rPr>
-        <w:t xml:space="preserve">[ </w:t>
+        <w:t>[</w:t>
+      </w:r>
+      <w:proofErr w:type="gramEnd"/>
+      <w:r>
+        <w:rPr>
+          <w:highlight w:val="yellow"/>
+        </w:rPr>
+        <w:t xml:space="preserve"> </w:t>
       </w:r>
       <w:r>
         <w:rPr>
@@ -15166,11 +15659,12 @@
           <w:u w:val="single"/>
           <w:shd w:val="clear" w:color="auto" w:fill="F2F2F2"/>
         </w:rPr>
-        <w:t>['sɑgi]</w:t>
-      </w:r>
-      <w:r>
-        <w:rPr>
-          <w:rFonts w:ascii="Microsoft YaHei UI" w:eastAsia="Microsoft YaHei UI" w:hAnsi="Microsoft YaHei UI" w:cs="Microsoft YaHei UI" w:hint="eastAsia"/>
+        <w:t>['</w:t>
+      </w:r>
+      <w:proofErr w:type="gramStart"/>
+      <w:r>
+        <w:rPr>
+          <w:rFonts w:ascii="Microsoft YaHei UI" w:eastAsia="Microsoft YaHei UI" w:hAnsi="Microsoft YaHei UI" w:cs="Microsoft YaHei UI"/>
           <w:b/>
           <w:color w:val="434343"/>
           <w:sz w:val="16"/>
@@ -15179,8 +15673,22 @@
           <w:u w:val="single"/>
           <w:shd w:val="clear" w:color="auto" w:fill="F2F2F2"/>
         </w:rPr>
+        <w:t>sɑgi]</w:t>
+      </w:r>
+      <w:r>
+        <w:rPr>
+          <w:rFonts w:ascii="Microsoft YaHei UI" w:eastAsia="Microsoft YaHei UI" w:hAnsi="Microsoft YaHei UI" w:cs="Microsoft YaHei UI" w:hint="eastAsia"/>
+          <w:b/>
+          <w:color w:val="434343"/>
+          <w:sz w:val="16"/>
+          <w:szCs w:val="16"/>
+          <w:highlight w:val="yellow"/>
+          <w:u w:val="single"/>
+          <w:shd w:val="clear" w:color="auto" w:fill="F2F2F2"/>
+        </w:rPr>
         <w:t>浸水的透湿的</w:t>
       </w:r>
+      <w:proofErr w:type="gramEnd"/>
     </w:p>
     <w:p>
       <w:pPr>
@@ -15328,6 +15836,7 @@
         </w:rPr>
         <w:t>ozone hole</w:t>
       </w:r>
+      <w:proofErr w:type="gramStart"/>
       <w:r>
         <w:rPr>
           <w:rFonts w:hint="eastAsia"/>
@@ -15345,7 +15854,11 @@
         <w:t xml:space="preserve"> </w:t>
       </w:r>
       <w:r>
-        <w:t xml:space="preserve"> problem shows what can be achieved if we </w:t>
+        <w:t xml:space="preserve"> problem</w:t>
+      </w:r>
+      <w:proofErr w:type="gramEnd"/>
+      <w:r>
+        <w:t xml:space="preserve"> shows what can be achieved if we </w:t>
       </w:r>
       <w:r>
         <w:rPr>
@@ -15369,6 +15882,7 @@
           <w:b/>
         </w:rPr>
       </w:pPr>
+      <w:proofErr w:type="gramStart"/>
       <w:r>
         <w:rPr>
           <w:b/>
@@ -15382,6 +15896,7 @@
         </w:rPr>
         <w:t>[</w:t>
       </w:r>
+      <w:proofErr w:type="gramEnd"/>
       <w:r>
         <w:rPr>
           <w:b/>
@@ -15628,7 +16143,21 @@
         <w:rPr>
           <w:b/>
         </w:rPr>
-        <w:t xml:space="preserve">[ like-minded friends ] </w:t>
+        <w:t xml:space="preserve">[ like-minded </w:t>
+      </w:r>
+      <w:proofErr w:type="gramStart"/>
+      <w:r>
+        <w:rPr>
+          <w:b/>
+        </w:rPr>
+        <w:t>friends ]</w:t>
+      </w:r>
+      <w:proofErr w:type="gramEnd"/>
+      <w:r>
+        <w:rPr>
+          <w:b/>
+        </w:rPr>
+        <w:t xml:space="preserve"> </w:t>
       </w:r>
       <w:r>
         <w:t xml:space="preserve">E.g.   ...the opportunity to mix with hundreds of </w:t>
@@ -15749,7 +16278,15 @@
         <w:t>microorganism</w:t>
       </w:r>
       <w:r>
-        <w:t xml:space="preserve"> /ˌmaɪkrəʊˈɔːɡəˌnɪzəm/  A microorganism is a very small living thing which you can only see if you use a microscope. </w:t>
+        <w:t> /ˌmaɪkrəʊˈɔːɡəˌnɪzəm</w:t>
+      </w:r>
+      <w:proofErr w:type="gramStart"/>
+      <w:r>
+        <w:t>/  A</w:t>
+      </w:r>
+      <w:proofErr w:type="gramEnd"/>
+      <w:r>
+        <w:t xml:space="preserve"> microorganism is a very small living thing which you can only see if you use a microscope. </w:t>
       </w:r>
       <w:r>
         <w:t>微生物</w:t>
@@ -15909,6 +16446,7 @@
           <w:b/>
           <w:highlight w:val="yellow"/>
         </w:rPr>
+        <w:lastRenderedPageBreak/>
         <w:t>Consumerism</w:t>
       </w:r>
       <w:r>
@@ -15947,7 +16485,6 @@
           <w:b/>
           <w:u w:val="single"/>
         </w:rPr>
-        <w:lastRenderedPageBreak/>
         <w:t>用户导向的社会</w:t>
       </w:r>
       <w:r>
@@ -16175,7 +16712,15 @@
         <w:ind w:left="993" w:hanging="720"/>
       </w:pPr>
       <w:r>
-        <w:t>sewage /ˈsuːɪdʒ/  Sewage is waste matter such as faeces or dirty water from homes and factories, which flows away through sewers. (</w:t>
+        <w:t>sewage /ˈsuːɪdʒ</w:t>
+      </w:r>
+      <w:proofErr w:type="gramStart"/>
+      <w:r>
+        <w:t>/  Sewage</w:t>
+      </w:r>
+      <w:proofErr w:type="gramEnd"/>
+      <w:r>
+        <w:t> is waste matter such as faeces or dirty water from homes and factories, which flows away through sewers. (</w:t>
       </w:r>
       <w:r>
         <w:t>下水道排出的</w:t>
@@ -16306,7 +16851,15 @@
           <w:b/>
           <w:u w:val="single"/>
         </w:rPr>
-        <w:t>In a nutshell/All in all</w:t>
+        <w:t xml:space="preserve">In a nutshell/All in </w:t>
+      </w:r>
+      <w:proofErr w:type="gramStart"/>
+      <w:r>
+        <w:rPr>
+          <w:b/>
+          <w:u w:val="single"/>
+        </w:rPr>
+        <w:t>all</w:t>
       </w:r>
       <w:r>
         <w:rPr>
@@ -16318,7 +16871,11 @@
         <w:t xml:space="preserve"> </w:t>
       </w:r>
       <w:r>
-        <w:t xml:space="preserve"> as far as I’m concerned, wind power would be the most </w:t>
+        <w:t xml:space="preserve"> as</w:t>
+      </w:r>
+      <w:proofErr w:type="gramEnd"/>
+      <w:r>
+        <w:t xml:space="preserve"> far as I’m concerned, wind power would be the most </w:t>
       </w:r>
       <w:r>
         <w:rPr>
@@ -16433,7 +16990,11 @@
         <w:t>2 (carbon dioxide)</w:t>
       </w:r>
       <w:r>
-        <w:t>: people or plants exhale</w:t>
+        <w:t xml:space="preserve">: people or plants </w:t>
+      </w:r>
+      <w:proofErr w:type="gramStart"/>
+      <w:r>
+        <w:t>exhale</w:t>
       </w:r>
       <w:r>
         <w:t xml:space="preserve"> </w:t>
@@ -16442,7 +17003,11 @@
         <w:t xml:space="preserve"> </w:t>
       </w:r>
       <w:r>
-        <w:t xml:space="preserve">e.g. Humans are responsible for the increase in CO2 emissions. </w:t>
+        <w:t>e.g.</w:t>
+      </w:r>
+      <w:proofErr w:type="gramEnd"/>
+      <w:r>
+        <w:t xml:space="preserve"> Humans are responsible for the increase in CO2 emissions. </w:t>
       </w:r>
       <w:r>
         <w:t xml:space="preserve"> E.g. The most common greenhouse gas in the US is carbon dioxide, that is CO2.</w:t>
@@ -16760,7 +17325,23 @@
           <w:b/>
           <w:u w:val="single"/>
         </w:rPr>
-        <w:t xml:space="preserve">(run out of ) </w:t>
+        <w:t xml:space="preserve">(run out </w:t>
+      </w:r>
+      <w:proofErr w:type="gramStart"/>
+      <w:r>
+        <w:rPr>
+          <w:b/>
+          <w:u w:val="single"/>
+        </w:rPr>
+        <w:t>of )</w:t>
+      </w:r>
+      <w:proofErr w:type="gramEnd"/>
+      <w:r>
+        <w:rPr>
+          <w:b/>
+          <w:u w:val="single"/>
+        </w:rPr>
+        <w:t xml:space="preserve"> </w:t>
       </w:r>
       <w:r>
         <w:rPr>
@@ -16844,6 +17425,7 @@
         </w:rPr>
         <w:t>radiation from the sun, appears to be recovering</w:t>
       </w:r>
+      <w:proofErr w:type="gramStart"/>
       <w:r>
         <w:t>许多人认为破坏臭氧层的罪魁祸首是含</w:t>
       </w:r>
@@ -16856,6 +17438,7 @@
       <w:r>
         <w:t>“</w:t>
       </w:r>
+      <w:proofErr w:type="gramEnd"/>
       <w:r>
         <w:t>氟氯烃</w:t>
       </w:r>
@@ -17310,6 +17893,7 @@
                 <w:sz w:val="24"/>
                 <w:szCs w:val="24"/>
               </w:rPr>
+              <w:lastRenderedPageBreak/>
               <w:t xml:space="preserve">Have you calculated your </w:t>
             </w:r>
             <w:r>
@@ -18033,7 +18617,15 @@
       </w:r>
       <w:r>
         <w:br/>
-        <w:t xml:space="preserve">Adelies and Emperors are the only two species of penguins that live on sea ice. Because they have an incredible ability to produce layers of fat they are able to cope with the cold when the sea ice is heavy. </w:t>
+        <w:t xml:space="preserve">Adelies and Emperors are the only two species of penguins that live on sea ice. Because they have an incredible ability to produce layers of fat they </w:t>
+      </w:r>
+      <w:proofErr w:type="gramStart"/>
+      <w:r>
+        <w:t>are able to</w:t>
+      </w:r>
+      <w:proofErr w:type="gramEnd"/>
+      <w:r>
+        <w:t xml:space="preserve"> cope with the cold when the sea ice is heavy. </w:t>
       </w:r>
       <w:r>
         <w:br/>
@@ -18081,10 +18673,18 @@
         <w:t>, and in the past 30 years this process</w:t>
       </w:r>
       <w:r>
-        <w:t xml:space="preserve"> (aka retreating to South) </w:t>
-      </w:r>
-      <w:r>
-        <w:t xml:space="preserve"> has been accelerating. </w:t>
+        <w:t xml:space="preserve"> (aka retreating to </w:t>
+      </w:r>
+      <w:proofErr w:type="gramStart"/>
+      <w:r>
+        <w:t xml:space="preserve">South) </w:t>
+      </w:r>
+      <w:r>
+        <w:t xml:space="preserve"> has</w:t>
+      </w:r>
+      <w:proofErr w:type="gramEnd"/>
+      <w:r>
+        <w:t xml:space="preserve"> been accelerating. </w:t>
       </w:r>
       <w:r>
         <w:br/>
@@ -19101,8 +19701,9 @@
           <w:szCs w:val="24"/>
           <w:highlight w:val="yellow"/>
         </w:rPr>
-        <w:t>V.S. weakness; Opportunity V.S.</w:t>
-      </w:r>
+        <w:t>V.S. weakness; Opportunity V.</w:t>
+      </w:r>
+      <w:proofErr w:type="gramStart"/>
       <w:r>
         <w:rPr>
           <w:rFonts w:asciiTheme="minorEastAsia" w:hAnsi="Times New Roman" w:cs="Times New Roman" w:hint="eastAsia"/>
@@ -19111,8 +19712,19 @@
           <w:szCs w:val="24"/>
           <w:highlight w:val="yellow"/>
         </w:rPr>
+        <w:t>S.</w:t>
+      </w:r>
+      <w:r>
+        <w:rPr>
+          <w:rFonts w:asciiTheme="minorEastAsia" w:hAnsi="Times New Roman" w:cs="Times New Roman" w:hint="eastAsia"/>
+          <w:b/>
+          <w:sz w:val="24"/>
+          <w:szCs w:val="24"/>
+          <w:highlight w:val="yellow"/>
+        </w:rPr>
         <w:t>threat</w:t>
       </w:r>
+      <w:proofErr w:type="gramEnd"/>
       <w:r>
         <w:rPr>
           <w:rFonts w:asciiTheme="minorEastAsia" w:hAnsi="Times New Roman" w:cs="Times New Roman"/>
@@ -19518,7 +20130,25 @@
                 <w:sz w:val="24"/>
                 <w:szCs w:val="24"/>
               </w:rPr>
-              <w:t>Preferably high quality solar panels</w:t>
+              <w:t xml:space="preserve">Preferably </w:t>
+            </w:r>
+            <w:proofErr w:type="gramStart"/>
+            <w:r>
+              <w:rPr>
+                <w:rFonts w:ascii="Times New Roman" w:eastAsia="Times New Roman" w:hAnsi="Times New Roman" w:cs="Times New Roman"/>
+                <w:sz w:val="24"/>
+                <w:szCs w:val="24"/>
+              </w:rPr>
+              <w:t>high quality</w:t>
+            </w:r>
+            <w:proofErr w:type="gramEnd"/>
+            <w:r>
+              <w:rPr>
+                <w:rFonts w:ascii="Times New Roman" w:eastAsia="Times New Roman" w:hAnsi="Times New Roman" w:cs="Times New Roman"/>
+                <w:sz w:val="24"/>
+                <w:szCs w:val="24"/>
+              </w:rPr>
+              <w:t xml:space="preserve"> solar panels</w:t>
             </w:r>
           </w:p>
           <w:p>
@@ -19954,8 +20584,18 @@
                 <w:sz w:val="24"/>
                 <w:szCs w:val="24"/>
               </w:rPr>
-              <w:t xml:space="preserve"> (need to compare with other renewable energy )</w:t>
-            </w:r>
+              <w:t xml:space="preserve"> (need to compare with other renewable </w:t>
+            </w:r>
+            <w:proofErr w:type="gramStart"/>
+            <w:r>
+              <w:rPr>
+                <w:rFonts w:ascii="Times New Roman" w:eastAsia="Times New Roman" w:hAnsi="Times New Roman" w:cs="Times New Roman"/>
+                <w:sz w:val="24"/>
+                <w:szCs w:val="24"/>
+              </w:rPr>
+              <w:t>energy )</w:t>
+            </w:r>
+            <w:proofErr w:type="gramEnd"/>
           </w:p>
           <w:p>
             <w:pPr>
@@ -20705,12 +21345,21 @@
       </w:r>
     </w:p>
     <w:p>
-      <w:r>
-        <w:rPr>
-          <w:b/>
-          <w:highlight w:val="yellow"/>
-        </w:rPr>
-        <w:t>( leading sentence)</w:t>
+      <w:proofErr w:type="gramStart"/>
+      <w:r>
+        <w:rPr>
+          <w:b/>
+          <w:highlight w:val="yellow"/>
+        </w:rPr>
+        <w:t>( leading</w:t>
+      </w:r>
+      <w:proofErr w:type="gramEnd"/>
+      <w:r>
+        <w:rPr>
+          <w:b/>
+          <w:highlight w:val="yellow"/>
+        </w:rPr>
+        <w:t xml:space="preserve"> sentence)</w:t>
       </w:r>
       <w:r>
         <w:rPr>
@@ -20762,11 +21411,19 @@
           <w:b/>
         </w:rPr>
       </w:pPr>
-      <w:r>
-        <w:rPr>
-          <w:highlight w:val="yellow"/>
-        </w:rPr>
-        <w:t>( Reason 1 )</w:t>
+      <w:proofErr w:type="gramStart"/>
+      <w:r>
+        <w:rPr>
+          <w:highlight w:val="yellow"/>
+        </w:rPr>
+        <w:t>( Reason</w:t>
+      </w:r>
+      <w:proofErr w:type="gramEnd"/>
+      <w:r>
+        <w:rPr>
+          <w:highlight w:val="yellow"/>
+        </w:rPr>
+        <w:t xml:space="preserve"> 1 )</w:t>
       </w:r>
       <w:r>
         <w:t xml:space="preserve"> </w:t>
@@ -20852,7 +21509,14 @@
         <w:rPr>
           <w:b/>
         </w:rPr>
-        <w:t xml:space="preserve"> to sth </w:t>
+        <w:t xml:space="preserve"> to </w:t>
+      </w:r>
+      <w:proofErr w:type="gramStart"/>
+      <w:r>
+        <w:rPr>
+          <w:b/>
+        </w:rPr>
+        <w:t xml:space="preserve">sth </w:t>
       </w:r>
       <w:r>
         <w:rPr>
@@ -20861,6 +21525,7 @@
         </w:rPr>
         <w:t xml:space="preserve"> (</w:t>
       </w:r>
+      <w:proofErr w:type="gramEnd"/>
       <w:r>
         <w:rPr>
           <w:rFonts w:hint="eastAsia"/>
@@ -20884,13 +21549,23 @@
       </w:r>
     </w:p>
     <w:p>
-      <w:r>
-        <w:rPr>
-          <w:b/>
-          <w:highlight w:val="yellow"/>
-          <w:u w:val="single"/>
-        </w:rPr>
-        <w:t xml:space="preserve">( Reason 2 ) </w:t>
+      <w:proofErr w:type="gramStart"/>
+      <w:r>
+        <w:rPr>
+          <w:b/>
+          <w:highlight w:val="yellow"/>
+          <w:u w:val="single"/>
+        </w:rPr>
+        <w:t>( Reason</w:t>
+      </w:r>
+      <w:proofErr w:type="gramEnd"/>
+      <w:r>
+        <w:rPr>
+          <w:b/>
+          <w:highlight w:val="yellow"/>
+          <w:u w:val="single"/>
+        </w:rPr>
+        <w:t xml:space="preserve"> 2 ) </w:t>
       </w:r>
       <w:r>
         <w:rPr>
@@ -21177,12 +21852,21 @@
         </w:rPr>
         <w:t xml:space="preserve"> </w:t>
       </w:r>
-      <w:r>
-        <w:rPr>
-          <w:b/>
-          <w:highlight w:val="yellow"/>
-        </w:rPr>
-        <w:t>( leading sentence)</w:t>
+      <w:proofErr w:type="gramStart"/>
+      <w:r>
+        <w:rPr>
+          <w:b/>
+          <w:highlight w:val="yellow"/>
+        </w:rPr>
+        <w:t>( leading</w:t>
+      </w:r>
+      <w:proofErr w:type="gramEnd"/>
+      <w:r>
+        <w:rPr>
+          <w:b/>
+          <w:highlight w:val="yellow"/>
+        </w:rPr>
+        <w:t xml:space="preserve"> sentence)</w:t>
       </w:r>
       <w:r>
         <w:rPr>
@@ -21259,12 +21943,21 @@
       <w:r>
         <w:br/>
       </w:r>
-      <w:r>
-        <w:rPr>
-          <w:b/>
-          <w:u w:val="single"/>
-        </w:rPr>
-        <w:t xml:space="preserve">// in light of = on the basis of </w:t>
+      <w:proofErr w:type="gramStart"/>
+      <w:r>
+        <w:rPr>
+          <w:b/>
+          <w:u w:val="single"/>
+        </w:rPr>
+        <w:t>// in light of</w:t>
+      </w:r>
+      <w:proofErr w:type="gramEnd"/>
+      <w:r>
+        <w:rPr>
+          <w:b/>
+          <w:u w:val="single"/>
+        </w:rPr>
+        <w:t xml:space="preserve"> = on the basis of </w:t>
       </w:r>
       <w:r>
         <w:rPr>
@@ -21301,6 +21994,7 @@
       </w:r>
     </w:p>
     <w:p>
+      <w:proofErr w:type="gramStart"/>
       <w:r>
         <w:rPr>
           <w:b/>
@@ -21313,7 +22007,15 @@
           <w:b/>
           <w:highlight w:val="yellow"/>
         </w:rPr>
-        <w:t>1st Reason</w:t>
+        <w:t>1</w:t>
+      </w:r>
+      <w:proofErr w:type="gramEnd"/>
+      <w:r>
+        <w:rPr>
+          <w:b/>
+          <w:highlight w:val="yellow"/>
+        </w:rPr>
+        <w:t>st Reason</w:t>
       </w:r>
       <w:r>
         <w:rPr>
@@ -21422,7 +22124,15 @@
         <w:t xml:space="preserve"> of falling or flowing water</w:t>
       </w:r>
       <w:r>
-        <w:t>, our dams ideally makes full use of our city</w:t>
+        <w:t xml:space="preserve">, our dams ideally </w:t>
+      </w:r>
+      <w:proofErr w:type="gramStart"/>
+      <w:r>
+        <w:t>makes</w:t>
+      </w:r>
+      <w:proofErr w:type="gramEnd"/>
+      <w:r>
+        <w:t xml:space="preserve"> full use of our city</w:t>
       </w:r>
       <w:r>
         <w:t>’s</w:t>
@@ -21603,12 +22313,21 @@
           <w:highlight w:val="yellow"/>
         </w:rPr>
       </w:pPr>
-      <w:r>
-        <w:rPr>
-          <w:b/>
-          <w:highlight w:val="yellow"/>
-        </w:rPr>
-        <w:t>( 2nd reason</w:t>
+      <w:proofErr w:type="gramStart"/>
+      <w:r>
+        <w:rPr>
+          <w:b/>
+          <w:highlight w:val="yellow"/>
+        </w:rPr>
+        <w:t>( 2</w:t>
+      </w:r>
+      <w:proofErr w:type="gramEnd"/>
+      <w:r>
+        <w:rPr>
+          <w:b/>
+          <w:highlight w:val="yellow"/>
+        </w:rPr>
+        <w:t>nd reason</w:t>
       </w:r>
       <w:r>
         <w:rPr>
@@ -21882,7 +22601,14 @@
         <w:rPr>
           <w:b/>
         </w:rPr>
-        <w:t xml:space="preserve"> to sth </w:t>
+        <w:t xml:space="preserve"> to </w:t>
+      </w:r>
+      <w:proofErr w:type="gramStart"/>
+      <w:r>
+        <w:rPr>
+          <w:b/>
+        </w:rPr>
+        <w:t xml:space="preserve">sth </w:t>
       </w:r>
       <w:r>
         <w:rPr>
@@ -21891,6 +22617,7 @@
         </w:rPr>
         <w:t xml:space="preserve"> (</w:t>
       </w:r>
+      <w:proofErr w:type="gramEnd"/>
       <w:r>
         <w:rPr>
           <w:rFonts w:hint="eastAsia"/>
@@ -21921,12 +22648,21 @@
           <w:highlight w:val="yellow"/>
         </w:rPr>
       </w:pPr>
-      <w:r>
-        <w:rPr>
-          <w:b/>
-          <w:highlight w:val="yellow"/>
-        </w:rPr>
-        <w:t>( 3rd reason</w:t>
+      <w:proofErr w:type="gramStart"/>
+      <w:r>
+        <w:rPr>
+          <w:b/>
+          <w:highlight w:val="yellow"/>
+        </w:rPr>
+        <w:t>( 3</w:t>
+      </w:r>
+      <w:proofErr w:type="gramEnd"/>
+      <w:r>
+        <w:rPr>
+          <w:b/>
+          <w:highlight w:val="yellow"/>
+        </w:rPr>
+        <w:t>rd reason</w:t>
       </w:r>
       <w:r>
         <w:rPr>
@@ -21965,12 +22701,14 @@
       </w:r>
     </w:p>
     <w:p>
+      <w:proofErr w:type="gramStart"/>
       <w:r>
         <w:rPr>
           <w:b/>
         </w:rPr>
         <w:t>Last but not least</w:t>
       </w:r>
+      <w:proofErr w:type="gramEnd"/>
       <w:r>
         <w:t>,</w:t>
       </w:r>
@@ -22110,7 +22848,15 @@
           <w:b/>
           <w:highlight w:val="yellow"/>
         </w:rPr>
-        <w:t xml:space="preserve"> sentence</w:t>
+        <w:t xml:space="preserve"> </w:t>
+      </w:r>
+      <w:proofErr w:type="gramStart"/>
+      <w:r>
+        <w:rPr>
+          <w:b/>
+          <w:highlight w:val="yellow"/>
+        </w:rPr>
+        <w:t>sentence</w:t>
       </w:r>
       <w:r>
         <w:rPr>
@@ -22119,6 +22865,7 @@
         </w:rPr>
         <w:t xml:space="preserve"> )</w:t>
       </w:r>
+      <w:proofErr w:type="gramEnd"/>
       <w:r>
         <w:rPr>
           <w:b/>
@@ -22276,11 +23023,41 @@
         <w:pStyle w:val="Heading2"/>
       </w:pPr>
       <w:r>
+        <w:t xml:space="preserve">Searing heat in globe – swelter in waves of searing heat </w:t>
+      </w:r>
+    </w:p>
+    <w:p>
+      <w:hyperlink r:id="rId15" w:history="1">
+        <w:r>
+          <w:rPr>
+            <w:rStyle w:val="Hyperlink"/>
+          </w:rPr>
+          <w:t>https://edition.cnn.com/2018/08/04/world/climate-change-deadly-summer-wxc-intl/index.html</w:t>
+        </w:r>
+      </w:hyperlink>
+    </w:p>
+    <w:p>
+      <w:r>
+        <w:t>see the “</w:t>
+      </w:r>
+      <w:r>
+        <w:t>cnn_searingheat.md</w:t>
+      </w:r>
+      <w:r>
+        <w:t>” file in my opensource GitHub</w:t>
+      </w:r>
+    </w:p>
+    <w:p/>
+    <w:p>
+      <w:pPr>
+        <w:pStyle w:val="Heading2"/>
+      </w:pPr>
+      <w:r>
         <w:t>Earth to warm 2 degrees Celsius by the end of this century</w:t>
       </w:r>
     </w:p>
     <w:p>
-      <w:hyperlink r:id="rId15" w:history="1">
+      <w:hyperlink r:id="rId16" w:history="1">
         <w:r>
           <w:rPr>
             <w:rStyle w:val="Hyperlink"/>
@@ -22350,7 +23127,7 @@
       <w:pPr>
         <w:pStyle w:val="zn-bodyparagraph"/>
       </w:pPr>
-      <w:hyperlink r:id="rId16" w:tgtFrame="_blank" w:history="1">
+      <w:hyperlink r:id="rId17" w:tgtFrame="_blank" w:history="1">
         <w:r>
           <w:t>One study</w:t>
         </w:r>
@@ -22468,7 +23245,7 @@
       <w:r>
         <w:t xml:space="preserve">The </w:t>
       </w:r>
-      <w:hyperlink r:id="rId17" w:tgtFrame="_blank" w:history="1">
+      <w:hyperlink r:id="rId18" w:tgtFrame="_blank" w:history="1">
         <w:r>
           <w:t>second study</w:t>
         </w:r>
@@ -22724,7 +23501,15 @@
         <w:t>environmentalist</w:t>
       </w:r>
       <w:r>
-        <w:t xml:space="preserve"> [in,vaiərən'mentəlist] </w:t>
+        <w:t xml:space="preserve"> [</w:t>
+      </w:r>
+      <w:proofErr w:type="gramStart"/>
+      <w:r>
+        <w:t>in,vaiərən'mentəlist</w:t>
+      </w:r>
+      <w:proofErr w:type="gramEnd"/>
+      <w:r>
+        <w:t xml:space="preserve">] </w:t>
       </w:r>
       <w:r>
         <w:t xml:space="preserve"> not affiliated with either study. "We're </w:t>
@@ -22780,7 +23565,7 @@
       <w:r>
         <w:t xml:space="preserve">Because both studies were completed before the </w:t>
       </w:r>
-      <w:hyperlink r:id="rId18" w:history="1">
+      <w:hyperlink r:id="rId19" w:history="1">
         <w:r>
           <w:rPr>
             <w:b/>
@@ -22815,7 +23600,15 @@
         <w:pStyle w:val="zn-bodyparagraph"/>
       </w:pPr>
       <w:r>
-        <w:t xml:space="preserve">The 2 degree mark -- that's a rise of 3.6 degrees </w:t>
+        <w:t xml:space="preserve">The </w:t>
+      </w:r>
+      <w:proofErr w:type="gramStart"/>
+      <w:r>
+        <w:t>2 degree</w:t>
+      </w:r>
+      <w:proofErr w:type="gramEnd"/>
+      <w:r>
+        <w:t xml:space="preserve"> mark -- that's a rise of 3.6 degrees </w:t>
       </w:r>
       <w:r>
         <w:rPr>
@@ -22864,7 +23657,15 @@
           <w:b/>
           <w:u w:val="single"/>
         </w:rPr>
-        <w:t xml:space="preserve"> (e.g. coal, natural gas, petroleum</w:t>
+        <w:t xml:space="preserve"> (e.g. </w:t>
+      </w:r>
+      <w:r>
+        <w:rPr>
+          <w:b/>
+          <w:u w:val="single"/>
+        </w:rPr>
+        <w:lastRenderedPageBreak/>
+        <w:t>coal, natural gas, petroleum</w:t>
       </w:r>
       <w:r>
         <w:rPr>
@@ -22970,7 +23771,6 @@
         <w:rPr>
           <w:b/>
         </w:rPr>
-        <w:lastRenderedPageBreak/>
         <w:t xml:space="preserve">The impact on </w:t>
       </w:r>
       <w:r>
@@ -23010,7 +23810,7 @@
       <w:r>
         <w:t xml:space="preserve">, according to a recent report from the </w:t>
       </w:r>
-      <w:hyperlink r:id="rId19" w:tgtFrame="_blank" w:history="1">
+      <w:hyperlink r:id="rId20" w:tgtFrame="_blank" w:history="1">
         <w:r>
           <w:t xml:space="preserve">Medical Society </w:t>
         </w:r>
@@ -23053,7 +23853,7 @@
       <w:r>
         <w:t xml:space="preserve">Currently, the </w:t>
       </w:r>
-      <w:hyperlink r:id="rId20" w:tgtFrame="_blank" w:history="1">
+      <w:hyperlink r:id="rId21" w:tgtFrame="_blank" w:history="1">
         <w:r>
           <w:t xml:space="preserve">World Health Organization </w:t>
         </w:r>
@@ -23067,7 +23867,7 @@
       <w:r>
         <w:t xml:space="preserve"> that 12.6 million people die globally due to pollution, extreme weather and climate-related disease. Climate change between 2030 and 2050 is expected to cause 250,000 additional global deaths, according to the </w:t>
       </w:r>
-      <w:hyperlink r:id="rId21" w:tgtFrame="_blank" w:history="1">
+      <w:hyperlink r:id="rId22" w:tgtFrame="_blank" w:history="1">
         <w:r>
           <w:t>WHO</w:t>
         </w:r>
@@ -23109,6 +23909,7 @@
         </w:rPr>
         <w:t xml:space="preserve">carbon </w:t>
       </w:r>
+      <w:proofErr w:type="gramStart"/>
       <w:r>
         <w:rPr>
           <w:b/>
@@ -23134,6 +23935,7 @@
         </w:rPr>
         <w:t>(</w:t>
       </w:r>
+      <w:proofErr w:type="gramEnd"/>
       <w:r>
         <w:rPr>
           <w:b/>
@@ -23257,10 +24059,18 @@
         <w:pStyle w:val="zn-bodyparagraph"/>
       </w:pPr>
       <w:r>
-        <w:t xml:space="preserve">"This interesting paper confirms the conclusion about where the world is headed unless there is a major increase in the ambition of climate and energy policies," Hare said. The other finding of the study suggests that achieving a goal of less than 1.5 </w:t>
-      </w:r>
-      <w:r>
-        <w:t xml:space="preserve">degree </w:t>
+        <w:t xml:space="preserve">"This interesting paper confirms the conclusion about where the world is headed unless there is a major increase in the ambition of climate and energy policies," Hare said. The other finding of the study suggests that achieving a goal of less than </w:t>
+      </w:r>
+      <w:proofErr w:type="gramStart"/>
+      <w:r>
+        <w:t xml:space="preserve">1.5 </w:t>
+      </w:r>
+      <w:r>
+        <w:t>degree</w:t>
+      </w:r>
+      <w:proofErr w:type="gramEnd"/>
+      <w:r>
+        <w:t xml:space="preserve"> </w:t>
       </w:r>
       <w:r>
         <w:t xml:space="preserve">Celsius warming would require </w:t>
@@ -23274,6 +24084,7 @@
       <w:r>
         <w:t xml:space="preserve">ccelerate </w:t>
       </w:r>
+      <w:proofErr w:type="gramStart"/>
       <w:r>
         <w:rPr>
           <w:b/>
@@ -23296,7 +24107,16 @@
           <w:highlight w:val="yellow"/>
           <w:u w:val="single"/>
         </w:rPr>
-        <w:t>[di:,kɑ:bənai'zeiʃən, -ni'z-] </w:t>
+        <w:t>[</w:t>
+      </w:r>
+      <w:proofErr w:type="gramEnd"/>
+      <w:r>
+        <w:rPr>
+          <w:b/>
+          <w:highlight w:val="yellow"/>
+          <w:u w:val="single"/>
+        </w:rPr>
+        <w:t>di:,kɑ:bənai'zeiʃən, -ni'z-] </w:t>
       </w:r>
       <w:r>
         <w:rPr>
@@ -23342,6 +24162,7 @@
       <w:r>
         <w:t>/</w:t>
       </w:r>
+      <w:proofErr w:type="gramStart"/>
       <w:r>
         <w:rPr>
           <w:b/>
@@ -23349,7 +24170,11 @@
         <w:t>alleviation</w:t>
       </w:r>
       <w:r>
-        <w:t>, and suggests that a focus on energy efficiency is the best way forward."</w:t>
+        <w:t>, and</w:t>
+      </w:r>
+      <w:proofErr w:type="gramEnd"/>
+      <w:r>
+        <w:t xml:space="preserve"> suggests that a focus on energy efficiency is the best way forward."</w:t>
       </w:r>
     </w:p>
     <w:p>
@@ -23368,6 +24193,7 @@
         <w:pStyle w:val="zn-bodyparagraph"/>
       </w:pPr>
       <w:r>
+        <w:lastRenderedPageBreak/>
         <w:t xml:space="preserve">By combining observations of past global warming and how much heat and carbon is being captured and taken in by the ocean, Mauritsen and his co-author, Robert Pincus, found that even though CO2 has an incredibly long </w:t>
       </w:r>
       <w:r>
@@ -23404,11 +24230,7 @@
         <w:t xml:space="preserve"> -- </w:t>
       </w:r>
       <w:r>
-        <w:t xml:space="preserve">soon there is a risk that we will overshoot temperature limits like 1.5 or 2 degrees C," Hare said. "It is just another </w:t>
-      </w:r>
-      <w:r>
-        <w:lastRenderedPageBreak/>
-        <w:t>confirmation of how dangerous the present situation is unless CO2 emissions, which have flatlined in the last few years, really start dropping.</w:t>
+        <w:t>soon there is a risk that we will overshoot temperature limits like 1.5 or 2 degrees C," Hare said. "It is just another confirmation of how dangerous the present situation is unless CO2 emissions, which have flatlined in the last few years, really start dropping.</w:t>
       </w:r>
       <w:r>
         <w:t xml:space="preserve"> </w:t>
@@ -23443,7 +24265,15 @@
         <w:t>trajectories</w:t>
       </w:r>
       <w:r>
-        <w:t xml:space="preserve"> of emissions. Thus the other study provides a lower bound on expected emissions and warming, and this is indeed lower than the likely range we find, as we would expect."</w:t>
+        <w:t xml:space="preserve"> of emissions. </w:t>
+      </w:r>
+      <w:proofErr w:type="gramStart"/>
+      <w:r>
+        <w:t>Thus</w:t>
+      </w:r>
+      <w:proofErr w:type="gramEnd"/>
+      <w:r>
+        <w:t xml:space="preserve"> the other study provides a lower bound on expected emissions and warming, and this is indeed lower than the likely range we find, as we would expect."</w:t>
       </w:r>
     </w:p>
     <w:p>
@@ -23464,7 +24294,7 @@
       <w:pPr>
         <w:pStyle w:val="zn-bodyparagraph"/>
       </w:pPr>
-      <w:hyperlink r:id="rId22" w:history="1">
+      <w:hyperlink r:id="rId23" w:history="1">
         <w:r>
           <w:t>5 things you can do about climate change</w:t>
         </w:r>
@@ -23702,6 +24532,7 @@
         <w:pStyle w:val="speakable"/>
       </w:pPr>
       <w:r>
+        <w:lastRenderedPageBreak/>
         <w:t xml:space="preserve">China has built vast solar and wind farms, helping fuel the growth of major industries that sell their products around the world.  "Even in China where coal is -- or was -- king, the government still recognizes that the economic opportunities of the future are going to be in clean energy," said Alvin Lin, Beijing-based climate and energy policy director with the Natural Resources Defense Council. </w:t>
       </w:r>
     </w:p>
@@ -23710,10 +24541,9 @@
         <w:pStyle w:val="NormalWeb"/>
       </w:pPr>
       <w:r>
-        <w:lastRenderedPageBreak/>
         <w:t xml:space="preserve">More than 2.5 million people work in the solar power sector alone in China, </w:t>
       </w:r>
-      <w:hyperlink r:id="rId23" w:history="1">
+      <w:hyperlink r:id="rId24" w:history="1">
         <w:r>
           <w:rPr>
             <w:rStyle w:val="Hyperlink"/>
@@ -23741,7 +24571,7 @@
       <w:r>
         <w:t xml:space="preserve">and set out plans last year to cut </w:t>
       </w:r>
-      <w:hyperlink r:id="rId24" w:history="1">
+      <w:hyperlink r:id="rId25" w:history="1">
         <w:r>
           <w:rPr>
             <w:rStyle w:val="Hyperlink"/>
@@ -23768,7 +24598,7 @@
       <w:r>
         <w:t xml:space="preserve">Analysts expect China to easily meet that target. Greenpeace noted in a </w:t>
       </w:r>
-      <w:hyperlink r:id="rId25" w:tgtFrame="_blank" w:history="1">
+      <w:hyperlink r:id="rId26" w:tgtFrame="_blank" w:history="1">
         <w:r>
           <w:rPr>
             <w:rStyle w:val="Hyperlink"/>
@@ -23790,7 +24620,7 @@
       <w:r>
         <w:t xml:space="preserve"> sources account for about </w:t>
       </w:r>
-      <w:hyperlink r:id="rId26" w:tgtFrame="_blank" w:history="1">
+      <w:hyperlink r:id="rId27" w:tgtFrame="_blank" w:history="1">
         <w:r>
           <w:rPr>
             <w:rStyle w:val="Hyperlink"/>
@@ -23942,6 +24772,7 @@
         <w:pStyle w:val="NormalWeb"/>
       </w:pPr>
       <w:r>
+        <w:lastRenderedPageBreak/>
         <w:t xml:space="preserve">"The whole world, including China, is recognizing that we need to fight climate change," said Yao. "I'm pretty sure this is going to be a trend." China's growing </w:t>
       </w:r>
       <w:r>
@@ -23985,7 +24816,7 @@
       <w:r>
         <w:t xml:space="preserve"> loans between 2010 and 2012, according to the GW Solar Institute at George Washington University. The flood of Chinese panels was one of the main reasons why </w:t>
       </w:r>
-      <w:hyperlink r:id="rId27" w:tgtFrame="_blank" w:history="1">
+      <w:hyperlink r:id="rId28" w:tgtFrame="_blank" w:history="1">
         <w:r>
           <w:rPr>
             <w:rStyle w:val="Hyperlink"/>
@@ -24002,7 +24833,6 @@
         <w:pStyle w:val="NormalWeb"/>
       </w:pPr>
       <w:r>
-        <w:lastRenderedPageBreak/>
         <w:t xml:space="preserve">The U.S. accused China of flooding the market and the Commerce Department started </w:t>
       </w:r>
       <w:r>
@@ -24041,8 +24871,13 @@
       <w:pPr>
         <w:pStyle w:val="Heading2"/>
       </w:pPr>
-      <w:r>
-        <w:t xml:space="preserve">( Recorded in mp3) </w:t>
+      <w:proofErr w:type="gramStart"/>
+      <w:r>
+        <w:t>( Recorded</w:t>
+      </w:r>
+      <w:proofErr w:type="gramEnd"/>
+      <w:r>
+        <w:t xml:space="preserve"> in mp3) </w:t>
       </w:r>
       <w:r>
         <w:t xml:space="preserve">Recycling the cardboard: </w:t>
@@ -24066,7 +24901,7 @@
           <w:rFonts w:eastAsiaTheme="majorEastAsia"/>
         </w:rPr>
       </w:pPr>
-      <w:hyperlink r:id="rId28" w:tgtFrame="_blank" w:history="1">
+      <w:hyperlink r:id="rId29" w:tgtFrame="_blank" w:history="1">
         <w:r>
           <w:rPr>
             <w:rStyle w:val="Hyperlink"/>
@@ -24635,8 +25470,13 @@
       <w:pPr>
         <w:pStyle w:val="Heading2"/>
       </w:pPr>
-      <w:r>
-        <w:t xml:space="preserve">( Recorded in mp3) </w:t>
+      <w:proofErr w:type="gramStart"/>
+      <w:r>
+        <w:t>( Recorded</w:t>
+      </w:r>
+      <w:proofErr w:type="gramEnd"/>
+      <w:r>
+        <w:t xml:space="preserve"> in mp3) </w:t>
       </w:r>
       <w:r>
         <w:t xml:space="preserve">Recycling </w:t>
@@ -24677,7 +25517,7 @@
           <w:rFonts w:eastAsiaTheme="majorEastAsia"/>
         </w:rPr>
       </w:pPr>
-      <w:hyperlink r:id="rId29" w:tgtFrame="_blank" w:history="1">
+      <w:hyperlink r:id="rId30" w:tgtFrame="_blank" w:history="1">
         <w:r>
           <w:rPr>
             <w:rStyle w:val="Hyperlink"/>
@@ -24737,7 +25577,14 @@
         <w:rPr>
           <w:u w:val="single"/>
         </w:rPr>
-        <w:t xml:space="preserve">said people are often shocked to learn that existing paper cups are only used once and rarely get recycled, just </w:t>
+        <w:t xml:space="preserve">said people are often shocked to learn that </w:t>
+      </w:r>
+      <w:r>
+        <w:rPr>
+          <w:u w:val="single"/>
+        </w:rPr>
+        <w:lastRenderedPageBreak/>
+        <w:t xml:space="preserve">existing paper cups are only used once and rarely get recycled, just </w:t>
       </w:r>
       <w:r>
         <w:rPr>
@@ -24866,11 +25713,12 @@
           <w:u w:val="single"/>
           <w:shd w:val="clear" w:color="auto" w:fill="F2F2F2"/>
         </w:rPr>
-        <w:t>['sɑgi]</w:t>
-      </w:r>
-      <w:r>
-        <w:rPr>
-          <w:rFonts w:ascii="Microsoft YaHei UI" w:eastAsia="Microsoft YaHei UI" w:hAnsi="Microsoft YaHei UI" w:cs="Microsoft YaHei UI" w:hint="eastAsia"/>
+        <w:t>['</w:t>
+      </w:r>
+      <w:proofErr w:type="gramStart"/>
+      <w:r>
+        <w:rPr>
+          <w:rFonts w:ascii="Microsoft YaHei UI" w:eastAsia="Microsoft YaHei UI" w:hAnsi="Microsoft YaHei UI" w:cs="Microsoft YaHei UI"/>
           <w:b/>
           <w:color w:val="434343"/>
           <w:sz w:val="16"/>
@@ -24879,7 +25727,7 @@
           <w:u w:val="single"/>
           <w:shd w:val="clear" w:color="auto" w:fill="F2F2F2"/>
         </w:rPr>
-        <w:t>浸水的</w:t>
+        <w:t>sɑgi]</w:t>
       </w:r>
       <w:r>
         <w:rPr>
@@ -24892,18 +25740,7 @@
           <w:u w:val="single"/>
           <w:shd w:val="clear" w:color="auto" w:fill="F2F2F2"/>
         </w:rPr>
-        <w:t>透湿的</w:t>
-      </w:r>
-      <w:r>
-        <w:t xml:space="preserve">. But it also makes the cup non-recyclable. </w:t>
-      </w:r>
-      <w:r>
-        <w:rPr>
-          <w:b/>
-          <w:highlight w:val="yellow"/>
-          <w:u w:val="single"/>
-        </w:rPr>
-        <w:t>Plastic isn't biodegradable</w:t>
+        <w:t>浸水的</w:t>
       </w:r>
       <w:r>
         <w:rPr>
@@ -24916,23 +25753,19 @@
           <w:u w:val="single"/>
           <w:shd w:val="clear" w:color="auto" w:fill="F2F2F2"/>
         </w:rPr>
-        <w:t>生物降解</w:t>
-      </w:r>
-      <w:r>
-        <w:rPr>
-          <w:b/>
-          <w:highlight w:val="yellow"/>
-          <w:u w:val="single"/>
-        </w:rPr>
-        <w:t xml:space="preserve">, but it does </w:t>
-      </w:r>
-      <w:r>
-        <w:rPr>
-          <w:b/>
-          <w:highlight w:val="yellow"/>
-          <w:u w:val="single"/>
-        </w:rPr>
-        <w:t>decompose</w:t>
+        <w:t>透湿的</w:t>
+      </w:r>
+      <w:proofErr w:type="gramEnd"/>
+      <w:r>
+        <w:t xml:space="preserve">. But it also makes the cup non-recyclable. </w:t>
+      </w:r>
+      <w:r>
+        <w:rPr>
+          <w:b/>
+          <w:highlight w:val="yellow"/>
+          <w:u w:val="single"/>
+        </w:rPr>
+        <w:t>Plastic isn't biodegradable</w:t>
       </w:r>
       <w:r>
         <w:rPr>
@@ -24945,11 +25778,27 @@
           <w:u w:val="single"/>
           <w:shd w:val="clear" w:color="auto" w:fill="F2F2F2"/>
         </w:rPr>
-        <w:t>分解</w:t>
-      </w:r>
-      <w:r>
-        <w:rPr>
-          <w:rFonts w:ascii="Microsoft YaHei UI" w:eastAsia="Microsoft YaHei UI" w:hAnsi="Microsoft YaHei UI" w:cs="Microsoft YaHei UI"/>
+        <w:t>生物降解</w:t>
+      </w:r>
+      <w:r>
+        <w:rPr>
+          <w:b/>
+          <w:highlight w:val="yellow"/>
+          <w:u w:val="single"/>
+        </w:rPr>
+        <w:t xml:space="preserve">, but it does </w:t>
+      </w:r>
+      <w:r>
+        <w:rPr>
+          <w:b/>
+          <w:highlight w:val="yellow"/>
+          <w:u w:val="single"/>
+        </w:rPr>
+        <w:t>decompose</w:t>
+      </w:r>
+      <w:r>
+        <w:rPr>
+          <w:rFonts w:ascii="Microsoft YaHei UI" w:eastAsia="Microsoft YaHei UI" w:hAnsi="Microsoft YaHei UI" w:cs="Microsoft YaHei UI" w:hint="eastAsia"/>
           <w:b/>
           <w:color w:val="434343"/>
           <w:sz w:val="16"/>
@@ -24958,155 +25807,11 @@
           <w:u w:val="single"/>
           <w:shd w:val="clear" w:color="auto" w:fill="F2F2F2"/>
         </w:rPr>
-        <w:t xml:space="preserve"> a</w:t>
-      </w:r>
-      <w:r>
-        <w:rPr>
-          <w:b/>
-          <w:highlight w:val="yellow"/>
-          <w:u w:val="single"/>
-        </w:rPr>
-        <w:t>nd i</w:t>
-      </w:r>
-      <w:r>
-        <w:rPr>
-          <w:b/>
-          <w:highlight w:val="yellow"/>
-          <w:u w:val="single"/>
-        </w:rPr>
-        <w:t xml:space="preserve">t takes about 20 years for such a </w:t>
-      </w:r>
-      <w:r>
-        <w:rPr>
-          <w:b/>
-          <w:highlight w:val="yellow"/>
-          <w:u w:val="single"/>
-        </w:rPr>
-        <w:t xml:space="preserve">plastic </w:t>
-      </w:r>
-      <w:r>
-        <w:rPr>
-          <w:b/>
-          <w:highlight w:val="yellow"/>
-          <w:u w:val="single"/>
-        </w:rPr>
-        <w:t xml:space="preserve">cup to </w:t>
-      </w:r>
-      <w:r>
-        <w:rPr>
-          <w:b/>
-          <w:highlight w:val="yellow"/>
-          <w:u w:val="single"/>
-        </w:rPr>
-        <w:t>decompose</w:t>
-      </w:r>
-      <w:r>
-        <w:rPr>
-          <w:b/>
-          <w:highlight w:val="yellow"/>
-          <w:u w:val="single"/>
-        </w:rPr>
-        <w:t>.</w:t>
-      </w:r>
-      <w:r>
-        <w:rPr>
-          <w:b/>
-          <w:highlight w:val="yellow"/>
-          <w:u w:val="single"/>
-        </w:rPr>
-        <w:t xml:space="preserve"> </w:t>
-      </w:r>
-    </w:p>
-    <w:p>
-      <w:pPr>
-        <w:pStyle w:val="speakable"/>
-      </w:pPr>
-      <w:r>
-        <w:lastRenderedPageBreak/>
-        <w:t xml:space="preserve">Campaigners have long been pushing for retailers to start using more </w:t>
-      </w:r>
-      <w:r>
-        <w:rPr>
-          <w:b/>
-          <w:highlight w:val="yellow"/>
-          <w:u w:val="single"/>
-        </w:rPr>
-        <w:t>sustainable</w:t>
-      </w:r>
-      <w:r>
-        <w:t xml:space="preserve"> cups, or at least come clean about the impact their cups have on the environment. Several major chains in the U.K., including </w:t>
-      </w:r>
-      <w:r>
-        <w:t xml:space="preserve">Starbucks, </w:t>
-      </w:r>
-      <w:r>
-        <w:t xml:space="preserve">McDonald's, </w:t>
-      </w:r>
-      <w:r>
-        <w:t>pledge</w:t>
-      </w:r>
-      <w:r>
-        <w:t xml:space="preserve"> to step up efforts to boost </w:t>
-      </w:r>
-      <w:r>
-        <w:rPr>
-          <w:b/>
-          <w:highlight w:val="yellow"/>
-          <w:u w:val="single"/>
-        </w:rPr>
-        <w:t>recycling rates.</w:t>
-      </w:r>
-      <w:r>
-        <w:t xml:space="preserve"> </w:t>
-      </w:r>
-      <w:r>
-        <w:rPr>
-          <w:rFonts w:asciiTheme="minorEastAsia" w:eastAsiaTheme="minorEastAsia" w:hint="eastAsia"/>
-        </w:rPr>
-        <w:t xml:space="preserve"> </w:t>
-      </w:r>
-      <w:r>
-        <w:t xml:space="preserve">On Wednesday, Starbucks agreed to take the issue further and test a new fully </w:t>
-      </w:r>
-      <w:r>
-        <w:rPr>
-          <w:b/>
-          <w:highlight w:val="yellow"/>
-          <w:u w:val="single"/>
-        </w:rPr>
-        <w:t>recyclable</w:t>
-      </w:r>
-      <w:r>
-        <w:t xml:space="preserve"> kind of coffee cup in the U.K. </w:t>
-      </w:r>
-    </w:p>
-    <w:p>
-      <w:pPr>
-        <w:pStyle w:val="speakable"/>
-      </w:pPr>
-      <w:r>
-        <w:t xml:space="preserve">The cups are made from </w:t>
-      </w:r>
-      <w:r>
-        <w:rPr>
-          <w:b/>
-          <w:highlight w:val="yellow"/>
-          <w:u w:val="single"/>
-        </w:rPr>
-        <w:t>recycled</w:t>
-      </w:r>
-      <w:r>
-        <w:t xml:space="preserve"> paper by British </w:t>
-      </w:r>
-      <w:r>
-        <w:rPr>
-          <w:b/>
-        </w:rPr>
-        <w:t>packaging company</w:t>
-      </w:r>
-      <w:r>
-        <w:rPr>
-          <w:rFonts w:ascii="Microsoft YaHei UI" w:eastAsia="Microsoft YaHei UI" w:hAnsi="Microsoft YaHei UI" w:cs="Microsoft YaHei UI" w:hint="eastAsia"/>
+        <w:t>分解</w:t>
+      </w:r>
+      <w:r>
+        <w:rPr>
+          <w:rFonts w:ascii="Microsoft YaHei UI" w:eastAsia="Microsoft YaHei UI" w:hAnsi="Microsoft YaHei UI" w:cs="Microsoft YaHei UI"/>
           <w:b/>
           <w:color w:val="434343"/>
           <w:sz w:val="16"/>
@@ -25115,6 +25820,162 @@
           <w:u w:val="single"/>
           <w:shd w:val="clear" w:color="auto" w:fill="F2F2F2"/>
         </w:rPr>
+        <w:t xml:space="preserve"> a</w:t>
+      </w:r>
+      <w:r>
+        <w:rPr>
+          <w:b/>
+          <w:highlight w:val="yellow"/>
+          <w:u w:val="single"/>
+        </w:rPr>
+        <w:t>nd i</w:t>
+      </w:r>
+      <w:r>
+        <w:rPr>
+          <w:b/>
+          <w:highlight w:val="yellow"/>
+          <w:u w:val="single"/>
+        </w:rPr>
+        <w:t xml:space="preserve">t takes about 20 years for such a </w:t>
+      </w:r>
+      <w:r>
+        <w:rPr>
+          <w:b/>
+          <w:highlight w:val="yellow"/>
+          <w:u w:val="single"/>
+        </w:rPr>
+        <w:t xml:space="preserve">plastic </w:t>
+      </w:r>
+      <w:r>
+        <w:rPr>
+          <w:b/>
+          <w:highlight w:val="yellow"/>
+          <w:u w:val="single"/>
+        </w:rPr>
+        <w:t xml:space="preserve">cup to </w:t>
+      </w:r>
+      <w:r>
+        <w:rPr>
+          <w:b/>
+          <w:highlight w:val="yellow"/>
+          <w:u w:val="single"/>
+        </w:rPr>
+        <w:t>decompose</w:t>
+      </w:r>
+      <w:r>
+        <w:rPr>
+          <w:b/>
+          <w:highlight w:val="yellow"/>
+          <w:u w:val="single"/>
+        </w:rPr>
+        <w:t>.</w:t>
+      </w:r>
+      <w:r>
+        <w:rPr>
+          <w:b/>
+          <w:highlight w:val="yellow"/>
+          <w:u w:val="single"/>
+        </w:rPr>
+        <w:t xml:space="preserve"> </w:t>
+      </w:r>
+    </w:p>
+    <w:p>
+      <w:pPr>
+        <w:pStyle w:val="speakable"/>
+      </w:pPr>
+      <w:r>
+        <w:t xml:space="preserve">Campaigners have long been pushing for retailers to start using more </w:t>
+      </w:r>
+      <w:r>
+        <w:rPr>
+          <w:b/>
+          <w:highlight w:val="yellow"/>
+          <w:u w:val="single"/>
+        </w:rPr>
+        <w:t>sustainable</w:t>
+      </w:r>
+      <w:r>
+        <w:t xml:space="preserve"> cups, or at least come clean about the impact their cups have on the environment. Several major chains in the U.K., including </w:t>
+      </w:r>
+      <w:r>
+        <w:t xml:space="preserve">Starbucks, </w:t>
+      </w:r>
+      <w:r>
+        <w:t xml:space="preserve">McDonald's, </w:t>
+      </w:r>
+      <w:r>
+        <w:t>pledge</w:t>
+      </w:r>
+      <w:r>
+        <w:t xml:space="preserve"> to step up efforts to boost </w:t>
+      </w:r>
+      <w:r>
+        <w:rPr>
+          <w:b/>
+          <w:highlight w:val="yellow"/>
+          <w:u w:val="single"/>
+        </w:rPr>
+        <w:t>recycling rates.</w:t>
+      </w:r>
+      <w:r>
+        <w:t xml:space="preserve"> </w:t>
+      </w:r>
+      <w:r>
+        <w:rPr>
+          <w:rFonts w:asciiTheme="minorEastAsia" w:eastAsiaTheme="minorEastAsia" w:hint="eastAsia"/>
+        </w:rPr>
+        <w:t xml:space="preserve"> </w:t>
+      </w:r>
+      <w:r>
+        <w:t xml:space="preserve">On Wednesday, Starbucks agreed to take the issue further and test a new fully </w:t>
+      </w:r>
+      <w:r>
+        <w:rPr>
+          <w:b/>
+          <w:highlight w:val="yellow"/>
+          <w:u w:val="single"/>
+        </w:rPr>
+        <w:t>recyclable</w:t>
+      </w:r>
+      <w:r>
+        <w:t xml:space="preserve"> kind of coffee cup in the U.K. </w:t>
+      </w:r>
+    </w:p>
+    <w:p>
+      <w:pPr>
+        <w:pStyle w:val="speakable"/>
+      </w:pPr>
+      <w:r>
+        <w:t xml:space="preserve">The cups are made from </w:t>
+      </w:r>
+      <w:r>
+        <w:rPr>
+          <w:b/>
+          <w:highlight w:val="yellow"/>
+          <w:u w:val="single"/>
+        </w:rPr>
+        <w:t>recycled</w:t>
+      </w:r>
+      <w:r>
+        <w:t xml:space="preserve"> paper by British </w:t>
+      </w:r>
+      <w:r>
+        <w:rPr>
+          <w:b/>
+        </w:rPr>
+        <w:t>packaging company</w:t>
+      </w:r>
+      <w:r>
+        <w:rPr>
+          <w:rFonts w:ascii="Microsoft YaHei UI" w:eastAsia="Microsoft YaHei UI" w:hAnsi="Microsoft YaHei UI" w:cs="Microsoft YaHei UI" w:hint="eastAsia"/>
+          <w:b/>
+          <w:color w:val="434343"/>
+          <w:sz w:val="16"/>
+          <w:szCs w:val="16"/>
+          <w:highlight w:val="yellow"/>
+          <w:u w:val="single"/>
+          <w:shd w:val="clear" w:color="auto" w:fill="F2F2F2"/>
+        </w:rPr>
         <w:t>包装公司</w:t>
       </w:r>
       <w:r>
@@ -25149,8 +26010,13 @@
       <w:pPr>
         <w:pStyle w:val="Heading2"/>
       </w:pPr>
-      <w:r>
-        <w:t xml:space="preserve">( Recorded in mp3) </w:t>
+      <w:proofErr w:type="gramStart"/>
+      <w:r>
+        <w:t>( Recorded</w:t>
+      </w:r>
+      <w:proofErr w:type="gramEnd"/>
+      <w:r>
+        <w:t xml:space="preserve"> in mp3) </w:t>
       </w:r>
       <w:r>
         <w:t>From recycled houses to solar-powered fridges: 5 tech startups changing the world</w:t>
@@ -25164,7 +26030,7 @@
           <w:rFonts w:eastAsiaTheme="majorEastAsia"/>
         </w:rPr>
       </w:pPr>
-      <w:hyperlink r:id="rId30" w:tgtFrame="_blank" w:history="1">
+      <w:hyperlink r:id="rId31" w:tgtFrame="_blank" w:history="1">
         <w:r>
           <w:rPr>
             <w:rStyle w:val="Hyperlink"/>
@@ -25318,8 +26184,13 @@
       <w:pPr>
         <w:pStyle w:val="Heading2"/>
       </w:pPr>
-      <w:r>
-        <w:t xml:space="preserve">( Recorded in mp3) </w:t>
+      <w:proofErr w:type="gramStart"/>
+      <w:r>
+        <w:t>( Recorded</w:t>
+      </w:r>
+      <w:proofErr w:type="gramEnd"/>
+      <w:r>
+        <w:t xml:space="preserve"> in mp3) </w:t>
       </w:r>
       <w:r>
         <w:t>How IBM is making plastic less toxic</w:t>
@@ -25554,7 +26425,15 @@
         <w:t xml:space="preserve"> </w:t>
       </w:r>
       <w:r>
-        <w:t xml:space="preserve">have figured out a way to repurpose this plastic so that it doesn't release BPA. The process is fairly simply, and that's where the </w:t>
+        <w:t xml:space="preserve">have figured out a way to repurpose this plastic so that it doesn't release BPA. The process is </w:t>
+      </w:r>
+      <w:proofErr w:type="gramStart"/>
+      <w:r>
+        <w:t>fairly simply</w:t>
+      </w:r>
+      <w:proofErr w:type="gramEnd"/>
+      <w:r>
+        <w:t xml:space="preserve">, and that's where the </w:t>
       </w:r>
       <w:r>
         <w:rPr>
@@ -25571,6 +26450,7 @@
       <w:r>
         <w:t xml:space="preserve">"We took apart the </w:t>
       </w:r>
+      <w:proofErr w:type="gramStart"/>
       <w:r>
         <w:rPr>
           <w:b/>
@@ -25609,6 +26489,7 @@
         </w:rPr>
         <w:t>[</w:t>
       </w:r>
+      <w:proofErr w:type="gramEnd"/>
       <w:r>
         <w:rPr>
           <w:rFonts w:ascii="Tahoma" w:hAnsi="Tahoma" w:cs="Tahoma"/>
@@ -25655,6 +26536,7 @@
     </w:p>
     <w:p>
       <w:r>
+        <w:lastRenderedPageBreak/>
         <w:t xml:space="preserve">Moreover, Garcia said the recycling process could eventually keep more used plastic products out of </w:t>
       </w:r>
       <w:r>
@@ -25705,6 +26587,7 @@
       <w:r>
         <w:t xml:space="preserve">"This is a </w:t>
       </w:r>
+      <w:proofErr w:type="gramStart"/>
       <w:r>
         <w:rPr>
           <w:b/>
@@ -25713,6 +26596,7 @@
         </w:rPr>
         <w:t>brand new</w:t>
       </w:r>
+      <w:proofErr w:type="gramEnd"/>
       <w:r>
         <w:t xml:space="preserve"> process, so we are a few years away from widespread adoption</w:t>
       </w:r>
@@ -25739,9 +26623,13 @@
       <w:pPr>
         <w:pStyle w:val="Heading2"/>
       </w:pPr>
-      <w:r>
-        <w:lastRenderedPageBreak/>
-        <w:t xml:space="preserve">( Recorded in mp3) </w:t>
+      <w:proofErr w:type="gramStart"/>
+      <w:r>
+        <w:t>( Recorded</w:t>
+      </w:r>
+      <w:proofErr w:type="gramEnd"/>
+      <w:r>
+        <w:t xml:space="preserve"> in mp3) </w:t>
       </w:r>
       <w:r>
         <w:t>Global warming</w:t>
@@ -25767,7 +26655,7 @@
           <w:rFonts w:eastAsiaTheme="majorEastAsia"/>
         </w:rPr>
       </w:pPr>
-      <w:hyperlink r:id="rId31" w:tgtFrame="_blank" w:history="1">
+      <w:hyperlink r:id="rId32" w:tgtFrame="_blank" w:history="1">
         <w:r>
           <w:rPr>
             <w:rStyle w:val="Hyperlink"/>
@@ -25913,6 +26801,7 @@
         </w:rPr>
         <w:t xml:space="preserve">(e.g. </w:t>
       </w:r>
+      <w:proofErr w:type="gramStart"/>
       <w:r>
         <w:rPr>
           <w:b/>
@@ -25963,7 +26852,20 @@
           <w:bdr w:val="none" w:sz="0" w:space="0" w:color="auto" w:frame="1"/>
           <w:shd w:val="clear" w:color="auto" w:fill="F2F2F2"/>
         </w:rPr>
-        <w:t>['naɪtrəs]</w:t>
+        <w:t>[</w:t>
+      </w:r>
+      <w:proofErr w:type="gramEnd"/>
+      <w:r>
+        <w:rPr>
+          <w:rStyle w:val="phonetic"/>
+          <w:rFonts w:ascii="Lucida Sans Unicode" w:eastAsiaTheme="majorEastAsia" w:hAnsi="Lucida Sans Unicode" w:cs="Lucida Sans Unicode"/>
+          <w:color w:val="666666"/>
+          <w:sz w:val="20"/>
+          <w:szCs w:val="20"/>
+          <w:bdr w:val="none" w:sz="0" w:space="0" w:color="auto" w:frame="1"/>
+          <w:shd w:val="clear" w:color="auto" w:fill="F2F2F2"/>
+        </w:rPr>
+        <w:t>'naɪtrəs]</w:t>
       </w:r>
       <w:r>
         <w:rPr>
@@ -26138,7 +27040,14 @@
         <w:rPr>
           <w:highlight w:val="yellow"/>
         </w:rPr>
-        <w:t>radiation from the sun, appears to be recovering</w:t>
+        <w:t xml:space="preserve">radiation from the sun, appears to be </w:t>
+      </w:r>
+      <w:proofErr w:type="gramStart"/>
+      <w:r>
+        <w:rPr>
+          <w:highlight w:val="yellow"/>
+        </w:rPr>
+        <w:t>recovering</w:t>
       </w:r>
       <w:r>
         <w:t xml:space="preserve"> </w:t>
@@ -26150,7 +27059,11 @@
         <w:t xml:space="preserve"> </w:t>
       </w:r>
       <w:r>
-        <w:t>//</w:t>
+        <w:t>/</w:t>
+      </w:r>
+      <w:proofErr w:type="gramEnd"/>
+      <w:r>
+        <w:t>/</w:t>
       </w:r>
       <w:r>
         <w:rPr>
@@ -26279,7 +27192,19 @@
           <w:szCs w:val="18"/>
           <w:shd w:val="clear" w:color="auto" w:fill="F2F2F2"/>
         </w:rPr>
-        <w:t>缰绳；驾驭)</w:t>
+        <w:t>缰绳；</w:t>
+      </w:r>
+      <w:proofErr w:type="gramStart"/>
+      <w:r>
+        <w:rPr>
+          <w:rFonts w:ascii="Microsoft YaHei UI" w:eastAsia="Microsoft YaHei UI" w:hAnsi="Microsoft YaHei UI" w:cs="Microsoft YaHei UI" w:hint="eastAsia"/>
+          <w:b/>
+          <w:color w:val="434343"/>
+          <w:sz w:val="18"/>
+          <w:szCs w:val="18"/>
+          <w:shd w:val="clear" w:color="auto" w:fill="F2F2F2"/>
+        </w:rPr>
+        <w:t>驾驭)</w:t>
       </w:r>
       <w:r>
         <w:rPr>
@@ -26292,7 +27217,11 @@
         <w:t xml:space="preserve"> </w:t>
       </w:r>
       <w:r>
-        <w:t xml:space="preserve"> GHG em</w:t>
+        <w:t xml:space="preserve"> GHG</w:t>
+      </w:r>
+      <w:proofErr w:type="gramEnd"/>
+      <w:r>
+        <w:t xml:space="preserve"> em</w:t>
       </w:r>
       <w:r>
         <w:t>issions by creating a market in g</w:t>
@@ -26655,6 +27584,7 @@
     </w:p>
     <w:p>
       <w:r>
+        <w:lastRenderedPageBreak/>
         <w:t xml:space="preserve">The United States withdrew from the treaty in 2001, citing concerns over domestic economic growth and </w:t>
       </w:r>
       <w:r>
@@ -26714,8 +27644,13 @@
       <w:pPr>
         <w:pStyle w:val="Heading2"/>
       </w:pPr>
-      <w:r>
-        <w:t xml:space="preserve">( Recorded in mp3) </w:t>
+      <w:proofErr w:type="gramStart"/>
+      <w:r>
+        <w:t>( Recorded</w:t>
+      </w:r>
+      <w:proofErr w:type="gramEnd"/>
+      <w:r>
+        <w:t xml:space="preserve"> in mp3) </w:t>
       </w:r>
       <w:r>
         <w:t>O</w:t>
@@ -26728,7 +27663,7 @@
       </w:r>
     </w:p>
     <w:p>
-      <w:hyperlink r:id="rId32" w:history="1">
+      <w:hyperlink r:id="rId33" w:history="1">
         <w:r>
           <w:rPr>
             <w:rStyle w:val="Hyperlink"/>
@@ -26881,14 +27816,32 @@
           <w:sz w:val="24"/>
           <w:szCs w:val="24"/>
         </w:rPr>
-        <w:t>rom 1996 to 2002, and in some areas there even are small increases.</w:t>
-      </w:r>
+        <w:t xml:space="preserve">rom 1996 to 2002, and in some </w:t>
+      </w:r>
+      <w:proofErr w:type="gramStart"/>
       <w:r>
         <w:rPr>
           <w:rFonts w:ascii="Times New Roman" w:eastAsia="Times New Roman" w:hAnsi="Times New Roman" w:cs="Times New Roman"/>
           <w:sz w:val="24"/>
           <w:szCs w:val="24"/>
         </w:rPr>
+        <w:t>areas</w:t>
+      </w:r>
+      <w:proofErr w:type="gramEnd"/>
+      <w:r>
+        <w:rPr>
+          <w:rFonts w:ascii="Times New Roman" w:eastAsia="Times New Roman" w:hAnsi="Times New Roman" w:cs="Times New Roman"/>
+          <w:sz w:val="24"/>
+          <w:szCs w:val="24"/>
+        </w:rPr>
+        <w:t xml:space="preserve"> there even are small increases.</w:t>
+      </w:r>
+      <w:r>
+        <w:rPr>
+          <w:rFonts w:ascii="Times New Roman" w:eastAsia="Times New Roman" w:hAnsi="Times New Roman" w:cs="Times New Roman"/>
+          <w:sz w:val="24"/>
+          <w:szCs w:val="24"/>
+        </w:rPr>
         <w:t xml:space="preserve"> </w:t>
       </w:r>
       <w:r>
@@ -26897,7 +27850,6 @@
           <w:sz w:val="24"/>
           <w:szCs w:val="24"/>
         </w:rPr>
-        <w:lastRenderedPageBreak/>
         <w:t xml:space="preserve">But scientists are cautious about the apparent recovery of </w:t>
       </w:r>
       <w:r>
@@ -27032,6 +27984,7 @@
         </w:rPr>
         <w:t>(</w:t>
       </w:r>
+      <w:proofErr w:type="gramStart"/>
       <w:r>
         <w:rPr>
           <w:rFonts w:ascii="Times New Roman" w:eastAsia="Times New Roman" w:hAnsi="Times New Roman" w:cs="Times New Roman"/>
@@ -27043,6 +27996,7 @@
         </w:rPr>
         <w:t>ultraviolet )</w:t>
       </w:r>
+      <w:proofErr w:type="gramEnd"/>
       <w:r>
         <w:rPr>
           <w:rFonts w:ascii="Times New Roman" w:eastAsia="Times New Roman" w:hAnsi="Times New Roman" w:cs="Times New Roman"/>
@@ -27179,6 +28133,7 @@
         </w:rPr>
         <w:t xml:space="preserve">The global effort to deal with the ozone problem gained </w:t>
       </w:r>
+      <w:proofErr w:type="gramStart"/>
       <w:r>
         <w:rPr>
           <w:rFonts w:ascii="Times New Roman" w:eastAsia="Times New Roman" w:hAnsi="Times New Roman" w:cs="Times New Roman"/>
@@ -27228,6 +28183,7 @@
         </w:rPr>
         <w:t>头</w:t>
       </w:r>
+      <w:proofErr w:type="gramEnd"/>
       <w:r>
         <w:rPr>
           <w:rFonts w:ascii="Tahoma" w:hAnsi="Tahoma" w:cs="Tahoma" w:hint="eastAsia"/>
@@ -27312,13 +28268,23 @@
         </w:rPr>
         <w:t xml:space="preserve"> </w:t>
       </w:r>
+      <w:proofErr w:type="gramStart"/>
       <w:r>
         <w:rPr>
           <w:rFonts w:ascii="Times New Roman" w:eastAsia="Times New Roman" w:hAnsi="Times New Roman" w:cs="Times New Roman"/>
           <w:sz w:val="24"/>
           <w:szCs w:val="24"/>
         </w:rPr>
-        <w:t xml:space="preserve">The 1987 Montreal Protocol, </w:t>
+        <w:t>The 1987 Montreal Protocol,</w:t>
+      </w:r>
+      <w:proofErr w:type="gramEnd"/>
+      <w:r>
+        <w:rPr>
+          <w:rFonts w:ascii="Times New Roman" w:eastAsia="Times New Roman" w:hAnsi="Times New Roman" w:cs="Times New Roman"/>
+          <w:sz w:val="24"/>
+          <w:szCs w:val="24"/>
+        </w:rPr>
+        <w:t xml:space="preserve"> </w:t>
       </w:r>
       <w:r>
         <w:rPr>
@@ -27801,7 +28767,7 @@
       </w:r>
     </w:p>
     <w:p>
-      <w:hyperlink r:id="rId33" w:history="1">
+      <w:hyperlink r:id="rId34" w:history="1">
         <w:r>
           <w:rPr>
             <w:rStyle w:val="Hyperlink"/>
@@ -27824,7 +28790,7 @@
       <w:r>
         <w:t xml:space="preserve">The hole in the ozone layer was first </w:t>
       </w:r>
-      <w:hyperlink r:id="rId34" w:tgtFrame="_blank" w:history="1">
+      <w:hyperlink r:id="rId35" w:tgtFrame="_blank" w:history="1">
         <w:r>
           <w:rPr>
             <w:rStyle w:val="Hyperlink"/>
@@ -27870,6 +28836,7 @@
         <w:pStyle w:val="zn-bodyparagraph"/>
       </w:pPr>
       <w:r>
+        <w:lastRenderedPageBreak/>
         <w:t>Soon after</w:t>
       </w:r>
       <w:r>
@@ -27900,7 +28867,7 @@
       <w:r>
         <w:t xml:space="preserve"> in 1989. Now, 27 years later, we have published evidence that shows the ozone hole is </w:t>
       </w:r>
-      <w:hyperlink r:id="rId35" w:tgtFrame="_blank" w:history="1">
+      <w:hyperlink r:id="rId36" w:tgtFrame="_blank" w:history="1">
         <w:r>
           <w:t>beginning to close</w:t>
         </w:r>
@@ -28060,7 +29027,6 @@
         <w:pStyle w:val="zn-bodyparagraph"/>
       </w:pPr>
       <w:r>
-        <w:lastRenderedPageBreak/>
         <w:t xml:space="preserve">The reason there is an ozone hole in the Antarctic is that it is the coldest place on Earth -- it is so cold that clouds form in the Antarctic </w:t>
       </w:r>
       <w:r>
@@ -28403,7 +29369,7 @@
       </w:r>
     </w:p>
     <w:p>
-      <w:hyperlink r:id="rId36" w:history="1">
+      <w:hyperlink r:id="rId37" w:history="1">
         <w:r>
           <w:rPr>
             <w:rStyle w:val="Hyperlink"/>
@@ -28435,7 +29401,7 @@
       <w:r>
         <w:t xml:space="preserve"> sites, </w:t>
       </w:r>
-      <w:hyperlink r:id="rId37" w:tgtFrame="_blank" w:history="1">
+      <w:hyperlink r:id="rId38" w:tgtFrame="_blank" w:history="1">
         <w:r>
           <w:t>according to the Environment Protection Agency</w:t>
         </w:r>
@@ -28456,7 +29422,14 @@
         <w:rPr>
           <w:highlight w:val="yellow"/>
         </w:rPr>
-        <w:t>Maldives['m</w:t>
+        <w:t>Maldives['</w:t>
+      </w:r>
+      <w:proofErr w:type="gramStart"/>
+      <w:r>
+        <w:rPr>
+          <w:highlight w:val="yellow"/>
+        </w:rPr>
+        <w:t>m</w:t>
       </w:r>
       <w:r>
         <w:rPr>
@@ -28490,7 +29463,14 @@
         <w:rPr>
           <w:highlight w:val="yellow"/>
         </w:rPr>
-        <w:t>vz;-d</w:t>
+        <w:t>vz;-</w:t>
+      </w:r>
+      <w:proofErr w:type="gramEnd"/>
+      <w:r>
+        <w:rPr>
+          <w:highlight w:val="yellow"/>
+        </w:rPr>
+        <w:t>d</w:t>
       </w:r>
       <w:r>
         <w:rPr>
@@ -28509,7 +29489,7 @@
       <w:r>
         <w:t xml:space="preserve"> a country that is 99% water and 1% land. From the tourism that </w:t>
       </w:r>
-      <w:hyperlink r:id="rId38" w:tgtFrame="_blank" w:history="1">
+      <w:hyperlink r:id="rId39" w:tgtFrame="_blank" w:history="1">
         <w:r>
           <w:t>generates 37% of all jobs</w:t>
         </w:r>
@@ -28653,6 +29633,7 @@
         </w:rPr>
       </w:pPr>
       <w:r>
+        <w:lastRenderedPageBreak/>
         <w:t xml:space="preserve">But there's a problem. Until this year, most Maldivian children had not seen a </w:t>
       </w:r>
       <w:r>
@@ -28810,7 +29791,15 @@
         <w:t>single-use</w:t>
       </w:r>
       <w:r>
-        <w:t xml:space="preserve"> plastics. "We're an importing economy and everything comes wrapped in plastic. So it's a big battle, but </w:t>
+        <w:t xml:space="preserve"> plastics. "We're an importing economy and everything comes wrapped in plastic. </w:t>
+      </w:r>
+      <w:proofErr w:type="gramStart"/>
+      <w:r>
+        <w:t>So</w:t>
+      </w:r>
+      <w:proofErr w:type="gramEnd"/>
+      <w:r>
+        <w:t xml:space="preserve"> it's a big battle, but </w:t>
       </w:r>
       <w:r>
         <w:rPr>
@@ -28829,7 +29818,6 @@
         <w:ind w:left="-1134"/>
       </w:pPr>
       <w:r>
-        <w:lastRenderedPageBreak/>
         <w:t xml:space="preserve">For World Oceans Day, all 212 schools in the Maldives has asked students to strip </w:t>
       </w:r>
       <w:r>
@@ -28872,7 +29860,7 @@
       <w:r>
         <w:t xml:space="preserve"> so for a nation </w:t>
       </w:r>
-      <w:hyperlink r:id="rId39" w:tgtFrame="_blank" w:history="1">
+      <w:hyperlink r:id="rId40" w:tgtFrame="_blank" w:history="1">
         <w:r>
           <w:rPr>
             <w:b/>
@@ -28996,7 +29984,15 @@
         <w:t>are a lot more aware now of</w:t>
       </w:r>
       <w:r>
-        <w:t xml:space="preserve"> our plastic use than we have been in the past.Classrooms have recycling bins and teachers encourage us to recycle our water bottles." </w:t>
+        <w:t xml:space="preserve"> our plastic use than we have been in the </w:t>
+      </w:r>
+      <w:proofErr w:type="gramStart"/>
+      <w:r>
+        <w:t>past.Classrooms</w:t>
+      </w:r>
+      <w:proofErr w:type="gramEnd"/>
+      <w:r>
+        <w:t xml:space="preserve"> have recycling bins and teachers encourage us to recycle our water bottles." </w:t>
       </w:r>
     </w:p>
     <w:p>
@@ -29109,7 +30105,7 @@
             <w:r>
               <w:t>1.</w:t>
             </w:r>
-            <w:hyperlink r:id="rId40" w:history="1">
+            <w:hyperlink r:id="rId41" w:history="1">
               <w:r>
                 <w:rPr>
                   <w:rStyle w:val="Hyperlink"/>
@@ -29149,7 +30145,7 @@
             <w:r>
               <w:t>2.</w:t>
             </w:r>
-            <w:hyperlink r:id="rId41" w:history="1">
+            <w:hyperlink r:id="rId42" w:history="1">
               <w:r>
                 <w:rPr>
                   <w:rStyle w:val="Hyperlink"/>
@@ -29208,7 +30204,7 @@
             </w:r>
           </w:p>
           <w:p>
-            <w:hyperlink r:id="rId42" w:history="1">
+            <w:hyperlink r:id="rId43" w:history="1">
               <w:r>
                 <w:rPr>
                   <w:rStyle w:val="Hyperlink"/>
@@ -29293,6 +30289,7 @@
           </w:p>
           <w:p>
             <w:r>
+              <w:lastRenderedPageBreak/>
               <w:t xml:space="preserve">DERIVATIVE </w:t>
             </w:r>
             <w:r>
@@ -29307,7 +30304,15 @@
           </w:p>
           <w:p>
             <w:r>
-              <w:t>idyllically adv /-kḷɪ ; -kli /</w:t>
+              <w:t>idyllically adv /-</w:t>
+            </w:r>
+            <w:proofErr w:type="gramStart"/>
+            <w:r>
+              <w:t>kḷɪ ;</w:t>
+            </w:r>
+            <w:proofErr w:type="gramEnd"/>
+            <w:r>
+              <w:t xml:space="preserve"> -kli /</w:t>
             </w:r>
           </w:p>
           <w:p>
@@ -29334,6 +30339,7 @@
           </w:tcPr>
           <w:p>
             <w:r>
+              <w:lastRenderedPageBreak/>
               <w:t>/ˈkɒrəl/ </w:t>
             </w:r>
             <w:r>
@@ -29344,7 +30350,7 @@
             <w:r>
               <w:t>1.</w:t>
             </w:r>
-            <w:hyperlink r:id="rId43" w:history="1">
+            <w:hyperlink r:id="rId44" w:history="1">
               <w:r>
                 <w:rPr>
                   <w:rStyle w:val="Hyperlink"/>
@@ -29394,44 +30400,6 @@
             </w:r>
           </w:p>
           <w:p>
-            <w:hyperlink r:id="rId44" w:history="1">
-              <w:r>
-                <w:rPr>
-                  <w:rStyle w:val="Hyperlink"/>
-                </w:rPr>
-                <w:t>N-COUNT </w:t>
-              </w:r>
-            </w:hyperlink>
-            <w:r>
-              <w:t xml:space="preserve">A coral reef is a long narrow mass of coral and other substances, the top of which is usually just above or just below the surface of the sea. </w:t>
-            </w:r>
-            <w:r>
-              <w:rPr>
-                <w:rFonts w:hint="eastAsia"/>
-              </w:rPr>
-              <w:t>珊瑚礁</w:t>
-            </w:r>
-          </w:p>
-          <w:p>
-            <w:r>
-              <w:lastRenderedPageBreak/>
-              <w:t>•  An unspoiled coral reef encloses the bay.  </w:t>
-            </w:r>
-            <w:r>
-              <w:t>未经破坏的珊瑚礁围绕着该海湾</w:t>
-            </w:r>
-            <w:r>
-              <w:rPr>
-                <w:rFonts w:hint="eastAsia"/>
-              </w:rPr>
-              <w:t>。</w:t>
-            </w:r>
-          </w:p>
-          <w:p/>
-          <w:p>
-            <w:r>
-              <w:t>2.</w:t>
-            </w:r>
             <w:hyperlink r:id="rId45" w:history="1">
               <w:r>
                 <w:rPr>
@@ -29441,40 +30409,77 @@
               </w:r>
             </w:hyperlink>
             <w:r>
-              <w:t xml:space="preserve">Corals are very small sea animals. </w:t>
+              <w:t xml:space="preserve">A coral reef is a long narrow mass of coral and other substances, the top of which is usually just above or just below the surface of the sea. </w:t>
             </w:r>
             <w:r>
               <w:rPr>
                 <w:rFonts w:hint="eastAsia"/>
               </w:rPr>
-              <w:t>珊瑚虫</w:t>
+              <w:t>珊瑚礁</w:t>
             </w:r>
           </w:p>
           <w:p>
             <w:r>
-              <w:t>•  The seas around Bermuda are full of colourful corals and fantastic fish. </w:t>
-            </w:r>
-            <w:r>
-              <w:t xml:space="preserve"> </w:t>
-            </w:r>
-            <w:r>
-              <w:t> </w:t>
+              <w:t>•  An unspoiled coral reef encloses the bay.  </w:t>
+            </w:r>
+            <w:r>
+              <w:t>未经破坏的珊瑚礁围绕着该海湾</w:t>
             </w:r>
             <w:r>
               <w:rPr>
                 <w:rFonts w:hint="eastAsia"/>
               </w:rPr>
-              <w:t>百慕大周围的海域中到处都是五彩的珊瑚虫和奇异的鱼类。</w:t>
+              <w:t>。</w:t>
+            </w:r>
+          </w:p>
+          <w:p/>
+          <w:p>
+            <w:r>
+              <w:t>2.</w:t>
+            </w:r>
+            <w:hyperlink r:id="rId46" w:history="1">
+              <w:r>
+                <w:rPr>
+                  <w:rStyle w:val="Hyperlink"/>
+                </w:rPr>
+                <w:t>N-COUNT </w:t>
+              </w:r>
+            </w:hyperlink>
+            <w:r>
+              <w:t xml:space="preserve">Corals are very small sea animals. </w:t>
+            </w:r>
+            <w:r>
+              <w:rPr>
+                <w:rFonts w:hint="eastAsia"/>
+              </w:rPr>
+              <w:t>珊瑚虫</w:t>
             </w:r>
           </w:p>
           <w:p>
             <w:r>
+              <w:t>•  The seas around Bermuda are full of colourful corals and fantastic fish. </w:t>
+            </w:r>
+            <w:r>
+              <w:t xml:space="preserve"> </w:t>
+            </w:r>
+            <w:r>
+              <w:t> </w:t>
+            </w:r>
+            <w:r>
+              <w:rPr>
+                <w:rFonts w:hint="eastAsia"/>
+              </w:rPr>
+              <w:t>百慕大周围的海域中到处都是五彩的珊瑚虫和奇异的鱼类。</w:t>
+            </w:r>
+          </w:p>
+          <w:p>
+            <w:r>
               <w:br/>
             </w:r>
             <w:r>
               <w:t>3.</w:t>
             </w:r>
-            <w:hyperlink r:id="rId46" w:history="1">
+            <w:hyperlink r:id="rId47" w:history="1">
               <w:r>
                 <w:rPr>
                   <w:rStyle w:val="Hyperlink"/>
@@ -29513,7 +30518,6 @@
           </w:tcPr>
           <w:p>
             <w:r>
-              <w:lastRenderedPageBreak/>
               <w:t xml:space="preserve">phr v: </w:t>
             </w:r>
             <w:r>
@@ -29659,13 +30663,24 @@
           <w:p/>
           <w:p>
             <w:r>
-              <w:t xml:space="preserve">2.to involve someone in an argument, a relationship, or a situation that is difficult to escape from  </w:t>
+              <w:t xml:space="preserve">2.to involve someone in an argument, a relationship, or a situation that is difficult to escape </w:t>
+            </w:r>
+            <w:proofErr w:type="gramStart"/>
+            <w:r>
+              <w:t xml:space="preserve">from  </w:t>
             </w:r>
             <w:r>
               <w:rPr>
                 <w:rFonts w:hint="eastAsia"/>
               </w:rPr>
-              <w:t>使卷入；使陷</w:t>
+              <w:t>使卷入</w:t>
+            </w:r>
+            <w:proofErr w:type="gramEnd"/>
+            <w:r>
+              <w:rPr>
+                <w:rFonts w:hint="eastAsia"/>
+              </w:rPr>
+              <w:t>；使陷</w:t>
             </w:r>
             <w:r>
               <w:t>入</w:t>
@@ -29705,7 +30720,7 @@
             </w:r>
           </w:p>
           <w:p>
-            <w:hyperlink r:id="rId47" w:history="1">
+            <w:hyperlink r:id="rId48" w:history="1">
               <w:r>
                 <w:rPr>
                   <w:rStyle w:val="Hyperlink"/>
@@ -29819,6 +30834,7 @@
           </w:p>
           <w:p>
             <w:r>
+              <w:lastRenderedPageBreak/>
               <w:t>•  He was obliged to resign when one of his own aides was implicated in a financial scandal. </w:t>
             </w:r>
             <w:r>
@@ -29841,7 +30857,7 @@
             </w:r>
           </w:p>
           <w:p>
-            <w:hyperlink r:id="rId48" w:history="1">
+            <w:hyperlink r:id="rId49" w:history="1">
               <w:r>
                 <w:rPr>
                   <w:rStyle w:val="Hyperlink"/>
@@ -29884,6 +30900,7 @@
           </w:tcPr>
           <w:p>
             <w:r>
+              <w:lastRenderedPageBreak/>
               <w:t>/dɪ'faɪl, / defile sth</w:t>
             </w:r>
           </w:p>
@@ -29891,7 +30908,7 @@
             <w:r>
               <w:t>1.</w:t>
             </w:r>
-            <w:hyperlink r:id="rId49" w:history="1">
+            <w:hyperlink r:id="rId50" w:history="1">
               <w:r>
                 <w:rPr>
                   <w:rStyle w:val="Hyperlink"/>
@@ -29920,7 +30937,6 @@
           </w:p>
           <w:p>
             <w:r>
-              <w:lastRenderedPageBreak/>
               <w:t>•  He had defiled the sacred name of the Holy Prophet.  </w:t>
             </w:r>
             <w:r>
@@ -29946,23 +30962,12 @@
               <w:t>哈勒姆的坟墓遭到了亵渎和洗劫。</w:t>
             </w:r>
           </w:p>
+          <w:p/>
           <w:p>
-            <w:pPr>
-              <w:rPr>
-                <w:rFonts w:hint="eastAsia"/>
-              </w:rPr>
-            </w:pPr>
-          </w:p>
-          <w:p>
-            <w:pPr>
-              <w:rPr>
-                <w:rFonts w:hint="eastAsia"/>
-              </w:rPr>
-            </w:pPr>
             <w:r>
               <w:t>2.</w:t>
             </w:r>
-            <w:hyperlink r:id="rId50" w:history="1">
+            <w:hyperlink r:id="rId51" w:history="1">
               <w:r>
                 <w:rPr>
                   <w:rStyle w:val="Hyperlink"/>
@@ -29996,7 +31001,7 @@
             <w:r>
               <w:t>3.</w:t>
             </w:r>
-            <w:hyperlink r:id="rId51" w:history="1">
+            <w:hyperlink r:id="rId52" w:history="1">
               <w:r>
                 <w:rPr>
                   <w:rStyle w:val="Hyperlink"/>
@@ -30024,7 +31029,6 @@
           </w:tcPr>
           <w:p>
             <w:r>
-              <w:lastRenderedPageBreak/>
               <w:t>/strɔː/ </w:t>
             </w:r>
             <w:r>
@@ -30037,7 +31041,7 @@
             </w:r>
           </w:p>
           <w:p>
-            <w:hyperlink r:id="rId52" w:history="1">
+            <w:hyperlink r:id="rId53" w:history="1">
               <w:r>
                 <w:rPr>
                   <w:rStyle w:val="Hyperlink"/>
@@ -30094,7 +31098,7 @@
             <w:r>
               <w:t>2.</w:t>
             </w:r>
-            <w:hyperlink r:id="rId53" w:history="1">
+            <w:hyperlink r:id="rId54" w:history="1">
               <w:r>
                 <w:rPr>
                   <w:rStyle w:val="Hyperlink"/>
@@ -30131,7 +31135,7 @@
             <w:r>
               <w:t>3.</w:t>
             </w:r>
-            <w:hyperlink r:id="rId54" w:history="1">
+            <w:hyperlink r:id="rId55" w:history="1">
               <w:r>
                 <w:rPr>
                   <w:rStyle w:val="Hyperlink"/>
@@ -30161,43 +31165,6 @@
           <w:p>
             <w:r>
               <w:t>4.</w:t>
-            </w:r>
-            <w:hyperlink r:id="rId55" w:history="1">
-              <w:r>
-                <w:rPr>
-                  <w:rStyle w:val="Hyperlink"/>
-                </w:rPr>
-                <w:t>PHRASE </w:t>
-              </w:r>
-            </w:hyperlink>
-            <w:r>
-              <w:t xml:space="preserve">If you are clutching at straws or grasping at straws, you are trying unusual or extreme ideas or methods because other ideas or methods have failed. </w:t>
-            </w:r>
-            <w:r>
-              <w:rPr>
-                <w:rFonts w:hint="eastAsia"/>
-              </w:rPr>
-              <w:t>抓救命稻草</w:t>
-            </w:r>
-          </w:p>
-          <w:p>
-            <w:r>
-              <w:t>•  ...a badly thought-out plan from an administration clutching at straws. </w:t>
-            </w:r>
-            <w:r>
-              <w:br/>
-              <w:t> …</w:t>
-            </w:r>
-            <w:r>
-              <w:rPr>
-                <w:rFonts w:hint="eastAsia"/>
-              </w:rPr>
-              <w:t>一个管理部门抓救命稻草而制定的一个考虑不周的计划。</w:t>
-            </w:r>
-          </w:p>
-          <w:p>
-            <w:r>
-              <w:t>5.</w:t>
             </w:r>
             <w:hyperlink r:id="rId56" w:history="1">
               <w:r>
@@ -30208,43 +31175,33 @@
               </w:r>
             </w:hyperlink>
             <w:r>
-              <w:t>If an event is </w:t>
-            </w:r>
-            <w:r>
-              <w:rPr>
-                <w:b/>
-              </w:rPr>
-              <w:t>the last straw</w:t>
-            </w:r>
-            <w:r>
-              <w:t xml:space="preserve"> or the straw that broke the camel's back, it is the latest in a series of unpleasant or undesirable events, and makes you feel that you cannot tolerate a situation any longer. </w:t>
+              <w:t xml:space="preserve">If you are clutching at straws or grasping at straws, you are trying unusual or extreme ideas or methods because other ideas or methods have failed. </w:t>
             </w:r>
             <w:r>
               <w:rPr>
                 <w:rFonts w:hint="eastAsia"/>
               </w:rPr>
-              <w:t>使人一忍再忍的一系列事件的最后一件</w:t>
+              <w:t>抓救命稻草</w:t>
             </w:r>
           </w:p>
           <w:p>
             <w:r>
-              <w:t>•  For him the Church's decision to allow the ordination of women had been the last straw. </w:t>
+              <w:t>•  ...a badly thought-out plan from an administration clutching at straws. </w:t>
             </w:r>
             <w:r>
               <w:br/>
-              <w:t> </w:t>
+              <w:t> …</w:t>
             </w:r>
             <w:r>
               <w:rPr>
                 <w:rFonts w:hint="eastAsia"/>
               </w:rPr>
-              <w:t>对他来说，教堂允许妇女被授予圣职的决定使他再也不能容忍下去了。</w:t>
+              <w:t>一个管理部门抓救命稻草而制定的一个考虑不周的计划。</w:t>
             </w:r>
           </w:p>
-          <w:p/>
           <w:p>
             <w:r>
-              <w:t>6.</w:t>
+              <w:t>5.</w:t>
             </w:r>
             <w:hyperlink r:id="rId57" w:history="1">
               <w:r>
@@ -30255,6 +31212,53 @@
               </w:r>
             </w:hyperlink>
             <w:r>
+              <w:t>If an event is </w:t>
+            </w:r>
+            <w:r>
+              <w:rPr>
+                <w:b/>
+              </w:rPr>
+              <w:t>the last straw</w:t>
+            </w:r>
+            <w:r>
+              <w:t xml:space="preserve"> or the straw that broke the camel's back, it is the latest in a series of unpleasant or undesirable events, and makes you feel that you cannot tolerate a situation any longer. </w:t>
+            </w:r>
+            <w:r>
+              <w:rPr>
+                <w:rFonts w:hint="eastAsia"/>
+              </w:rPr>
+              <w:t>使人一忍再忍的一系列事件的最后一件</w:t>
+            </w:r>
+          </w:p>
+          <w:p>
+            <w:r>
+              <w:t>•  For him the Church's decision to allow the ordination of women had been the last straw. </w:t>
+            </w:r>
+            <w:r>
+              <w:br/>
+              <w:t> </w:t>
+            </w:r>
+            <w:r>
+              <w:rPr>
+                <w:rFonts w:hint="eastAsia"/>
+              </w:rPr>
+              <w:t>对他来说，教堂允许妇女被授予圣职的决定使他再也不能容忍下去了。</w:t>
+            </w:r>
+          </w:p>
+          <w:p/>
+          <w:p>
+            <w:r>
+              <w:t>6.</w:t>
+            </w:r>
+            <w:hyperlink r:id="rId58" w:history="1">
+              <w:r>
+                <w:rPr>
+                  <w:rStyle w:val="Hyperlink"/>
+                </w:rPr>
+                <w:t>PHRASE </w:t>
+              </w:r>
+            </w:hyperlink>
+            <w:r>
               <w:t>If you </w:t>
             </w:r>
             <w:r>
@@ -30265,7 +31269,15 @@
               <w:t>draw the short straw</w:t>
             </w:r>
             <w:r>
-              <w:t xml:space="preserve">, you are chosen from a number of people to perform a job or duty that you will not enjoy. </w:t>
+              <w:t xml:space="preserve">, you are chosen from </w:t>
+            </w:r>
+            <w:proofErr w:type="gramStart"/>
+            <w:r>
+              <w:t>a number of</w:t>
+            </w:r>
+            <w:proofErr w:type="gramEnd"/>
+            <w:r>
+              <w:t xml:space="preserve"> people to perform a job or duty that you will not enjoy. </w:t>
             </w:r>
             <w:r>
               <w:rPr>
@@ -30303,7 +31315,7 @@
             </w:r>
           </w:p>
           <w:p>
-            <w:hyperlink r:id="rId58" w:history="1">
+            <w:hyperlink r:id="rId59" w:history="1">
               <w:r>
                 <w:rPr>
                   <w:rStyle w:val="Hyperlink"/>
@@ -30312,7 +31324,15 @@
               </w:r>
             </w:hyperlink>
             <w:r>
-              <w:t xml:space="preserve">Something that is biodegradable breaks down or decays naturally without any special scientific treatment, and can therefore be thrown away without causing pollution. </w:t>
+              <w:t xml:space="preserve">Something that is biodegradable breaks down or decays naturally without any special scientific </w:t>
+            </w:r>
+            <w:proofErr w:type="gramStart"/>
+            <w:r>
+              <w:t>treatment, and</w:t>
+            </w:r>
+            <w:proofErr w:type="gramEnd"/>
+            <w:r>
+              <w:t xml:space="preserve"> can therefore be thrown away without causing pollution. </w:t>
             </w:r>
             <w:r>
               <w:rPr>
@@ -30352,6 +31372,7 @@
           </w:tcPr>
           <w:p>
             <w:r>
+              <w:lastRenderedPageBreak/>
               <w:t>/ˈkʌtlərɪ/ </w:t>
             </w:r>
             <w:r>
@@ -30361,33 +31382,6 @@
           <w:p>
             <w:r>
               <w:t>1.</w:t>
-            </w:r>
-            <w:hyperlink r:id="rId59" w:history="1">
-              <w:r>
-                <w:rPr>
-                  <w:rStyle w:val="Hyperlink"/>
-                </w:rPr>
-                <w:t>N-UNCOUNT </w:t>
-              </w:r>
-            </w:hyperlink>
-            <w:r>
-              <w:t xml:space="preserve">Cutlery consists of the knives, forks, and spoons that you eat your food with. </w:t>
-            </w:r>
-            <w:r>
-              <w:rPr>
-                <w:rFonts w:hint="eastAsia"/>
-              </w:rPr>
-              <w:t>餐具</w:t>
-            </w:r>
-          </w:p>
-          <w:p>
-            <w:r>
-              <w:t>•  There was a serving spoon missing when Nina put the cutlery back in its box. </w:t>
-            </w:r>
-          </w:p>
-          <w:p>
-            <w:r>
-              <w:t>2.</w:t>
             </w:r>
             <w:hyperlink r:id="rId60" w:history="1">
               <w:r>
@@ -30398,45 +31392,72 @@
               </w:r>
             </w:hyperlink>
             <w:r>
-              <w:t xml:space="preserve">You can refer to knives and tools used for cutting as cutlery. </w:t>
+              <w:t xml:space="preserve">Cutlery consists of the knives, forks, and spoons that you eat your food with. </w:t>
             </w:r>
             <w:r>
               <w:rPr>
                 <w:rFonts w:hint="eastAsia"/>
               </w:rPr>
-              <w:t>刀具</w:t>
-            </w:r>
-            <w:r>
-              <w:rPr>
-                <w:rFonts w:hint="eastAsia"/>
-              </w:rPr>
-              <w:t xml:space="preserve"> </w:t>
-            </w:r>
-            <w:r>
-              <w:t>•  The first catalogue featured speciality shavers, accessories, and cutlery.  </w:t>
-            </w:r>
-            <w:r>
-              <w:rPr>
-                <w:rFonts w:hint="eastAsia"/>
-              </w:rPr>
-              <w:t>第一份目录主要介绍专业剃须刀、配件和刀具。</w:t>
+              <w:t>餐具</w:t>
             </w:r>
           </w:p>
           <w:p>
             <w:r>
-              <w:t xml:space="preserve">V.S. </w:t>
+              <w:t>•  There was a serving spoon missing when Nina put the cutlery back in its box. </w:t>
             </w:r>
           </w:p>
           <w:p>
             <w:r>
-              <w:t>/ˈsɪlvəˌwɛə/ </w:t>
-            </w:r>
-            <w:r>
-              <w:t>silverware</w:t>
+              <w:t>2.</w:t>
+            </w:r>
+            <w:hyperlink r:id="rId61" w:history="1">
+              <w:r>
+                <w:rPr>
+                  <w:rStyle w:val="Hyperlink"/>
+                </w:rPr>
+                <w:t>N-UNCOUNT </w:t>
+              </w:r>
+            </w:hyperlink>
+            <w:r>
+              <w:t xml:space="preserve">You can refer to knives and tools used for cutting as cutlery. </w:t>
+            </w:r>
+            <w:r>
+              <w:rPr>
+                <w:rFonts w:hint="eastAsia"/>
+              </w:rPr>
+              <w:t>刀具</w:t>
+            </w:r>
+            <w:r>
+              <w:rPr>
+                <w:rFonts w:hint="eastAsia"/>
+              </w:rPr>
+              <w:t xml:space="preserve"> </w:t>
+            </w:r>
+            <w:r>
+              <w:t>•  The first catalogue featured speciality shavers, accessories, and cutlery.  </w:t>
+            </w:r>
+            <w:r>
+              <w:rPr>
+                <w:rFonts w:hint="eastAsia"/>
+              </w:rPr>
+              <w:t>第一份目录主要介绍专业剃须刀、配件和刀具。</w:t>
             </w:r>
           </w:p>
           <w:p>
-            <w:hyperlink r:id="rId61" w:history="1">
+            <w:r>
+              <w:t xml:space="preserve">V.S. </w:t>
+            </w:r>
+          </w:p>
+          <w:p>
+            <w:r>
+              <w:t>/ˈsɪlvəˌwɛə/ </w:t>
+            </w:r>
+            <w:r>
+              <w:t>silverware</w:t>
+            </w:r>
+          </w:p>
+          <w:p>
+            <w:hyperlink r:id="rId62" w:history="1">
               <w:r>
                 <w:rPr>
                   <w:rStyle w:val="Hyperlink"/>
@@ -30473,7 +31494,15 @@
           </w:tcPr>
           <w:p>
             <w:r>
-              <w:t>/dɪˈspɛnsə/  dispenser </w:t>
+              <w:t>/dɪˈspɛnsə</w:t>
+            </w:r>
+            <w:proofErr w:type="gramStart"/>
+            <w:r>
+              <w:t>/  dispenser</w:t>
+            </w:r>
+            <w:proofErr w:type="gramEnd"/>
+            <w:r>
+              <w:t> </w:t>
             </w:r>
             <w:r>
               <w:rPr>
@@ -30508,52 +31537,7 @@
           </w:p>
           <w:p>
             <w:r>
-              <w:lastRenderedPageBreak/>
               <w:t> </w:t>
-            </w:r>
-          </w:p>
-          <w:p>
-            <w:hyperlink r:id="rId62" w:history="1">
-              <w:r>
-                <w:rPr>
-                  <w:rStyle w:val="Hyperlink"/>
-                </w:rPr>
-                <w:t>N-COUNT </w:t>
-              </w:r>
-            </w:hyperlink>
-            <w:r>
-              <w:t xml:space="preserve">A dispenser is a machine or container designed so that you can get an item or quantity of something from it in an easy and convenient way. </w:t>
-            </w:r>
-            <w:r>
-              <w:rPr>
-                <w:rFonts w:hint="eastAsia"/>
-              </w:rPr>
-              <w:t>自动售货机</w:t>
-            </w:r>
-            <w:r>
-              <w:t xml:space="preserve">; </w:t>
-            </w:r>
-            <w:r>
-              <w:rPr>
-                <w:rFonts w:hint="eastAsia"/>
-              </w:rPr>
-              <w:t>自动分发器</w:t>
-            </w:r>
-          </w:p>
-          <w:p>
-            <w:r>
-              <w:t>•  ...cash dispensers.  …</w:t>
-            </w:r>
-            <w:r>
-              <w:rPr>
-                <w:rFonts w:hint="eastAsia"/>
-              </w:rPr>
-              <w:t>自动取款机</w:t>
-            </w:r>
-          </w:p>
-          <w:p>
-            <w:r>
-              <w:t>vending machine /ˈvɛndɪŋməʃiːn/ </w:t>
             </w:r>
           </w:p>
           <w:p>
@@ -30566,6 +31550,50 @@
               </w:r>
             </w:hyperlink>
             <w:r>
+              <w:t xml:space="preserve">A dispenser is a machine or container designed so that you can get an item or quantity of something from it in an easy and convenient way. </w:t>
+            </w:r>
+            <w:r>
+              <w:rPr>
+                <w:rFonts w:hint="eastAsia"/>
+              </w:rPr>
+              <w:t>自动售货机</w:t>
+            </w:r>
+            <w:r>
+              <w:t xml:space="preserve">; </w:t>
+            </w:r>
+            <w:r>
+              <w:rPr>
+                <w:rFonts w:hint="eastAsia"/>
+              </w:rPr>
+              <w:t>自动分发器</w:t>
+            </w:r>
+          </w:p>
+          <w:p>
+            <w:r>
+              <w:t>•  ...cash dispensers.  …</w:t>
+            </w:r>
+            <w:r>
+              <w:rPr>
+                <w:rFonts w:hint="eastAsia"/>
+              </w:rPr>
+              <w:t>自动取款机</w:t>
+            </w:r>
+          </w:p>
+          <w:p>
+            <w:r>
+              <w:t>vending machine /ˈvɛndɪŋməʃiːn/ </w:t>
+            </w:r>
+          </w:p>
+          <w:p>
+            <w:hyperlink r:id="rId64" w:history="1">
+              <w:r>
+                <w:rPr>
+                  <w:rStyle w:val="Hyperlink"/>
+                </w:rPr>
+                <w:t>N-COUNT </w:t>
+              </w:r>
+            </w:hyperlink>
+            <w:r>
               <w:t xml:space="preserve">A vending machine is a machine from which you can get things such as cigarettes, chocolate, or coffee by putting in money and pressing a button. </w:t>
             </w:r>
             <w:r>
@@ -30585,12 +31613,11 @@
           </w:tcPr>
           <w:p>
             <w:r>
-              <w:lastRenderedPageBreak/>
               <w:t>/ˈkɒndɪmənt/ condiment </w:t>
             </w:r>
           </w:p>
           <w:p>
-            <w:hyperlink r:id="rId64" w:history="1">
+            <w:hyperlink r:id="rId65" w:history="1">
               <w:r>
                 <w:rPr>
                   <w:rStyle w:val="Hyperlink"/>
@@ -30599,7 +31626,15 @@
               </w:r>
             </w:hyperlink>
             <w:r>
-              <w:t xml:space="preserve">A condiment is a substance such as salt, pepper, or mustard that you add to food when you eat it in order to improve the flavour. </w:t>
+              <w:t xml:space="preserve">A condiment is a substance such as salt, pepper, or mustard that you add to food when you eat it </w:t>
+            </w:r>
+            <w:proofErr w:type="gramStart"/>
+            <w:r>
+              <w:t>in order to</w:t>
+            </w:r>
+            <w:proofErr w:type="gramEnd"/>
+            <w:r>
+              <w:t xml:space="preserve"> improve the flavour. </w:t>
             </w:r>
             <w:r>
               <w:rPr>
@@ -30610,7 +31645,15 @@
           </w:p>
           <w:p>
             <w:r>
-              <w:t>a powder or liquid, such as salt or ketchup , that you use to give a special taste to food</w:t>
+              <w:t>a powder or liquid, such as salt or </w:t>
+            </w:r>
+            <w:proofErr w:type="gramStart"/>
+            <w:r>
+              <w:t>ketchup ,</w:t>
+            </w:r>
+            <w:proofErr w:type="gramEnd"/>
+            <w:r>
+              <w:t xml:space="preserve"> that you use to give a special taste to food</w:t>
             </w:r>
             <w:r>
               <w:t xml:space="preserve"> </w:t>
@@ -30623,30 +31666,24 @@
             </w:r>
             <w:r>
               <w:t>料</w:t>
+            </w:r>
+          </w:p>
+          <w:p/>
+          <w:p>
+            <w:r>
+              <w:t xml:space="preserve">V.S. </w:t>
             </w:r>
           </w:p>
           <w:p>
-            <w:pPr>
-              <w:rPr>
-                <w:rFonts w:hint="eastAsia"/>
-              </w:rPr>
-            </w:pPr>
+            <w:r>
+              <w:t>spice /spaɪs/     </w:t>
+            </w:r>
           </w:p>
           <w:p>
             <w:r>
-              <w:t xml:space="preserve">V.S. </w:t>
-            </w:r>
-          </w:p>
-          <w:p>
-            <w:r>
-              <w:t>spice /spaɪs/     </w:t>
-            </w:r>
-          </w:p>
-          <w:p>
-            <w:r>
               <w:t>1.</w:t>
             </w:r>
-            <w:hyperlink r:id="rId65" w:history="1">
+            <w:hyperlink r:id="rId66" w:history="1">
               <w:r>
                 <w:rPr>
                   <w:rStyle w:val="Hyperlink"/>
@@ -30679,7 +31716,7 @@
             <w:r>
               <w:t>2.</w:t>
             </w:r>
-            <w:hyperlink r:id="rId66" w:history="1">
+            <w:hyperlink r:id="rId67" w:history="1">
               <w:r>
                 <w:rPr>
                   <w:rStyle w:val="Hyperlink"/>
@@ -30725,7 +31762,7 @@
             <w:r>
               <w:t>3.</w:t>
             </w:r>
-            <w:hyperlink r:id="rId67" w:history="1">
+            <w:hyperlink r:id="rId68" w:history="1">
               <w:r>
                 <w:rPr>
                   <w:rStyle w:val="Hyperlink"/>
@@ -30734,7 +31771,15 @@
               </w:r>
             </w:hyperlink>
             <w:r>
-              <w:t xml:space="preserve">Spice up means the same as . </w:t>
+              <w:t xml:space="preserve">Spice up means the same </w:t>
+            </w:r>
+            <w:proofErr w:type="gramStart"/>
+            <w:r>
+              <w:t>as .</w:t>
+            </w:r>
+            <w:proofErr w:type="gramEnd"/>
+            <w:r>
+              <w:t xml:space="preserve"> </w:t>
             </w:r>
             <w:r>
               <w:rPr>
@@ -30793,7 +31838,7 @@
       </w:r>
     </w:p>
     <w:p>
-      <w:hyperlink r:id="rId68" w:history="1">
+      <w:hyperlink r:id="rId69" w:history="1">
         <w:r>
           <w:rPr>
             <w:rStyle w:val="Hyperlink"/>
@@ -30812,7 +31857,15 @@
         <w:ind w:left="-1134"/>
       </w:pPr>
       <w:r>
-        <w:t xml:space="preserve">No more plastic with those Swedish meatballs.Ikea said Thursday it </w:t>
+        <w:t xml:space="preserve">No more plastic with those Swedish </w:t>
+      </w:r>
+      <w:proofErr w:type="gramStart"/>
+      <w:r>
+        <w:t>meatballs.Ikea</w:t>
+      </w:r>
+      <w:proofErr w:type="gramEnd"/>
+      <w:r>
+        <w:t xml:space="preserve"> said Thursday it </w:t>
       </w:r>
       <w:r>
         <w:t xml:space="preserve">will </w:t>
@@ -30871,6 +31924,7 @@
         <w:ind w:left="-1134"/>
       </w:pPr>
       <w:r>
+        <w:lastRenderedPageBreak/>
         <w:t xml:space="preserve">The company announced </w:t>
       </w:r>
       <w:r>
@@ -30882,15 +31936,28 @@
         <w:t>the blanket</w:t>
       </w:r>
       <w:r>
-        <w:t xml:space="preserve"> ban as part of a broader sustainability,</w:t>
-      </w:r>
-      <w:r>
-        <w:rPr>
-          <w:b/>
-          <w:highlight w:val="yellow"/>
-          <w:u w:val="single"/>
-        </w:rPr>
-        <w:t>environmentally friendly/green</w:t>
+        <w:t xml:space="preserve"> ban as part of a broader </w:t>
+      </w:r>
+      <w:proofErr w:type="gramStart"/>
+      <w:r>
+        <w:t>sustainability,</w:t>
+      </w:r>
+      <w:r>
+        <w:rPr>
+          <w:b/>
+          <w:highlight w:val="yellow"/>
+          <w:u w:val="single"/>
+        </w:rPr>
+        <w:t>environmentally</w:t>
+      </w:r>
+      <w:proofErr w:type="gramEnd"/>
+      <w:r>
+        <w:rPr>
+          <w:b/>
+          <w:highlight w:val="yellow"/>
+          <w:u w:val="single"/>
+        </w:rPr>
+        <w:t xml:space="preserve"> friendly/green</w:t>
       </w:r>
       <w:r>
         <w:t xml:space="preserve"> strategy, in which it committed to become "people and planet positive by 2030." Ikea said it is aiming at purchasing 100% </w:t>
@@ -30904,7 +31971,15 @@
         <w:t>renewable energy</w:t>
       </w:r>
       <w:r>
-        <w:t xml:space="preserve"> by 2020,and use only </w:t>
+        <w:t xml:space="preserve"> by </w:t>
+      </w:r>
+      <w:proofErr w:type="gramStart"/>
+      <w:r>
+        <w:t>2020,and</w:t>
+      </w:r>
+      <w:proofErr w:type="gramEnd"/>
+      <w:r>
+        <w:t xml:space="preserve"> use only </w:t>
       </w:r>
       <w:r>
         <w:rPr>
@@ -30999,17 +32074,13 @@
           <w:highlight w:val="yellow"/>
           <w:u w:val="single"/>
         </w:rPr>
-        <w:lastRenderedPageBreak/>
         <w:t>reuse rate</w:t>
       </w:r>
       <w:r>
         <w:t xml:space="preserve"> is terrible compared to other materials -- 58% of paper and up to 90% of iron and steel gets recycled.</w:t>
       </w:r>
     </w:p>
-    <w:p>
-      <w:bookmarkStart w:id="1" w:name="_GoBack"/>
-      <w:bookmarkEnd w:id="1"/>
-    </w:p>
+    <w:p/>
     <w:p>
       <w:pPr>
         <w:pStyle w:val="Heading2"/>
@@ -31022,7 +32093,7 @@
       <w:pPr>
         <w:pStyle w:val="NormalWeb"/>
       </w:pPr>
-      <w:hyperlink r:id="rId69" w:history="1">
+      <w:hyperlink r:id="rId70" w:history="1">
         <w:r>
           <w:t>http://money.cnn.com/2012/06/21/news/economy/greenhouse-gases-cut/index.htm</w:t>
         </w:r>
@@ -31086,7 +32157,7 @@
       <w:r>
         <w:t xml:space="preserve">Despite there being no real effort by Congress to address </w:t>
       </w:r>
-      <w:hyperlink r:id="rId70" w:history="1">
+      <w:hyperlink r:id="rId71" w:history="1">
         <w:r>
           <w:t>global warming</w:t>
         </w:r>
@@ -31131,7 +32202,7 @@
       <w:r>
         <w:t xml:space="preserve">The </w:t>
       </w:r>
-      <w:hyperlink r:id="rId71" w:history="1">
+      <w:hyperlink r:id="rId72" w:history="1">
         <w:r>
           <w:t>lackluster economy</w:t>
         </w:r>
@@ -31144,8 +32215,13 @@
       <w:pPr>
         <w:pStyle w:val="NormalWeb"/>
       </w:pPr>
-      <w:r>
-        <w:t>So what's going on?</w:t>
+      <w:proofErr w:type="gramStart"/>
+      <w:r>
+        <w:t>So</w:t>
+      </w:r>
+      <w:proofErr w:type="gramEnd"/>
+      <w:r>
+        <w:t xml:space="preserve"> what's going on?</w:t>
       </w:r>
       <w:r>
         <w:t xml:space="preserve"> </w:t>
@@ -31178,7 +32254,7 @@
       <w:r>
         <w:t xml:space="preserve">Investments in </w:t>
       </w:r>
-      <w:hyperlink r:id="rId72" w:history="1">
+      <w:hyperlink r:id="rId73" w:history="1">
         <w:r>
           <w:t>energy efficiency</w:t>
         </w:r>
@@ -31203,7 +32279,7 @@
       <w:pPr>
         <w:pStyle w:val="NormalWeb"/>
       </w:pPr>
-      <w:hyperlink r:id="rId73" w:history="1">
+      <w:hyperlink r:id="rId74" w:history="1">
         <w:r>
           <w:t>Natural gas prices</w:t>
         </w:r>
@@ -31229,7 +32305,15 @@
         <w:t xml:space="preserve"> </w:t>
       </w:r>
       <w:r>
-        <w:t xml:space="preserve">The numbers are fairly impressive. The United States has cut carbon emissions from its energy sector by about 9% since 2007, according to the U.S. Energy Information Administration. </w:t>
+        <w:t xml:space="preserve">The numbers are </w:t>
+      </w:r>
+      <w:proofErr w:type="gramStart"/>
+      <w:r>
+        <w:t>fairly impressive</w:t>
+      </w:r>
+      <w:proofErr w:type="gramEnd"/>
+      <w:r>
+        <w:t xml:space="preserve">. The United States has cut carbon emissions from its energy sector by about 9% since 2007, according to the U.S. Energy Information Administration. </w:t>
       </w:r>
     </w:p>
     <w:p>
@@ -31276,12 +32360,21 @@
       <w:r>
         <w:t xml:space="preserve"> This </w:t>
       </w:r>
-      <w:r>
-        <w:rPr>
-          <w:b/>
-          <w:u w:val="single"/>
-        </w:rPr>
-        <w:t xml:space="preserve">despite the fact that </w:t>
+      <w:proofErr w:type="gramStart"/>
+      <w:r>
+        <w:rPr>
+          <w:b/>
+          <w:u w:val="single"/>
+        </w:rPr>
+        <w:t>despite the fact that</w:t>
+      </w:r>
+      <w:proofErr w:type="gramEnd"/>
+      <w:r>
+        <w:rPr>
+          <w:b/>
+          <w:u w:val="single"/>
+        </w:rPr>
+        <w:t xml:space="preserve"> </w:t>
       </w:r>
       <w:r>
         <w:t xml:space="preserve">most of Europe operates under a market-based cap-and-trade scheme where emissions are capped at a certain level and companies get tradable credits to emit pollution. Plus, Europe has </w:t>
@@ -31293,7 +32386,11 @@
         <w:t>significantly</w:t>
       </w:r>
       <w:r>
-        <w:t xml:space="preserve"> higher taxes on energy.</w:t>
+        <w:t xml:space="preserve"> higher taxes on </w:t>
+      </w:r>
+      <w:r>
+        <w:lastRenderedPageBreak/>
+        <w:t>energy.</w:t>
       </w:r>
       <w:r>
         <w:t xml:space="preserve"> </w:t>
@@ -31307,7 +32404,15 @@
         <w:pStyle w:val="NormalWeb"/>
       </w:pPr>
       <w:r>
-        <w:t>Natural gas is only so clean, it won't produce those kinds of cuts. Plus, emissions from the developing world haven't begun to be tackled. In order to meet the goal of cutting greenhouse gasses by 80% the world needs more solutions for today and beyond 2020 as well</w:t>
+        <w:t xml:space="preserve">Natural gas is only so clean, it won't produce those kinds of cuts. Plus, emissions from the developing world haven't begun to be tackled. </w:t>
+      </w:r>
+      <w:proofErr w:type="gramStart"/>
+      <w:r>
+        <w:t>In order to</w:t>
+      </w:r>
+      <w:proofErr w:type="gramEnd"/>
+      <w:r>
+        <w:t xml:space="preserve"> meet the goal of cutting greenhouse gasses by 80% the world needs more solutions for today and beyond 2020 as well</w:t>
       </w:r>
     </w:p>
     <w:p>
@@ -31327,7 +32432,7 @@
       </w:r>
     </w:p>
     <w:p>
-      <w:hyperlink r:id="rId74" w:history="1">
+      <w:hyperlink r:id="rId75" w:history="1">
         <w:r>
           <w:rPr>
             <w:rStyle w:val="Hyperlink"/>
@@ -31344,7 +32449,6 @@
         <w:pStyle w:val="zn-bodyparagraph"/>
       </w:pPr>
       <w:r>
-        <w:lastRenderedPageBreak/>
         <w:t xml:space="preserve">It's so hot in the West that </w:t>
       </w:r>
       <w:r>
@@ -31403,7 +32507,7 @@
       <w:r>
         <w:t xml:space="preserve">On Tuesday, </w:t>
       </w:r>
-      <w:hyperlink r:id="rId75" w:tgtFrame="_blank" w:history="1">
+      <w:hyperlink r:id="rId76" w:tgtFrame="_blank" w:history="1">
         <w:r>
           <w:rPr>
             <w:rStyle w:val="Hyperlink"/>
@@ -31415,7 +32519,7 @@
       <w:r>
         <w:t xml:space="preserve">hit a daily record reaching 119 degrees Fahrenheit, which ranked as the fourth hottest day on record for the Arizona city. </w:t>
       </w:r>
-      <w:hyperlink r:id="rId76" w:tgtFrame="_blank" w:history="1">
+      <w:hyperlink r:id="rId77" w:tgtFrame="_blank" w:history="1">
         <w:r>
           <w:t>Death Valley, California,</w:t>
         </w:r>
@@ -31440,7 +32544,7 @@
       <w:r>
         <w:t xml:space="preserve"> a high of 127 degrees. </w:t>
       </w:r>
-      <w:hyperlink r:id="rId77" w:tgtFrame="_blank" w:history="1">
+      <w:hyperlink r:id="rId78" w:tgtFrame="_blank" w:history="1">
         <w:r>
           <w:t>Las Vegas</w:t>
         </w:r>
@@ -31726,6 +32830,7 @@
           <w:b/>
           <w:u w:val="single"/>
         </w:rPr>
+        <w:lastRenderedPageBreak/>
         <w:t>Power outages</w:t>
       </w:r>
       <w:r>
@@ -31841,7 +32946,7 @@
       <w:r>
         <w:t xml:space="preserve">forming on the road and the lanes were repaired, </w:t>
       </w:r>
-      <w:hyperlink r:id="rId78" w:tgtFrame="_blank" w:history="1">
+      <w:hyperlink r:id="rId79" w:tgtFrame="_blank" w:history="1">
         <w:r>
           <w:t xml:space="preserve">reported CNN </w:t>
         </w:r>
@@ -31925,8 +33030,15 @@
         <w:pStyle w:val="zn-bodyparagraph"/>
       </w:pPr>
       <w:r>
-        <w:lastRenderedPageBreak/>
-        <w:t xml:space="preserve">What it actually feels like outside when you </w:t>
+        <w:t xml:space="preserve">What it </w:t>
+      </w:r>
+      <w:proofErr w:type="gramStart"/>
+      <w:r>
+        <w:t>actually feels</w:t>
+      </w:r>
+      <w:proofErr w:type="gramEnd"/>
+      <w:r>
+        <w:t xml:space="preserve"> like outside when you </w:t>
       </w:r>
       <w:r>
         <w:rPr>
@@ -31944,7 +33056,7 @@
       <w:r>
         <w:t>Heat kills more people in the United States</w:t>
       </w:r>
-      <w:hyperlink r:id="rId79" w:tgtFrame="_blank" w:history="1">
+      <w:hyperlink r:id="rId80" w:tgtFrame="_blank" w:history="1">
         <w:r>
           <w:t xml:space="preserve"> than any other type of weather</w:t>
         </w:r>
@@ -32096,7 +33208,7 @@
           <w:rFonts w:eastAsiaTheme="majorEastAsia"/>
         </w:rPr>
       </w:pPr>
-      <w:hyperlink r:id="rId80" w:tgtFrame="_blank" w:history="1">
+      <w:hyperlink r:id="rId81" w:tgtFrame="_blank" w:history="1">
         <w:r>
           <w:rPr>
             <w:rStyle w:val="Hyperlink"/>
@@ -32153,7 +33265,7 @@
                     </pic:cNvPicPr>
                   </pic:nvPicPr>
                   <pic:blipFill>
-                    <a:blip r:embed="rId81">
+                    <a:blip r:embed="rId82">
                       <a:extLst>
                         <a:ext uri="{28A0092B-C50C-407E-A947-70E740481C1C}">
                           <a14:useLocalDpi xmlns:a14="http://schemas.microsoft.com/office/drawing/2010/main" val="0"/>
@@ -32210,7 +33322,7 @@
       <w:pPr>
         <w:pStyle w:val="NormalWeb"/>
       </w:pPr>
-      <w:hyperlink r:id="rId82" w:tgtFrame="new" w:history="1">
+      <w:hyperlink r:id="rId83" w:tgtFrame="new" w:history="1">
         <w:r>
           <w:rPr>
             <w:rStyle w:val="Hyperlink"/>
@@ -32341,7 +33453,7 @@
       <w:r>
         <w:t xml:space="preserve">The </w:t>
       </w:r>
-      <w:hyperlink r:id="rId83" w:history="1">
+      <w:hyperlink r:id="rId84" w:history="1">
         <w:r>
           <w:rPr>
             <w:rStyle w:val="Hyperlink"/>
@@ -32360,7 +33472,11 @@
         <w:t>bleaching</w:t>
       </w:r>
       <w:r>
-        <w:t xml:space="preserve"> now, and the Great Barrier Reef Marine Park Authority expects the problem</w:t>
+        <w:t xml:space="preserve"> now, and the Great Barrier Reef Marine </w:t>
+      </w:r>
+      <w:r>
+        <w:lastRenderedPageBreak/>
+        <w:t>Park Authority expects the problem</w:t>
       </w:r>
       <w:r>
         <w:rPr>
@@ -32378,7 +33494,6 @@
         <w:pStyle w:val="Heading2"/>
       </w:pPr>
       <w:r>
-        <w:lastRenderedPageBreak/>
         <w:t xml:space="preserve">high levels of </w:t>
       </w:r>
       <w:r>
@@ -32396,7 +33511,7 @@
       <w:pPr>
         <w:pStyle w:val="Heading2"/>
       </w:pPr>
-      <w:hyperlink r:id="rId84" w:history="1">
+      <w:hyperlink r:id="rId85" w:history="1">
         <w:r>
           <w:rPr>
             <w:rStyle w:val="Hyperlink"/>
@@ -32428,7 +33543,7 @@
       <w:r>
         <w:t xml:space="preserve"> and kills 7 million people each year, according to a</w:t>
       </w:r>
-      <w:hyperlink r:id="rId85" w:tgtFrame="_blank" w:history="1">
+      <w:hyperlink r:id="rId86" w:tgtFrame="_blank" w:history="1">
         <w:r>
           <w:rPr>
             <w:rStyle w:val="Hyperlink"/>
@@ -32476,7 +33591,15 @@
     </w:p>
     <w:p>
       <w:r>
-        <w:t>//  ['kɒntəmpleɪt] </w:t>
+        <w:t>/</w:t>
+      </w:r>
+      <w:proofErr w:type="gramStart"/>
+      <w:r>
+        <w:t>/  [</w:t>
+      </w:r>
+      <w:proofErr w:type="gramEnd"/>
+      <w:r>
+        <w:t>'kɒntəmpleɪt] </w:t>
       </w:r>
     </w:p>
     <w:p>
@@ -32509,7 +33632,7 @@
       </w:r>
     </w:p>
     <w:p>
-      <w:hyperlink r:id="rId86" w:history="1">
+      <w:hyperlink r:id="rId87" w:history="1">
         <w:r>
           <w:rPr>
             <w:rStyle w:val="Hyperlink"/>
@@ -32522,7 +33645,7 @@
       </w:r>
     </w:p>
     <w:p>
-      <w:hyperlink r:id="rId87" w:history="1">
+      <w:hyperlink r:id="rId88" w:history="1">
         <w:r>
           <w:rPr>
             <w:rStyle w:val="Hyperlink"/>
@@ -32535,7 +33658,7 @@
       </w:r>
     </w:p>
     <w:p>
-      <w:hyperlink r:id="rId88" w:history="1">
+      <w:hyperlink r:id="rId89" w:history="1">
         <w:r>
           <w:rPr>
             <w:rStyle w:val="Hyperlink"/>
@@ -32605,6 +33728,7 @@
     </w:p>
     <w:p>
       <w:r>
+        <w:lastRenderedPageBreak/>
         <w:t xml:space="preserve">•The thought that she might be dead was too terrible to contemplate. </w:t>
       </w:r>
       <w:r>
@@ -32621,7 +33745,15 @@
     </w:p>
     <w:p>
       <w:r>
-        <w:t>[I,T] to think about something seriously for a period of time</w:t>
+        <w:t>[</w:t>
+      </w:r>
+      <w:proofErr w:type="gramStart"/>
+      <w:r>
+        <w:t>I,T</w:t>
+      </w:r>
+      <w:proofErr w:type="gramEnd"/>
+      <w:r>
+        <w:t>] to think about something seriously for a period of time</w:t>
       </w:r>
     </w:p>
     <w:p>
@@ -32633,7 +33765,7 @@
       </w:r>
     </w:p>
     <w:p>
-      <w:hyperlink r:id="rId89" w:history="1">
+      <w:hyperlink r:id="rId90" w:history="1">
         <w:r>
           <w:rPr>
             <w:rStyle w:val="Hyperlink"/>
@@ -32674,17 +33806,28 @@
     </w:p>
     <w:p>
       <w:r>
-        <w:t>contemplate your navel (=think so much about your own life that you do not notice other important things – used humorously)</w:t>
+        <w:t xml:space="preserve">contemplate your navel (=think so much about your own life that you do not notice other important things – used </w:t>
+      </w:r>
+      <w:proofErr w:type="gramStart"/>
+      <w:r>
+        <w:t>humorously)</w:t>
       </w:r>
       <w:r>
         <w:rPr>
           <w:rFonts w:hint="eastAsia"/>
         </w:rPr>
-        <w:t>苦思冥想；一心反思〔以至于忽略了其他重要的事情，幽默用法〕</w:t>
-      </w:r>
-    </w:p>
-    <w:p>
-      <w:hyperlink r:id="rId90" w:tgtFrame="_blank" w:history="1">
+        <w:t>苦思冥想</w:t>
+      </w:r>
+      <w:proofErr w:type="gramEnd"/>
+      <w:r>
+        <w:rPr>
+          <w:rFonts w:hint="eastAsia"/>
+        </w:rPr>
+        <w:t>；一心反思〔以至于忽略了其他重要的事情，幽默用法〕</w:t>
+      </w:r>
+    </w:p>
+    <w:p>
+      <w:hyperlink r:id="rId91" w:tgtFrame="_blank" w:history="1">
         <w:r>
           <w:rPr>
             <w:rStyle w:val="Hyperlink"/>
@@ -32695,7 +33838,7 @@
       <w:r>
         <w:t xml:space="preserve">, a mix of solid and liquid droplets in the air, can get sucked into and embedded deep in your lungs when you breathe. That can lead to health conditions including asthma, lung cancer, </w:t>
       </w:r>
-      <w:hyperlink r:id="rId91" w:tgtFrame="_blank" w:history="1">
+      <w:hyperlink r:id="rId92" w:tgtFrame="_blank" w:history="1">
         <w:r>
           <w:rPr>
             <w:rStyle w:val="Hyperlink"/>
@@ -32706,7 +33849,7 @@
       <w:r>
         <w:t xml:space="preserve">, </w:t>
       </w:r>
-      <w:hyperlink r:id="rId92" w:history="1">
+      <w:hyperlink r:id="rId93" w:history="1">
         <w:r>
           <w:rPr>
             <w:rStyle w:val="Hyperlink"/>
@@ -32736,7 +33879,7 @@
       <w:r>
         <w:t xml:space="preserve">People in Asia and Africa face the biggest problems. More than 90% of </w:t>
       </w:r>
-      <w:hyperlink r:id="rId93" w:tgtFrame="_blank" w:history="1">
+      <w:hyperlink r:id="rId94" w:tgtFrame="_blank" w:history="1">
         <w:r>
           <w:rPr>
             <w:rStyle w:val="Hyperlink"/>
@@ -32775,7 +33918,7 @@
       <w:r>
         <w:t xml:space="preserve">The other large source of air pollution, a problem mostly in developing regions, is in </w:t>
       </w:r>
-      <w:hyperlink r:id="rId94" w:tgtFrame="_blank" w:history="1">
+      <w:hyperlink r:id="rId95" w:tgtFrame="_blank" w:history="1">
         <w:r>
           <w:rPr>
             <w:rStyle w:val="Hyperlink"/>
@@ -32786,7 +33929,7 @@
       <w:r>
         <w:t>. More than 40% of the world's population does not have access to</w:t>
       </w:r>
-      <w:hyperlink r:id="rId95" w:tgtFrame="_blank" w:history="1">
+      <w:hyperlink r:id="rId96" w:tgtFrame="_blank" w:history="1">
         <w:r>
           <w:rPr>
             <w:rStyle w:val="Hyperlink"/>
@@ -32819,6 +33962,7 @@
     </w:p>
     <w:p>
       <w:r>
+        <w:lastRenderedPageBreak/>
         <w:t>The new study is "generally an impressive piece of work and demonstrated clearly the huge global impact of air pollution," said Kevin McConway, an emeritus professor of applied statistics at the Open University. "While we do still need to continue to take action on air pollution in richer Western cities like London, the position is far worse in lower- and middle-income countries and in many other parts of the world."</w:t>
       </w:r>
     </w:p>
@@ -32834,7 +33978,7 @@
       <w:r>
         <w:t>See the latest news and share your comments with CNN Health on</w:t>
       </w:r>
-      <w:hyperlink r:id="rId96" w:tgtFrame="_blank" w:history="1">
+      <w:hyperlink r:id="rId97" w:tgtFrame="_blank" w:history="1">
         <w:r>
           <w:rPr>
             <w:rStyle w:val="Hyperlink"/>
@@ -32845,7 +33989,7 @@
       <w:r>
         <w:t xml:space="preserve"> and </w:t>
       </w:r>
-      <w:hyperlink r:id="rId97" w:tgtFrame="_blank" w:history="1">
+      <w:hyperlink r:id="rId98" w:tgtFrame="_blank" w:history="1">
         <w:r>
           <w:rPr>
             <w:rStyle w:val="Hyperlink"/>
@@ -32859,7 +34003,6 @@
     </w:p>
     <w:p>
       <w:r>
-        <w:lastRenderedPageBreak/>
         <w:t xml:space="preserve">Dr. Anthony Frew, who specializes in allergy and respiratory medicine at Royal Sussex County Hospital, agrees but wants Westerners to be mindful that while they breathe relatively cleaner air, their lifestyle is a burden to the environment. </w:t>
       </w:r>
     </w:p>
@@ -32883,7 +34026,7 @@
       </w:r>
     </w:p>
     <w:p>
-      <w:hyperlink r:id="rId98" w:history="1">
+      <w:hyperlink r:id="rId99" w:history="1">
         <w:r>
           <w:rPr>
             <w:rStyle w:val="Hyperlink"/>
@@ -32899,7 +34042,7 @@
       <w:pPr>
         <w:pStyle w:val="NormalWeb"/>
       </w:pPr>
-      <w:hyperlink r:id="rId99" w:history="1">
+      <w:hyperlink r:id="rId100" w:history="1">
         <w:r>
           <w:t>Stocks</w:t>
         </w:r>
@@ -32917,7 +34060,21 @@
         <w:rPr>
           <w:b/>
         </w:rPr>
-        <w:t xml:space="preserve"> ( plummeted/plunged/slumped/nosedived)</w:t>
+        <w:t xml:space="preserve"> </w:t>
+      </w:r>
+      <w:proofErr w:type="gramStart"/>
+      <w:r>
+        <w:rPr>
+          <w:b/>
+        </w:rPr>
+        <w:t>( plummeted</w:t>
+      </w:r>
+      <w:proofErr w:type="gramEnd"/>
+      <w:r>
+        <w:rPr>
+          <w:b/>
+        </w:rPr>
+        <w:t>/plunged/slumped/nosedived)</w:t>
       </w:r>
       <w:r>
         <w:t xml:space="preserve"> Wednesday following reports of a memo from former FBI Director that says Trump asked him to stop the investigation of former national security adviser Michael Flynn. </w:t>
@@ -32966,7 +34123,7 @@
       <w:r>
         <w:t xml:space="preserve">CNNMoney's </w:t>
       </w:r>
-      <w:hyperlink r:id="rId100" w:history="1">
+      <w:hyperlink r:id="rId101" w:history="1">
         <w:r>
           <w:t>Fear and Greed Index</w:t>
         </w:r>
@@ -32982,7 +34139,7 @@
       <w:r>
         <w:t xml:space="preserve">The </w:t>
       </w:r>
-      <w:hyperlink r:id="rId101" w:history="1">
+      <w:hyperlink r:id="rId102" w:history="1">
         <w:r>
           <w:t>Dow</w:t>
         </w:r>
@@ -33046,9 +34203,10 @@
         <w:pStyle w:val="NormalWeb"/>
       </w:pPr>
       <w:r>
+        <w:lastRenderedPageBreak/>
         <w:t>Still, there are some indications of investor unease about the situation in Washington. Banks were among the biggest losers Wednesday. Shares of JPMorgan Chase (</w:t>
       </w:r>
-      <w:hyperlink r:id="rId102" w:history="1">
+      <w:hyperlink r:id="rId103" w:history="1">
         <w:r>
           <w:t>JPM</w:t>
         </w:r>
@@ -33056,7 +34214,7 @@
       <w:r>
         <w:t>) fell 4%. Goldman Sachs (</w:t>
       </w:r>
-      <w:hyperlink r:id="rId103" w:history="1">
+      <w:hyperlink r:id="rId104" w:history="1">
         <w:r>
           <w:t>GS</w:t>
         </w:r>
@@ -33064,7 +34222,7 @@
       <w:r>
         <w:t>) was down 5%. And Morgan Stanley (</w:t>
       </w:r>
-      <w:hyperlink r:id="rId104" w:history="1">
+      <w:hyperlink r:id="rId105" w:history="1">
         <w:r>
           <w:t>MS</w:t>
         </w:r>
@@ -33072,7 +34230,7 @@
       <w:r>
         <w:t>) and Bank of America (</w:t>
       </w:r>
-      <w:hyperlink r:id="rId105" w:history="1">
+      <w:hyperlink r:id="rId106" w:history="1">
         <w:r>
           <w:t>BAC</w:t>
         </w:r>
@@ -33112,7 +34270,7 @@
       <w:pPr>
         <w:pStyle w:val="NormalWeb"/>
       </w:pPr>
-      <w:hyperlink r:id="rId106" w:history="1">
+      <w:hyperlink r:id="rId107" w:history="1">
         <w:r>
           <w:rPr>
             <w:rStyle w:val="Hyperlink"/>
@@ -33129,7 +34287,6 @@
         <w:pStyle w:val="zn-bodyparagraph"/>
       </w:pPr>
       <w:r>
-        <w:lastRenderedPageBreak/>
         <w:t xml:space="preserve">Smoking kills 7 million people a year, and it scars the planet through </w:t>
       </w:r>
       <w:r>
@@ -33175,7 +34332,7 @@
       <w:r>
         <w:t xml:space="preserve">Details of the environmental cost of tobacco are revealed in a </w:t>
       </w:r>
-      <w:hyperlink r:id="rId107" w:tgtFrame="_blank" w:history="1">
+      <w:hyperlink r:id="rId108" w:tgtFrame="_blank" w:history="1">
         <w:r>
           <w:t>study</w:t>
         </w:r>
@@ -33191,7 +34348,7 @@
       <w:r>
         <w:t xml:space="preserve">From crop to pack, tobacco commands an </w:t>
       </w:r>
-      <w:hyperlink r:id="rId108" w:tgtFrame="_blank" w:history="1">
+      <w:hyperlink r:id="rId109" w:tgtFrame="_blank" w:history="1">
         <w:r>
           <w:t>intensive use of resources</w:t>
         </w:r>
@@ -33405,8 +34562,13 @@
         <w:pStyle w:val="zn-bodyparagraph"/>
       </w:pPr>
       <w:r>
-        <w:t>300 cigarettes = one tree</w:t>
-      </w:r>
+        <w:t xml:space="preserve">300 cigarettes = one </w:t>
+      </w:r>
+      <w:proofErr w:type="gramStart"/>
+      <w:r>
+        <w:t>tree</w:t>
+      </w:r>
+      <w:proofErr w:type="gramEnd"/>
       <w:r>
         <w:t xml:space="preserve">:  </w:t>
       </w:r>
@@ -33505,6 +34667,7 @@
       <w:r>
         <w:t xml:space="preserve">. "The combination of greenhouse gases from </w:t>
       </w:r>
+      <w:proofErr w:type="gramStart"/>
       <w:r>
         <w:rPr>
           <w:b/>
@@ -33542,7 +34705,18 @@
           <w:szCs w:val="18"/>
           <w:shd w:val="clear" w:color="auto" w:fill="F2F2F2"/>
         </w:rPr>
-        <w:t>燃烧，氧化</w:t>
+        <w:t>燃烧</w:t>
+      </w:r>
+      <w:proofErr w:type="gramEnd"/>
+      <w:r>
+        <w:rPr>
+          <w:rFonts w:ascii="Microsoft YaHei UI" w:eastAsia="Microsoft YaHei UI" w:hAnsi="Microsoft YaHei UI" w:cs="Microsoft YaHei UI" w:hint="eastAsia"/>
+          <w:color w:val="434343"/>
+          <w:sz w:val="18"/>
+          <w:szCs w:val="18"/>
+          <w:shd w:val="clear" w:color="auto" w:fill="F2F2F2"/>
+        </w:rPr>
+        <w:t>，氧化</w:t>
       </w:r>
       <w:r>
         <w:t xml:space="preserve"> is equivalent to about 1.5 m</w:t>
@@ -33576,7 +34750,7 @@
       <w:r>
         <w:t xml:space="preserve">, leading to close to 1 million deaths annually, </w:t>
       </w:r>
-      <w:hyperlink r:id="rId109" w:tgtFrame="_blank" w:history="1">
+      <w:hyperlink r:id="rId110" w:tgtFrame="_blank" w:history="1">
         <w:r>
           <w:t>28% of them children</w:t>
         </w:r>
@@ -33608,7 +34782,11 @@
         <w:t>landfills</w:t>
       </w:r>
       <w:r>
-        <w:t xml:space="preserve">. Some, like nicotine, even resist treatment, polluting </w:t>
+        <w:t xml:space="preserve">. Some, like nicotine, even resist </w:t>
+      </w:r>
+      <w:r>
+        <w:lastRenderedPageBreak/>
+        <w:t xml:space="preserve">treatment, polluting </w:t>
       </w:r>
       <w:r>
         <w:rPr>
@@ -33770,7 +34948,6 @@
         <w:pStyle w:val="zn-bodyparagraph"/>
       </w:pPr>
       <w:r>
-        <w:lastRenderedPageBreak/>
         <w:t xml:space="preserve">The WHO estimates that between 340 million and 680 million kilograms of tobacco waste are thrown away every year, and </w:t>
       </w:r>
       <w:r>
@@ -33814,7 +34991,7 @@
       <w:r>
         <w:t xml:space="preserve">Even though smoking is </w:t>
       </w:r>
-      <w:hyperlink r:id="rId110" w:tgtFrame="_blank" w:history="1">
+      <w:hyperlink r:id="rId111" w:tgtFrame="_blank" w:history="1">
         <w:r>
           <w:t>declining globally</w:t>
         </w:r>
@@ -33898,7 +35075,7 @@
       <w:r>
         <w:t>Over 40 companies including Coca-Cola, Nestle (</w:t>
       </w:r>
-      <w:hyperlink r:id="rId111" w:history="1">
+      <w:hyperlink r:id="rId112" w:history="1">
         <w:r>
           <w:t>NSRGF</w:t>
         </w:r>
@@ -33906,7 +35083,7 @@
       <w:r>
         <w:t>), Unilever and Procter &amp; Gamble (</w:t>
       </w:r>
-      <w:hyperlink r:id="rId112" w:history="1">
+      <w:hyperlink r:id="rId113" w:history="1">
         <w:r>
           <w:t>PG</w:t>
         </w:r>
@@ -33950,9 +35127,10 @@
         <w:pStyle w:val="speakable"/>
       </w:pPr>
       <w:r>
+        <w:lastRenderedPageBreak/>
         <w:t>"Businesses like Unilever can play a vital role in making sure as much plastic as possible is reused or recycled, as well as innovating to find alternative solutions," said Sebastian Munden, Unilever's (</w:t>
       </w:r>
-      <w:hyperlink r:id="rId113" w:history="1">
+      <w:hyperlink r:id="rId114" w:history="1">
         <w:r>
           <w:t>UL</w:t>
         </w:r>
@@ -33992,7 +35170,7 @@
       <w:r>
         <w:t>Coca-Cola (</w:t>
       </w:r>
-      <w:hyperlink r:id="rId114" w:history="1">
+      <w:hyperlink r:id="rId115" w:history="1">
         <w:r>
           <w:t>KO</w:t>
         </w:r>
@@ -34006,7 +35184,6 @@
         <w:pStyle w:val="speakable"/>
       </w:pPr>
       <w:r>
-        <w:lastRenderedPageBreak/>
         <w:t xml:space="preserve">The environmental group said it hopes that more companies and organizations will join the pact, and that their efforts will spark similar initiatives in other global markets. </w:t>
       </w:r>
     </w:p>
@@ -34023,14 +35200,22 @@
         <w:pStyle w:val="speakable"/>
       </w:pPr>
       <w:r>
-        <w:t xml:space="preserve">The consequences of plastic have come under close scrutiny in the United Kingdom following the broadcast of the BBC television series Blue Planet II, which focused on the devastating impact on marine life. </w:t>
+        <w:t xml:space="preserve">The consequences of plastic have come under </w:t>
+      </w:r>
+      <w:proofErr w:type="gramStart"/>
+      <w:r>
+        <w:t>close scrutiny</w:t>
+      </w:r>
+      <w:proofErr w:type="gramEnd"/>
+      <w:r>
+        <w:t xml:space="preserve"> in the United Kingdom following the broadcast of the BBC television series Blue Planet II, which focused on the devastating impact on marine life. </w:t>
       </w:r>
     </w:p>
     <w:p>
       <w:pPr>
         <w:pStyle w:val="speakable"/>
       </w:pPr>
-      <w:hyperlink r:id="rId115" w:history="1">
+      <w:hyperlink r:id="rId116" w:history="1">
         <w:r>
           <w:t>Related: China trash ban is a global recycling wake up call</w:t>
         </w:r>
@@ -34046,7 +35231,7 @@
       <w:r>
         <w:t xml:space="preserve">Research shows there will be </w:t>
       </w:r>
-      <w:hyperlink r:id="rId116" w:history="1">
+      <w:hyperlink r:id="rId117" w:history="1">
         <w:r>
           <w:t>more plastic than fish by weight in the world's oceans</w:t>
         </w:r>
@@ -34092,7 +35277,15 @@
         <w:pStyle w:val="speakable"/>
       </w:pPr>
       <w:r>
-        <w:t xml:space="preserve">Some investment is already coming following a decision by China last year to ban the imports of lower quality recyclable materials. The ban has caused headache to the global recycling industry, but is forcing it to change. </w:t>
+        <w:t xml:space="preserve">Some investment is already coming following a decision by China last year to ban the imports of lower quality recyclable materials. The ban has caused headache to the global recycling </w:t>
+      </w:r>
+      <w:proofErr w:type="gramStart"/>
+      <w:r>
+        <w:t>industry, but</w:t>
+      </w:r>
+      <w:proofErr w:type="gramEnd"/>
+      <w:r>
+        <w:t xml:space="preserve"> is forcing it to change. </w:t>
       </w:r>
     </w:p>
     <w:p/>

--- a/ef/Unit 3 Environment_GreenProduct.docx
+++ b/ef/Unit 3 Environment_GreenProduct.docx
@@ -91,7 +91,11 @@
         <w:ind w:left="284"/>
       </w:pPr>
       <w:r>
-        <w:t>depot /ˈdɛp</w:t>
+        <w:t>depot /ˈ</w:t>
+      </w:r>
+      <w:proofErr w:type="spellStart"/>
+      <w:r>
+        <w:t>dɛp</w:t>
       </w:r>
       <w:r>
         <w:rPr>
@@ -101,6 +105,7 @@
         </w:rPr>
         <w:t>əʊ</w:t>
       </w:r>
+      <w:proofErr w:type="spellEnd"/>
       <w:proofErr w:type="gramStart"/>
       <w:r>
         <w:t>/ </w:t>
@@ -110,7 +115,11 @@
       </w:r>
       <w:proofErr w:type="gramEnd"/>
       <w:r>
-        <w:t xml:space="preserve"> depots /ˈdɛp</w:t>
+        <w:t xml:space="preserve"> depots /ˈ</w:t>
+      </w:r>
+      <w:proofErr w:type="spellStart"/>
+      <w:r>
+        <w:t>dɛp</w:t>
       </w:r>
       <w:r>
         <w:rPr>
@@ -120,6 +129,7 @@
         </w:rPr>
         <w:t>əʊz</w:t>
       </w:r>
+      <w:proofErr w:type="spellEnd"/>
       <w:r>
         <w:t>/</w:t>
       </w:r>
@@ -152,7 +162,25 @@
           <w:highlight w:val="yellow"/>
           <w:u w:val="single"/>
         </w:rPr>
-        <w:t>[ a bus depot /ˈdɛpəʊ/ </w:t>
+        <w:t>[ a bus depot /ˈ</w:t>
+      </w:r>
+      <w:proofErr w:type="spellStart"/>
+      <w:r>
+        <w:rPr>
+          <w:b/>
+          <w:highlight w:val="yellow"/>
+          <w:u w:val="single"/>
+        </w:rPr>
+        <w:t>dɛpəʊ</w:t>
+      </w:r>
+      <w:proofErr w:type="spellEnd"/>
+      <w:r>
+        <w:rPr>
+          <w:b/>
+          <w:highlight w:val="yellow"/>
+          <w:u w:val="single"/>
+        </w:rPr>
+        <w:t>/ </w:t>
       </w:r>
       <w:r>
         <w:rPr>
@@ -169,8 +197,18 @@
           <w:highlight w:val="yellow"/>
           <w:u w:val="single"/>
         </w:rPr>
-        <w:t>; a station depot /ˈdɛpəʊ</w:t>
-      </w:r>
+        <w:t>; a station depot /ˈ</w:t>
+      </w:r>
+      <w:proofErr w:type="spellStart"/>
+      <w:r>
+        <w:rPr>
+          <w:b/>
+          <w:highlight w:val="yellow"/>
+          <w:u w:val="single"/>
+        </w:rPr>
+        <w:t>dɛpəʊ</w:t>
+      </w:r>
+      <w:proofErr w:type="spellEnd"/>
       <w:proofErr w:type="gramStart"/>
       <w:r>
         <w:rPr>
@@ -222,7 +260,25 @@
           <w:highlight w:val="yellow"/>
           <w:u w:val="single"/>
         </w:rPr>
-        <w:t>recycling depots /ˈdɛpəʊz/: (waste</w:t>
+        <w:t>recycling depots /ˈ</w:t>
+      </w:r>
+      <w:proofErr w:type="spellStart"/>
+      <w:r>
+        <w:rPr>
+          <w:b/>
+          <w:highlight w:val="yellow"/>
+          <w:u w:val="single"/>
+        </w:rPr>
+        <w:t>dɛpəʊz</w:t>
+      </w:r>
+      <w:proofErr w:type="spellEnd"/>
+      <w:r>
+        <w:rPr>
+          <w:b/>
+          <w:highlight w:val="yellow"/>
+          <w:u w:val="single"/>
+        </w:rPr>
+        <w:t>/: (waste</w:t>
       </w:r>
       <w:r>
         <w:rPr>
@@ -301,7 +357,15 @@
           <w:b/>
           <w:highlight w:val="yellow"/>
         </w:rPr>
-        <w:t>/ˈdɛ</w:t>
+        <w:t>/ˈ</w:t>
+      </w:r>
+      <w:proofErr w:type="spellStart"/>
+      <w:r>
+        <w:rPr>
+          <w:b/>
+          <w:highlight w:val="yellow"/>
+        </w:rPr>
+        <w:t>dɛ</w:t>
       </w:r>
       <w:r>
         <w:rPr>
@@ -311,6 +375,7 @@
         </w:rPr>
         <w:t>pəʊ</w:t>
       </w:r>
+      <w:proofErr w:type="spellEnd"/>
       <w:r>
         <w:rPr>
           <w:b/>
@@ -527,7 +592,15 @@
           <w:b/>
           <w:highlight w:val="yellow"/>
         </w:rPr>
-        <w:t>/ˈdɛ</w:t>
+        <w:t>/ˈ</w:t>
+      </w:r>
+      <w:proofErr w:type="spellStart"/>
+      <w:r>
+        <w:rPr>
+          <w:b/>
+          <w:highlight w:val="yellow"/>
+        </w:rPr>
+        <w:t>dɛ</w:t>
       </w:r>
       <w:r>
         <w:rPr>
@@ -537,6 +610,7 @@
         </w:rPr>
         <w:t>pəʊ</w:t>
       </w:r>
+      <w:proofErr w:type="spellEnd"/>
       <w:proofErr w:type="gramStart"/>
       <w:r>
         <w:rPr>
@@ -584,7 +658,15 @@
           <w:b/>
           <w:highlight w:val="yellow"/>
         </w:rPr>
-        <w:t>/ˈdɛ</w:t>
+        <w:t>/ˈ</w:t>
+      </w:r>
+      <w:proofErr w:type="spellStart"/>
+      <w:r>
+        <w:rPr>
+          <w:b/>
+          <w:highlight w:val="yellow"/>
+        </w:rPr>
+        <w:t>dɛ</w:t>
       </w:r>
       <w:r>
         <w:rPr>
@@ -594,6 +676,7 @@
         </w:rPr>
         <w:t>pəʊ</w:t>
       </w:r>
+      <w:proofErr w:type="spellEnd"/>
       <w:r>
         <w:rPr>
           <w:b/>
@@ -644,7 +727,15 @@
         <w:ind w:left="284"/>
       </w:pPr>
       <w:r>
-        <w:t>degradable /dɪˈɡreɪdəbəl/</w:t>
+        <w:t>degradable /</w:t>
+      </w:r>
+      <w:proofErr w:type="spellStart"/>
+      <w:r>
+        <w:t>dɪˈɡreɪdəbəl</w:t>
+      </w:r>
+      <w:proofErr w:type="spellEnd"/>
+      <w:r>
+        <w:t>/</w:t>
       </w:r>
       <w:proofErr w:type="gramStart"/>
       <w:r>
@@ -1148,7 +1239,15 @@
         <w:ind w:left="284"/>
       </w:pPr>
       <w:r>
-        <w:t>spectacle /ˈspɛktəkəl/ </w:t>
+        <w:t>spectacle /ˈ</w:t>
+      </w:r>
+      <w:proofErr w:type="spellStart"/>
+      <w:r>
+        <w:t>spɛktəkəl</w:t>
+      </w:r>
+      <w:proofErr w:type="spellEnd"/>
+      <w:r>
+        <w:t>/ </w:t>
       </w:r>
     </w:p>
     <w:p>
@@ -1172,7 +1271,21 @@
         <w:rPr>
           <w:rFonts w:hint="eastAsia"/>
         </w:rPr>
-        <w:t xml:space="preserve"> e.g </w:t>
+        <w:t xml:space="preserve"> </w:t>
+      </w:r>
+      <w:proofErr w:type="spellStart"/>
+      <w:r>
+        <w:rPr>
+          <w:rFonts w:hint="eastAsia"/>
+        </w:rPr>
+        <w:t>e.g</w:t>
+      </w:r>
+      <w:proofErr w:type="spellEnd"/>
+      <w:r>
+        <w:rPr>
+          <w:rFonts w:hint="eastAsia"/>
+        </w:rPr>
+        <w:t xml:space="preserve"> </w:t>
       </w:r>
       <w:r>
         <w:t xml:space="preserve"> </w:t>
@@ -2145,8 +2258,21 @@
           <w:szCs w:val="24"/>
           <w:u w:val="single"/>
         </w:rPr>
-        <w:t>recycling center</w:t>
-      </w:r>
+        <w:t xml:space="preserve">recycling </w:t>
+      </w:r>
+      <w:proofErr w:type="spellStart"/>
+      <w:r>
+        <w:rPr>
+          <w:rFonts w:ascii="Times New Roman" w:eastAsia="Times New Roman" w:hAnsi="Times New Roman" w:cs="Times New Roman"/>
+          <w:b/>
+          <w:iCs/>
+          <w:sz w:val="24"/>
+          <w:szCs w:val="24"/>
+          <w:u w:val="single"/>
+        </w:rPr>
+        <w:t>center</w:t>
+      </w:r>
+      <w:proofErr w:type="spellEnd"/>
       <w:r>
         <w:rPr>
           <w:rFonts w:ascii="Times New Roman" w:eastAsia="Times New Roman" w:hAnsi="Times New Roman" w:cs="Times New Roman"/>
@@ -2897,7 +3023,25 @@
                 <w:sz w:val="24"/>
                 <w:szCs w:val="24"/>
               </w:rPr>
-              <w:t>Reuse them for sth in, such as for storing child’s toys in</w:t>
+              <w:t xml:space="preserve">Reuse them for </w:t>
+            </w:r>
+            <w:proofErr w:type="spellStart"/>
+            <w:r>
+              <w:rPr>
+                <w:rFonts w:ascii="Times New Roman" w:eastAsia="Times New Roman" w:hAnsi="Times New Roman" w:cs="Times New Roman"/>
+                <w:sz w:val="24"/>
+                <w:szCs w:val="24"/>
+              </w:rPr>
+              <w:t>sth</w:t>
+            </w:r>
+            <w:proofErr w:type="spellEnd"/>
+            <w:r>
+              <w:rPr>
+                <w:rFonts w:ascii="Times New Roman" w:eastAsia="Times New Roman" w:hAnsi="Times New Roman" w:cs="Times New Roman"/>
+                <w:sz w:val="24"/>
+                <w:szCs w:val="24"/>
+              </w:rPr>
+              <w:t xml:space="preserve"> in, such as for storing child’s toys in</w:t>
             </w:r>
             <w:r>
               <w:rPr>
@@ -3102,8 +3246,20 @@
                 <w:szCs w:val="24"/>
                 <w:u w:val="single"/>
               </w:rPr>
-              <w:t>the recycling center</w:t>
-            </w:r>
+              <w:t xml:space="preserve">the recycling </w:t>
+            </w:r>
+            <w:proofErr w:type="spellStart"/>
+            <w:r>
+              <w:rPr>
+                <w:rFonts w:ascii="Times New Roman" w:eastAsia="Times New Roman" w:hAnsi="Times New Roman" w:cs="Times New Roman"/>
+                <w:b/>
+                <w:sz w:val="24"/>
+                <w:szCs w:val="24"/>
+                <w:u w:val="single"/>
+              </w:rPr>
+              <w:t>center</w:t>
+            </w:r>
+            <w:proofErr w:type="spellEnd"/>
             <w:r>
               <w:rPr>
                 <w:rFonts w:ascii="Times New Roman" w:eastAsia="Times New Roman" w:hAnsi="Times New Roman" w:cs="Times New Roman"/>
@@ -3162,7 +3318,33 @@
                 <w:bdr w:val="none" w:sz="0" w:space="0" w:color="auto" w:frame="1"/>
                 <w:shd w:val="clear" w:color="auto" w:fill="F2F2F2"/>
               </w:rPr>
-              <w:t>[vɑːz]</w:t>
+              <w:t>[</w:t>
+            </w:r>
+            <w:proofErr w:type="spellStart"/>
+            <w:r>
+              <w:rPr>
+                <w:rStyle w:val="phonetic"/>
+                <w:rFonts w:ascii="Lucida Sans Unicode" w:hAnsi="Lucida Sans Unicode" w:cs="Lucida Sans Unicode"/>
+                <w:color w:val="666666"/>
+                <w:sz w:val="19"/>
+                <w:szCs w:val="19"/>
+                <w:bdr w:val="none" w:sz="0" w:space="0" w:color="auto" w:frame="1"/>
+                <w:shd w:val="clear" w:color="auto" w:fill="F2F2F2"/>
+              </w:rPr>
+              <w:t>vɑːz</w:t>
+            </w:r>
+            <w:proofErr w:type="spellEnd"/>
+            <w:r>
+              <w:rPr>
+                <w:rStyle w:val="phonetic"/>
+                <w:rFonts w:ascii="Lucida Sans Unicode" w:hAnsi="Lucida Sans Unicode" w:cs="Lucida Sans Unicode"/>
+                <w:color w:val="666666"/>
+                <w:sz w:val="19"/>
+                <w:szCs w:val="19"/>
+                <w:bdr w:val="none" w:sz="0" w:space="0" w:color="auto" w:frame="1"/>
+                <w:shd w:val="clear" w:color="auto" w:fill="F2F2F2"/>
+              </w:rPr>
+              <w:t>]</w:t>
             </w:r>
             <w:r>
               <w:rPr>
@@ -3187,7 +3369,33 @@
                 <w:bdr w:val="none" w:sz="0" w:space="0" w:color="auto" w:frame="1"/>
                 <w:shd w:val="clear" w:color="auto" w:fill="F2F2F2"/>
               </w:rPr>
-              <w:t>[ veɪz]</w:t>
+              <w:t xml:space="preserve">[ </w:t>
+            </w:r>
+            <w:proofErr w:type="spellStart"/>
+            <w:r>
+              <w:rPr>
+                <w:rStyle w:val="phonetic"/>
+                <w:rFonts w:ascii="Lucida Sans Unicode" w:hAnsi="Lucida Sans Unicode" w:cs="Lucida Sans Unicode"/>
+                <w:color w:val="666666"/>
+                <w:sz w:val="19"/>
+                <w:szCs w:val="19"/>
+                <w:bdr w:val="none" w:sz="0" w:space="0" w:color="auto" w:frame="1"/>
+                <w:shd w:val="clear" w:color="auto" w:fill="F2F2F2"/>
+              </w:rPr>
+              <w:t>veɪz</w:t>
+            </w:r>
+            <w:proofErr w:type="spellEnd"/>
+            <w:r>
+              <w:rPr>
+                <w:rStyle w:val="phonetic"/>
+                <w:rFonts w:ascii="Lucida Sans Unicode" w:hAnsi="Lucida Sans Unicode" w:cs="Lucida Sans Unicode"/>
+                <w:color w:val="666666"/>
+                <w:sz w:val="19"/>
+                <w:szCs w:val="19"/>
+                <w:bdr w:val="none" w:sz="0" w:space="0" w:color="auto" w:frame="1"/>
+                <w:shd w:val="clear" w:color="auto" w:fill="F2F2F2"/>
+              </w:rPr>
+              <w:t>]</w:t>
             </w:r>
             <w:r>
               <w:rPr>
@@ -3347,7 +3555,25 @@
                 <w:sz w:val="24"/>
                 <w:szCs w:val="24"/>
               </w:rPr>
-              <w:t xml:space="preserve"> for watering plants, esps for pot plants</w:t>
+              <w:t xml:space="preserve"> for watering plants, </w:t>
+            </w:r>
+            <w:proofErr w:type="spellStart"/>
+            <w:r>
+              <w:rPr>
+                <w:rFonts w:ascii="Times New Roman" w:eastAsia="Times New Roman" w:hAnsi="Times New Roman" w:cs="Times New Roman"/>
+                <w:sz w:val="24"/>
+                <w:szCs w:val="24"/>
+              </w:rPr>
+              <w:t>esps</w:t>
+            </w:r>
+            <w:proofErr w:type="spellEnd"/>
+            <w:r>
+              <w:rPr>
+                <w:rFonts w:ascii="Times New Roman" w:eastAsia="Times New Roman" w:hAnsi="Times New Roman" w:cs="Times New Roman"/>
+                <w:sz w:val="24"/>
+                <w:szCs w:val="24"/>
+              </w:rPr>
+              <w:t xml:space="preserve"> for pot plants</w:t>
             </w:r>
             <w:r>
               <w:rPr>
@@ -3563,17 +3789,48 @@
                 <w:sz w:val="24"/>
                 <w:szCs w:val="24"/>
               </w:rPr>
-              <w:t xml:space="preserve">The aluminum </w:t>
-            </w:r>
+              <w:t xml:space="preserve">The </w:t>
+            </w:r>
+            <w:proofErr w:type="spellStart"/>
             <w:r>
               <w:rPr>
                 <w:rFonts w:ascii="Times New Roman" w:eastAsia="Times New Roman" w:hAnsi="Times New Roman" w:cs="Times New Roman"/>
                 <w:iCs/>
                 <w:sz w:val="24"/>
                 <w:szCs w:val="24"/>
+              </w:rPr>
+              <w:t>aluminum</w:t>
+            </w:r>
+            <w:proofErr w:type="spellEnd"/>
+            <w:r>
+              <w:rPr>
+                <w:rFonts w:ascii="Times New Roman" w:eastAsia="Times New Roman" w:hAnsi="Times New Roman" w:cs="Times New Roman"/>
+                <w:iCs/>
+                <w:sz w:val="24"/>
+                <w:szCs w:val="24"/>
+              </w:rPr>
+              <w:t xml:space="preserve"> </w:t>
+            </w:r>
+            <w:r>
+              <w:rPr>
+                <w:rFonts w:ascii="Times New Roman" w:eastAsia="Times New Roman" w:hAnsi="Times New Roman" w:cs="Times New Roman"/>
+                <w:iCs/>
+                <w:sz w:val="24"/>
+                <w:szCs w:val="24"/>
                 <w:highlight w:val="yellow"/>
               </w:rPr>
-              <w:t>[ə'l</w:t>
+              <w:t>[</w:t>
+            </w:r>
+            <w:proofErr w:type="spellStart"/>
+            <w:r>
+              <w:rPr>
+                <w:rFonts w:ascii="Times New Roman" w:eastAsia="Times New Roman" w:hAnsi="Times New Roman" w:cs="Times New Roman"/>
+                <w:iCs/>
+                <w:sz w:val="24"/>
+                <w:szCs w:val="24"/>
+                <w:highlight w:val="yellow"/>
+              </w:rPr>
+              <w:t>ə'l</w:t>
             </w:r>
             <w:r>
               <w:rPr>
@@ -3595,7 +3852,18 @@
                 <w:szCs w:val="24"/>
                 <w:highlight w:val="yellow"/>
               </w:rPr>
-              <w:t>mɪnəm]</w:t>
+              <w:t>mɪnəm</w:t>
+            </w:r>
+            <w:proofErr w:type="spellEnd"/>
+            <w:r>
+              <w:rPr>
+                <w:rFonts w:ascii="Times New Roman" w:eastAsia="Times New Roman" w:hAnsi="Times New Roman" w:cs="Times New Roman"/>
+                <w:iCs/>
+                <w:sz w:val="24"/>
+                <w:szCs w:val="24"/>
+                <w:highlight w:val="yellow"/>
+              </w:rPr>
+              <w:t>]</w:t>
             </w:r>
             <w:r>
               <w:rPr>
@@ -3759,7 +4027,18 @@
                 <w:szCs w:val="24"/>
                 <w:highlight w:val="yellow"/>
               </w:rPr>
-              <w:t>[ə'l</w:t>
+              <w:t>[</w:t>
+            </w:r>
+            <w:proofErr w:type="spellStart"/>
+            <w:r>
+              <w:rPr>
+                <w:rFonts w:ascii="Times New Roman" w:eastAsia="Times New Roman" w:hAnsi="Times New Roman" w:cs="Times New Roman"/>
+                <w:iCs/>
+                <w:sz w:val="24"/>
+                <w:szCs w:val="24"/>
+                <w:highlight w:val="yellow"/>
+              </w:rPr>
+              <w:t>ə'l</w:t>
             </w:r>
             <w:r>
               <w:rPr>
@@ -3781,7 +4060,18 @@
                 <w:szCs w:val="24"/>
                 <w:highlight w:val="yellow"/>
               </w:rPr>
-              <w:t>mɪnəm]</w:t>
+              <w:t>mɪnəm</w:t>
+            </w:r>
+            <w:proofErr w:type="spellEnd"/>
+            <w:r>
+              <w:rPr>
+                <w:rFonts w:ascii="Times New Roman" w:eastAsia="Times New Roman" w:hAnsi="Times New Roman" w:cs="Times New Roman"/>
+                <w:iCs/>
+                <w:sz w:val="24"/>
+                <w:szCs w:val="24"/>
+                <w:highlight w:val="yellow"/>
+              </w:rPr>
+              <w:t>]</w:t>
             </w:r>
           </w:p>
         </w:tc>
@@ -3815,8 +4105,20 @@
                 <w:szCs w:val="24"/>
                 <w:u w:val="single"/>
               </w:rPr>
-              <w:t>the recycling center</w:t>
-            </w:r>
+              <w:t xml:space="preserve">the recycling </w:t>
+            </w:r>
+            <w:proofErr w:type="spellStart"/>
+            <w:r>
+              <w:rPr>
+                <w:rFonts w:ascii="Times New Roman" w:eastAsia="Times New Roman" w:hAnsi="Times New Roman" w:cs="Times New Roman"/>
+                <w:b/>
+                <w:sz w:val="24"/>
+                <w:szCs w:val="24"/>
+                <w:u w:val="single"/>
+              </w:rPr>
+              <w:t>center</w:t>
+            </w:r>
+            <w:proofErr w:type="spellEnd"/>
           </w:p>
           <w:p>
             <w:pPr>
@@ -4907,6 +5209,7 @@
               </w:rPr>
               <w:t>x o]</w:t>
             </w:r>
+            <w:proofErr w:type="spellStart"/>
             <w:r>
               <w:rPr>
                 <w:rFonts w:ascii="Times New Roman" w:eastAsia="Times New Roman" w:hAnsi="Times New Roman" w:cs="Times New Roman"/>
@@ -4916,7 +5219,19 @@
                 <w:szCs w:val="24"/>
                 <w:highlight w:val="yellow"/>
               </w:rPr>
-              <w:t>ut = reach the highest level</w:t>
+              <w:t>ut</w:t>
+            </w:r>
+            <w:proofErr w:type="spellEnd"/>
+            <w:r>
+              <w:rPr>
+                <w:rFonts w:ascii="Times New Roman" w:eastAsia="Times New Roman" w:hAnsi="Times New Roman" w:cs="Times New Roman"/>
+                <w:b/>
+                <w:iCs/>
+                <w:sz w:val="24"/>
+                <w:szCs w:val="24"/>
+                <w:highlight w:val="yellow"/>
+              </w:rPr>
+              <w:t xml:space="preserve"> = reach the highest level</w:t>
             </w:r>
           </w:p>
         </w:tc>
@@ -6317,7 +6632,15 @@
         <w:ind w:left="284"/>
       </w:pPr>
       <w:r>
-        <w:t>throwaway /ˈθrəʊəˌweɪ/</w:t>
+        <w:t>throwaway /ˈ</w:t>
+      </w:r>
+      <w:proofErr w:type="spellStart"/>
+      <w:r>
+        <w:t>θrəʊəˌweɪ</w:t>
+      </w:r>
+      <w:proofErr w:type="spellEnd"/>
+      <w:r>
+        <w:t>/</w:t>
       </w:r>
       <w:r>
         <w:t xml:space="preserve"> </w:t>
@@ -6586,8 +6909,13 @@
         </w:rPr>
         <w:t xml:space="preserve">  </w:t>
       </w:r>
-      <w:r>
-        <w:t xml:space="preserve">e.g </w:t>
+      <w:proofErr w:type="spellStart"/>
+      <w:r>
+        <w:t>e.g</w:t>
+      </w:r>
+      <w:proofErr w:type="spellEnd"/>
+      <w:r>
+        <w:t xml:space="preserve"> </w:t>
       </w:r>
       <w:r>
         <w:t>Looking back</w:t>
@@ -6802,7 +7130,21 @@
         <w:rPr>
           <w:b/>
         </w:rPr>
-        <w:t>disposable /dɪˈspəʊzəbəl/  </w:t>
+        <w:t>disposable /</w:t>
+      </w:r>
+      <w:proofErr w:type="spellStart"/>
+      <w:r>
+        <w:rPr>
+          <w:b/>
+        </w:rPr>
+        <w:t>dɪˈspəʊzəbəl</w:t>
+      </w:r>
+      <w:proofErr w:type="spellEnd"/>
+      <w:r>
+        <w:rPr>
+          <w:b/>
+        </w:rPr>
+        <w:t>/  </w:t>
       </w:r>
     </w:p>
     <w:p>
@@ -7110,7 +7452,14 @@
       </w:r>
       <w:r>
         <w:br/>
-        <w:t xml:space="preserve">e.g </w:t>
+      </w:r>
+      <w:proofErr w:type="spellStart"/>
+      <w:r>
+        <w:t>e.g</w:t>
+      </w:r>
+      <w:proofErr w:type="spellEnd"/>
+      <w:r>
+        <w:t xml:space="preserve"> </w:t>
       </w:r>
       <w:r>
         <w:rPr>
@@ -7283,11 +7632,19 @@
       <w:r>
         <w:t xml:space="preserve">  </w:t>
       </w:r>
+      <w:proofErr w:type="spellStart"/>
       <w:r>
         <w:rPr>
           <w:rFonts w:hint="eastAsia"/>
         </w:rPr>
-        <w:t xml:space="preserve">e.g </w:t>
+        <w:t>e.g</w:t>
+      </w:r>
+      <w:proofErr w:type="spellEnd"/>
+      <w:r>
+        <w:rPr>
+          <w:rFonts w:hint="eastAsia"/>
+        </w:rPr>
+        <w:t xml:space="preserve"> </w:t>
       </w:r>
       <w:r>
         <w:t xml:space="preserve"> </w:t>
@@ -7633,10 +7990,18 @@
         <w:ind w:left="142"/>
       </w:pPr>
       <w:r>
-        <w:t>digress /daɪˈ</w:t>
-      </w:r>
-      <w:r>
-        <w:t xml:space="preserve">ɡrɛs/, </w:t>
+        <w:t>digress /</w:t>
+      </w:r>
+      <w:proofErr w:type="spellStart"/>
+      <w:r>
+        <w:t>daɪˈ</w:t>
+      </w:r>
+      <w:r>
+        <w:t>ɡrɛs</w:t>
+      </w:r>
+      <w:proofErr w:type="spellEnd"/>
+      <w:r>
+        <w:t xml:space="preserve">/, </w:t>
       </w:r>
       <w:proofErr w:type="gramStart"/>
       <w:r>
@@ -7827,7 +8192,15 @@
       </w:pPr>
       <w:r>
         <w:lastRenderedPageBreak/>
-        <w:t>deforest /diːˈfɒrɪst/</w:t>
+        <w:t>deforest /diːˈ</w:t>
+      </w:r>
+      <w:proofErr w:type="spellStart"/>
+      <w:r>
+        <w:t>fɒrɪst</w:t>
+      </w:r>
+      <w:proofErr w:type="spellEnd"/>
+      <w:r>
+        <w:t>/</w:t>
       </w:r>
       <w:r>
         <w:t>, deforestation</w:t>
@@ -7838,7 +8211,15 @@
       </w:r>
       <w:proofErr w:type="gramEnd"/>
       <w:r>
-        <w:t xml:space="preserve">,di,fɔrɪ'steʃən] n. </w:t>
+        <w:t>,</w:t>
+      </w:r>
+      <w:proofErr w:type="spellStart"/>
+      <w:r>
+        <w:t>di,fɔrɪ'steʃən</w:t>
+      </w:r>
+      <w:proofErr w:type="spellEnd"/>
+      <w:r>
+        <w:t xml:space="preserve">] n. </w:t>
       </w:r>
       <w:r>
         <w:rPr>
@@ -7995,6 +8376,7 @@
       <w:r>
         <w:t>logical /ˌ</w:t>
       </w:r>
+      <w:proofErr w:type="spellStart"/>
       <w:r>
         <w:rPr>
           <w:b/>
@@ -8009,6 +8391,7 @@
       <w:r>
         <w:t>l</w:t>
       </w:r>
+      <w:proofErr w:type="spellEnd"/>
       <w:proofErr w:type="gramStart"/>
       <w:r>
         <w:t>/ ,</w:t>
@@ -8164,6 +8547,7 @@
         </w:rPr>
         <w:t>ˌ</w:t>
       </w:r>
+      <w:proofErr w:type="spellStart"/>
       <w:r>
         <w:rPr>
           <w:b/>
@@ -8179,6 +8563,7 @@
         </w:rPr>
         <w:t>ˈlɒdʒɪkəl</w:t>
       </w:r>
+      <w:proofErr w:type="spellEnd"/>
       <w:r>
         <w:t xml:space="preserve">/   e.g.  </w:t>
       </w:r>
@@ -8280,14 +8665,31 @@
             <w:highlight w:val="yellow"/>
             <w:u w:val="single"/>
           </w:rPr>
-          <w:t>ˌeːkə</w:t>
+          <w:t>ˌ</w:t>
+        </w:r>
+        <w:proofErr w:type="spellStart"/>
+        <w:r>
+          <w:rPr>
+            <w:b/>
+            <w:highlight w:val="yellow"/>
+            <w:u w:val="single"/>
+          </w:rPr>
+          <w:t>eːkə</w:t>
         </w:r>
         <w:r>
           <w:rPr>
             <w:b/>
             <w:u w:val="single"/>
           </w:rPr>
-          <w:t>ˈlɒdʒɪkəl/  footprint</w:t>
+          <w:t>ˈlɒdʒɪkəl</w:t>
+        </w:r>
+        <w:proofErr w:type="spellEnd"/>
+        <w:r>
+          <w:rPr>
+            <w:b/>
+            <w:u w:val="single"/>
+          </w:rPr>
+          <w:t>/  footprint</w:t>
         </w:r>
       </w:hyperlink>
       <w:r>
@@ -8355,7 +8757,15 @@
         <w:t xml:space="preserve"> the amount of carbon, like carbon dioxide or carbon monoxide</w:t>
       </w:r>
       <w:r>
-        <w:t>/mɒˈnɒksaɪd/</w:t>
+        <w:t>/</w:t>
+      </w:r>
+      <w:proofErr w:type="spellStart"/>
+      <w:r>
+        <w:t>mɒˈnɒksaɪd</w:t>
+      </w:r>
+      <w:proofErr w:type="spellEnd"/>
+      <w:r>
+        <w:t>/</w:t>
       </w:r>
       <w:r>
         <w:t xml:space="preserve"> </w:t>
@@ -8665,8 +9075,13 @@
         <w:ind w:left="142"/>
       </w:pPr>
       <w:r>
-        <w:t>thermal /ˈθɜːməl</w:t>
-      </w:r>
+        <w:t>thermal /ˈ</w:t>
+      </w:r>
+      <w:proofErr w:type="spellStart"/>
+      <w:r>
+        <w:t>θɜːməl</w:t>
+      </w:r>
+      <w:proofErr w:type="spellEnd"/>
       <w:proofErr w:type="gramStart"/>
       <w:r>
         <w:t>/</w:t>
@@ -8682,7 +9097,21 @@
         <w:rPr>
           <w:b/>
         </w:rPr>
-        <w:t>thermometer /θəˈmɒmɪtə/</w:t>
+        <w:t>thermometer /</w:t>
+      </w:r>
+      <w:proofErr w:type="spellStart"/>
+      <w:r>
+        <w:rPr>
+          <w:b/>
+        </w:rPr>
+        <w:t>θəˈmɒmɪtə</w:t>
+      </w:r>
+      <w:proofErr w:type="spellEnd"/>
+      <w:r>
+        <w:rPr>
+          <w:b/>
+        </w:rPr>
+        <w:t>/</w:t>
       </w:r>
       <w:r>
         <w:rPr>
@@ -9274,6 +9703,7 @@
         </w:rPr>
         <w:t>[</w:t>
       </w:r>
+      <w:proofErr w:type="spellStart"/>
       <w:proofErr w:type="gramEnd"/>
       <w:r>
         <w:rPr>
@@ -9285,7 +9715,20 @@
           <w:bdr w:val="none" w:sz="0" w:space="0" w:color="auto" w:frame="1"/>
           <w:shd w:val="clear" w:color="auto" w:fill="F2F2F2"/>
         </w:rPr>
-        <w:t>θɔ]</w:t>
+        <w:t>θɔ</w:t>
+      </w:r>
+      <w:proofErr w:type="spellEnd"/>
+      <w:r>
+        <w:rPr>
+          <w:rStyle w:val="phonetic"/>
+          <w:rFonts w:ascii="Lucida Sans Unicode" w:hAnsi="Lucida Sans Unicode" w:cs="Lucida Sans Unicode"/>
+          <w:color w:val="666666"/>
+          <w:sz w:val="20"/>
+          <w:szCs w:val="20"/>
+          <w:bdr w:val="none" w:sz="0" w:space="0" w:color="auto" w:frame="1"/>
+          <w:shd w:val="clear" w:color="auto" w:fill="F2F2F2"/>
+        </w:rPr>
+        <w:t>]</w:t>
       </w:r>
       <w:r>
         <w:t> </w:t>
@@ -9458,7 +9901,21 @@
         <w:rPr>
           <w:b/>
         </w:rPr>
-        <w:t>hypothesis /haɪˈpɒθɪsɪs/</w:t>
+        <w:t>hypothesis /</w:t>
+      </w:r>
+      <w:proofErr w:type="spellStart"/>
+      <w:r>
+        <w:rPr>
+          <w:b/>
+        </w:rPr>
+        <w:t>haɪˈpɒθɪsɪs</w:t>
+      </w:r>
+      <w:proofErr w:type="spellEnd"/>
+      <w:r>
+        <w:rPr>
+          <w:b/>
+        </w:rPr>
+        <w:t>/</w:t>
       </w:r>
       <w:r>
         <w:rPr>
@@ -9485,14 +9942,28 @@
         <w:rPr>
           <w:b/>
         </w:rPr>
-        <w:t>[,haɪpə</w:t>
+        <w:t>[,</w:t>
+      </w:r>
+      <w:proofErr w:type="spellStart"/>
+      <w:r>
+        <w:rPr>
+          <w:b/>
+        </w:rPr>
+        <w:t>haɪpə</w:t>
       </w:r>
       <w:proofErr w:type="gramEnd"/>
       <w:r>
         <w:rPr>
           <w:b/>
         </w:rPr>
-        <w:t>'θɛtɪkl], hypothetically</w:t>
+        <w:t>'θɛtɪkl</w:t>
+      </w:r>
+      <w:proofErr w:type="spellEnd"/>
+      <w:r>
+        <w:rPr>
+          <w:b/>
+        </w:rPr>
+        <w:t>], hypothetically</w:t>
       </w:r>
     </w:p>
     <w:p>
@@ -9683,9 +10154,14 @@
       </w:r>
     </w:p>
     <w:p>
+      <w:proofErr w:type="spellStart"/>
       <w:proofErr w:type="gramStart"/>
       <w:r>
-        <w:t xml:space="preserve">e.g </w:t>
+        <w:t>e.g</w:t>
+      </w:r>
+      <w:proofErr w:type="spellEnd"/>
+      <w:r>
+        <w:t xml:space="preserve"> </w:t>
       </w:r>
       <w:r>
         <w:rPr>
@@ -9706,8 +10182,13 @@
         </w:rPr>
         <w:t xml:space="preserve"> E</w:t>
       </w:r>
-      <w:r>
-        <w:t>lectricity can be generated by </w:t>
+      <w:proofErr w:type="spellStart"/>
+      <w:r>
+        <w:t>lectricity</w:t>
+      </w:r>
+      <w:proofErr w:type="spellEnd"/>
+      <w:r>
+        <w:t> can be generated by </w:t>
       </w:r>
       <w:r>
         <w:rPr>
@@ -9783,7 +10264,33 @@
           <w:bdr w:val="none" w:sz="0" w:space="0" w:color="auto" w:frame="1"/>
           <w:shd w:val="clear" w:color="auto" w:fill="F2F2F2"/>
         </w:rPr>
-        <w:t xml:space="preserve">'haɪdro,paʊɚ] </w:t>
+        <w:t>'</w:t>
+      </w:r>
+      <w:proofErr w:type="spellStart"/>
+      <w:r>
+        <w:rPr>
+          <w:rStyle w:val="phonetic"/>
+          <w:rFonts w:ascii="Lucida Sans Unicode" w:hAnsi="Lucida Sans Unicode" w:cs="Lucida Sans Unicode"/>
+          <w:color w:val="666666"/>
+          <w:sz w:val="20"/>
+          <w:szCs w:val="20"/>
+          <w:bdr w:val="none" w:sz="0" w:space="0" w:color="auto" w:frame="1"/>
+          <w:shd w:val="clear" w:color="auto" w:fill="F2F2F2"/>
+        </w:rPr>
+        <w:t>haɪdro,paʊɚ</w:t>
+      </w:r>
+      <w:proofErr w:type="spellEnd"/>
+      <w:r>
+        <w:rPr>
+          <w:rStyle w:val="phonetic"/>
+          <w:rFonts w:ascii="Lucida Sans Unicode" w:hAnsi="Lucida Sans Unicode" w:cs="Lucida Sans Unicode"/>
+          <w:color w:val="666666"/>
+          <w:sz w:val="20"/>
+          <w:szCs w:val="20"/>
+          <w:bdr w:val="none" w:sz="0" w:space="0" w:color="auto" w:frame="1"/>
+          <w:shd w:val="clear" w:color="auto" w:fill="F2F2F2"/>
+        </w:rPr>
+        <w:t xml:space="preserve">] </w:t>
       </w:r>
       <w:r>
         <w:rPr>
@@ -9871,8 +10378,13 @@
         </w:rPr>
         <w:t xml:space="preserve">   </w:t>
       </w:r>
-      <w:r>
-        <w:t>e.g Electricity can be generated by </w:t>
+      <w:proofErr w:type="spellStart"/>
+      <w:r>
+        <w:t>e.g</w:t>
+      </w:r>
+      <w:proofErr w:type="spellEnd"/>
+      <w:r>
+        <w:t xml:space="preserve"> Electricity can be generated by </w:t>
       </w:r>
       <w:r>
         <w:rPr>
@@ -9948,7 +10460,33 @@
           <w:bdr w:val="none" w:sz="0" w:space="0" w:color="auto" w:frame="1"/>
           <w:shd w:val="clear" w:color="auto" w:fill="F2F2F2"/>
         </w:rPr>
-        <w:t xml:space="preserve">'haɪdro,paʊɚ] </w:t>
+        <w:t>'</w:t>
+      </w:r>
+      <w:proofErr w:type="spellStart"/>
+      <w:r>
+        <w:rPr>
+          <w:rStyle w:val="phonetic"/>
+          <w:rFonts w:ascii="Lucida Sans Unicode" w:hAnsi="Lucida Sans Unicode" w:cs="Lucida Sans Unicode"/>
+          <w:color w:val="666666"/>
+          <w:sz w:val="20"/>
+          <w:szCs w:val="20"/>
+          <w:bdr w:val="none" w:sz="0" w:space="0" w:color="auto" w:frame="1"/>
+          <w:shd w:val="clear" w:color="auto" w:fill="F2F2F2"/>
+        </w:rPr>
+        <w:t>haɪdro,paʊɚ</w:t>
+      </w:r>
+      <w:proofErr w:type="spellEnd"/>
+      <w:r>
+        <w:rPr>
+          <w:rStyle w:val="phonetic"/>
+          <w:rFonts w:ascii="Lucida Sans Unicode" w:hAnsi="Lucida Sans Unicode" w:cs="Lucida Sans Unicode"/>
+          <w:color w:val="666666"/>
+          <w:sz w:val="20"/>
+          <w:szCs w:val="20"/>
+          <w:bdr w:val="none" w:sz="0" w:space="0" w:color="auto" w:frame="1"/>
+          <w:shd w:val="clear" w:color="auto" w:fill="F2F2F2"/>
+        </w:rPr>
+        <w:t xml:space="preserve">] </w:t>
       </w:r>
       <w:r>
         <w:rPr>
@@ -12451,19 +12989,32 @@
           <w:highlight w:val="yellow"/>
           <w:u w:val="single"/>
         </w:rPr>
-        <w:t>子numerator，再读分母denominatio</w:t>
-      </w:r>
-      <w:r>
-        <w:rPr>
-          <w:rFonts w:ascii="SimSun" w:eastAsia="SimSun" w:hAnsi="SimSun" w:cs="SimSun"/>
+        <w:t>子numerator，再读分母</w:t>
+      </w:r>
+      <w:proofErr w:type="spellStart"/>
+      <w:r>
+        <w:rPr>
+          <w:rFonts w:ascii="SimSun" w:eastAsia="SimSun" w:hAnsi="SimSun" w:cs="SimSun" w:hint="eastAsia"/>
           <w:b/>
           <w:sz w:val="24"/>
           <w:szCs w:val="24"/>
           <w:highlight w:val="yellow"/>
           <w:u w:val="single"/>
         </w:rPr>
+        <w:t>denominatio</w:t>
+      </w:r>
+      <w:r>
+        <w:rPr>
+          <w:rFonts w:ascii="SimSun" w:eastAsia="SimSun" w:hAnsi="SimSun" w:cs="SimSun"/>
+          <w:b/>
+          <w:sz w:val="24"/>
+          <w:szCs w:val="24"/>
+          <w:highlight w:val="yellow"/>
+          <w:u w:val="single"/>
+        </w:rPr>
         <w:t>r</w:t>
       </w:r>
+      <w:proofErr w:type="spellEnd"/>
       <w:r>
         <w:rPr>
           <w:rFonts w:ascii="SimSun" w:eastAsia="SimSun" w:hAnsi="SimSun" w:cs="SimSun" w:hint="eastAsia"/>
@@ -12900,7 +13451,21 @@
         <w:rPr>
           <w:b/>
         </w:rPr>
-        <w:t>/ˈθɜːməl/</w:t>
+        <w:t>/ˈ</w:t>
+      </w:r>
+      <w:proofErr w:type="spellStart"/>
+      <w:r>
+        <w:rPr>
+          <w:b/>
+        </w:rPr>
+        <w:t>θɜːməl</w:t>
+      </w:r>
+      <w:proofErr w:type="spellEnd"/>
+      <w:r>
+        <w:rPr>
+          <w:b/>
+        </w:rPr>
+        <w:t>/</w:t>
       </w:r>
       <w:r>
         <w:rPr>
@@ -13242,7 +13807,15 @@
         <w:t>, ma</w:t>
       </w:r>
       <w:r>
-        <w:t>ny people have lost their homes and have got to be displaced in other plces.</w:t>
+        <w:t xml:space="preserve">ny people have lost their homes and have got to be displaced in other </w:t>
+      </w:r>
+      <w:proofErr w:type="spellStart"/>
+      <w:r>
+        <w:t>plces</w:t>
+      </w:r>
+      <w:proofErr w:type="spellEnd"/>
+      <w:r>
+        <w:t>.</w:t>
       </w:r>
     </w:p>
     <w:p>
@@ -14927,7 +15500,6 @@
         </w:rPr>
         <w:t xml:space="preserve">see the “cnn_searingheat.md” file in my </w:t>
       </w:r>
-      <w:bookmarkStart w:id="1" w:name="_GoBack"/>
       <w:r>
         <w:rPr>
           <w:b/>
@@ -14937,7 +15509,6 @@
         </w:rPr>
         <w:t>opensource GitHub</w:t>
       </w:r>
-      <w:bookmarkEnd w:id="1"/>
     </w:p>
     <w:p>
       <w:pPr>
@@ -14955,7 +15526,11 @@
         <w:ind w:left="284"/>
       </w:pPr>
       <w:r>
-        <w:t>depot /ˈdɛp</w:t>
+        <w:t>depot /ˈ</w:t>
+      </w:r>
+      <w:proofErr w:type="spellStart"/>
+      <w:r>
+        <w:t>dɛp</w:t>
       </w:r>
       <w:r>
         <w:rPr>
@@ -14965,6 +15540,7 @@
         </w:rPr>
         <w:t>əʊ</w:t>
       </w:r>
+      <w:proofErr w:type="spellEnd"/>
       <w:proofErr w:type="gramStart"/>
       <w:r>
         <w:t>/ </w:t>
@@ -14974,7 +15550,11 @@
       </w:r>
       <w:proofErr w:type="gramEnd"/>
       <w:r>
-        <w:t xml:space="preserve"> depots /ˈdɛp</w:t>
+        <w:t xml:space="preserve"> depots /ˈ</w:t>
+      </w:r>
+      <w:proofErr w:type="spellStart"/>
+      <w:r>
+        <w:t>dɛp</w:t>
       </w:r>
       <w:r>
         <w:rPr>
@@ -14984,6 +15564,7 @@
         </w:rPr>
         <w:t>əʊz</w:t>
       </w:r>
+      <w:proofErr w:type="spellEnd"/>
       <w:r>
         <w:t>/</w:t>
       </w:r>
@@ -15016,7 +15597,25 @@
           <w:highlight w:val="yellow"/>
           <w:u w:val="single"/>
         </w:rPr>
-        <w:t>[ a bus depot /ˈdɛpəʊ/ </w:t>
+        <w:t>[ a bus depot /ˈ</w:t>
+      </w:r>
+      <w:proofErr w:type="spellStart"/>
+      <w:r>
+        <w:rPr>
+          <w:b/>
+          <w:highlight w:val="yellow"/>
+          <w:u w:val="single"/>
+        </w:rPr>
+        <w:t>dɛpəʊ</w:t>
+      </w:r>
+      <w:proofErr w:type="spellEnd"/>
+      <w:r>
+        <w:rPr>
+          <w:b/>
+          <w:highlight w:val="yellow"/>
+          <w:u w:val="single"/>
+        </w:rPr>
+        <w:t>/ </w:t>
       </w:r>
       <w:r>
         <w:rPr>
@@ -15033,8 +15632,18 @@
           <w:highlight w:val="yellow"/>
           <w:u w:val="single"/>
         </w:rPr>
-        <w:t>; a station depot /ˈdɛpəʊ</w:t>
-      </w:r>
+        <w:t>; a station depot /ˈ</w:t>
+      </w:r>
+      <w:proofErr w:type="spellStart"/>
+      <w:r>
+        <w:rPr>
+          <w:b/>
+          <w:highlight w:val="yellow"/>
+          <w:u w:val="single"/>
+        </w:rPr>
+        <w:t>dɛpəʊ</w:t>
+      </w:r>
+      <w:proofErr w:type="spellEnd"/>
       <w:proofErr w:type="gramStart"/>
       <w:r>
         <w:rPr>
@@ -15086,7 +15695,25 @@
           <w:highlight w:val="yellow"/>
           <w:u w:val="single"/>
         </w:rPr>
-        <w:t>recycling depots /ˈdɛpəʊz/: (waste</w:t>
+        <w:t>recycling depots /ˈ</w:t>
+      </w:r>
+      <w:proofErr w:type="spellStart"/>
+      <w:r>
+        <w:rPr>
+          <w:b/>
+          <w:highlight w:val="yellow"/>
+          <w:u w:val="single"/>
+        </w:rPr>
+        <w:t>dɛpəʊz</w:t>
+      </w:r>
+      <w:proofErr w:type="spellEnd"/>
+      <w:r>
+        <w:rPr>
+          <w:b/>
+          <w:highlight w:val="yellow"/>
+          <w:u w:val="single"/>
+        </w:rPr>
+        <w:t>/: (waste</w:t>
       </w:r>
       <w:r>
         <w:rPr>
@@ -15165,7 +15792,15 @@
           <w:b/>
           <w:highlight w:val="yellow"/>
         </w:rPr>
-        <w:t>/ˈdɛ</w:t>
+        <w:t>/ˈ</w:t>
+      </w:r>
+      <w:proofErr w:type="spellStart"/>
+      <w:r>
+        <w:rPr>
+          <w:b/>
+          <w:highlight w:val="yellow"/>
+        </w:rPr>
+        <w:t>dɛ</w:t>
       </w:r>
       <w:r>
         <w:rPr>
@@ -15175,6 +15810,7 @@
         </w:rPr>
         <w:t>pəʊ</w:t>
       </w:r>
+      <w:proofErr w:type="spellEnd"/>
       <w:r>
         <w:rPr>
           <w:b/>
@@ -15391,7 +16027,15 @@
           <w:b/>
           <w:highlight w:val="yellow"/>
         </w:rPr>
-        <w:t>/ˈdɛ</w:t>
+        <w:t>/ˈ</w:t>
+      </w:r>
+      <w:proofErr w:type="spellStart"/>
+      <w:r>
+        <w:rPr>
+          <w:b/>
+          <w:highlight w:val="yellow"/>
+        </w:rPr>
+        <w:t>dɛ</w:t>
       </w:r>
       <w:r>
         <w:rPr>
@@ -15401,6 +16045,7 @@
         </w:rPr>
         <w:t>pəʊ</w:t>
       </w:r>
+      <w:proofErr w:type="spellEnd"/>
       <w:proofErr w:type="gramStart"/>
       <w:r>
         <w:rPr>
@@ -15448,7 +16093,15 @@
           <w:b/>
           <w:highlight w:val="yellow"/>
         </w:rPr>
-        <w:t>/ˈdɛ</w:t>
+        <w:t>/ˈ</w:t>
+      </w:r>
+      <w:proofErr w:type="spellStart"/>
+      <w:r>
+        <w:rPr>
+          <w:b/>
+          <w:highlight w:val="yellow"/>
+        </w:rPr>
+        <w:t>dɛ</w:t>
       </w:r>
       <w:r>
         <w:rPr>
@@ -15458,6 +16111,7 @@
         </w:rPr>
         <w:t>pəʊ</w:t>
       </w:r>
+      <w:proofErr w:type="spellEnd"/>
       <w:r>
         <w:rPr>
           <w:b/>
@@ -15506,8 +16160,16 @@
         <w:rPr>
           <w:b/>
         </w:rPr>
-        <w:t>outset /ˈaʊtˌsɛt</w:t>
-      </w:r>
+        <w:t>outset /ˈ</w:t>
+      </w:r>
+      <w:proofErr w:type="spellStart"/>
+      <w:r>
+        <w:rPr>
+          <w:b/>
+        </w:rPr>
+        <w:t>aʊtˌsɛt</w:t>
+      </w:r>
+      <w:proofErr w:type="spellEnd"/>
       <w:r>
         <w:rPr>
           <w:b/>
@@ -15661,6 +16323,7 @@
         </w:rPr>
         <w:t>['</w:t>
       </w:r>
+      <w:proofErr w:type="spellStart"/>
       <w:proofErr w:type="gramStart"/>
       <w:r>
         <w:rPr>
@@ -15673,7 +16336,21 @@
           <w:u w:val="single"/>
           <w:shd w:val="clear" w:color="auto" w:fill="F2F2F2"/>
         </w:rPr>
-        <w:t>sɑgi]</w:t>
+        <w:t>sɑgi</w:t>
+      </w:r>
+      <w:proofErr w:type="spellEnd"/>
+      <w:r>
+        <w:rPr>
+          <w:rFonts w:ascii="Microsoft YaHei UI" w:eastAsia="Microsoft YaHei UI" w:hAnsi="Microsoft YaHei UI" w:cs="Microsoft YaHei UI"/>
+          <w:b/>
+          <w:color w:val="434343"/>
+          <w:sz w:val="16"/>
+          <w:szCs w:val="16"/>
+          <w:highlight w:val="yellow"/>
+          <w:u w:val="single"/>
+          <w:shd w:val="clear" w:color="auto" w:fill="F2F2F2"/>
+        </w:rPr>
+        <w:t>]</w:t>
       </w:r>
       <w:r>
         <w:rPr>
@@ -15738,7 +16415,29 @@
           <w:szCs w:val="17"/>
           <w:shd w:val="clear" w:color="auto" w:fill="F2F2F2"/>
         </w:rPr>
-        <w:t>['nʌnðə'lɛs]</w:t>
+        <w:t>['</w:t>
+      </w:r>
+      <w:proofErr w:type="spellStart"/>
+      <w:r>
+        <w:rPr>
+          <w:rFonts w:ascii="Lucida Sans Unicode" w:hAnsi="Lucida Sans Unicode" w:cs="Lucida Sans Unicode"/>
+          <w:color w:val="666666"/>
+          <w:sz w:val="17"/>
+          <w:szCs w:val="17"/>
+          <w:shd w:val="clear" w:color="auto" w:fill="F2F2F2"/>
+        </w:rPr>
+        <w:t>nʌnðə'lɛs</w:t>
+      </w:r>
+      <w:proofErr w:type="spellEnd"/>
+      <w:r>
+        <w:rPr>
+          <w:rFonts w:ascii="Lucida Sans Unicode" w:hAnsi="Lucida Sans Unicode" w:cs="Lucida Sans Unicode"/>
+          <w:color w:val="666666"/>
+          <w:sz w:val="17"/>
+          <w:szCs w:val="17"/>
+          <w:shd w:val="clear" w:color="auto" w:fill="F2F2F2"/>
+        </w:rPr>
+        <w:t>]</w:t>
       </w:r>
       <w:r>
         <w:rPr>
@@ -15824,7 +16523,29 @@
           <w:szCs w:val="17"/>
           <w:shd w:val="clear" w:color="auto" w:fill="F2F2F2"/>
         </w:rPr>
-        <w:t>['nʌnðə'lɛs]</w:t>
+        <w:t>['</w:t>
+      </w:r>
+      <w:proofErr w:type="spellStart"/>
+      <w:r>
+        <w:rPr>
+          <w:rFonts w:ascii="Lucida Sans Unicode" w:hAnsi="Lucida Sans Unicode" w:cs="Lucida Sans Unicode"/>
+          <w:color w:val="666666"/>
+          <w:sz w:val="17"/>
+          <w:szCs w:val="17"/>
+          <w:shd w:val="clear" w:color="auto" w:fill="F2F2F2"/>
+        </w:rPr>
+        <w:t>nʌnðə'lɛs</w:t>
+      </w:r>
+      <w:proofErr w:type="spellEnd"/>
+      <w:r>
+        <w:rPr>
+          <w:rFonts w:ascii="Lucida Sans Unicode" w:hAnsi="Lucida Sans Unicode" w:cs="Lucida Sans Unicode"/>
+          <w:color w:val="666666"/>
+          <w:sz w:val="17"/>
+          <w:szCs w:val="17"/>
+          <w:shd w:val="clear" w:color="auto" w:fill="F2F2F2"/>
+        </w:rPr>
+        <w:t>]</w:t>
       </w:r>
       <w:r>
         <w:t xml:space="preserve">, tackling the </w:t>
@@ -15901,8 +16622,16 @@
         <w:rPr>
           <w:b/>
         </w:rPr>
-        <w:t>n i</w:t>
-      </w:r>
+        <w:t xml:space="preserve">n </w:t>
+      </w:r>
+      <w:proofErr w:type="spellStart"/>
+      <w:r>
+        <w:rPr>
+          <w:b/>
+        </w:rPr>
+        <w:t>i</w:t>
+      </w:r>
+      <w:proofErr w:type="spellEnd"/>
       <w:r>
         <w:rPr>
           <w:rFonts w:hint="eastAsia"/>
@@ -15930,7 +16659,29 @@
           <w:szCs w:val="17"/>
           <w:shd w:val="clear" w:color="auto" w:fill="F2F2F2"/>
         </w:rPr>
-        <w:t>['nʌnðə'lɛs]</w:t>
+        <w:t>['</w:t>
+      </w:r>
+      <w:proofErr w:type="spellStart"/>
+      <w:r>
+        <w:rPr>
+          <w:rFonts w:ascii="Lucida Sans Unicode" w:hAnsi="Lucida Sans Unicode" w:cs="Lucida Sans Unicode"/>
+          <w:color w:val="666666"/>
+          <w:sz w:val="17"/>
+          <w:szCs w:val="17"/>
+          <w:shd w:val="clear" w:color="auto" w:fill="F2F2F2"/>
+        </w:rPr>
+        <w:t>nʌnðə'lɛs</w:t>
+      </w:r>
+      <w:proofErr w:type="spellEnd"/>
+      <w:r>
+        <w:rPr>
+          <w:rFonts w:ascii="Lucida Sans Unicode" w:hAnsi="Lucida Sans Unicode" w:cs="Lucida Sans Unicode"/>
+          <w:color w:val="666666"/>
+          <w:sz w:val="17"/>
+          <w:szCs w:val="17"/>
+          <w:shd w:val="clear" w:color="auto" w:fill="F2F2F2"/>
+        </w:rPr>
+        <w:t>]</w:t>
       </w:r>
       <w:r>
         <w:rPr>
@@ -16237,7 +16988,15 @@
         <w:t xml:space="preserve"> e.</w:t>
       </w:r>
       <w:r>
-        <w:t xml:space="preserve">g. Frankly, zhanglu and I are not so </w:t>
+        <w:t xml:space="preserve">g. Frankly, </w:t>
+      </w:r>
+      <w:proofErr w:type="spellStart"/>
+      <w:r>
+        <w:t>zhanglu</w:t>
+      </w:r>
+      <w:proofErr w:type="spellEnd"/>
+      <w:r>
+        <w:t xml:space="preserve"> and I are not so </w:t>
       </w:r>
       <w:r>
         <w:rPr>
@@ -16250,7 +17009,23 @@
         <w:t>…</w:t>
       </w:r>
       <w:r>
-        <w:t xml:space="preserve"> Houzi and Gaogao are </w:t>
+        <w:t xml:space="preserve"> </w:t>
+      </w:r>
+      <w:proofErr w:type="spellStart"/>
+      <w:r>
+        <w:t>Houzi</w:t>
+      </w:r>
+      <w:proofErr w:type="spellEnd"/>
+      <w:r>
+        <w:t xml:space="preserve"> and </w:t>
+      </w:r>
+      <w:proofErr w:type="spellStart"/>
+      <w:r>
+        <w:t>Gaogao</w:t>
+      </w:r>
+      <w:proofErr w:type="spellEnd"/>
+      <w:r>
+        <w:t xml:space="preserve"> are </w:t>
       </w:r>
       <w:r>
         <w:rPr>
@@ -16278,8 +17053,13 @@
         <w:t>microorganism</w:t>
       </w:r>
       <w:r>
-        <w:t> /ˌmaɪkrəʊˈɔːɡəˌnɪzəm</w:t>
-      </w:r>
+        <w:t> /ˌ</w:t>
+      </w:r>
+      <w:proofErr w:type="spellStart"/>
+      <w:r>
+        <w:t>maɪkrəʊˈɔːɡəˌnɪzəm</w:t>
+      </w:r>
+      <w:proofErr w:type="spellEnd"/>
       <w:proofErr w:type="gramStart"/>
       <w:r>
         <w:t>/  A</w:t>
@@ -16315,7 +17095,21 @@
         <w:rPr>
           <w:highlight w:val="yellow"/>
         </w:rPr>
-        <w:t> /kənˈsjuːməˌrɪzəm/</w:t>
+        <w:t> /</w:t>
+      </w:r>
+      <w:proofErr w:type="spellStart"/>
+      <w:r>
+        <w:rPr>
+          <w:highlight w:val="yellow"/>
+        </w:rPr>
+        <w:t>kənˈsjuːməˌrɪzəm</w:t>
+      </w:r>
+      <w:proofErr w:type="spellEnd"/>
+      <w:r>
+        <w:rPr>
+          <w:highlight w:val="yellow"/>
+        </w:rPr>
+        <w:t>/</w:t>
       </w:r>
       <w:r>
         <w:rPr>
@@ -16712,8 +17506,13 @@
         <w:ind w:left="993" w:hanging="720"/>
       </w:pPr>
       <w:r>
-        <w:t>sewage /ˈsuːɪdʒ</w:t>
-      </w:r>
+        <w:t>sewage /ˈ</w:t>
+      </w:r>
+      <w:proofErr w:type="spellStart"/>
+      <w:r>
+        <w:t>suːɪdʒ</w:t>
+      </w:r>
+      <w:proofErr w:type="spellEnd"/>
       <w:proofErr w:type="gramStart"/>
       <w:r>
         <w:t>/  Sewage</w:t>
@@ -17144,7 +17943,33 @@
           <w:u w:val="single"/>
           <w:shd w:val="clear" w:color="auto" w:fill="F2F2F2"/>
         </w:rPr>
-        <w:t>[mə'nɒksaɪd]</w:t>
+        <w:t>[</w:t>
+      </w:r>
+      <w:proofErr w:type="spellStart"/>
+      <w:r>
+        <w:rPr>
+          <w:rFonts w:ascii="Lucida Sans Unicode" w:hAnsi="Lucida Sans Unicode" w:cs="Lucida Sans Unicode"/>
+          <w:b/>
+          <w:color w:val="666666"/>
+          <w:sz w:val="17"/>
+          <w:szCs w:val="17"/>
+          <w:u w:val="single"/>
+          <w:shd w:val="clear" w:color="auto" w:fill="F2F2F2"/>
+        </w:rPr>
+        <w:t>mə'nɒksaɪd</w:t>
+      </w:r>
+      <w:proofErr w:type="spellEnd"/>
+      <w:r>
+        <w:rPr>
+          <w:rFonts w:ascii="Lucida Sans Unicode" w:hAnsi="Lucida Sans Unicode" w:cs="Lucida Sans Unicode"/>
+          <w:b/>
+          <w:color w:val="666666"/>
+          <w:sz w:val="17"/>
+          <w:szCs w:val="17"/>
+          <w:u w:val="single"/>
+          <w:shd w:val="clear" w:color="auto" w:fill="F2F2F2"/>
+        </w:rPr>
+        <w:t>]</w:t>
       </w:r>
       <w:r>
         <w:rPr>
@@ -17154,7 +17979,15 @@
         <w:t>):</w:t>
       </w:r>
       <w:r>
-        <w:t xml:space="preserve"> an odorless very </w:t>
+        <w:t xml:space="preserve"> an </w:t>
+      </w:r>
+      <w:proofErr w:type="spellStart"/>
+      <w:r>
+        <w:t>odorless</w:t>
+      </w:r>
+      <w:proofErr w:type="spellEnd"/>
+      <w:r>
+        <w:t xml:space="preserve"> very </w:t>
       </w:r>
       <w:r>
         <w:rPr>
@@ -17179,7 +18012,23 @@
           <w:b/>
           <w:u w:val="single"/>
         </w:rPr>
-        <w:t xml:space="preserve">Nitrous ['naɪtrəs] oxide, </w:t>
+        <w:t>Nitrous ['</w:t>
+      </w:r>
+      <w:proofErr w:type="spellStart"/>
+      <w:r>
+        <w:rPr>
+          <w:b/>
+          <w:u w:val="single"/>
+        </w:rPr>
+        <w:t>naɪtrəs</w:t>
+      </w:r>
+      <w:proofErr w:type="spellEnd"/>
+      <w:r>
+        <w:rPr>
+          <w:b/>
+          <w:u w:val="single"/>
+        </w:rPr>
+        <w:t xml:space="preserve">] oxide, </w:t>
       </w:r>
       <w:r>
         <w:rPr>
@@ -17245,7 +18094,15 @@
         <w:t>s</w:t>
       </w:r>
       <w:r>
-        <w:t>:  chlorofluoro-carbons</w:t>
+        <w:t xml:space="preserve">:  </w:t>
+      </w:r>
+      <w:proofErr w:type="spellStart"/>
+      <w:r>
+        <w:t>chlorofluoro</w:t>
+      </w:r>
+      <w:proofErr w:type="spellEnd"/>
+      <w:r>
+        <w:t>-carbons</w:t>
       </w:r>
       <w:r>
         <w:rPr>
@@ -17268,9 +18125,11 @@
         </w:rPr>
         <w:t xml:space="preserve"> </w:t>
       </w:r>
+      <w:proofErr w:type="spellStart"/>
       <w:r>
         <w:t>E.g</w:t>
       </w:r>
+      <w:proofErr w:type="spellEnd"/>
       <w:r>
         <w:rPr>
           <w:rFonts w:hint="eastAsia"/>
@@ -18543,7 +19402,15 @@
     </w:p>
     <w:p>
       <w:r>
-        <w:t xml:space="preserve">The first Adelie penguin </w:t>
+        <w:t xml:space="preserve">The first </w:t>
+      </w:r>
+      <w:proofErr w:type="spellStart"/>
+      <w:r>
+        <w:t>Adelie</w:t>
+      </w:r>
+      <w:proofErr w:type="spellEnd"/>
+      <w:r>
+        <w:t xml:space="preserve"> penguin </w:t>
       </w:r>
       <w:r>
         <w:t>(</w:t>
@@ -18617,7 +19484,14 @@
       </w:r>
       <w:r>
         <w:br/>
-        <w:t xml:space="preserve">Adelies and Emperors are the only two species of penguins that live on sea ice. Because they have an incredible ability to produce layers of fat they </w:t>
+      </w:r>
+      <w:proofErr w:type="spellStart"/>
+      <w:r>
+        <w:t>Adelies</w:t>
+      </w:r>
+      <w:proofErr w:type="spellEnd"/>
+      <w:r>
+        <w:t xml:space="preserve"> and Emperors are the only two species of penguins that live on sea ice. Because they have an incredible ability to produce layers of fat they </w:t>
       </w:r>
       <w:proofErr w:type="gramStart"/>
       <w:r>
@@ -18632,7 +19506,23 @@
       </w:r>
       <w:r>
         <w:br/>
-        <w:t xml:space="preserve">Apparently, Adelie penguins have moved around, depending on the temperature, at least since the so-called Little Ice Age that occurred around the year 1200. Adelie </w:t>
+        <w:t xml:space="preserve">Apparently, </w:t>
+      </w:r>
+      <w:proofErr w:type="spellStart"/>
+      <w:r>
+        <w:t>Adelie</w:t>
+      </w:r>
+      <w:proofErr w:type="spellEnd"/>
+      <w:r>
+        <w:t xml:space="preserve"> penguins have moved around, depending on the temperature, at least since the so-called Little Ice Age that occurred around the year 1200. </w:t>
+      </w:r>
+      <w:proofErr w:type="spellStart"/>
+      <w:r>
+        <w:t>Adelie</w:t>
+      </w:r>
+      <w:proofErr w:type="spellEnd"/>
+      <w:r>
+        <w:t xml:space="preserve"> </w:t>
       </w:r>
       <w:r>
         <w:rPr>
@@ -18664,7 +19554,15 @@
         <w:t>群</w:t>
       </w:r>
       <w:r>
-        <w:t xml:space="preserve"> began to appear further north during the Little Ice Age. The reason for that was that the Earth cooled slightly. However, since then, Adelie penguins have been retreating</w:t>
+        <w:t xml:space="preserve"> began to appear further north during the Little Ice Age. The reason for that was that the Earth cooled slightly. However, since then, </w:t>
+      </w:r>
+      <w:proofErr w:type="spellStart"/>
+      <w:r>
+        <w:t>Adelie</w:t>
+      </w:r>
+      <w:proofErr w:type="spellEnd"/>
+      <w:r>
+        <w:t xml:space="preserve"> penguins have been retreating</w:t>
       </w:r>
       <w:r>
         <w:t xml:space="preserve"> (back to South)</w:t>
@@ -18691,7 +19589,15 @@
       </w:r>
       <w:r>
         <w:br/>
-        <w:t>When scientists were asked whether there is any doubt that this is a consequence of human-fueled global warming, they replied with a straightforward, "No."</w:t>
+        <w:t>When scientists were asked whether there is any doubt that this is a consequence of human-</w:t>
+      </w:r>
+      <w:proofErr w:type="spellStart"/>
+      <w:r>
+        <w:t>fueled</w:t>
+      </w:r>
+      <w:proofErr w:type="spellEnd"/>
+      <w:r>
+        <w:t xml:space="preserve"> global warming, they replied with a straightforward, "No."</w:t>
       </w:r>
     </w:p>
     <w:p/>
@@ -19701,9 +20607,9 @@
           <w:szCs w:val="24"/>
           <w:highlight w:val="yellow"/>
         </w:rPr>
-        <w:t>V.S. weakness; Opportunity V.</w:t>
-      </w:r>
-      <w:proofErr w:type="gramStart"/>
+        <w:t xml:space="preserve">V.S. weakness; Opportunity </w:t>
+      </w:r>
+      <w:proofErr w:type="spellStart"/>
       <w:r>
         <w:rPr>
           <w:rFonts w:asciiTheme="minorEastAsia" w:hAnsi="Times New Roman" w:cs="Times New Roman" w:hint="eastAsia"/>
@@ -19712,8 +20618,9 @@
           <w:szCs w:val="24"/>
           <w:highlight w:val="yellow"/>
         </w:rPr>
-        <w:t>S.</w:t>
-      </w:r>
+        <w:t>V.</w:t>
+      </w:r>
+      <w:proofErr w:type="gramStart"/>
       <w:r>
         <w:rPr>
           <w:rFonts w:asciiTheme="minorEastAsia" w:hAnsi="Times New Roman" w:cs="Times New Roman" w:hint="eastAsia"/>
@@ -19722,8 +20629,19 @@
           <w:szCs w:val="24"/>
           <w:highlight w:val="yellow"/>
         </w:rPr>
+        <w:t>S.</w:t>
+      </w:r>
+      <w:r>
+        <w:rPr>
+          <w:rFonts w:asciiTheme="minorEastAsia" w:hAnsi="Times New Roman" w:cs="Times New Roman" w:hint="eastAsia"/>
+          <w:b/>
+          <w:sz w:val="24"/>
+          <w:szCs w:val="24"/>
+          <w:highlight w:val="yellow"/>
+        </w:rPr>
         <w:t>threat</w:t>
       </w:r>
+      <w:proofErr w:type="spellEnd"/>
       <w:proofErr w:type="gramEnd"/>
       <w:r>
         <w:rPr>
@@ -20222,8 +21140,18 @@
                 <w:sz w:val="24"/>
                 <w:szCs w:val="24"/>
               </w:rPr>
-              <w:t xml:space="preserve"> and maintennance</w:t>
-            </w:r>
+              <w:t xml:space="preserve"> and </w:t>
+            </w:r>
+            <w:proofErr w:type="spellStart"/>
+            <w:r>
+              <w:rPr>
+                <w:rFonts w:ascii="Times New Roman" w:eastAsia="Times New Roman" w:hAnsi="Times New Roman" w:cs="Times New Roman"/>
+                <w:sz w:val="24"/>
+                <w:szCs w:val="24"/>
+              </w:rPr>
+              <w:t>maintennance</w:t>
+            </w:r>
+            <w:proofErr w:type="spellEnd"/>
           </w:p>
         </w:tc>
         <w:tc>
@@ -21511,12 +22439,20 @@
         </w:rPr>
         <w:t xml:space="preserve"> to </w:t>
       </w:r>
+      <w:proofErr w:type="spellStart"/>
       <w:proofErr w:type="gramStart"/>
       <w:r>
         <w:rPr>
           <w:b/>
         </w:rPr>
-        <w:t xml:space="preserve">sth </w:t>
+        <w:t>sth</w:t>
+      </w:r>
+      <w:proofErr w:type="spellEnd"/>
+      <w:r>
+        <w:rPr>
+          <w:b/>
+        </w:rPr>
+        <w:t xml:space="preserve"> </w:t>
       </w:r>
       <w:r>
         <w:rPr>
@@ -22061,8 +22997,13 @@
         <w:t>our city is located by the</w:t>
       </w:r>
       <w:r>
-        <w:t xml:space="preserve"> famous QinLing</w:t>
-      </w:r>
+        <w:t xml:space="preserve"> famous </w:t>
+      </w:r>
+      <w:proofErr w:type="spellStart"/>
+      <w:r>
+        <w:t>QinLing</w:t>
+      </w:r>
+      <w:proofErr w:type="spellEnd"/>
       <w:r>
         <w:t xml:space="preserve"> mountain, which is surrounded by two huge rivers</w:t>
       </w:r>
@@ -22563,12 +23504,20 @@
         </w:rPr>
         <w:t xml:space="preserve">thermal energy, tidal </w:t>
       </w:r>
+      <w:proofErr w:type="spellStart"/>
       <w:r>
         <w:rPr>
           <w:highlight w:val="yellow"/>
         </w:rPr>
         <w:lastRenderedPageBreak/>
-        <w:t>enery, or</w:t>
+        <w:t>enery</w:t>
+      </w:r>
+      <w:proofErr w:type="spellEnd"/>
+      <w:r>
+        <w:rPr>
+          <w:highlight w:val="yellow"/>
+        </w:rPr>
+        <w:t>, or</w:t>
       </w:r>
       <w:r>
         <w:rPr>
@@ -22603,12 +23552,20 @@
         </w:rPr>
         <w:t xml:space="preserve"> to </w:t>
       </w:r>
+      <w:proofErr w:type="spellStart"/>
       <w:proofErr w:type="gramStart"/>
       <w:r>
         <w:rPr>
           <w:b/>
         </w:rPr>
-        <w:t xml:space="preserve">sth </w:t>
+        <w:t>sth</w:t>
+      </w:r>
+      <w:proofErr w:type="spellEnd"/>
+      <w:r>
+        <w:rPr>
+          <w:b/>
+        </w:rPr>
+        <w:t xml:space="preserve"> </w:t>
       </w:r>
       <w:r>
         <w:rPr>
@@ -23251,7 +24208,15 @@
         </w:r>
       </w:hyperlink>
       <w:r>
-        <w:t xml:space="preserve"> analyzed </w:t>
+        <w:t xml:space="preserve"> </w:t>
+      </w:r>
+      <w:proofErr w:type="spellStart"/>
+      <w:r>
+        <w:t>analyzed</w:t>
+      </w:r>
+      <w:proofErr w:type="spellEnd"/>
+      <w:r>
+        <w:t xml:space="preserve"> </w:t>
       </w:r>
       <w:r>
         <w:t xml:space="preserve">the previous </w:t>
@@ -23301,8 +24266,18 @@
           <w:highlight w:val="yellow"/>
           <w:u w:val="single"/>
         </w:rPr>
-        <w:t>petroleum/pəˈtrəʊlɪəm</w:t>
-      </w:r>
+        <w:t>petroleum/</w:t>
+      </w:r>
+      <w:proofErr w:type="spellStart"/>
+      <w:r>
+        <w:rPr>
+          <w:b/>
+          <w:highlight w:val="yellow"/>
+          <w:u w:val="single"/>
+        </w:rPr>
+        <w:t>pəˈtrəʊlɪəm</w:t>
+      </w:r>
+      <w:proofErr w:type="spellEnd"/>
       <w:r>
         <w:t xml:space="preserve">/) </w:t>
       </w:r>
@@ -23370,7 +24345,15 @@
         <w:t>emissions continue for 15 more years, which is more likely than a sudden stop, Earth's global temperature c</w:t>
       </w:r>
       <w:r>
-        <w:t>ould rise as much as 3 degrees Celsium.</w:t>
+        <w:t xml:space="preserve">ould rise as much as 3 degrees </w:t>
+      </w:r>
+      <w:proofErr w:type="spellStart"/>
+      <w:r>
+        <w:t>Celsium</w:t>
+      </w:r>
+      <w:proofErr w:type="spellEnd"/>
+      <w:r>
+        <w:t>.</w:t>
       </w:r>
       <w:r>
         <w:t xml:space="preserve"> </w:t>
@@ -23403,7 +24386,25 @@
           <w:highlight w:val="yellow"/>
           <w:u w:val="single"/>
         </w:rPr>
-        <w:t>s (e.g. coal, natural ga, petroleum/</w:t>
+        <w:t xml:space="preserve">s (e.g. coal, natural </w:t>
+      </w:r>
+      <w:proofErr w:type="spellStart"/>
+      <w:r>
+        <w:rPr>
+          <w:b/>
+          <w:highlight w:val="yellow"/>
+          <w:u w:val="single"/>
+        </w:rPr>
+        <w:t>ga</w:t>
+      </w:r>
+      <w:proofErr w:type="spellEnd"/>
+      <w:r>
+        <w:rPr>
+          <w:b/>
+          <w:highlight w:val="yellow"/>
+          <w:u w:val="single"/>
+        </w:rPr>
+        <w:t>, petroleum/</w:t>
       </w:r>
       <w:r>
         <w:rPr>
@@ -23413,6 +24414,7 @@
         </w:rPr>
         <w:t xml:space="preserve"> </w:t>
       </w:r>
+      <w:proofErr w:type="spellStart"/>
       <w:r>
         <w:rPr>
           <w:b/>
@@ -23421,6 +24423,7 @@
         </w:rPr>
         <w:t>pəˈtrəʊlɪəm</w:t>
       </w:r>
+      <w:proofErr w:type="spellEnd"/>
       <w:r>
         <w:rPr>
           <w:b/>
@@ -23503,10 +24506,12 @@
       <w:r>
         <w:t xml:space="preserve"> [</w:t>
       </w:r>
+      <w:proofErr w:type="spellStart"/>
       <w:proofErr w:type="gramStart"/>
       <w:r>
         <w:t>in,vaiərən'mentəlist</w:t>
       </w:r>
+      <w:proofErr w:type="spellEnd"/>
       <w:proofErr w:type="gramEnd"/>
       <w:r>
         <w:t xml:space="preserve">] </w:t>
@@ -23627,7 +24632,29 @@
           <w:szCs w:val="17"/>
           <w:shd w:val="clear" w:color="auto" w:fill="F2F2F2"/>
         </w:rPr>
-        <w:t>['færən'haɪt]</w:t>
+        <w:t>['</w:t>
+      </w:r>
+      <w:proofErr w:type="spellStart"/>
+      <w:r>
+        <w:rPr>
+          <w:rFonts w:ascii="Lucida Sans Unicode" w:hAnsi="Lucida Sans Unicode" w:cs="Lucida Sans Unicode"/>
+          <w:color w:val="666666"/>
+          <w:sz w:val="17"/>
+          <w:szCs w:val="17"/>
+          <w:shd w:val="clear" w:color="auto" w:fill="F2F2F2"/>
+        </w:rPr>
+        <w:t>færən'haɪt</w:t>
+      </w:r>
+      <w:proofErr w:type="spellEnd"/>
+      <w:r>
+        <w:rPr>
+          <w:rFonts w:ascii="Lucida Sans Unicode" w:hAnsi="Lucida Sans Unicode" w:cs="Lucida Sans Unicode"/>
+          <w:color w:val="666666"/>
+          <w:sz w:val="17"/>
+          <w:szCs w:val="17"/>
+          <w:shd w:val="clear" w:color="auto" w:fill="F2F2F2"/>
+        </w:rPr>
+        <w:t>]</w:t>
       </w:r>
       <w:r>
         <w:t xml:space="preserve"> </w:t>
@@ -23683,6 +24710,7 @@
         </w:rPr>
         <w:t xml:space="preserve"> </w:t>
       </w:r>
+      <w:proofErr w:type="spellStart"/>
       <w:r>
         <w:rPr>
           <w:b/>
@@ -23691,6 +24719,7 @@
         </w:rPr>
         <w:t>pəˈtrəʊlɪəm</w:t>
       </w:r>
+      <w:proofErr w:type="spellEnd"/>
       <w:r>
         <w:rPr>
           <w:b/>
@@ -23824,13 +24853,29 @@
           <w:t xml:space="preserve"> </w:t>
         </w:r>
         <w:r>
-          <w:t>[kən'sɔːtɪəm]</w:t>
+          <w:t>[</w:t>
+        </w:r>
+        <w:proofErr w:type="spellStart"/>
+        <w:r>
+          <w:t>kən'sɔːtɪəm</w:t>
+        </w:r>
+        <w:proofErr w:type="spellEnd"/>
+        <w:r>
+          <w:t>]</w:t>
         </w:r>
         <w:r>
           <w:t xml:space="preserve"> </w:t>
         </w:r>
         <w:r>
-          <w:t>[kənˈsɔrʃiəm]</w:t>
+          <w:t>[</w:t>
+        </w:r>
+        <w:proofErr w:type="spellStart"/>
+        <w:r>
+          <w:t>kənˈsɔrʃiəm</w:t>
+        </w:r>
+        <w:proofErr w:type="spellEnd"/>
+        <w:r>
+          <w:t>]</w:t>
         </w:r>
         <w:r>
           <w:t xml:space="preserve"> </w:t>
@@ -24116,7 +25161,43 @@
           <w:highlight w:val="yellow"/>
           <w:u w:val="single"/>
         </w:rPr>
-        <w:t>di:,kɑ:bənai'zeiʃən, -ni'z-] </w:t>
+        <w:t>di:,</w:t>
+      </w:r>
+      <w:proofErr w:type="spellStart"/>
+      <w:r>
+        <w:rPr>
+          <w:b/>
+          <w:highlight w:val="yellow"/>
+          <w:u w:val="single"/>
+        </w:rPr>
+        <w:t>kɑ:bənai'zeiʃən</w:t>
+      </w:r>
+      <w:proofErr w:type="spellEnd"/>
+      <w:r>
+        <w:rPr>
+          <w:b/>
+          <w:highlight w:val="yellow"/>
+          <w:u w:val="single"/>
+        </w:rPr>
+        <w:t>, -</w:t>
+      </w:r>
+      <w:proofErr w:type="spellStart"/>
+      <w:r>
+        <w:rPr>
+          <w:b/>
+          <w:highlight w:val="yellow"/>
+          <w:u w:val="single"/>
+        </w:rPr>
+        <w:t>ni'z</w:t>
+      </w:r>
+      <w:proofErr w:type="spellEnd"/>
+      <w:r>
+        <w:rPr>
+          <w:b/>
+          <w:highlight w:val="yellow"/>
+          <w:u w:val="single"/>
+        </w:rPr>
+        <w:t>-] </w:t>
       </w:r>
       <w:r>
         <w:rPr>
@@ -24135,8 +25216,13 @@
       <w:pPr>
         <w:pStyle w:val="zn-bodyparagraph"/>
       </w:pPr>
-      <w:r>
-        <w:t xml:space="preserve">Mauritsen, author of the second study and climate researcher at Max Planck Institute for </w:t>
+      <w:proofErr w:type="spellStart"/>
+      <w:r>
+        <w:t>Mauritsen</w:t>
+      </w:r>
+      <w:proofErr w:type="spellEnd"/>
+      <w:r>
+        <w:t xml:space="preserve">, author of the second study and climate researcher at Max Planck Institute for </w:t>
       </w:r>
       <w:r>
         <w:rPr>
@@ -24151,7 +25237,15 @@
         <w:t xml:space="preserve"> </w:t>
       </w:r>
       <w:r>
-        <w:t xml:space="preserve">"It seems interesting in that it uses an economic statistical model that accounts for an increasing energy efficiency as societies develop," Mauritsen said. "It shows that the 1.5 to 2 degrees targets will not be met without additional </w:t>
+        <w:t xml:space="preserve">"It seems interesting in that it uses an economic statistical model that accounts for an increasing energy efficiency as societies develop," </w:t>
+      </w:r>
+      <w:proofErr w:type="spellStart"/>
+      <w:r>
+        <w:t>Mauritsen</w:t>
+      </w:r>
+      <w:proofErr w:type="spellEnd"/>
+      <w:r>
+        <w:t xml:space="preserve"> said. "It shows that the 1.5 to 2 degrees targets will not be met without additional </w:t>
       </w:r>
       <w:r>
         <w:rPr>
@@ -24194,7 +25288,15 @@
       </w:pPr>
       <w:r>
         <w:lastRenderedPageBreak/>
-        <w:t xml:space="preserve">By combining observations of past global warming and how much heat and carbon is being captured and taken in by the ocean, Mauritsen and his co-author, Robert Pincus, found that even though CO2 has an incredibly long </w:t>
+        <w:t xml:space="preserve">By combining observations of past global warming and how much heat and carbon is being captured and taken in by the ocean, </w:t>
+      </w:r>
+      <w:proofErr w:type="spellStart"/>
+      <w:r>
+        <w:t>Mauritsen</w:t>
+      </w:r>
+      <w:proofErr w:type="spellEnd"/>
+      <w:r>
+        <w:t xml:space="preserve"> and his co-author, Robert Pincus, found that even though CO2 has an incredibly long </w:t>
       </w:r>
       <w:r>
         <w:rPr>
@@ -24314,7 +25416,15 @@
         <w:t xml:space="preserve"> </w:t>
       </w:r>
       <w:r>
-        <w:t>"There are only two realistic paths toward avoiding long-run disaster: increased financial incentives to avoid greenhouse gas emissions and greatly increased funding for research that will lead to at least partial technological fixes," said Dick Startz, economist and co-author of the second study. "Neither is free. Both are better than the catastrophe at the end of the current path."</w:t>
+        <w:t xml:space="preserve">"There are only two realistic paths toward avoiding long-run disaster: increased financial incentives to avoid greenhouse gas emissions and greatly increased funding for research that will lead to at least partial technological fixes," said Dick </w:t>
+      </w:r>
+      <w:proofErr w:type="spellStart"/>
+      <w:r>
+        <w:t>Startz</w:t>
+      </w:r>
+      <w:proofErr w:type="spellEnd"/>
+      <w:r>
+        <w:t>, economist and co-author of the second study. "Neither is free. Both are better than the catastrophe at the end of the current path."</w:t>
       </w:r>
     </w:p>
     <w:p>
@@ -24533,7 +25643,15 @@
       </w:pPr>
       <w:r>
         <w:lastRenderedPageBreak/>
-        <w:t xml:space="preserve">China has built vast solar and wind farms, helping fuel the growth of major industries that sell their products around the world.  "Even in China where coal is -- or was -- king, the government still recognizes that the economic opportunities of the future are going to be in clean energy," said Alvin Lin, Beijing-based climate and energy policy director with the Natural Resources Defense Council. </w:t>
+        <w:t xml:space="preserve">China has built vast solar and wind farms, helping fuel the growth of major industries that sell their products around the world.  "Even in China where coal is -- or was -- king, the government still recognizes that the economic opportunities of the future are going to be in clean energy," said Alvin Lin, Beijing-based climate and energy policy director with the Natural Resources </w:t>
+      </w:r>
+      <w:proofErr w:type="spellStart"/>
+      <w:r>
+        <w:t>Defense</w:t>
+      </w:r>
+      <w:proofErr w:type="spellEnd"/>
+      <w:r>
+        <w:t xml:space="preserve"> Council. </w:t>
       </w:r>
     </w:p>
     <w:p>
@@ -24747,7 +25865,15 @@
         <w:pStyle w:val="NormalWeb"/>
       </w:pPr>
       <w:r>
-        <w:t xml:space="preserve">China's hottest new project is a giant floating solar energy farm located in the eastern province of Anhui. Covering about 100 square miles, it is the largest floating panel facility in the world. It has the capacity to produce enough energy to power 15,000 homes, according to Sungrow Power Supply, the company behind the farm.  Fittingly, the solar farm floats atop a flooded area once home to a coal mining factory. </w:t>
+        <w:t xml:space="preserve">China's hottest new project is a giant floating solar energy farm located in the eastern province of Anhui. Covering about 100 square miles, it is the largest floating panel facility in the world. It has the capacity to produce enough energy to power 15,000 homes, according to </w:t>
+      </w:r>
+      <w:proofErr w:type="spellStart"/>
+      <w:r>
+        <w:t>Sungrow</w:t>
+      </w:r>
+      <w:proofErr w:type="spellEnd"/>
+      <w:r>
+        <w:t xml:space="preserve"> Power Supply, the company behind the farm.  Fittingly, the solar farm floats atop a flooded area once home to a coal mining factory. </w:t>
       </w:r>
     </w:p>
     <w:p>
@@ -24871,6 +25997,74 @@
       <w:pPr>
         <w:pStyle w:val="Heading2"/>
       </w:pPr>
+      <w:r>
+        <w:t xml:space="preserve">Flush your contact </w:t>
+      </w:r>
+      <w:proofErr w:type="gramStart"/>
+      <w:r>
+        <w:t>lenses  =</w:t>
+      </w:r>
+      <w:proofErr w:type="gramEnd"/>
+      <w:r>
+        <w:t>&gt; a topic of Env protection</w:t>
+      </w:r>
+    </w:p>
+    <w:p>
+      <w:hyperlink r:id="rId29" w:history="1">
+        <w:r>
+          <w:rPr>
+            <w:rStyle w:val="Hyperlink"/>
+          </w:rPr>
+          <w:t>https://edition.cnn.com/2018/08/20/health/contacts-water-trnd/index.html</w:t>
+        </w:r>
+      </w:hyperlink>
+      <w:r>
+        <w:t xml:space="preserve"> </w:t>
+      </w:r>
+      <w:r>
+        <w:t xml:space="preserve"> (where I can copy and paste:)</w:t>
+      </w:r>
+    </w:p>
+    <w:p>
+      <w:r>
+        <w:fldChar w:fldCharType="begin"/>
+      </w:r>
+      <w:r>
+        <w:instrText xml:space="preserve"> HYPERLINK "</w:instrText>
+      </w:r>
+      <w:r>
+        <w:instrText>https://en.news/lessonPlayer/40868-zxx-en/lessonIntro?disableResume=false</w:instrText>
+      </w:r>
+      <w:r>
+        <w:instrText xml:space="preserve">" </w:instrText>
+      </w:r>
+      <w:r>
+        <w:fldChar w:fldCharType="separate"/>
+      </w:r>
+      <w:r>
+        <w:rPr>
+          <w:rStyle w:val="Hyperlink"/>
+        </w:rPr>
+        <w:t>https://en.news/lessonPlayer/40868-zxx-en/lessonIntro?disableResume=false</w:t>
+      </w:r>
+      <w:r>
+        <w:fldChar w:fldCharType="end"/>
+      </w:r>
+      <w:r>
+        <w:t xml:space="preserve"> </w:t>
+      </w:r>
+    </w:p>
+    <w:p>
+      <w:r>
+        <w:t xml:space="preserve">see </w:t>
+      </w:r>
+      <w:bookmarkStart w:id="1" w:name="_GoBack"/>
+      <w:bookmarkEnd w:id="1"/>
+    </w:p>
+    <w:p>
+      <w:pPr>
+        <w:pStyle w:val="Heading2"/>
+      </w:pPr>
       <w:proofErr w:type="gramStart"/>
       <w:r>
         <w:t>( Recorded</w:t>
@@ -24901,7 +26095,7 @@
           <w:rFonts w:eastAsiaTheme="majorEastAsia"/>
         </w:rPr>
       </w:pPr>
-      <w:hyperlink r:id="rId29" w:tgtFrame="_blank" w:history="1">
+      <w:hyperlink r:id="rId30" w:tgtFrame="_blank" w:history="1">
         <w:r>
           <w:rPr>
             <w:rStyle w:val="Hyperlink"/>
@@ -24924,8 +26118,13 @@
       <w:r>
         <w:t xml:space="preserve">industrial designer </w:t>
       </w:r>
-      <w:r>
-        <w:t xml:space="preserve">Shiffer </w:t>
+      <w:proofErr w:type="spellStart"/>
+      <w:r>
+        <w:t>Shiffer</w:t>
+      </w:r>
+      <w:proofErr w:type="spellEnd"/>
+      <w:r>
+        <w:t xml:space="preserve"> </w:t>
       </w:r>
       <w:r>
         <w:rPr>
@@ -24958,7 +26157,23 @@
         <w:t xml:space="preserve"> </w:t>
       </w:r>
       <w:r>
-        <w:t xml:space="preserve">Called the EcoHelmet, Shiffer created a unique foldable helmet designed to be purchased from </w:t>
+        <w:t xml:space="preserve">Called the </w:t>
+      </w:r>
+      <w:proofErr w:type="spellStart"/>
+      <w:r>
+        <w:t>EcoHelmet</w:t>
+      </w:r>
+      <w:proofErr w:type="spellEnd"/>
+      <w:r>
+        <w:t xml:space="preserve">, </w:t>
+      </w:r>
+      <w:proofErr w:type="spellStart"/>
+      <w:r>
+        <w:t>Shiffer</w:t>
+      </w:r>
+      <w:proofErr w:type="spellEnd"/>
+      <w:r>
+        <w:t xml:space="preserve"> created a unique foldable helmet designed to be purchased from </w:t>
       </w:r>
       <w:r>
         <w:rPr>
@@ -25112,7 +26327,21 @@
         <w:rPr>
           <w:highlight w:val="yellow"/>
         </w:rPr>
-        <w:t xml:space="preserve">The EcoHelmet features a radial </w:t>
+        <w:t xml:space="preserve">The </w:t>
+      </w:r>
+      <w:proofErr w:type="spellStart"/>
+      <w:r>
+        <w:rPr>
+          <w:highlight w:val="yellow"/>
+        </w:rPr>
+        <w:t>EcoHelmet</w:t>
+      </w:r>
+      <w:proofErr w:type="spellEnd"/>
+      <w:r>
+        <w:rPr>
+          <w:highlight w:val="yellow"/>
+        </w:rPr>
+        <w:t xml:space="preserve"> features a radial </w:t>
       </w:r>
       <w:r>
         <w:rPr>
@@ -25472,6 +26701,7 @@
       </w:pPr>
       <w:proofErr w:type="gramStart"/>
       <w:r>
+        <w:lastRenderedPageBreak/>
         <w:t>( Recorded</w:t>
       </w:r>
       <w:proofErr w:type="gramEnd"/>
@@ -25517,7 +26747,7 @@
           <w:rFonts w:eastAsiaTheme="majorEastAsia"/>
         </w:rPr>
       </w:pPr>
-      <w:hyperlink r:id="rId30" w:tgtFrame="_blank" w:history="1">
+      <w:hyperlink r:id="rId31" w:tgtFrame="_blank" w:history="1">
         <w:r>
           <w:rPr>
             <w:rStyle w:val="Hyperlink"/>
@@ -25577,14 +26807,7 @@
         <w:rPr>
           <w:u w:val="single"/>
         </w:rPr>
-        <w:t xml:space="preserve">said people are often shocked to learn that </w:t>
-      </w:r>
-      <w:r>
-        <w:rPr>
-          <w:u w:val="single"/>
-        </w:rPr>
-        <w:lastRenderedPageBreak/>
-        <w:t xml:space="preserve">existing paper cups are only used once and rarely get recycled, just </w:t>
+        <w:t xml:space="preserve">said people are often shocked to learn that existing paper cups are only used once and rarely get recycled, just </w:t>
       </w:r>
       <w:r>
         <w:rPr>
@@ -25715,6 +26938,7 @@
         </w:rPr>
         <w:t>['</w:t>
       </w:r>
+      <w:proofErr w:type="spellStart"/>
       <w:proofErr w:type="gramStart"/>
       <w:r>
         <w:rPr>
@@ -25727,11 +26951,12 @@
           <w:u w:val="single"/>
           <w:shd w:val="clear" w:color="auto" w:fill="F2F2F2"/>
         </w:rPr>
-        <w:t>sɑgi]</w:t>
-      </w:r>
-      <w:r>
-        <w:rPr>
-          <w:rFonts w:ascii="Microsoft YaHei UI" w:eastAsia="Microsoft YaHei UI" w:hAnsi="Microsoft YaHei UI" w:cs="Microsoft YaHei UI" w:hint="eastAsia"/>
+        <w:t>sɑgi</w:t>
+      </w:r>
+      <w:proofErr w:type="spellEnd"/>
+      <w:r>
+        <w:rPr>
+          <w:rFonts w:ascii="Microsoft YaHei UI" w:eastAsia="Microsoft YaHei UI" w:hAnsi="Microsoft YaHei UI" w:cs="Microsoft YaHei UI"/>
           <w:b/>
           <w:color w:val="434343"/>
           <w:sz w:val="16"/>
@@ -25740,7 +26965,7 @@
           <w:u w:val="single"/>
           <w:shd w:val="clear" w:color="auto" w:fill="F2F2F2"/>
         </w:rPr>
-        <w:t>浸水的</w:t>
+        <w:t>]</w:t>
       </w:r>
       <w:r>
         <w:rPr>
@@ -25753,19 +26978,7 @@
           <w:u w:val="single"/>
           <w:shd w:val="clear" w:color="auto" w:fill="F2F2F2"/>
         </w:rPr>
-        <w:t>透湿的</w:t>
-      </w:r>
-      <w:proofErr w:type="gramEnd"/>
-      <w:r>
-        <w:t xml:space="preserve">. But it also makes the cup non-recyclable. </w:t>
-      </w:r>
-      <w:r>
-        <w:rPr>
-          <w:b/>
-          <w:highlight w:val="yellow"/>
-          <w:u w:val="single"/>
-        </w:rPr>
-        <w:t>Plastic isn't biodegradable</w:t>
+        <w:t>浸水的</w:t>
       </w:r>
       <w:r>
         <w:rPr>
@@ -25778,23 +26991,19 @@
           <w:u w:val="single"/>
           <w:shd w:val="clear" w:color="auto" w:fill="F2F2F2"/>
         </w:rPr>
-        <w:t>生物降解</w:t>
-      </w:r>
-      <w:r>
-        <w:rPr>
-          <w:b/>
-          <w:highlight w:val="yellow"/>
-          <w:u w:val="single"/>
-        </w:rPr>
-        <w:t xml:space="preserve">, but it does </w:t>
-      </w:r>
-      <w:r>
-        <w:rPr>
-          <w:b/>
-          <w:highlight w:val="yellow"/>
-          <w:u w:val="single"/>
-        </w:rPr>
-        <w:t>decompose</w:t>
+        <w:t>透湿的</w:t>
+      </w:r>
+      <w:proofErr w:type="gramEnd"/>
+      <w:r>
+        <w:t xml:space="preserve">. But it also makes the cup non-recyclable. </w:t>
+      </w:r>
+      <w:r>
+        <w:rPr>
+          <w:b/>
+          <w:highlight w:val="yellow"/>
+          <w:u w:val="single"/>
+        </w:rPr>
+        <w:t>Plastic isn't biodegradable</w:t>
       </w:r>
       <w:r>
         <w:rPr>
@@ -25807,11 +27016,27 @@
           <w:u w:val="single"/>
           <w:shd w:val="clear" w:color="auto" w:fill="F2F2F2"/>
         </w:rPr>
-        <w:t>分解</w:t>
-      </w:r>
-      <w:r>
-        <w:rPr>
-          <w:rFonts w:ascii="Microsoft YaHei UI" w:eastAsia="Microsoft YaHei UI" w:hAnsi="Microsoft YaHei UI" w:cs="Microsoft YaHei UI"/>
+        <w:t>生物降解</w:t>
+      </w:r>
+      <w:r>
+        <w:rPr>
+          <w:b/>
+          <w:highlight w:val="yellow"/>
+          <w:u w:val="single"/>
+        </w:rPr>
+        <w:t xml:space="preserve">, but it does </w:t>
+      </w:r>
+      <w:r>
+        <w:rPr>
+          <w:b/>
+          <w:highlight w:val="yellow"/>
+          <w:u w:val="single"/>
+        </w:rPr>
+        <w:t>decompose</w:t>
+      </w:r>
+      <w:r>
+        <w:rPr>
+          <w:rFonts w:ascii="Microsoft YaHei UI" w:eastAsia="Microsoft YaHei UI" w:hAnsi="Microsoft YaHei UI" w:cs="Microsoft YaHei UI" w:hint="eastAsia"/>
           <w:b/>
           <w:color w:val="434343"/>
           <w:sz w:val="16"/>
@@ -25820,154 +27045,11 @@
           <w:u w:val="single"/>
           <w:shd w:val="clear" w:color="auto" w:fill="F2F2F2"/>
         </w:rPr>
-        <w:t xml:space="preserve"> a</w:t>
-      </w:r>
-      <w:r>
-        <w:rPr>
-          <w:b/>
-          <w:highlight w:val="yellow"/>
-          <w:u w:val="single"/>
-        </w:rPr>
-        <w:t>nd i</w:t>
-      </w:r>
-      <w:r>
-        <w:rPr>
-          <w:b/>
-          <w:highlight w:val="yellow"/>
-          <w:u w:val="single"/>
-        </w:rPr>
-        <w:t xml:space="preserve">t takes about 20 years for such a </w:t>
-      </w:r>
-      <w:r>
-        <w:rPr>
-          <w:b/>
-          <w:highlight w:val="yellow"/>
-          <w:u w:val="single"/>
-        </w:rPr>
-        <w:t xml:space="preserve">plastic </w:t>
-      </w:r>
-      <w:r>
-        <w:rPr>
-          <w:b/>
-          <w:highlight w:val="yellow"/>
-          <w:u w:val="single"/>
-        </w:rPr>
-        <w:t xml:space="preserve">cup to </w:t>
-      </w:r>
-      <w:r>
-        <w:rPr>
-          <w:b/>
-          <w:highlight w:val="yellow"/>
-          <w:u w:val="single"/>
-        </w:rPr>
-        <w:t>decompose</w:t>
-      </w:r>
-      <w:r>
-        <w:rPr>
-          <w:b/>
-          <w:highlight w:val="yellow"/>
-          <w:u w:val="single"/>
-        </w:rPr>
-        <w:t>.</w:t>
-      </w:r>
-      <w:r>
-        <w:rPr>
-          <w:b/>
-          <w:highlight w:val="yellow"/>
-          <w:u w:val="single"/>
-        </w:rPr>
-        <w:t xml:space="preserve"> </w:t>
-      </w:r>
-    </w:p>
-    <w:p>
-      <w:pPr>
-        <w:pStyle w:val="speakable"/>
-      </w:pPr>
-      <w:r>
-        <w:t xml:space="preserve">Campaigners have long been pushing for retailers to start using more </w:t>
-      </w:r>
-      <w:r>
-        <w:rPr>
-          <w:b/>
-          <w:highlight w:val="yellow"/>
-          <w:u w:val="single"/>
-        </w:rPr>
-        <w:t>sustainable</w:t>
-      </w:r>
-      <w:r>
-        <w:t xml:space="preserve"> cups, or at least come clean about the impact their cups have on the environment. Several major chains in the U.K., including </w:t>
-      </w:r>
-      <w:r>
-        <w:t xml:space="preserve">Starbucks, </w:t>
-      </w:r>
-      <w:r>
-        <w:t xml:space="preserve">McDonald's, </w:t>
-      </w:r>
-      <w:r>
-        <w:t>pledge</w:t>
-      </w:r>
-      <w:r>
-        <w:t xml:space="preserve"> to step up efforts to boost </w:t>
-      </w:r>
-      <w:r>
-        <w:rPr>
-          <w:b/>
-          <w:highlight w:val="yellow"/>
-          <w:u w:val="single"/>
-        </w:rPr>
-        <w:t>recycling rates.</w:t>
-      </w:r>
-      <w:r>
-        <w:t xml:space="preserve"> </w:t>
-      </w:r>
-      <w:r>
-        <w:rPr>
-          <w:rFonts w:asciiTheme="minorEastAsia" w:eastAsiaTheme="minorEastAsia" w:hint="eastAsia"/>
-        </w:rPr>
-        <w:t xml:space="preserve"> </w:t>
-      </w:r>
-      <w:r>
-        <w:t xml:space="preserve">On Wednesday, Starbucks agreed to take the issue further and test a new fully </w:t>
-      </w:r>
-      <w:r>
-        <w:rPr>
-          <w:b/>
-          <w:highlight w:val="yellow"/>
-          <w:u w:val="single"/>
-        </w:rPr>
-        <w:t>recyclable</w:t>
-      </w:r>
-      <w:r>
-        <w:t xml:space="preserve"> kind of coffee cup in the U.K. </w:t>
-      </w:r>
-    </w:p>
-    <w:p>
-      <w:pPr>
-        <w:pStyle w:val="speakable"/>
-      </w:pPr>
-      <w:r>
-        <w:t xml:space="preserve">The cups are made from </w:t>
-      </w:r>
-      <w:r>
-        <w:rPr>
-          <w:b/>
-          <w:highlight w:val="yellow"/>
-          <w:u w:val="single"/>
-        </w:rPr>
-        <w:t>recycled</w:t>
-      </w:r>
-      <w:r>
-        <w:t xml:space="preserve"> paper by British </w:t>
-      </w:r>
-      <w:r>
-        <w:rPr>
-          <w:b/>
-        </w:rPr>
-        <w:t>packaging company</w:t>
-      </w:r>
-      <w:r>
-        <w:rPr>
-          <w:rFonts w:ascii="Microsoft YaHei UI" w:eastAsia="Microsoft YaHei UI" w:hAnsi="Microsoft YaHei UI" w:cs="Microsoft YaHei UI" w:hint="eastAsia"/>
+        <w:t>分解</w:t>
+      </w:r>
+      <w:r>
+        <w:rPr>
+          <w:rFonts w:ascii="Microsoft YaHei UI" w:eastAsia="Microsoft YaHei UI" w:hAnsi="Microsoft YaHei UI" w:cs="Microsoft YaHei UI"/>
           <w:b/>
           <w:color w:val="434343"/>
           <w:sz w:val="16"/>
@@ -25976,6 +27058,162 @@
           <w:u w:val="single"/>
           <w:shd w:val="clear" w:color="auto" w:fill="F2F2F2"/>
         </w:rPr>
+        <w:t xml:space="preserve"> a</w:t>
+      </w:r>
+      <w:r>
+        <w:rPr>
+          <w:b/>
+          <w:highlight w:val="yellow"/>
+          <w:u w:val="single"/>
+        </w:rPr>
+        <w:t>nd i</w:t>
+      </w:r>
+      <w:r>
+        <w:rPr>
+          <w:b/>
+          <w:highlight w:val="yellow"/>
+          <w:u w:val="single"/>
+        </w:rPr>
+        <w:t xml:space="preserve">t takes about 20 years for such a </w:t>
+      </w:r>
+      <w:r>
+        <w:rPr>
+          <w:b/>
+          <w:highlight w:val="yellow"/>
+          <w:u w:val="single"/>
+        </w:rPr>
+        <w:t xml:space="preserve">plastic </w:t>
+      </w:r>
+      <w:r>
+        <w:rPr>
+          <w:b/>
+          <w:highlight w:val="yellow"/>
+          <w:u w:val="single"/>
+        </w:rPr>
+        <w:t xml:space="preserve">cup to </w:t>
+      </w:r>
+      <w:r>
+        <w:rPr>
+          <w:b/>
+          <w:highlight w:val="yellow"/>
+          <w:u w:val="single"/>
+        </w:rPr>
+        <w:t>decompose</w:t>
+      </w:r>
+      <w:r>
+        <w:rPr>
+          <w:b/>
+          <w:highlight w:val="yellow"/>
+          <w:u w:val="single"/>
+        </w:rPr>
+        <w:t>.</w:t>
+      </w:r>
+      <w:r>
+        <w:rPr>
+          <w:b/>
+          <w:highlight w:val="yellow"/>
+          <w:u w:val="single"/>
+        </w:rPr>
+        <w:t xml:space="preserve"> </w:t>
+      </w:r>
+    </w:p>
+    <w:p>
+      <w:pPr>
+        <w:pStyle w:val="speakable"/>
+      </w:pPr>
+      <w:r>
+        <w:t xml:space="preserve">Campaigners have long been pushing for retailers to start using more </w:t>
+      </w:r>
+      <w:r>
+        <w:rPr>
+          <w:b/>
+          <w:highlight w:val="yellow"/>
+          <w:u w:val="single"/>
+        </w:rPr>
+        <w:t>sustainable</w:t>
+      </w:r>
+      <w:r>
+        <w:t xml:space="preserve"> cups, or at least come clean about the impact their cups have on the environment. Several major chains in the U.K., including </w:t>
+      </w:r>
+      <w:r>
+        <w:t xml:space="preserve">Starbucks, </w:t>
+      </w:r>
+      <w:r>
+        <w:t xml:space="preserve">McDonald's, </w:t>
+      </w:r>
+      <w:r>
+        <w:t>pledge</w:t>
+      </w:r>
+      <w:r>
+        <w:t xml:space="preserve"> to step up efforts to boost </w:t>
+      </w:r>
+      <w:r>
+        <w:rPr>
+          <w:b/>
+          <w:highlight w:val="yellow"/>
+          <w:u w:val="single"/>
+        </w:rPr>
+        <w:t>recycling rates.</w:t>
+      </w:r>
+      <w:r>
+        <w:t xml:space="preserve"> </w:t>
+      </w:r>
+      <w:r>
+        <w:rPr>
+          <w:rFonts w:asciiTheme="minorEastAsia" w:eastAsiaTheme="minorEastAsia" w:hint="eastAsia"/>
+        </w:rPr>
+        <w:t xml:space="preserve"> </w:t>
+      </w:r>
+      <w:r>
+        <w:t xml:space="preserve">On Wednesday, Starbucks agreed to take the issue further and test a new fully </w:t>
+      </w:r>
+      <w:r>
+        <w:rPr>
+          <w:b/>
+          <w:highlight w:val="yellow"/>
+          <w:u w:val="single"/>
+        </w:rPr>
+        <w:t>recyclable</w:t>
+      </w:r>
+      <w:r>
+        <w:t xml:space="preserve"> kind of coffee cup in the U.K. </w:t>
+      </w:r>
+    </w:p>
+    <w:p>
+      <w:pPr>
+        <w:pStyle w:val="speakable"/>
+      </w:pPr>
+      <w:r>
+        <w:t xml:space="preserve">The cups are made from </w:t>
+      </w:r>
+      <w:r>
+        <w:rPr>
+          <w:b/>
+          <w:highlight w:val="yellow"/>
+          <w:u w:val="single"/>
+        </w:rPr>
+        <w:t>recycled</w:t>
+      </w:r>
+      <w:r>
+        <w:t xml:space="preserve"> paper by British </w:t>
+      </w:r>
+      <w:r>
+        <w:rPr>
+          <w:b/>
+        </w:rPr>
+        <w:t>packaging company</w:t>
+      </w:r>
+      <w:r>
+        <w:rPr>
+          <w:rFonts w:ascii="Microsoft YaHei UI" w:eastAsia="Microsoft YaHei UI" w:hAnsi="Microsoft YaHei UI" w:cs="Microsoft YaHei UI" w:hint="eastAsia"/>
+          <w:b/>
+          <w:color w:val="434343"/>
+          <w:sz w:val="16"/>
+          <w:szCs w:val="16"/>
+          <w:highlight w:val="yellow"/>
+          <w:u w:val="single"/>
+          <w:shd w:val="clear" w:color="auto" w:fill="F2F2F2"/>
+        </w:rPr>
         <w:t>包装公司</w:t>
       </w:r>
       <w:r>
@@ -26019,7 +27257,15 @@
         <w:t xml:space="preserve"> in mp3) </w:t>
       </w:r>
       <w:r>
-        <w:t>From recycled houses to solar-powered fridges: 5 tech startups changing the world</w:t>
+        <w:t xml:space="preserve">From recycled houses to solar-powered fridges: 5 tech </w:t>
+      </w:r>
+      <w:proofErr w:type="spellStart"/>
+      <w:r>
+        <w:t>startups</w:t>
+      </w:r>
+      <w:proofErr w:type="spellEnd"/>
+      <w:r>
+        <w:t xml:space="preserve"> changing the world</w:t>
       </w:r>
     </w:p>
     <w:p>
@@ -26030,7 +27276,7 @@
           <w:rFonts w:eastAsiaTheme="majorEastAsia"/>
         </w:rPr>
       </w:pPr>
-      <w:hyperlink r:id="rId31" w:tgtFrame="_blank" w:history="1">
+      <w:hyperlink r:id="rId32" w:tgtFrame="_blank" w:history="1">
         <w:r>
           <w:rPr>
             <w:rStyle w:val="Hyperlink"/>
@@ -26042,7 +27288,15 @@
     </w:p>
     <w:p>
       <w:r>
-        <w:t xml:space="preserve">In neighborhoods across Colombia, there's a great need to build more shelters and schools. </w:t>
+        <w:t xml:space="preserve">In </w:t>
+      </w:r>
+      <w:proofErr w:type="spellStart"/>
+      <w:r>
+        <w:t>neighborhoods</w:t>
+      </w:r>
+      <w:proofErr w:type="spellEnd"/>
+      <w:r>
+        <w:t xml:space="preserve"> across Colombia, there's a great need to build more shelters and schools. </w:t>
       </w:r>
       <w:r>
         <w:rPr>
@@ -26052,7 +27306,23 @@
         <w:t>In response</w:t>
       </w:r>
       <w:r>
-        <w:t xml:space="preserve">, local startup Conceptos developed a </w:t>
+        <w:t xml:space="preserve">, local </w:t>
+      </w:r>
+      <w:proofErr w:type="spellStart"/>
+      <w:r>
+        <w:t>startup</w:t>
+      </w:r>
+      <w:proofErr w:type="spellEnd"/>
+      <w:r>
+        <w:t xml:space="preserve"> </w:t>
+      </w:r>
+      <w:proofErr w:type="spellStart"/>
+      <w:r>
+        <w:t>Conceptos</w:t>
+      </w:r>
+      <w:proofErr w:type="spellEnd"/>
+      <w:r>
+        <w:t xml:space="preserve"> developed a </w:t>
       </w:r>
       <w:r>
         <w:rPr>
@@ -26333,6 +27603,7 @@
           <w:highlight w:val="yellow"/>
           <w:u w:val="single"/>
         </w:rPr>
+        <w:lastRenderedPageBreak/>
         <w:t xml:space="preserve">Plastic isn't </w:t>
       </w:r>
       <w:r>
@@ -26536,7 +27807,6 @@
     </w:p>
     <w:p>
       <w:r>
-        <w:lastRenderedPageBreak/>
         <w:t xml:space="preserve">Moreover, Garcia said the recycling process could eventually keep more used plastic products out of </w:t>
       </w:r>
       <w:r>
@@ -26574,7 +27844,15 @@
         <w:t xml:space="preserve"> </w:t>
       </w:r>
       <w:r>
-        <w:t xml:space="preserve">could be safe enough to use in water purification systems, fiber optics and even medical equipment. </w:t>
+        <w:t xml:space="preserve">could be safe enough to use in water purification systems, </w:t>
+      </w:r>
+      <w:proofErr w:type="spellStart"/>
+      <w:r>
+        <w:t>fiber</w:t>
+      </w:r>
+      <w:proofErr w:type="spellEnd"/>
+      <w:r>
+        <w:t xml:space="preserve"> optics and even medical equipment. </w:t>
       </w:r>
     </w:p>
     <w:p>
@@ -26655,7 +27933,7 @@
           <w:rFonts w:eastAsiaTheme="majorEastAsia"/>
         </w:rPr>
       </w:pPr>
-      <w:hyperlink r:id="rId32" w:tgtFrame="_blank" w:history="1">
+      <w:hyperlink r:id="rId33" w:tgtFrame="_blank" w:history="1">
         <w:r>
           <w:rPr>
             <w:rStyle w:val="Hyperlink"/>
@@ -26865,7 +28143,33 @@
           <w:bdr w:val="none" w:sz="0" w:space="0" w:color="auto" w:frame="1"/>
           <w:shd w:val="clear" w:color="auto" w:fill="F2F2F2"/>
         </w:rPr>
-        <w:t>'naɪtrəs]</w:t>
+        <w:t>'</w:t>
+      </w:r>
+      <w:proofErr w:type="spellStart"/>
+      <w:r>
+        <w:rPr>
+          <w:rStyle w:val="phonetic"/>
+          <w:rFonts w:ascii="Lucida Sans Unicode" w:eastAsiaTheme="majorEastAsia" w:hAnsi="Lucida Sans Unicode" w:cs="Lucida Sans Unicode"/>
+          <w:color w:val="666666"/>
+          <w:sz w:val="20"/>
+          <w:szCs w:val="20"/>
+          <w:bdr w:val="none" w:sz="0" w:space="0" w:color="auto" w:frame="1"/>
+          <w:shd w:val="clear" w:color="auto" w:fill="F2F2F2"/>
+        </w:rPr>
+        <w:t>naɪtrəs</w:t>
+      </w:r>
+      <w:proofErr w:type="spellEnd"/>
+      <w:r>
+        <w:rPr>
+          <w:rStyle w:val="phonetic"/>
+          <w:rFonts w:ascii="Lucida Sans Unicode" w:eastAsiaTheme="majorEastAsia" w:hAnsi="Lucida Sans Unicode" w:cs="Lucida Sans Unicode"/>
+          <w:color w:val="666666"/>
+          <w:sz w:val="20"/>
+          <w:szCs w:val="20"/>
+          <w:bdr w:val="none" w:sz="0" w:space="0" w:color="auto" w:frame="1"/>
+          <w:shd w:val="clear" w:color="auto" w:fill="F2F2F2"/>
+        </w:rPr>
+        <w:t>]</w:t>
       </w:r>
       <w:r>
         <w:rPr>
@@ -27471,6 +28775,7 @@
         <w:pStyle w:val="NormalWeb"/>
       </w:pPr>
       <w:r>
+        <w:lastRenderedPageBreak/>
         <w:t xml:space="preserve">Advocates of the </w:t>
       </w:r>
       <w:r>
@@ -27584,7 +28889,6 @@
     </w:p>
     <w:p>
       <w:r>
-        <w:lastRenderedPageBreak/>
         <w:t xml:space="preserve">The United States withdrew from the treaty in 2001, citing concerns over domestic economic growth and </w:t>
       </w:r>
       <w:r>
@@ -27663,7 +28967,7 @@
       </w:r>
     </w:p>
     <w:p>
-      <w:hyperlink r:id="rId33" w:history="1">
+      <w:hyperlink r:id="rId34" w:history="1">
         <w:r>
           <w:rPr>
             <w:rStyle w:val="Hyperlink"/>
@@ -27792,6 +29096,7 @@
         </w:rPr>
         <w:t xml:space="preserve"> ozone levels have </w:t>
       </w:r>
+      <w:proofErr w:type="spellStart"/>
       <w:r>
         <w:rPr>
           <w:rFonts w:ascii="Times New Roman" w:eastAsia="Times New Roman" w:hAnsi="Times New Roman" w:cs="Times New Roman"/>
@@ -27800,7 +29105,18 @@
           <w:szCs w:val="24"/>
           <w:u w:val="single"/>
         </w:rPr>
-        <w:t>leveled out (being stable)</w:t>
+        <w:t>leveled</w:t>
+      </w:r>
+      <w:proofErr w:type="spellEnd"/>
+      <w:r>
+        <w:rPr>
+          <w:rFonts w:ascii="Times New Roman" w:eastAsia="Times New Roman" w:hAnsi="Times New Roman" w:cs="Times New Roman"/>
+          <w:b/>
+          <w:sz w:val="24"/>
+          <w:szCs w:val="24"/>
+          <w:u w:val="single"/>
+        </w:rPr>
+        <w:t xml:space="preserve"> out (being stable)</w:t>
       </w:r>
       <w:r>
         <w:rPr>
@@ -28450,8 +29766,21 @@
           <w:highlight w:val="yellow"/>
           <w:u w:val="single"/>
         </w:rPr>
-        <w:t>/sunblocker</w:t>
-      </w:r>
+        <w:t>/</w:t>
+      </w:r>
+      <w:proofErr w:type="spellStart"/>
+      <w:r>
+        <w:rPr>
+          <w:rFonts w:ascii="Times New Roman" w:eastAsia="Times New Roman" w:hAnsi="Times New Roman" w:cs="Times New Roman"/>
+          <w:b/>
+          <w:sz w:val="24"/>
+          <w:szCs w:val="24"/>
+          <w:highlight w:val="yellow"/>
+          <w:u w:val="single"/>
+        </w:rPr>
+        <w:t>sunblocker</w:t>
+      </w:r>
+      <w:proofErr w:type="spellEnd"/>
       <w:r>
         <w:rPr>
           <w:rFonts w:ascii="Tahoma" w:hAnsi="Tahoma" w:cs="Tahoma"/>
@@ -28767,7 +30096,7 @@
       </w:r>
     </w:p>
     <w:p>
-      <w:hyperlink r:id="rId34" w:history="1">
+      <w:hyperlink r:id="rId35" w:history="1">
         <w:r>
           <w:rPr>
             <w:rStyle w:val="Hyperlink"/>
@@ -28790,7 +30119,7 @@
       <w:r>
         <w:t xml:space="preserve">The hole in the ozone layer was first </w:t>
       </w:r>
-      <w:hyperlink r:id="rId35" w:tgtFrame="_blank" w:history="1">
+      <w:hyperlink r:id="rId36" w:tgtFrame="_blank" w:history="1">
         <w:r>
           <w:rPr>
             <w:rStyle w:val="Hyperlink"/>
@@ -28800,7 +30129,11 @@
         </w:r>
       </w:hyperlink>
       <w:r>
-        <w:t xml:space="preserve"> by scientists from the British Antarctic Survey, who described how ozone levels above the Antarctic were steadily dropping compared to the previous decade. This was quickly recognised as a severe environmental problem -- and the </w:t>
+        <w:t xml:space="preserve"> by scientists from the British Antarctic Survey, who described how ozone levels above the Antarctic were steadily dropping compared to </w:t>
+      </w:r>
+      <w:r>
+        <w:lastRenderedPageBreak/>
+        <w:t xml:space="preserve">the previous decade. This was quickly recognised as a severe environmental problem -- and the </w:t>
       </w:r>
       <w:r>
         <w:rPr>
@@ -28836,7 +30169,6 @@
         <w:pStyle w:val="zn-bodyparagraph"/>
       </w:pPr>
       <w:r>
-        <w:lastRenderedPageBreak/>
         <w:t>Soon after</w:t>
       </w:r>
       <w:r>
@@ -28867,7 +30199,7 @@
       <w:r>
         <w:t xml:space="preserve"> in 1989. Now, 27 years later, we have published evidence that shows the ozone hole is </w:t>
       </w:r>
-      <w:hyperlink r:id="rId36" w:tgtFrame="_blank" w:history="1">
+      <w:hyperlink r:id="rId37" w:tgtFrame="_blank" w:history="1">
         <w:r>
           <w:t>beginning to close</w:t>
         </w:r>
@@ -28961,7 +30293,29 @@
           <w:szCs w:val="17"/>
           <w:shd w:val="clear" w:color="auto" w:fill="F2F2F2"/>
         </w:rPr>
-        <w:t>['strætəsfɪr]</w:t>
+        <w:t>['</w:t>
+      </w:r>
+      <w:proofErr w:type="spellStart"/>
+      <w:r>
+        <w:rPr>
+          <w:rFonts w:ascii="Lucida Sans Unicode" w:hAnsi="Lucida Sans Unicode" w:cs="Lucida Sans Unicode"/>
+          <w:color w:val="666666"/>
+          <w:sz w:val="17"/>
+          <w:szCs w:val="17"/>
+          <w:shd w:val="clear" w:color="auto" w:fill="F2F2F2"/>
+        </w:rPr>
+        <w:t>strætəsfɪr</w:t>
+      </w:r>
+      <w:proofErr w:type="spellEnd"/>
+      <w:r>
+        <w:rPr>
+          <w:rFonts w:ascii="Lucida Sans Unicode" w:hAnsi="Lucida Sans Unicode" w:cs="Lucida Sans Unicode"/>
+          <w:color w:val="666666"/>
+          <w:sz w:val="17"/>
+          <w:szCs w:val="17"/>
+          <w:shd w:val="clear" w:color="auto" w:fill="F2F2F2"/>
+        </w:rPr>
+        <w:t>]</w:t>
       </w:r>
       <w:r>
         <w:rPr>
@@ -29001,7 +30355,29 @@
           <w:szCs w:val="18"/>
           <w:u w:val="single"/>
         </w:rPr>
-        <w:t>(uv)</w:t>
+        <w:t>(</w:t>
+      </w:r>
+      <w:proofErr w:type="spellStart"/>
+      <w:r>
+        <w:rPr>
+          <w:rFonts w:asciiTheme="minorEastAsia" w:eastAsiaTheme="minorEastAsia" w:hint="eastAsia"/>
+          <w:b/>
+          <w:sz w:val="18"/>
+          <w:szCs w:val="18"/>
+          <w:u w:val="single"/>
+        </w:rPr>
+        <w:t>uv</w:t>
+      </w:r>
+      <w:proofErr w:type="spellEnd"/>
+      <w:r>
+        <w:rPr>
+          <w:rFonts w:asciiTheme="minorEastAsia" w:eastAsiaTheme="minorEastAsia" w:hint="eastAsia"/>
+          <w:b/>
+          <w:sz w:val="18"/>
+          <w:szCs w:val="18"/>
+          <w:u w:val="single"/>
+        </w:rPr>
+        <w:t>)</w:t>
       </w:r>
       <w:r>
         <w:rPr>
@@ -29044,7 +30420,29 @@
           <w:szCs w:val="17"/>
           <w:shd w:val="clear" w:color="auto" w:fill="F2F2F2"/>
         </w:rPr>
-        <w:t>['strætəsfɪr]</w:t>
+        <w:t>['</w:t>
+      </w:r>
+      <w:proofErr w:type="spellStart"/>
+      <w:r>
+        <w:rPr>
+          <w:rFonts w:ascii="Lucida Sans Unicode" w:hAnsi="Lucida Sans Unicode" w:cs="Lucida Sans Unicode"/>
+          <w:color w:val="666666"/>
+          <w:sz w:val="17"/>
+          <w:szCs w:val="17"/>
+          <w:shd w:val="clear" w:color="auto" w:fill="F2F2F2"/>
+        </w:rPr>
+        <w:t>strætəsfɪr</w:t>
+      </w:r>
+      <w:proofErr w:type="spellEnd"/>
+      <w:r>
+        <w:rPr>
+          <w:rFonts w:ascii="Lucida Sans Unicode" w:hAnsi="Lucida Sans Unicode" w:cs="Lucida Sans Unicode"/>
+          <w:color w:val="666666"/>
+          <w:sz w:val="17"/>
+          <w:szCs w:val="17"/>
+          <w:shd w:val="clear" w:color="auto" w:fill="F2F2F2"/>
+        </w:rPr>
+        <w:t>]</w:t>
       </w:r>
       <w:r>
         <w:rPr>
@@ -29345,7 +30743,29 @@
           <w:szCs w:val="17"/>
           <w:shd w:val="clear" w:color="auto" w:fill="F2F2F2"/>
         </w:rPr>
-        <w:t>['nʌnðə'lɛs]</w:t>
+        <w:t>['</w:t>
+      </w:r>
+      <w:proofErr w:type="spellStart"/>
+      <w:r>
+        <w:rPr>
+          <w:rFonts w:ascii="Lucida Sans Unicode" w:hAnsi="Lucida Sans Unicode" w:cs="Lucida Sans Unicode"/>
+          <w:color w:val="666666"/>
+          <w:sz w:val="17"/>
+          <w:szCs w:val="17"/>
+          <w:shd w:val="clear" w:color="auto" w:fill="F2F2F2"/>
+        </w:rPr>
+        <w:t>nʌnðə'lɛs</w:t>
+      </w:r>
+      <w:proofErr w:type="spellEnd"/>
+      <w:r>
+        <w:rPr>
+          <w:rFonts w:ascii="Lucida Sans Unicode" w:hAnsi="Lucida Sans Unicode" w:cs="Lucida Sans Unicode"/>
+          <w:color w:val="666666"/>
+          <w:sz w:val="17"/>
+          <w:szCs w:val="17"/>
+          <w:shd w:val="clear" w:color="auto" w:fill="F2F2F2"/>
+        </w:rPr>
+        <w:t>]</w:t>
       </w:r>
       <w:r>
         <w:t xml:space="preserve">, tackling the ozone hole problem shows what can be achieved if we </w:t>
@@ -29369,7 +30789,7 @@
       </w:r>
     </w:p>
     <w:p>
-      <w:hyperlink r:id="rId37" w:history="1">
+      <w:hyperlink r:id="rId38" w:history="1">
         <w:r>
           <w:rPr>
             <w:rStyle w:val="Hyperlink"/>
@@ -29401,7 +30821,7 @@
       <w:r>
         <w:t xml:space="preserve"> sites, </w:t>
       </w:r>
-      <w:hyperlink r:id="rId38" w:tgtFrame="_blank" w:history="1">
+      <w:hyperlink r:id="rId39" w:tgtFrame="_blank" w:history="1">
         <w:r>
           <w:t>according to the Environment Protection Agency</w:t>
         </w:r>
@@ -29416,6 +30836,7 @@
         <w:ind w:left="-1134"/>
       </w:pPr>
       <w:r>
+        <w:lastRenderedPageBreak/>
         <w:t xml:space="preserve">If children anywhere should care about plastic in our oceans, it's those in the </w:t>
       </w:r>
       <w:r>
@@ -29438,6 +30859,7 @@
         </w:rPr>
         <w:t>ɔ</w:t>
       </w:r>
+      <w:proofErr w:type="spellStart"/>
       <w:r>
         <w:rPr>
           <w:highlight w:val="yellow"/>
@@ -29451,6 +30873,7 @@
         </w:rPr>
         <w:t>a</w:t>
       </w:r>
+      <w:proofErr w:type="spellEnd"/>
       <w:r>
         <w:rPr>
           <w:rFonts w:ascii="MS Mincho" w:eastAsia="MS Mincho" w:hAnsi="MS Mincho" w:cs="MS Mincho" w:hint="eastAsia"/>
@@ -29459,11 +30882,19 @@
         </w:rPr>
         <w:t>ɪ</w:t>
       </w:r>
-      <w:r>
-        <w:rPr>
-          <w:highlight w:val="yellow"/>
-        </w:rPr>
-        <w:t>vz;-</w:t>
+      <w:proofErr w:type="spellStart"/>
+      <w:r>
+        <w:rPr>
+          <w:highlight w:val="yellow"/>
+        </w:rPr>
+        <w:t>vz</w:t>
+      </w:r>
+      <w:proofErr w:type="spellEnd"/>
+      <w:r>
+        <w:rPr>
+          <w:highlight w:val="yellow"/>
+        </w:rPr>
+        <w:t>;-</w:t>
       </w:r>
       <w:proofErr w:type="gramEnd"/>
       <w:r>
@@ -29480,16 +30911,24 @@
         </w:rPr>
         <w:t>ɪ</w:t>
       </w:r>
-      <w:r>
-        <w:rPr>
-          <w:highlight w:val="yellow"/>
-        </w:rPr>
-        <w:t>vz],</w:t>
+      <w:proofErr w:type="spellStart"/>
+      <w:r>
+        <w:rPr>
+          <w:highlight w:val="yellow"/>
+        </w:rPr>
+        <w:t>vz</w:t>
+      </w:r>
+      <w:proofErr w:type="spellEnd"/>
+      <w:r>
+        <w:rPr>
+          <w:highlight w:val="yellow"/>
+        </w:rPr>
+        <w:t>],</w:t>
       </w:r>
       <w:r>
         <w:t xml:space="preserve"> a country that is 99% water and 1% land. From the tourism that </w:t>
       </w:r>
-      <w:hyperlink r:id="rId39" w:tgtFrame="_blank" w:history="1">
+      <w:hyperlink r:id="rId40" w:tgtFrame="_blank" w:history="1">
         <w:r>
           <w:t>generates 37% of all jobs</w:t>
         </w:r>
@@ -29633,7 +31072,6 @@
         </w:rPr>
       </w:pPr>
       <w:r>
-        <w:lastRenderedPageBreak/>
         <w:t xml:space="preserve">But there's a problem. Until this year, most Maldivian children had not seen a </w:t>
       </w:r>
       <w:r>
@@ -29721,7 +31159,27 @@
           <w:highlight w:val="yellow"/>
           <w:u w:val="single"/>
         </w:rPr>
-        <w:t>//entangle:to make something become twisted and caught in a rope, net etc</w:t>
+        <w:t>//</w:t>
+      </w:r>
+      <w:proofErr w:type="spellStart"/>
+      <w:r>
+        <w:rPr>
+          <w:b/>
+          <w:color w:val="FF0000"/>
+          <w:highlight w:val="yellow"/>
+          <w:u w:val="single"/>
+        </w:rPr>
+        <w:t>entangle:to</w:t>
+      </w:r>
+      <w:proofErr w:type="spellEnd"/>
+      <w:r>
+        <w:rPr>
+          <w:b/>
+          <w:color w:val="FF0000"/>
+          <w:highlight w:val="yellow"/>
+          <w:u w:val="single"/>
+        </w:rPr>
+        <w:t xml:space="preserve"> make something become twisted and caught in a rope, net etc</w:t>
       </w:r>
       <w:r>
         <w:rPr>
@@ -29849,7 +31307,15 @@
         <w:t>awareness of</w:t>
       </w:r>
       <w:r>
-        <w:t xml:space="preserve"> plastic pollution? We visited schools from Venezuela to Tokyo to find out.At High School West, the lunch options are healthy -- perhaps </w:t>
+        <w:t xml:space="preserve"> plastic pollution? We visited schools from Venezuela to Tokyo to find </w:t>
+      </w:r>
+      <w:proofErr w:type="spellStart"/>
+      <w:r>
+        <w:t>out.At</w:t>
+      </w:r>
+      <w:proofErr w:type="spellEnd"/>
+      <w:r>
+        <w:t xml:space="preserve"> High School West, the lunch options are healthy -- perhaps </w:t>
       </w:r>
       <w:r>
         <w:rPr>
@@ -29860,7 +31326,7 @@
       <w:r>
         <w:t xml:space="preserve"> so for a nation </w:t>
       </w:r>
-      <w:hyperlink r:id="rId40" w:tgtFrame="_blank" w:history="1">
+      <w:hyperlink r:id="rId41" w:tgtFrame="_blank" w:history="1">
         <w:r>
           <w:rPr>
             <w:b/>
@@ -29986,10 +31452,12 @@
       <w:r>
         <w:t xml:space="preserve"> our plastic use than we have been in the </w:t>
       </w:r>
+      <w:proofErr w:type="spellStart"/>
       <w:proofErr w:type="gramStart"/>
       <w:r>
         <w:t>past.Classrooms</w:t>
       </w:r>
+      <w:proofErr w:type="spellEnd"/>
       <w:proofErr w:type="gramEnd"/>
       <w:r>
         <w:t xml:space="preserve"> have recycling bins and teachers encourage us to recycle our water bottles." </w:t>
@@ -30021,7 +31489,15 @@
           </w:tcPr>
           <w:p>
             <w:r>
-              <w:t>//disposable=throw-away=single-use (adj)</w:t>
+              <w:t>//disposable=throw-away=single-use (</w:t>
+            </w:r>
+            <w:proofErr w:type="spellStart"/>
+            <w:r>
+              <w:t>adj</w:t>
+            </w:r>
+            <w:proofErr w:type="spellEnd"/>
+            <w:r>
+              <w:t>)</w:t>
             </w:r>
           </w:p>
           <w:p>
@@ -30040,7 +31516,15 @@
           </w:p>
           <w:p>
             <w:r>
-              <w:t xml:space="preserve">•disposable underware/chopsticks/cups </w:t>
+              <w:t xml:space="preserve">•disposable </w:t>
+            </w:r>
+            <w:proofErr w:type="spellStart"/>
+            <w:r>
+              <w:t>underware</w:t>
+            </w:r>
+            <w:proofErr w:type="spellEnd"/>
+            <w:r>
+              <w:t xml:space="preserve">/chopsticks/cups </w:t>
             </w:r>
             <w:r>
               <w:rPr>
@@ -30095,7 +31579,15 @@
           </w:tcPr>
           <w:p>
             <w:r>
-              <w:t> /ˈlændˌfɪl/ </w:t>
+              <w:t> /ˈ</w:t>
+            </w:r>
+            <w:proofErr w:type="spellStart"/>
+            <w:r>
+              <w:t>lændˌfɪl</w:t>
+            </w:r>
+            <w:proofErr w:type="spellEnd"/>
+            <w:r>
+              <w:t>/ </w:t>
             </w:r>
             <w:r>
               <w:t>landfill</w:t>
@@ -30105,7 +31597,7 @@
             <w:r>
               <w:t>1.</w:t>
             </w:r>
-            <w:hyperlink r:id="rId41" w:history="1">
+            <w:hyperlink r:id="rId42" w:history="1">
               <w:r>
                 <w:rPr>
                   <w:rStyle w:val="Hyperlink"/>
@@ -30145,7 +31637,7 @@
             <w:r>
               <w:t>2.</w:t>
             </w:r>
-            <w:hyperlink r:id="rId42" w:history="1">
+            <w:hyperlink r:id="rId43" w:history="1">
               <w:r>
                 <w:rPr>
                   <w:rStyle w:val="Hyperlink"/>
@@ -30192,7 +31684,15 @@
           </w:tcPr>
           <w:p>
             <w:r>
-              <w:t>/ɪˈdɪlɪk/ </w:t>
+              <w:t>/</w:t>
+            </w:r>
+            <w:proofErr w:type="spellStart"/>
+            <w:r>
+              <w:t>ɪˈdɪlɪk</w:t>
+            </w:r>
+            <w:proofErr w:type="spellEnd"/>
+            <w:r>
+              <w:t>/ </w:t>
             </w:r>
             <w:r>
               <w:t>idyllic</w:t>
@@ -30204,7 +31704,7 @@
             </w:r>
           </w:p>
           <w:p>
-            <w:hyperlink r:id="rId43" w:history="1">
+            <w:hyperlink r:id="rId44" w:history="1">
               <w:r>
                 <w:rPr>
                   <w:rStyle w:val="Hyperlink"/>
@@ -30254,6 +31754,7 @@
           </w:p>
           <w:p>
             <w:r>
+              <w:lastRenderedPageBreak/>
               <w:t xml:space="preserve"> an idyllic place or time is very beautiful, happy, and peaceful, with no problems or dangers</w:t>
             </w:r>
           </w:p>
@@ -30289,7 +31790,6 @@
           </w:p>
           <w:p>
             <w:r>
-              <w:lastRenderedPageBreak/>
               <w:t xml:space="preserve">DERIVATIVE </w:t>
             </w:r>
             <w:r>
@@ -30306,13 +31806,26 @@
             <w:r>
               <w:t>idyllically adv /-</w:t>
             </w:r>
+            <w:proofErr w:type="spellStart"/>
             <w:proofErr w:type="gramStart"/>
             <w:r>
-              <w:t>kḷɪ ;</w:t>
+              <w:t>kḷɪ</w:t>
+            </w:r>
+            <w:proofErr w:type="spellEnd"/>
+            <w:r>
+              <w:t xml:space="preserve"> ;</w:t>
             </w:r>
             <w:proofErr w:type="gramEnd"/>
             <w:r>
-              <w:t xml:space="preserve"> -kli /</w:t>
+              <w:t xml:space="preserve"> -</w:t>
+            </w:r>
+            <w:proofErr w:type="spellStart"/>
+            <w:r>
+              <w:t>kli</w:t>
+            </w:r>
+            <w:proofErr w:type="spellEnd"/>
+            <w:r>
+              <w:t xml:space="preserve"> /</w:t>
             </w:r>
           </w:p>
           <w:p>
@@ -30340,7 +31853,15 @@
           <w:p>
             <w:r>
               <w:lastRenderedPageBreak/>
-              <w:t>/ˈkɒrəl/ </w:t>
+              <w:t>/ˈ</w:t>
+            </w:r>
+            <w:proofErr w:type="spellStart"/>
+            <w:r>
+              <w:t>kɒrəl</w:t>
+            </w:r>
+            <w:proofErr w:type="spellEnd"/>
+            <w:r>
+              <w:t>/ </w:t>
             </w:r>
             <w:r>
               <w:t>coral</w:t>
@@ -30350,7 +31871,7 @@
             <w:r>
               <w:t>1.</w:t>
             </w:r>
-            <w:hyperlink r:id="rId44" w:history="1">
+            <w:hyperlink r:id="rId45" w:history="1">
               <w:r>
                 <w:rPr>
                   <w:rStyle w:val="Hyperlink"/>
@@ -30400,43 +31921,6 @@
             </w:r>
           </w:p>
           <w:p>
-            <w:hyperlink r:id="rId45" w:history="1">
-              <w:r>
-                <w:rPr>
-                  <w:rStyle w:val="Hyperlink"/>
-                </w:rPr>
-                <w:t>N-COUNT </w:t>
-              </w:r>
-            </w:hyperlink>
-            <w:r>
-              <w:t xml:space="preserve">A coral reef is a long narrow mass of coral and other substances, the top of which is usually just above or just below the surface of the sea. </w:t>
-            </w:r>
-            <w:r>
-              <w:rPr>
-                <w:rFonts w:hint="eastAsia"/>
-              </w:rPr>
-              <w:t>珊瑚礁</w:t>
-            </w:r>
-          </w:p>
-          <w:p>
-            <w:r>
-              <w:t>•  An unspoiled coral reef encloses the bay.  </w:t>
-            </w:r>
-            <w:r>
-              <w:t>未经破坏的珊瑚礁围绕着该海湾</w:t>
-            </w:r>
-            <w:r>
-              <w:rPr>
-                <w:rFonts w:hint="eastAsia"/>
-              </w:rPr>
-              <w:t>。</w:t>
-            </w:r>
-          </w:p>
-          <w:p/>
-          <w:p>
-            <w:r>
-              <w:t>2.</w:t>
-            </w:r>
             <w:hyperlink r:id="rId46" w:history="1">
               <w:r>
                 <w:rPr>
@@ -30446,40 +31930,77 @@
               </w:r>
             </w:hyperlink>
             <w:r>
-              <w:t xml:space="preserve">Corals are very small sea animals. </w:t>
+              <w:t xml:space="preserve">A coral reef is a long narrow mass of coral and other substances, the top of which is usually just above or just below the surface of the sea. </w:t>
             </w:r>
             <w:r>
               <w:rPr>
                 <w:rFonts w:hint="eastAsia"/>
               </w:rPr>
-              <w:t>珊瑚虫</w:t>
+              <w:t>珊瑚礁</w:t>
             </w:r>
           </w:p>
           <w:p>
             <w:r>
-              <w:t>•  The seas around Bermuda are full of colourful corals and fantastic fish. </w:t>
-            </w:r>
-            <w:r>
-              <w:t xml:space="preserve"> </w:t>
-            </w:r>
-            <w:r>
-              <w:t> </w:t>
+              <w:t>•  An unspoiled coral reef encloses the bay.  </w:t>
+            </w:r>
+            <w:r>
+              <w:t>未经破坏的珊瑚礁围绕着该海湾</w:t>
             </w:r>
             <w:r>
               <w:rPr>
                 <w:rFonts w:hint="eastAsia"/>
               </w:rPr>
-              <w:t>百慕大周围的海域中到处都是五彩的珊瑚虫和奇异的鱼类。</w:t>
+              <w:t>。</w:t>
+            </w:r>
+          </w:p>
+          <w:p/>
+          <w:p>
+            <w:r>
+              <w:t>2.</w:t>
+            </w:r>
+            <w:hyperlink r:id="rId47" w:history="1">
+              <w:r>
+                <w:rPr>
+                  <w:rStyle w:val="Hyperlink"/>
+                </w:rPr>
+                <w:t>N-COUNT </w:t>
+              </w:r>
+            </w:hyperlink>
+            <w:r>
+              <w:t xml:space="preserve">Corals are very small sea animals. </w:t>
+            </w:r>
+            <w:r>
+              <w:rPr>
+                <w:rFonts w:hint="eastAsia"/>
+              </w:rPr>
+              <w:t>珊瑚虫</w:t>
             </w:r>
           </w:p>
           <w:p>
             <w:r>
+              <w:t>•  The seas around Bermuda are full of colourful corals and fantastic fish. </w:t>
+            </w:r>
+            <w:r>
+              <w:t xml:space="preserve"> </w:t>
+            </w:r>
+            <w:r>
+              <w:t> </w:t>
+            </w:r>
+            <w:r>
+              <w:rPr>
+                <w:rFonts w:hint="eastAsia"/>
+              </w:rPr>
+              <w:t>百慕大周围的海域中到处都是五彩的珊瑚虫和奇异的鱼类。</w:t>
+            </w:r>
+          </w:p>
+          <w:p>
+            <w:r>
               <w:br/>
             </w:r>
             <w:r>
               <w:t>3.</w:t>
             </w:r>
-            <w:hyperlink r:id="rId47" w:history="1">
+            <w:hyperlink r:id="rId48" w:history="1">
               <w:r>
                 <w:rPr>
                   <w:rStyle w:val="Hyperlink"/>
@@ -30517,15 +32038,33 @@
             <w:tcW w:w="10667" w:type="dxa"/>
           </w:tcPr>
           <w:p>
-            <w:r>
-              <w:t xml:space="preserve">phr v: </w:t>
-            </w:r>
-            <w:r>
-              <w:t xml:space="preserve">[hɪndʒ] </w:t>
-            </w:r>
-            <w:r>
-              <w:t>hinge on/upon sth</w:t>
-            </w:r>
+            <w:proofErr w:type="spellStart"/>
+            <w:r>
+              <w:t>phr</w:t>
+            </w:r>
+            <w:proofErr w:type="spellEnd"/>
+            <w:r>
+              <w:t xml:space="preserve"> v: </w:t>
+            </w:r>
+            <w:r>
+              <w:t>[</w:t>
+            </w:r>
+            <w:proofErr w:type="spellStart"/>
+            <w:r>
+              <w:t>hɪndʒ</w:t>
+            </w:r>
+            <w:proofErr w:type="spellEnd"/>
+            <w:r>
+              <w:t xml:space="preserve">] </w:t>
+            </w:r>
+            <w:r>
+              <w:t>hinge on/upon </w:t>
+            </w:r>
+            <w:proofErr w:type="spellStart"/>
+            <w:r>
+              <w:t>sth</w:t>
+            </w:r>
+            <w:proofErr w:type="spellEnd"/>
           </w:p>
           <w:p>
             <w:r>
@@ -30595,7 +32134,15 @@
           </w:tcPr>
           <w:p>
             <w:r>
-              <w:t>/ɪnˈtæŋɡəl/ entangle</w:t>
+              <w:t>/</w:t>
+            </w:r>
+            <w:proofErr w:type="spellStart"/>
+            <w:r>
+              <w:t>ɪnˈtæŋɡəl</w:t>
+            </w:r>
+            <w:proofErr w:type="spellEnd"/>
+            <w:r>
+              <w:t>/ entangle</w:t>
             </w:r>
             <w:r>
               <w:br/>
@@ -30720,7 +32267,7 @@
             </w:r>
           </w:p>
           <w:p>
-            <w:hyperlink r:id="rId48" w:history="1">
+            <w:hyperlink r:id="rId49" w:history="1">
               <w:r>
                 <w:rPr>
                   <w:rStyle w:val="Hyperlink"/>
@@ -30734,8 +32281,21 @@
           </w:p>
           <w:p>
             <w:r>
-              <w:t>entangle sb in/with sth</w:t>
-            </w:r>
+              <w:t xml:space="preserve">entangle </w:t>
+            </w:r>
+            <w:proofErr w:type="spellStart"/>
+            <w:r>
+              <w:t>sb</w:t>
+            </w:r>
+            <w:proofErr w:type="spellEnd"/>
+            <w:r>
+              <w:t xml:space="preserve"> in/with </w:t>
+            </w:r>
+            <w:proofErr w:type="spellStart"/>
+            <w:r>
+              <w:t>sth</w:t>
+            </w:r>
+            <w:proofErr w:type="spellEnd"/>
           </w:p>
           <w:p>
             <w:r>
@@ -30753,8 +32313,13 @@
           </w:p>
           <w:p>
             <w:r>
-              <w:t>be entangled with sb</w:t>
-            </w:r>
+              <w:t xml:space="preserve">be entangled with </w:t>
+            </w:r>
+            <w:proofErr w:type="spellStart"/>
+            <w:r>
+              <w:t>sb</w:t>
+            </w:r>
+            <w:proofErr w:type="spellEnd"/>
           </w:p>
           <w:p>
             <w:r>
@@ -30772,6 +32337,7 @@
           </w:p>
           <w:p>
             <w:r>
+              <w:lastRenderedPageBreak/>
               <w:t>    </w:t>
             </w:r>
           </w:p>
@@ -30834,7 +32400,6 @@
           </w:p>
           <w:p>
             <w:r>
-              <w:lastRenderedPageBreak/>
               <w:t>•  He was obliged to resign when one of his own aides was implicated in a financial scandal. </w:t>
             </w:r>
             <w:r>
@@ -30857,7 +32422,7 @@
             </w:r>
           </w:p>
           <w:p>
-            <w:hyperlink r:id="rId49" w:history="1">
+            <w:hyperlink r:id="rId50" w:history="1">
               <w:r>
                 <w:rPr>
                   <w:rStyle w:val="Hyperlink"/>
@@ -30901,14 +32466,27 @@
           <w:p>
             <w:r>
               <w:lastRenderedPageBreak/>
-              <w:t>/dɪ'faɪl, / defile sth</w:t>
-            </w:r>
+              <w:t>/</w:t>
+            </w:r>
+            <w:proofErr w:type="spellStart"/>
+            <w:r>
+              <w:t>dɪ'faɪl</w:t>
+            </w:r>
+            <w:proofErr w:type="spellEnd"/>
+            <w:r>
+              <w:t xml:space="preserve">, / defile </w:t>
+            </w:r>
+            <w:proofErr w:type="spellStart"/>
+            <w:r>
+              <w:t>sth</w:t>
+            </w:r>
+            <w:proofErr w:type="spellEnd"/>
           </w:p>
           <w:p>
             <w:r>
               <w:t>1.</w:t>
             </w:r>
-            <w:hyperlink r:id="rId50" w:history="1">
+            <w:hyperlink r:id="rId51" w:history="1">
               <w:r>
                 <w:rPr>
                   <w:rStyle w:val="Hyperlink"/>
@@ -30967,7 +32545,7 @@
             <w:r>
               <w:t>2.</w:t>
             </w:r>
-            <w:hyperlink r:id="rId51" w:history="1">
+            <w:hyperlink r:id="rId52" w:history="1">
               <w:r>
                 <w:rPr>
                   <w:rStyle w:val="Hyperlink"/>
@@ -30976,7 +32554,23 @@
               </w:r>
             </w:hyperlink>
             <w:r>
-              <w:t xml:space="preserve">defile sth = pollute sth; to make foul or dirty; pollute </w:t>
+              <w:t xml:space="preserve">defile </w:t>
+            </w:r>
+            <w:proofErr w:type="spellStart"/>
+            <w:r>
+              <w:t>sth</w:t>
+            </w:r>
+            <w:proofErr w:type="spellEnd"/>
+            <w:r>
+              <w:t xml:space="preserve"> = pollute </w:t>
+            </w:r>
+            <w:proofErr w:type="spellStart"/>
+            <w:r>
+              <w:t>sth</w:t>
+            </w:r>
+            <w:proofErr w:type="spellEnd"/>
+            <w:r>
+              <w:t xml:space="preserve">; to make foul or dirty; pollute </w:t>
             </w:r>
             <w:r>
               <w:rPr>
@@ -31001,7 +32595,7 @@
             <w:r>
               <w:t>3.</w:t>
             </w:r>
-            <w:hyperlink r:id="rId52" w:history="1">
+            <w:hyperlink r:id="rId53" w:history="1">
               <w:r>
                 <w:rPr>
                   <w:rStyle w:val="Hyperlink"/>
@@ -31029,7 +32623,15 @@
           </w:tcPr>
           <w:p>
             <w:r>
-              <w:t>/strɔː/ </w:t>
+              <w:t>/</w:t>
+            </w:r>
+            <w:proofErr w:type="spellStart"/>
+            <w:r>
+              <w:t>strɔ</w:t>
+            </w:r>
+            <w:proofErr w:type="spellEnd"/>
+            <w:r>
+              <w:t>ː/ </w:t>
             </w:r>
             <w:r>
               <w:t>straw</w:t>
@@ -31041,7 +32643,7 @@
             </w:r>
           </w:p>
           <w:p>
-            <w:hyperlink r:id="rId53" w:history="1">
+            <w:hyperlink r:id="rId54" w:history="1">
               <w:r>
                 <w:rPr>
                   <w:rStyle w:val="Hyperlink"/>
@@ -31098,7 +32700,7 @@
             <w:r>
               <w:t>2.</w:t>
             </w:r>
-            <w:hyperlink r:id="rId54" w:history="1">
+            <w:hyperlink r:id="rId55" w:history="1">
               <w:r>
                 <w:rPr>
                   <w:rStyle w:val="Hyperlink"/>
@@ -31135,7 +32737,7 @@
             <w:r>
               <w:t>3.</w:t>
             </w:r>
-            <w:hyperlink r:id="rId55" w:history="1">
+            <w:hyperlink r:id="rId56" w:history="1">
               <w:r>
                 <w:rPr>
                   <w:rStyle w:val="Hyperlink"/>
@@ -31165,43 +32767,6 @@
           <w:p>
             <w:r>
               <w:t>4.</w:t>
-            </w:r>
-            <w:hyperlink r:id="rId56" w:history="1">
-              <w:r>
-                <w:rPr>
-                  <w:rStyle w:val="Hyperlink"/>
-                </w:rPr>
-                <w:t>PHRASE </w:t>
-              </w:r>
-            </w:hyperlink>
-            <w:r>
-              <w:t xml:space="preserve">If you are clutching at straws or grasping at straws, you are trying unusual or extreme ideas or methods because other ideas or methods have failed. </w:t>
-            </w:r>
-            <w:r>
-              <w:rPr>
-                <w:rFonts w:hint="eastAsia"/>
-              </w:rPr>
-              <w:t>抓救命稻草</w:t>
-            </w:r>
-          </w:p>
-          <w:p>
-            <w:r>
-              <w:t>•  ...a badly thought-out plan from an administration clutching at straws. </w:t>
-            </w:r>
-            <w:r>
-              <w:br/>
-              <w:t> …</w:t>
-            </w:r>
-            <w:r>
-              <w:rPr>
-                <w:rFonts w:hint="eastAsia"/>
-              </w:rPr>
-              <w:t>一个管理部门抓救命稻草而制定的一个考虑不周的计划。</w:t>
-            </w:r>
-          </w:p>
-          <w:p>
-            <w:r>
-              <w:t>5.</w:t>
             </w:r>
             <w:hyperlink r:id="rId57" w:history="1">
               <w:r>
@@ -31212,6 +32777,43 @@
               </w:r>
             </w:hyperlink>
             <w:r>
+              <w:t xml:space="preserve">If you are clutching at straws or grasping at straws, you are trying unusual or extreme ideas or methods because other ideas or methods have failed. </w:t>
+            </w:r>
+            <w:r>
+              <w:rPr>
+                <w:rFonts w:hint="eastAsia"/>
+              </w:rPr>
+              <w:t>抓救命稻草</w:t>
+            </w:r>
+          </w:p>
+          <w:p>
+            <w:r>
+              <w:t>•  ...a badly thought-out plan from an administration clutching at straws. </w:t>
+            </w:r>
+            <w:r>
+              <w:br/>
+              <w:t> …</w:t>
+            </w:r>
+            <w:r>
+              <w:rPr>
+                <w:rFonts w:hint="eastAsia"/>
+              </w:rPr>
+              <w:t>一个管理部门抓救命稻草而制定的一个考虑不周的计划。</w:t>
+            </w:r>
+          </w:p>
+          <w:p>
+            <w:r>
+              <w:t>5.</w:t>
+            </w:r>
+            <w:hyperlink r:id="rId58" w:history="1">
+              <w:r>
+                <w:rPr>
+                  <w:rStyle w:val="Hyperlink"/>
+                </w:rPr>
+                <w:t>PHRASE </w:t>
+              </w:r>
+            </w:hyperlink>
+            <w:r>
               <w:t>If an event is </w:t>
             </w:r>
             <w:r>
@@ -31250,7 +32852,7 @@
             <w:r>
               <w:t>6.</w:t>
             </w:r>
-            <w:hyperlink r:id="rId58" w:history="1">
+            <w:hyperlink r:id="rId59" w:history="1">
               <w:r>
                 <w:rPr>
                   <w:rStyle w:val="Hyperlink"/>
@@ -31311,11 +32913,20 @@
           </w:tcPr>
           <w:p>
             <w:r>
-              <w:t>biodegradable /ˌbaɪəʊdɪˈɡreɪdəbəl/ </w:t>
+              <w:lastRenderedPageBreak/>
+              <w:t>biodegradable /ˌ</w:t>
+            </w:r>
+            <w:proofErr w:type="spellStart"/>
+            <w:r>
+              <w:t>baɪəʊdɪˈɡreɪdəbəl</w:t>
+            </w:r>
+            <w:proofErr w:type="spellEnd"/>
+            <w:r>
+              <w:t>/ </w:t>
             </w:r>
           </w:p>
           <w:p>
-            <w:hyperlink r:id="rId59" w:history="1">
+            <w:hyperlink r:id="rId60" w:history="1">
               <w:r>
                 <w:rPr>
                   <w:rStyle w:val="Hyperlink"/>
@@ -31372,8 +32983,15 @@
           </w:tcPr>
           <w:p>
             <w:r>
-              <w:lastRenderedPageBreak/>
-              <w:t>/ˈkʌtlərɪ/ </w:t>
+              <w:t>/ˈ</w:t>
+            </w:r>
+            <w:proofErr w:type="spellStart"/>
+            <w:r>
+              <w:t>kʌtlərɪ</w:t>
+            </w:r>
+            <w:proofErr w:type="spellEnd"/>
+            <w:r>
+              <w:t>/ </w:t>
             </w:r>
             <w:r>
               <w:t>cutlery</w:t>
@@ -31382,33 +33000,6 @@
           <w:p>
             <w:r>
               <w:t>1.</w:t>
-            </w:r>
-            <w:hyperlink r:id="rId60" w:history="1">
-              <w:r>
-                <w:rPr>
-                  <w:rStyle w:val="Hyperlink"/>
-                </w:rPr>
-                <w:t>N-UNCOUNT </w:t>
-              </w:r>
-            </w:hyperlink>
-            <w:r>
-              <w:t xml:space="preserve">Cutlery consists of the knives, forks, and spoons that you eat your food with. </w:t>
-            </w:r>
-            <w:r>
-              <w:rPr>
-                <w:rFonts w:hint="eastAsia"/>
-              </w:rPr>
-              <w:t>餐具</w:t>
-            </w:r>
-          </w:p>
-          <w:p>
-            <w:r>
-              <w:t>•  There was a serving spoon missing when Nina put the cutlery back in its box. </w:t>
-            </w:r>
-          </w:p>
-          <w:p>
-            <w:r>
-              <w:t>2.</w:t>
             </w:r>
             <w:hyperlink r:id="rId61" w:history="1">
               <w:r>
@@ -31419,45 +33010,80 @@
               </w:r>
             </w:hyperlink>
             <w:r>
-              <w:t xml:space="preserve">You can refer to knives and tools used for cutting as cutlery. </w:t>
+              <w:t xml:space="preserve">Cutlery consists of the knives, forks, and spoons that you eat your food with. </w:t>
             </w:r>
             <w:r>
               <w:rPr>
                 <w:rFonts w:hint="eastAsia"/>
               </w:rPr>
-              <w:t>刀具</w:t>
-            </w:r>
-            <w:r>
-              <w:rPr>
-                <w:rFonts w:hint="eastAsia"/>
-              </w:rPr>
-              <w:t xml:space="preserve"> </w:t>
-            </w:r>
-            <w:r>
-              <w:t>•  The first catalogue featured speciality shavers, accessories, and cutlery.  </w:t>
-            </w:r>
-            <w:r>
-              <w:rPr>
-                <w:rFonts w:hint="eastAsia"/>
-              </w:rPr>
-              <w:t>第一份目录主要介绍专业剃须刀、配件和刀具。</w:t>
+              <w:t>餐具</w:t>
             </w:r>
           </w:p>
           <w:p>
             <w:r>
-              <w:t xml:space="preserve">V.S. </w:t>
+              <w:t>•  There was a serving spoon missing when Nina put the cutlery back in its box. </w:t>
             </w:r>
           </w:p>
           <w:p>
             <w:r>
-              <w:t>/ˈsɪlvəˌwɛə/ </w:t>
-            </w:r>
-            <w:r>
-              <w:t>silverware</w:t>
+              <w:t>2.</w:t>
+            </w:r>
+            <w:hyperlink r:id="rId62" w:history="1">
+              <w:r>
+                <w:rPr>
+                  <w:rStyle w:val="Hyperlink"/>
+                </w:rPr>
+                <w:t>N-UNCOUNT </w:t>
+              </w:r>
+            </w:hyperlink>
+            <w:r>
+              <w:t xml:space="preserve">You can refer to knives and tools used for cutting as cutlery. </w:t>
+            </w:r>
+            <w:r>
+              <w:rPr>
+                <w:rFonts w:hint="eastAsia"/>
+              </w:rPr>
+              <w:t>刀具</w:t>
+            </w:r>
+            <w:r>
+              <w:rPr>
+                <w:rFonts w:hint="eastAsia"/>
+              </w:rPr>
+              <w:t xml:space="preserve"> </w:t>
+            </w:r>
+            <w:r>
+              <w:t>•  The first catalogue featured speciality shavers, accessories, and cutlery.  </w:t>
+            </w:r>
+            <w:r>
+              <w:rPr>
+                <w:rFonts w:hint="eastAsia"/>
+              </w:rPr>
+              <w:t>第一份目录主要介绍专业剃须刀、配件和刀具。</w:t>
             </w:r>
           </w:p>
           <w:p>
-            <w:hyperlink r:id="rId62" w:history="1">
+            <w:r>
+              <w:t xml:space="preserve">V.S. </w:t>
+            </w:r>
+          </w:p>
+          <w:p>
+            <w:r>
+              <w:t>/ˈ</w:t>
+            </w:r>
+            <w:proofErr w:type="spellStart"/>
+            <w:r>
+              <w:t>sɪlvəˌwɛə</w:t>
+            </w:r>
+            <w:proofErr w:type="spellEnd"/>
+            <w:r>
+              <w:t>/ </w:t>
+            </w:r>
+            <w:r>
+              <w:t>silverware</w:t>
+            </w:r>
+          </w:p>
+          <w:p>
+            <w:hyperlink r:id="rId63" w:history="1">
               <w:r>
                 <w:rPr>
                   <w:rStyle w:val="Hyperlink"/>
@@ -31494,8 +33120,13 @@
           </w:tcPr>
           <w:p>
             <w:r>
-              <w:t>/dɪˈspɛnsə</w:t>
-            </w:r>
+              <w:t>/</w:t>
+            </w:r>
+            <w:proofErr w:type="spellStart"/>
+            <w:r>
+              <w:t>dɪˈspɛnsə</w:t>
+            </w:r>
+            <w:proofErr w:type="spellEnd"/>
             <w:proofErr w:type="gramStart"/>
             <w:r>
               <w:t>/  dispenser</w:t>
@@ -31538,50 +33169,6 @@
           <w:p>
             <w:r>
               <w:t> </w:t>
-            </w:r>
-          </w:p>
-          <w:p>
-            <w:hyperlink r:id="rId63" w:history="1">
-              <w:r>
-                <w:rPr>
-                  <w:rStyle w:val="Hyperlink"/>
-                </w:rPr>
-                <w:t>N-COUNT </w:t>
-              </w:r>
-            </w:hyperlink>
-            <w:r>
-              <w:t xml:space="preserve">A dispenser is a machine or container designed so that you can get an item or quantity of something from it in an easy and convenient way. </w:t>
-            </w:r>
-            <w:r>
-              <w:rPr>
-                <w:rFonts w:hint="eastAsia"/>
-              </w:rPr>
-              <w:t>自动售货机</w:t>
-            </w:r>
-            <w:r>
-              <w:t xml:space="preserve">; </w:t>
-            </w:r>
-            <w:r>
-              <w:rPr>
-                <w:rFonts w:hint="eastAsia"/>
-              </w:rPr>
-              <w:t>自动分发器</w:t>
-            </w:r>
-          </w:p>
-          <w:p>
-            <w:r>
-              <w:t>•  ...cash dispensers.  …</w:t>
-            </w:r>
-            <w:r>
-              <w:rPr>
-                <w:rFonts w:hint="eastAsia"/>
-              </w:rPr>
-              <w:t>自动取款机</w:t>
-            </w:r>
-          </w:p>
-          <w:p>
-            <w:r>
-              <w:t>vending machine /ˈvɛndɪŋməʃiːn/ </w:t>
             </w:r>
           </w:p>
           <w:p>
@@ -31594,6 +33181,58 @@
               </w:r>
             </w:hyperlink>
             <w:r>
+              <w:t xml:space="preserve">A dispenser is a machine or container designed so that you can get an item or quantity of something from it in an easy and convenient way. </w:t>
+            </w:r>
+            <w:r>
+              <w:rPr>
+                <w:rFonts w:hint="eastAsia"/>
+              </w:rPr>
+              <w:t>自动售货机</w:t>
+            </w:r>
+            <w:r>
+              <w:t xml:space="preserve">; </w:t>
+            </w:r>
+            <w:r>
+              <w:rPr>
+                <w:rFonts w:hint="eastAsia"/>
+              </w:rPr>
+              <w:t>自动分发器</w:t>
+            </w:r>
+          </w:p>
+          <w:p>
+            <w:r>
+              <w:t>•  ...cash dispensers.  …</w:t>
+            </w:r>
+            <w:r>
+              <w:rPr>
+                <w:rFonts w:hint="eastAsia"/>
+              </w:rPr>
+              <w:t>自动取款机</w:t>
+            </w:r>
+          </w:p>
+          <w:p>
+            <w:r>
+              <w:t>vending machine /ˈ</w:t>
+            </w:r>
+            <w:proofErr w:type="spellStart"/>
+            <w:r>
+              <w:t>vɛndɪŋməʃiːn</w:t>
+            </w:r>
+            <w:proofErr w:type="spellEnd"/>
+            <w:r>
+              <w:t>/ </w:t>
+            </w:r>
+          </w:p>
+          <w:p>
+            <w:hyperlink r:id="rId65" w:history="1">
+              <w:r>
+                <w:rPr>
+                  <w:rStyle w:val="Hyperlink"/>
+                </w:rPr>
+                <w:t>N-COUNT </w:t>
+              </w:r>
+            </w:hyperlink>
+            <w:r>
               <w:t xml:space="preserve">A vending machine is a machine from which you can get things such as cigarettes, chocolate, or coffee by putting in money and pressing a button. </w:t>
             </w:r>
             <w:r>
@@ -31613,11 +33252,19 @@
           </w:tcPr>
           <w:p>
             <w:r>
-              <w:t>/ˈkɒndɪmənt/ condiment </w:t>
+              <w:t>/ˈ</w:t>
+            </w:r>
+            <w:proofErr w:type="spellStart"/>
+            <w:r>
+              <w:t>kɒndɪmənt</w:t>
+            </w:r>
+            <w:proofErr w:type="spellEnd"/>
+            <w:r>
+              <w:t>/ condiment </w:t>
             </w:r>
           </w:p>
           <w:p>
-            <w:hyperlink r:id="rId65" w:history="1">
+            <w:hyperlink r:id="rId66" w:history="1">
               <w:r>
                 <w:rPr>
                   <w:rStyle w:val="Hyperlink"/>
@@ -31676,14 +33323,22 @@
           </w:p>
           <w:p>
             <w:r>
-              <w:t>spice /spaɪs/     </w:t>
+              <w:t>spice /</w:t>
+            </w:r>
+            <w:proofErr w:type="spellStart"/>
+            <w:r>
+              <w:t>spaɪs</w:t>
+            </w:r>
+            <w:proofErr w:type="spellEnd"/>
+            <w:r>
+              <w:t>/     </w:t>
             </w:r>
           </w:p>
           <w:p>
             <w:r>
               <w:t>1.</w:t>
             </w:r>
-            <w:hyperlink r:id="rId66" w:history="1">
+            <w:hyperlink r:id="rId67" w:history="1">
               <w:r>
                 <w:rPr>
                   <w:rStyle w:val="Hyperlink"/>
@@ -31716,7 +33371,7 @@
             <w:r>
               <w:t>2.</w:t>
             </w:r>
-            <w:hyperlink r:id="rId67" w:history="1">
+            <w:hyperlink r:id="rId68" w:history="1">
               <w:r>
                 <w:rPr>
                   <w:rStyle w:val="Hyperlink"/>
@@ -31762,7 +33417,7 @@
             <w:r>
               <w:t>3.</w:t>
             </w:r>
-            <w:hyperlink r:id="rId68" w:history="1">
+            <w:hyperlink r:id="rId69" w:history="1">
               <w:r>
                 <w:rPr>
                   <w:rStyle w:val="Hyperlink"/>
@@ -31838,7 +33493,7 @@
       </w:r>
     </w:p>
     <w:p>
-      <w:hyperlink r:id="rId69" w:history="1">
+      <w:hyperlink r:id="rId70" w:history="1">
         <w:r>
           <w:rPr>
             <w:rStyle w:val="Hyperlink"/>
@@ -31857,12 +33512,15 @@
         <w:ind w:left="-1134"/>
       </w:pPr>
       <w:r>
+        <w:lastRenderedPageBreak/>
         <w:t xml:space="preserve">No more plastic with those Swedish </w:t>
       </w:r>
+      <w:proofErr w:type="spellStart"/>
       <w:proofErr w:type="gramStart"/>
       <w:r>
         <w:t>meatballs.Ikea</w:t>
       </w:r>
+      <w:proofErr w:type="spellEnd"/>
       <w:proofErr w:type="gramEnd"/>
       <w:r>
         <w:t xml:space="preserve"> said Thursday it </w:t>
@@ -31924,7 +33582,6 @@
         <w:ind w:left="-1134"/>
       </w:pPr>
       <w:r>
-        <w:lastRenderedPageBreak/>
         <w:t xml:space="preserve">The company announced </w:t>
       </w:r>
       <w:r>
@@ -31938,6 +33595,7 @@
       <w:r>
         <w:t xml:space="preserve"> ban as part of a broader </w:t>
       </w:r>
+      <w:proofErr w:type="spellStart"/>
       <w:proofErr w:type="gramStart"/>
       <w:r>
         <w:t>sustainability,</w:t>
@@ -31950,6 +33608,7 @@
         </w:rPr>
         <w:t>environmentally</w:t>
       </w:r>
+      <w:proofErr w:type="spellEnd"/>
       <w:proofErr w:type="gramEnd"/>
       <w:r>
         <w:rPr>
@@ -32093,7 +33752,7 @@
       <w:pPr>
         <w:pStyle w:val="NormalWeb"/>
       </w:pPr>
-      <w:hyperlink r:id="rId70" w:history="1">
+      <w:hyperlink r:id="rId71" w:history="1">
         <w:r>
           <w:t>http://money.cnn.com/2012/06/21/news/economy/greenhouse-gases-cut/index.htm</w:t>
         </w:r>
@@ -32157,7 +33816,7 @@
       <w:r>
         <w:t xml:space="preserve">Despite there being no real effort by Congress to address </w:t>
       </w:r>
-      <w:hyperlink r:id="rId71" w:history="1">
+      <w:hyperlink r:id="rId72" w:history="1">
         <w:r>
           <w:t>global warming</w:t>
         </w:r>
@@ -32202,9 +33861,14 @@
       <w:r>
         <w:t xml:space="preserve">The </w:t>
       </w:r>
-      <w:hyperlink r:id="rId72" w:history="1">
+      <w:hyperlink r:id="rId73" w:history="1">
+        <w:proofErr w:type="spellStart"/>
         <w:r>
-          <w:t>lackluster economy</w:t>
+          <w:t>lackluster</w:t>
+        </w:r>
+        <w:proofErr w:type="spellEnd"/>
+        <w:r>
+          <w:t xml:space="preserve"> economy</w:t>
         </w:r>
       </w:hyperlink>
       <w:r>
@@ -32254,7 +33918,7 @@
       <w:r>
         <w:t xml:space="preserve">Investments in </w:t>
       </w:r>
-      <w:hyperlink r:id="rId73" w:history="1">
+      <w:hyperlink r:id="rId74" w:history="1">
         <w:r>
           <w:t>energy efficiency</w:t>
         </w:r>
@@ -32279,7 +33943,7 @@
       <w:pPr>
         <w:pStyle w:val="NormalWeb"/>
       </w:pPr>
-      <w:hyperlink r:id="rId74" w:history="1">
+      <w:hyperlink r:id="rId75" w:history="1">
         <w:r>
           <w:t>Natural gas prices</w:t>
         </w:r>
@@ -32321,6 +33985,7 @@
         <w:pStyle w:val="NormalWeb"/>
       </w:pPr>
       <w:r>
+        <w:lastRenderedPageBreak/>
         <w:t xml:space="preserve">All this has been accomplished without the cap and trade law Congress fiercely debated in 2009.Europe, </w:t>
       </w:r>
       <w:r>
@@ -32386,17 +34051,21 @@
         <w:t>significantly</w:t>
       </w:r>
       <w:r>
-        <w:t xml:space="preserve"> higher taxes on </w:t>
-      </w:r>
-      <w:r>
-        <w:lastRenderedPageBreak/>
-        <w:t>energy.</w:t>
+        <w:t xml:space="preserve"> higher taxes on energy.</w:t>
       </w:r>
       <w:r>
         <w:t xml:space="preserve"> </w:t>
       </w:r>
       <w:r>
-        <w:t xml:space="preserve">Some note that the Untied States consumes more energy than Europe overall, and so has had an easier time finding and reducing inefficiencies. </w:t>
+        <w:t xml:space="preserve">Some note that the </w:t>
+      </w:r>
+      <w:proofErr w:type="spellStart"/>
+      <w:r>
+        <w:t>Untied</w:t>
+      </w:r>
+      <w:proofErr w:type="spellEnd"/>
+      <w:r>
+        <w:t xml:space="preserve"> States consumes more energy than Europe overall, and so has had an easier time finding and reducing inefficiencies. </w:t>
       </w:r>
     </w:p>
     <w:p>
@@ -32432,7 +34101,7 @@
       </w:r>
     </w:p>
     <w:p>
-      <w:hyperlink r:id="rId75" w:history="1">
+      <w:hyperlink r:id="rId76" w:history="1">
         <w:r>
           <w:rPr>
             <w:rStyle w:val="Hyperlink"/>
@@ -32507,7 +34176,7 @@
       <w:r>
         <w:t xml:space="preserve">On Tuesday, </w:t>
       </w:r>
-      <w:hyperlink r:id="rId76" w:tgtFrame="_blank" w:history="1">
+      <w:hyperlink r:id="rId77" w:tgtFrame="_blank" w:history="1">
         <w:r>
           <w:rPr>
             <w:rStyle w:val="Hyperlink"/>
@@ -32519,7 +34188,7 @@
       <w:r>
         <w:t xml:space="preserve">hit a daily record reaching 119 degrees Fahrenheit, which ranked as the fourth hottest day on record for the Arizona city. </w:t>
       </w:r>
-      <w:hyperlink r:id="rId77" w:tgtFrame="_blank" w:history="1">
+      <w:hyperlink r:id="rId78" w:tgtFrame="_blank" w:history="1">
         <w:r>
           <w:t>Death Valley, California,</w:t>
         </w:r>
@@ -32544,7 +34213,7 @@
       <w:r>
         <w:t xml:space="preserve"> a high of 127 degrees. </w:t>
       </w:r>
-      <w:hyperlink r:id="rId78" w:tgtFrame="_blank" w:history="1">
+      <w:hyperlink r:id="rId79" w:tgtFrame="_blank" w:history="1">
         <w:r>
           <w:t>Las Vegas</w:t>
         </w:r>
@@ -32657,13 +34326,37 @@
         <w:pStyle w:val="zn-bodyparagraph"/>
       </w:pPr>
       <w:r>
-        <w:t xml:space="preserve">The heat wave was already affecting travel in Phoenix, American Airlines canceled 43 flights Tuesday to and from Phoenix Sky Harbor Airport due to extreme heat, the airline said. </w:t>
+        <w:t xml:space="preserve">The heat wave was already affecting travel in Phoenix, American Airlines </w:t>
+      </w:r>
+      <w:proofErr w:type="spellStart"/>
+      <w:r>
+        <w:t>canceled</w:t>
+      </w:r>
+      <w:proofErr w:type="spellEnd"/>
+      <w:r>
+        <w:t xml:space="preserve"> 43 flights Tuesday to and from Phoenix Sky </w:t>
+      </w:r>
+      <w:proofErr w:type="spellStart"/>
+      <w:r>
+        <w:t>Harbor</w:t>
+      </w:r>
+      <w:proofErr w:type="spellEnd"/>
+      <w:r>
+        <w:t xml:space="preserve"> Airport due to extreme heat, the airline said. </w:t>
       </w:r>
       <w:r>
         <w:t xml:space="preserve"> </w:t>
       </w:r>
       <w:r>
-        <w:t xml:space="preserve">There could be more cancellations later Tuesday, an airline spokesman said. Seven flights were canceled </w:t>
+        <w:t xml:space="preserve">There could be more cancellations later Tuesday, an airline spokesman said. Seven flights were </w:t>
+      </w:r>
+      <w:proofErr w:type="spellStart"/>
+      <w:r>
+        <w:t>canceled</w:t>
+      </w:r>
+      <w:proofErr w:type="spellEnd"/>
+      <w:r>
+        <w:t xml:space="preserve"> </w:t>
       </w:r>
       <w:r>
         <w:rPr>
@@ -32704,7 +34397,15 @@
         <w:pStyle w:val="zn-bodyparagraph"/>
       </w:pPr>
       <w:r>
-        <w:t xml:space="preserve">Because hotter air is thinner, planes also need more speed to take off and, thus, require more runway. Sky Harbor's runways are long enough to </w:t>
+        <w:t xml:space="preserve">Because hotter air is thinner, planes also need more speed to take off and, thus, require more runway. Sky </w:t>
+      </w:r>
+      <w:proofErr w:type="spellStart"/>
+      <w:r>
+        <w:t>Harbor's</w:t>
+      </w:r>
+      <w:proofErr w:type="spellEnd"/>
+      <w:r>
+        <w:t xml:space="preserve"> runways are long enough to </w:t>
       </w:r>
       <w:r>
         <w:rPr>
@@ -32818,6 +34519,7 @@
         <w:pStyle w:val="zn-bodyparagraph"/>
       </w:pPr>
       <w:r>
+        <w:lastRenderedPageBreak/>
         <w:t>4. Power is being knocked out</w:t>
       </w:r>
     </w:p>
@@ -32830,7 +34532,6 @@
           <w:b/>
           <w:u w:val="single"/>
         </w:rPr>
-        <w:lastRenderedPageBreak/>
         <w:t>Power outages</w:t>
       </w:r>
       <w:r>
@@ -32946,7 +34647,7 @@
       <w:r>
         <w:t xml:space="preserve">forming on the road and the lanes were repaired, </w:t>
       </w:r>
-      <w:hyperlink r:id="rId79" w:tgtFrame="_blank" w:history="1">
+      <w:hyperlink r:id="rId80" w:tgtFrame="_blank" w:history="1">
         <w:r>
           <w:t xml:space="preserve">reported CNN </w:t>
         </w:r>
@@ -33056,7 +34757,7 @@
       <w:r>
         <w:t>Heat kills more people in the United States</w:t>
       </w:r>
-      <w:hyperlink r:id="rId80" w:tgtFrame="_blank" w:history="1">
+      <w:hyperlink r:id="rId81" w:tgtFrame="_blank" w:history="1">
         <w:r>
           <w:t xml:space="preserve"> than any other type of weather</w:t>
         </w:r>
@@ -33107,7 +34808,15 @@
       </w:r>
       <w:r>
         <w:br/>
-        <w:t xml:space="preserve">-- Wear light-colored clothing, which can hold down </w:t>
+        <w:t xml:space="preserve">-- Wear </w:t>
+      </w:r>
+      <w:proofErr w:type="spellStart"/>
+      <w:r>
+        <w:t>light-colored</w:t>
+      </w:r>
+      <w:proofErr w:type="spellEnd"/>
+      <w:r>
+        <w:t xml:space="preserve"> clothing, which can hold down </w:t>
       </w:r>
       <w:r>
         <w:t xml:space="preserve">/restrain </w:t>
@@ -33133,8 +34842,18 @@
           <w:highlight w:val="yellow"/>
           <w:u w:val="single"/>
         </w:rPr>
-        <w:t>/sunblocker</w:t>
-      </w:r>
+        <w:t>/</w:t>
+      </w:r>
+      <w:proofErr w:type="spellStart"/>
+      <w:r>
+        <w:rPr>
+          <w:b/>
+          <w:highlight w:val="yellow"/>
+          <w:u w:val="single"/>
+        </w:rPr>
+        <w:t>sunblocker</w:t>
+      </w:r>
+      <w:proofErr w:type="spellEnd"/>
       <w:r>
         <w:rPr>
           <w:rFonts w:ascii="SimSun" w:eastAsia="SimSun" w:hAnsi="SimSun" w:cs="SimSun" w:hint="eastAsia"/>
@@ -33176,7 +34895,15 @@
       </w:r>
       <w:r>
         <w:br/>
-        <w:t xml:space="preserve">-- Don't forget to check on neighbors, friends and family, especially the young and the elderly, who are at more risk of heath damage from excessive </w:t>
+        <w:t xml:space="preserve">-- Don't forget to check on </w:t>
+      </w:r>
+      <w:proofErr w:type="spellStart"/>
+      <w:r>
+        <w:t>neighbors</w:t>
+      </w:r>
+      <w:proofErr w:type="spellEnd"/>
+      <w:r>
+        <w:t xml:space="preserve">, friends and family, especially the young and the elderly, who are at more risk of heath damage from excessive </w:t>
       </w:r>
       <w:r>
         <w:rPr>
@@ -33208,7 +34935,7 @@
           <w:rFonts w:eastAsiaTheme="majorEastAsia"/>
         </w:rPr>
       </w:pPr>
-      <w:hyperlink r:id="rId81" w:tgtFrame="_blank" w:history="1">
+      <w:hyperlink r:id="rId82" w:tgtFrame="_blank" w:history="1">
         <w:r>
           <w:rPr>
             <w:rStyle w:val="Hyperlink"/>
@@ -33230,7 +34957,23 @@
           <w:b/>
           <w:highlight w:val="yellow"/>
         </w:rPr>
-        <w:t xml:space="preserve">Alps [ælps] </w:t>
+        <w:t>Alps [</w:t>
+      </w:r>
+      <w:proofErr w:type="spellStart"/>
+      <w:r>
+        <w:rPr>
+          <w:b/>
+          <w:highlight w:val="yellow"/>
+        </w:rPr>
+        <w:t>ælps</w:t>
+      </w:r>
+      <w:proofErr w:type="spellEnd"/>
+      <w:r>
+        <w:rPr>
+          <w:b/>
+          <w:highlight w:val="yellow"/>
+        </w:rPr>
+        <w:t xml:space="preserve">] </w:t>
       </w:r>
       <w:r>
         <w:rPr>
@@ -33265,7 +35008,7 @@
                     </pic:cNvPicPr>
                   </pic:nvPicPr>
                   <pic:blipFill>
-                    <a:blip r:embed="rId82">
+                    <a:blip r:embed="rId83">
                       <a:extLst>
                         <a:ext uri="{28A0092B-C50C-407E-A947-70E740481C1C}">
                           <a14:useLocalDpi xmlns:a14="http://schemas.microsoft.com/office/drawing/2010/main" val="0"/>
@@ -33322,7 +35065,7 @@
       <w:pPr>
         <w:pStyle w:val="NormalWeb"/>
       </w:pPr>
-      <w:hyperlink r:id="rId83" w:tgtFrame="new" w:history="1">
+      <w:hyperlink r:id="rId84" w:tgtFrame="new" w:history="1">
         <w:r>
           <w:rPr>
             <w:rStyle w:val="Hyperlink"/>
@@ -33415,7 +35158,15 @@
         <w:t>暗礁</w:t>
       </w:r>
       <w:r>
-        <w:t xml:space="preserve">, which depend on a delicate balance of ocean temperature and chemistry to bloom into colorful displays. Many of the world's </w:t>
+        <w:t xml:space="preserve">, which depend on a delicate balance of ocean temperature and chemistry to bloom into </w:t>
+      </w:r>
+      <w:proofErr w:type="spellStart"/>
+      <w:r>
+        <w:t>colorful</w:t>
+      </w:r>
+      <w:proofErr w:type="spellEnd"/>
+      <w:r>
+        <w:t xml:space="preserve"> displays. Many of the world's </w:t>
       </w:r>
       <w:r>
         <w:rPr>
@@ -33451,9 +35202,10 @@
         <w:pStyle w:val="NormalWeb"/>
       </w:pPr>
       <w:r>
+        <w:lastRenderedPageBreak/>
         <w:t xml:space="preserve">The </w:t>
       </w:r>
-      <w:hyperlink r:id="rId84" w:history="1">
+      <w:hyperlink r:id="rId85" w:history="1">
         <w:r>
           <w:rPr>
             <w:rStyle w:val="Hyperlink"/>
@@ -33472,11 +35224,7 @@
         <w:t>bleaching</w:t>
       </w:r>
       <w:r>
-        <w:t xml:space="preserve"> now, and the Great Barrier Reef Marine </w:t>
-      </w:r>
-      <w:r>
-        <w:lastRenderedPageBreak/>
-        <w:t>Park Authority expects the problem</w:t>
+        <w:t xml:space="preserve"> now, and the Great Barrier Reef Marine Park Authority expects the problem</w:t>
       </w:r>
       <w:r>
         <w:rPr>
@@ -33486,7 +35234,23 @@
         <w:t xml:space="preserve"> </w:t>
       </w:r>
       <w:r>
-        <w:t>to grow in coming decades. Henson said the reefs' colorful displays are not to be missed.  "It's a feast for the eyes in terms of color, texture variations -- it's just amazing to see," he said. "It's wonderful to be enveloped in the warm water and look down just a few feet below at this amazing spread of ocean life." Boats of people with snorkels typically launch into the reefs from Cairns, Queensland. If you go, tread lightly, Henson said. Visitors can damage the reefs if they get too close.</w:t>
+        <w:t xml:space="preserve">to grow in coming decades. Henson said the reefs' </w:t>
+      </w:r>
+      <w:proofErr w:type="spellStart"/>
+      <w:r>
+        <w:t>colorful</w:t>
+      </w:r>
+      <w:proofErr w:type="spellEnd"/>
+      <w:r>
+        <w:t xml:space="preserve"> displays are not to be missed.  "It's a feast for the eyes in terms of </w:t>
+      </w:r>
+      <w:proofErr w:type="spellStart"/>
+      <w:r>
+        <w:t>color</w:t>
+      </w:r>
+      <w:proofErr w:type="spellEnd"/>
+      <w:r>
+        <w:t>, texture variations -- it's just amazing to see," he said. "It's wonderful to be enveloped in the warm water and look down just a few feet below at this amazing spread of ocean life." Boats of people with snorkels typically launch into the reefs from Cairns, Queensland. If you go, tread lightly, Henson said. Visitors can damage the reefs if they get too close.</w:t>
       </w:r>
     </w:p>
     <w:p>
@@ -33511,7 +35275,7 @@
       <w:pPr>
         <w:pStyle w:val="Heading2"/>
       </w:pPr>
-      <w:hyperlink r:id="rId85" w:history="1">
+      <w:hyperlink r:id="rId86" w:history="1">
         <w:r>
           <w:rPr>
             <w:rStyle w:val="Hyperlink"/>
@@ -33543,7 +35307,7 @@
       <w:r>
         <w:t xml:space="preserve"> and kills 7 million people each year, according to a</w:t>
       </w:r>
-      <w:hyperlink r:id="rId86" w:tgtFrame="_blank" w:history="1">
+      <w:hyperlink r:id="rId87" w:tgtFrame="_blank" w:history="1">
         <w:r>
           <w:rPr>
             <w:rStyle w:val="Hyperlink"/>
@@ -33576,7 +35340,23 @@
         <w:t>dramatic</w:t>
       </w:r>
       <w:r>
-        <w:t xml:space="preserve"> is that air pollution levels still remain at dangerously high levels in many parts of the world," Dr. Maria Neira, director of the WHO's Department of Public Health, Environmental and Social Determinants of Health, said of the study published Tuesday. "No doubt that air pollution represents today not only the biggest environmental risk for health, but I will clearly say that this is a major, major challenge for public health at the moment and probably one of the biggest ones we are </w:t>
+        <w:t xml:space="preserve"> is that air pollution levels still remain at dangerously high levels in many parts of the world," </w:t>
+      </w:r>
+      <w:proofErr w:type="spellStart"/>
+      <w:r>
+        <w:t>Dr.</w:t>
+      </w:r>
+      <w:proofErr w:type="spellEnd"/>
+      <w:r>
+        <w:t xml:space="preserve"> Maria </w:t>
+      </w:r>
+      <w:proofErr w:type="spellStart"/>
+      <w:r>
+        <w:t>Neira</w:t>
+      </w:r>
+      <w:proofErr w:type="spellEnd"/>
+      <w:r>
+        <w:t xml:space="preserve">, director of the WHO's Department of Public Health, Environmental and Social Determinants of Health, said of the study published Tuesday. "No doubt that air pollution represents today not only the biggest environmental risk for health, but I will clearly say that this is a major, major challenge for public health at the moment and probably one of the biggest ones we are </w:t>
       </w:r>
       <w:r>
         <w:rPr>
@@ -33599,7 +35379,15 @@
       </w:r>
       <w:proofErr w:type="gramEnd"/>
       <w:r>
-        <w:t>'kɒntəmpleɪt] </w:t>
+        <w:t>'</w:t>
+      </w:r>
+      <w:proofErr w:type="spellStart"/>
+      <w:r>
+        <w:t>kɒntəmpleɪt</w:t>
+      </w:r>
+      <w:proofErr w:type="spellEnd"/>
+      <w:r>
+        <w:t>] </w:t>
       </w:r>
     </w:p>
     <w:p>
@@ -33632,7 +35420,7 @@
       </w:r>
     </w:p>
     <w:p>
-      <w:hyperlink r:id="rId87" w:history="1">
+      <w:hyperlink r:id="rId88" w:history="1">
         <w:r>
           <w:rPr>
             <w:rStyle w:val="Hyperlink"/>
@@ -33645,7 +35433,7 @@
       </w:r>
     </w:p>
     <w:p>
-      <w:hyperlink r:id="rId88" w:history="1">
+      <w:hyperlink r:id="rId89" w:history="1">
         <w:r>
           <w:rPr>
             <w:rStyle w:val="Hyperlink"/>
@@ -33658,7 +35446,7 @@
       </w:r>
     </w:p>
     <w:p>
-      <w:hyperlink r:id="rId89" w:history="1">
+      <w:hyperlink r:id="rId90" w:history="1">
         <w:r>
           <w:rPr>
             <w:rStyle w:val="Hyperlink"/>
@@ -33680,8 +35468,13 @@
     </w:p>
     <w:p>
       <w:r>
-        <w:t>contemplate doing sth</w:t>
-      </w:r>
+        <w:t xml:space="preserve">contemplate doing </w:t>
+      </w:r>
+      <w:proofErr w:type="spellStart"/>
+      <w:r>
+        <w:t>sth</w:t>
+      </w:r>
+      <w:proofErr w:type="spellEnd"/>
     </w:p>
     <w:p>
       <w:r>
@@ -33723,12 +35516,12 @@
     </w:p>
     <w:p>
       <w:r>
+        <w:lastRenderedPageBreak/>
         <w:t>too dreadful/horrifying etc to contemplate</w:t>
       </w:r>
     </w:p>
     <w:p>
       <w:r>
-        <w:lastRenderedPageBreak/>
         <w:t xml:space="preserve">•The thought that she might be dead was too terrible to contemplate. </w:t>
       </w:r>
       <w:r>
@@ -33765,7 +35558,7 @@
       </w:r>
     </w:p>
     <w:p>
-      <w:hyperlink r:id="rId90" w:history="1">
+      <w:hyperlink r:id="rId91" w:history="1">
         <w:r>
           <w:rPr>
             <w:rStyle w:val="Hyperlink"/>
@@ -33827,7 +35620,7 @@
       </w:r>
     </w:p>
     <w:p>
-      <w:hyperlink r:id="rId91" w:tgtFrame="_blank" w:history="1">
+      <w:hyperlink r:id="rId92" w:tgtFrame="_blank" w:history="1">
         <w:r>
           <w:rPr>
             <w:rStyle w:val="Hyperlink"/>
@@ -33838,7 +35631,7 @@
       <w:r>
         <w:t xml:space="preserve">, a mix of solid and liquid droplets in the air, can get sucked into and embedded deep in your lungs when you breathe. That can lead to health conditions including asthma, lung cancer, </w:t>
       </w:r>
-      <w:hyperlink r:id="rId92" w:tgtFrame="_blank" w:history="1">
+      <w:hyperlink r:id="rId93" w:tgtFrame="_blank" w:history="1">
         <w:r>
           <w:rPr>
             <w:rStyle w:val="Hyperlink"/>
@@ -33849,7 +35642,7 @@
       <w:r>
         <w:t xml:space="preserve">, </w:t>
       </w:r>
-      <w:hyperlink r:id="rId93" w:history="1">
+      <w:hyperlink r:id="rId94" w:history="1">
         <w:r>
           <w:rPr>
             <w:rStyle w:val="Hyperlink"/>
@@ -33858,7 +35651,15 @@
         </w:r>
       </w:hyperlink>
       <w:r>
-        <w:t xml:space="preserve"> and chronic obstructive pulmonary disorder, or COPD. These outdoor particulates -- including sulfate, nitrates and black carbon -- are largely</w:t>
+        <w:t xml:space="preserve"> and chronic obstructive pulmonary disorder, or COPD. These outdoor particulates -- including </w:t>
+      </w:r>
+      <w:proofErr w:type="spellStart"/>
+      <w:r>
+        <w:t>sulfate</w:t>
+      </w:r>
+      <w:proofErr w:type="spellEnd"/>
+      <w:r>
+        <w:t>, nitrates and black carbon -- are largely</w:t>
       </w:r>
       <w:r>
         <w:rPr>
@@ -33872,14 +35673,22 @@
     </w:p>
     <w:p>
       <w:r>
-        <w:t xml:space="preserve">"Many of the world's megacities exceed WHO's guideline levels for air quality by more than five times, representing a major risk to people's health," Neira said. This is "a very dramatic problem that we are facing now." </w:t>
+        <w:t xml:space="preserve">"Many of the world's megacities exceed WHO's guideline levels for air quality by more than five times, representing a major risk to people's health," </w:t>
+      </w:r>
+      <w:proofErr w:type="spellStart"/>
+      <w:r>
+        <w:t>Neira</w:t>
+      </w:r>
+      <w:proofErr w:type="spellEnd"/>
+      <w:r>
+        <w:t xml:space="preserve"> said. This is "a very dramatic problem that we are facing now." </w:t>
       </w:r>
     </w:p>
     <w:p>
       <w:r>
         <w:t xml:space="preserve">People in Asia and Africa face the biggest problems. More than 90% of </w:t>
       </w:r>
-      <w:hyperlink r:id="rId94" w:tgtFrame="_blank" w:history="1">
+      <w:hyperlink r:id="rId95" w:tgtFrame="_blank" w:history="1">
         <w:r>
           <w:rPr>
             <w:rStyle w:val="Hyperlink"/>
@@ -33918,7 +35727,7 @@
       <w:r>
         <w:t xml:space="preserve">The other large source of air pollution, a problem mostly in developing regions, is in </w:t>
       </w:r>
-      <w:hyperlink r:id="rId95" w:tgtFrame="_blank" w:history="1">
+      <w:hyperlink r:id="rId96" w:tgtFrame="_blank" w:history="1">
         <w:r>
           <w:rPr>
             <w:rStyle w:val="Hyperlink"/>
@@ -33929,7 +35738,7 @@
       <w:r>
         <w:t>. More than 40% of the world's population does not have access to</w:t>
       </w:r>
-      <w:hyperlink r:id="rId96" w:tgtFrame="_blank" w:history="1">
+      <w:hyperlink r:id="rId97" w:tgtFrame="_blank" w:history="1">
         <w:r>
           <w:rPr>
             <w:rStyle w:val="Hyperlink"/>
@@ -33943,12 +35752,24 @@
     </w:p>
     <w:p>
       <w:r>
-        <w:t xml:space="preserve">The good news is that many cities are monitoring air pollution, Neira said. And good data can inform political leaders to help them clean up the air. </w:t>
-      </w:r>
-    </w:p>
-    <w:p>
-      <w:r>
-        <w:t>There are also things you can do at a local level to reduce air pollution. Experts suggest replacing driving with walking, biking or taking public transportation. To protect yourself, stay inside when air pollution levels are high, especially if you have heart problems or are older. Installing filtration equipment in</w:t>
+        <w:t xml:space="preserve">The good news is that many cities are monitoring air pollution, </w:t>
+      </w:r>
+      <w:proofErr w:type="spellStart"/>
+      <w:r>
+        <w:t>Neira</w:t>
+      </w:r>
+      <w:proofErr w:type="spellEnd"/>
+      <w:r>
+        <w:t xml:space="preserve"> said. And good data can inform political leaders to help them clean up the air. </w:t>
+      </w:r>
+    </w:p>
+    <w:p>
+      <w:r>
+        <w:t xml:space="preserve">There are also things you can do at a local level to reduce air pollution. Experts suggest replacing driving with walking, biking or taking public transportation. To protect yourself, stay inside when air pollution </w:t>
+      </w:r>
+      <w:r>
+        <w:lastRenderedPageBreak/>
+        <w:t>levels are high, especially if you have heart problems or are older. Installing filtration equipment in</w:t>
       </w:r>
       <w:r>
         <w:rPr>
@@ -33962,8 +35783,15 @@
     </w:p>
     <w:p>
       <w:r>
-        <w:lastRenderedPageBreak/>
-        <w:t>The new study is "generally an impressive piece of work and demonstrated clearly the huge global impact of air pollution," said Kevin McConway, an emeritus professor of applied statistics at the Open University. "While we do still need to continue to take action on air pollution in richer Western cities like London, the position is far worse in lower- and middle-income countries and in many other parts of the world."</w:t>
+        <w:t xml:space="preserve">The new study is "generally an impressive piece of work and demonstrated clearly the huge global impact of air pollution," said Kevin </w:t>
+      </w:r>
+      <w:proofErr w:type="spellStart"/>
+      <w:r>
+        <w:t>McConway</w:t>
+      </w:r>
+      <w:proofErr w:type="spellEnd"/>
+      <w:r>
+        <w:t>, an emeritus professor of applied statistics at the Open University. "While we do still need to continue to take action on air pollution in richer Western cities like London, the position is far worse in lower- and middle-income countries and in many other parts of the world."</w:t>
       </w:r>
     </w:p>
     <w:p>
@@ -33978,7 +35806,7 @@
       <w:r>
         <w:t>See the latest news and share your comments with CNN Health on</w:t>
       </w:r>
-      <w:hyperlink r:id="rId97" w:tgtFrame="_blank" w:history="1">
+      <w:hyperlink r:id="rId98" w:tgtFrame="_blank" w:history="1">
         <w:r>
           <w:rPr>
             <w:rStyle w:val="Hyperlink"/>
@@ -33989,7 +35817,7 @@
       <w:r>
         <w:t xml:space="preserve"> and </w:t>
       </w:r>
-      <w:hyperlink r:id="rId98" w:tgtFrame="_blank" w:history="1">
+      <w:hyperlink r:id="rId99" w:tgtFrame="_blank" w:history="1">
         <w:r>
           <w:rPr>
             <w:rStyle w:val="Hyperlink"/>
@@ -34002,8 +35830,13 @@
       </w:r>
     </w:p>
     <w:p>
-      <w:r>
-        <w:t xml:space="preserve">Dr. Anthony Frew, who specializes in allergy and respiratory medicine at Royal Sussex County Hospital, agrees but wants Westerners to be mindful that while they breathe relatively cleaner air, their lifestyle is a burden to the environment. </w:t>
+      <w:proofErr w:type="spellStart"/>
+      <w:r>
+        <w:t>Dr.</w:t>
+      </w:r>
+      <w:proofErr w:type="spellEnd"/>
+      <w:r>
+        <w:t xml:space="preserve"> Anthony Frew, who specializes in allergy and respiratory medicine at Royal Sussex County Hospital, agrees but wants Westerners to be mindful that while they breathe relatively cleaner air, their lifestyle is a burden to the environment. </w:t>
       </w:r>
     </w:p>
     <w:p>
@@ -34026,7 +35859,7 @@
       </w:r>
     </w:p>
     <w:p>
-      <w:hyperlink r:id="rId99" w:history="1">
+      <w:hyperlink r:id="rId100" w:history="1">
         <w:r>
           <w:rPr>
             <w:rStyle w:val="Hyperlink"/>
@@ -34042,7 +35875,7 @@
       <w:pPr>
         <w:pStyle w:val="NormalWeb"/>
       </w:pPr>
-      <w:hyperlink r:id="rId100" w:history="1">
+      <w:hyperlink r:id="rId101" w:history="1">
         <w:r>
           <w:t>Stocks</w:t>
         </w:r>
@@ -34099,7 +35932,15 @@
         <w:pStyle w:val="NormalWeb"/>
       </w:pPr>
       <w:r>
-        <w:t xml:space="preserve">"With a growing chorus of Democrats accusing Trump of obstructing justice and even calling for his impeachment, the Trump administration could come to an early season finale," wrote Lukman Otunuga, a research analyst with currency broker FXTM. </w:t>
+        <w:t xml:space="preserve">"With a growing chorus of Democrats accusing Trump of obstructing justice and even calling for his impeachment, the Trump administration could come to an early season finale," wrote Lukman </w:t>
+      </w:r>
+      <w:proofErr w:type="spellStart"/>
+      <w:r>
+        <w:t>Otunuga</w:t>
+      </w:r>
+      <w:proofErr w:type="spellEnd"/>
+      <w:r>
+        <w:t xml:space="preserve">, a research analyst with currency broker FXTM. </w:t>
       </w:r>
     </w:p>
     <w:p>
@@ -34123,7 +35964,7 @@
       <w:r>
         <w:t xml:space="preserve">CNNMoney's </w:t>
       </w:r>
-      <w:hyperlink r:id="rId101" w:history="1">
+      <w:hyperlink r:id="rId102" w:history="1">
         <w:r>
           <w:t>Fear and Greed Index</w:t>
         </w:r>
@@ -34139,7 +35980,7 @@
       <w:r>
         <w:t xml:space="preserve">The </w:t>
       </w:r>
-      <w:hyperlink r:id="rId102" w:history="1">
+      <w:hyperlink r:id="rId103" w:history="1">
         <w:r>
           <w:t>Dow</w:t>
         </w:r>
@@ -34189,7 +36030,11 @@
         <w:t xml:space="preserve"> </w:t>
       </w:r>
       <w:r>
-        <w:t xml:space="preserve">12% -- largely due to strong earnings from five tech giants in the index that just so happen to be the most valuable companies in America -- Apple Google Microsoft Amazon </w:t>
+        <w:t xml:space="preserve">12% -- </w:t>
+      </w:r>
+      <w:r>
+        <w:lastRenderedPageBreak/>
+        <w:t xml:space="preserve">largely due to strong earnings from five tech giants in the index that just so happen to be the most valuable companies in America -- Apple Google Microsoft Amazon </w:t>
       </w:r>
       <w:r>
         <w:t>and Facebook.</w:t>
@@ -34203,10 +36048,9 @@
         <w:pStyle w:val="NormalWeb"/>
       </w:pPr>
       <w:r>
-        <w:lastRenderedPageBreak/>
         <w:t>Still, there are some indications of investor unease about the situation in Washington. Banks were among the biggest losers Wednesday. Shares of JPMorgan Chase (</w:t>
       </w:r>
-      <w:hyperlink r:id="rId103" w:history="1">
+      <w:hyperlink r:id="rId104" w:history="1">
         <w:r>
           <w:t>JPM</w:t>
         </w:r>
@@ -34214,7 +36058,7 @@
       <w:r>
         <w:t>) fell 4%. Goldman Sachs (</w:t>
       </w:r>
-      <w:hyperlink r:id="rId104" w:history="1">
+      <w:hyperlink r:id="rId105" w:history="1">
         <w:r>
           <w:t>GS</w:t>
         </w:r>
@@ -34222,7 +36066,7 @@
       <w:r>
         <w:t>) was down 5%. And Morgan Stanley (</w:t>
       </w:r>
-      <w:hyperlink r:id="rId105" w:history="1">
+      <w:hyperlink r:id="rId106" w:history="1">
         <w:r>
           <w:t>MS</w:t>
         </w:r>
@@ -34230,7 +36074,7 @@
       <w:r>
         <w:t>) and Bank of America (</w:t>
       </w:r>
-      <w:hyperlink r:id="rId106" w:history="1">
+      <w:hyperlink r:id="rId107" w:history="1">
         <w:r>
           <w:t>BAC</w:t>
         </w:r>
@@ -34270,7 +36114,7 @@
       <w:pPr>
         <w:pStyle w:val="NormalWeb"/>
       </w:pPr>
-      <w:hyperlink r:id="rId107" w:history="1">
+      <w:hyperlink r:id="rId108" w:history="1">
         <w:r>
           <w:rPr>
             <w:rStyle w:val="Hyperlink"/>
@@ -34332,7 +36176,7 @@
       <w:r>
         <w:t xml:space="preserve">Details of the environmental cost of tobacco are revealed in a </w:t>
       </w:r>
-      <w:hyperlink r:id="rId108" w:tgtFrame="_blank" w:history="1">
+      <w:hyperlink r:id="rId109" w:tgtFrame="_blank" w:history="1">
         <w:r>
           <w:t>study</w:t>
         </w:r>
@@ -34348,7 +36192,7 @@
       <w:r>
         <w:t xml:space="preserve">From crop to pack, tobacco commands an </w:t>
       </w:r>
-      <w:hyperlink r:id="rId109" w:tgtFrame="_blank" w:history="1">
+      <w:hyperlink r:id="rId110" w:tgtFrame="_blank" w:history="1">
         <w:r>
           <w:t>intensive use of resources</w:t>
         </w:r>
@@ -34446,12 +36290,28 @@
         <w:t xml:space="preserve"> </w:t>
       </w:r>
       <w:r>
-        <w:t xml:space="preserve">"Tobacco not only produces lung cancer in people, but it is a cancer to the lungs of the Earth," said Dr. Armando, who previously coordinated the WHO Tobacco Free Initiative and now works as a consultant. </w:t>
-      </w:r>
-    </w:p>
-    <w:p>
-      <w:r>
-        <w:t>Because tobacco is often a monocrop -- grown without being rotated with other crops -- the plants and the soil are weak in natural defenses and require larger amounts of chemicals for growth and protection from pests.</w:t>
+        <w:t xml:space="preserve">"Tobacco not only produces lung cancer in people, but it is a cancer to the lungs of the Earth," said </w:t>
+      </w:r>
+      <w:proofErr w:type="spellStart"/>
+      <w:r>
+        <w:t>Dr.</w:t>
+      </w:r>
+      <w:proofErr w:type="spellEnd"/>
+      <w:r>
+        <w:t xml:space="preserve"> Armando, who previously coordinated the WHO Tobacco Free Initiative and now works as a consultant. </w:t>
+      </w:r>
+    </w:p>
+    <w:p>
+      <w:r>
+        <w:t xml:space="preserve">Because tobacco is often a monocrop -- grown without being rotated with other crops -- the plants and the soil are weak in natural </w:t>
+      </w:r>
+      <w:proofErr w:type="spellStart"/>
+      <w:r>
+        <w:t>defenses</w:t>
+      </w:r>
+      <w:proofErr w:type="spellEnd"/>
+      <w:r>
+        <w:t xml:space="preserve"> and require larger amounts of chemicals for growth and protection from pests.</w:t>
       </w:r>
       <w:r>
         <w:t xml:space="preserve"> </w:t>
@@ -34522,7 +36382,23 @@
           <w:b/>
           <w:highlight w:val="yellow"/>
         </w:rPr>
-        <w:t xml:space="preserve">/dɪˌzɜːtɪfɪˈkeɪʃən/ </w:t>
+        <w:t>/</w:t>
+      </w:r>
+      <w:proofErr w:type="spellStart"/>
+      <w:r>
+        <w:rPr>
+          <w:b/>
+          <w:highlight w:val="yellow"/>
+        </w:rPr>
+        <w:t>dɪˌzɜːtɪfɪˈkeɪʃən</w:t>
+      </w:r>
+      <w:proofErr w:type="spellEnd"/>
+      <w:r>
+        <w:rPr>
+          <w:b/>
+          <w:highlight w:val="yellow"/>
+        </w:rPr>
+        <w:t xml:space="preserve">/ </w:t>
       </w:r>
       <w:r>
         <w:rPr>
@@ -34730,13 +36606,23 @@
       <w:r>
         <w:t xml:space="preserve"> </w:t>
       </w:r>
-      <w:r>
-        <w:rPr>
-          <w:b/>
-          <w:highlight w:val="yellow"/>
-          <w:u w:val="single"/>
-        </w:rPr>
-        <w:t>Secondhand smoke</w:t>
+      <w:proofErr w:type="spellStart"/>
+      <w:r>
+        <w:rPr>
+          <w:b/>
+          <w:highlight w:val="yellow"/>
+          <w:u w:val="single"/>
+        </w:rPr>
+        <w:t>Secondhand</w:t>
+      </w:r>
+      <w:proofErr w:type="spellEnd"/>
+      <w:r>
+        <w:rPr>
+          <w:b/>
+          <w:highlight w:val="yellow"/>
+          <w:u w:val="single"/>
+        </w:rPr>
+        <w:t xml:space="preserve"> smoke</w:t>
       </w:r>
       <w:r>
         <w:t xml:space="preserve"> is particularly deadly: It contains twice as much nicotine and 147 times more ammonia than so-called </w:t>
@@ -34750,7 +36636,7 @@
       <w:r>
         <w:t xml:space="preserve">, leading to close to 1 million deaths annually, </w:t>
       </w:r>
-      <w:hyperlink r:id="rId110" w:tgtFrame="_blank" w:history="1">
+      <w:hyperlink r:id="rId111" w:tgtFrame="_blank" w:history="1">
         <w:r>
           <w:t>28% of them children</w:t>
         </w:r>
@@ -34764,6 +36650,7 @@
         <w:pStyle w:val="zn-bodyparagraph"/>
       </w:pPr>
       <w:r>
+        <w:lastRenderedPageBreak/>
         <w:t xml:space="preserve">Some of these </w:t>
       </w:r>
       <w:r>
@@ -34782,11 +36669,7 @@
         <w:t>landfills</w:t>
       </w:r>
       <w:r>
-        <w:t xml:space="preserve">. Some, like nicotine, even resist </w:t>
-      </w:r>
-      <w:r>
-        <w:lastRenderedPageBreak/>
-        <w:t xml:space="preserve">treatment, polluting </w:t>
+        <w:t xml:space="preserve">. Some, like nicotine, even resist treatment, polluting </w:t>
       </w:r>
       <w:r>
         <w:rPr>
@@ -34991,7 +36874,7 @@
       <w:r>
         <w:t xml:space="preserve">Even though smoking is </w:t>
       </w:r>
-      <w:hyperlink r:id="rId111" w:tgtFrame="_blank" w:history="1">
+      <w:hyperlink r:id="rId112" w:tgtFrame="_blank" w:history="1">
         <w:r>
           <w:t>declining globally</w:t>
         </w:r>
@@ -35054,7 +36937,29 @@
           <w:szCs w:val="17"/>
           <w:shd w:val="clear" w:color="auto" w:fill="F2F2F2"/>
         </w:rPr>
-        <w:t>[ɪɡ'zæsɚbet]</w:t>
+        <w:t>[</w:t>
+      </w:r>
+      <w:proofErr w:type="spellStart"/>
+      <w:r>
+        <w:rPr>
+          <w:rFonts w:ascii="Lucida Sans Unicode" w:hAnsi="Lucida Sans Unicode" w:cs="Lucida Sans Unicode"/>
+          <w:color w:val="666666"/>
+          <w:sz w:val="17"/>
+          <w:szCs w:val="17"/>
+          <w:shd w:val="clear" w:color="auto" w:fill="F2F2F2"/>
+        </w:rPr>
+        <w:t>ɪɡ'zæsɚbet</w:t>
+      </w:r>
+      <w:proofErr w:type="spellEnd"/>
+      <w:r>
+        <w:rPr>
+          <w:rFonts w:ascii="Lucida Sans Unicode" w:hAnsi="Lucida Sans Unicode" w:cs="Lucida Sans Unicode"/>
+          <w:color w:val="666666"/>
+          <w:sz w:val="17"/>
+          <w:szCs w:val="17"/>
+          <w:shd w:val="clear" w:color="auto" w:fill="F2F2F2"/>
+        </w:rPr>
+        <w:t>]</w:t>
       </w:r>
       <w:r>
         <w:t xml:space="preserve"> poverty, reduces economic productivity, contributes to poor household food choices, and pollutes indoor air."</w:t>
@@ -35075,7 +36980,7 @@
       <w:r>
         <w:t>Over 40 companies including Coca-Cola, Nestle (</w:t>
       </w:r>
-      <w:hyperlink r:id="rId112" w:history="1">
+      <w:hyperlink r:id="rId113" w:history="1">
         <w:r>
           <w:t>NSRGF</w:t>
         </w:r>
@@ -35083,7 +36988,7 @@
       <w:r>
         <w:t>), Unilever and Procter &amp; Gamble (</w:t>
       </w:r>
-      <w:hyperlink r:id="rId113" w:history="1">
+      <w:hyperlink r:id="rId114" w:history="1">
         <w:r>
           <w:t>PG</w:t>
         </w:r>
@@ -35128,9 +37033,17 @@
       </w:pPr>
       <w:r>
         <w:lastRenderedPageBreak/>
-        <w:t>"Businesses like Unilever can play a vital role in making sure as much plastic as possible is reused or recycled, as well as innovating to find alternative solutions," said Sebastian Munden, Unilever's (</w:t>
-      </w:r>
-      <w:hyperlink r:id="rId114" w:history="1">
+        <w:t xml:space="preserve">"Businesses like Unilever can play a vital role in making sure as much plastic as possible is reused or recycled, as well as innovating to find alternative solutions," said Sebastian </w:t>
+      </w:r>
+      <w:proofErr w:type="spellStart"/>
+      <w:r>
+        <w:t>Munden</w:t>
+      </w:r>
+      <w:proofErr w:type="spellEnd"/>
+      <w:r>
+        <w:t>, Unilever's (</w:t>
+      </w:r>
+      <w:hyperlink r:id="rId115" w:history="1">
         <w:r>
           <w:t>UL</w:t>
         </w:r>
@@ -35160,7 +37073,15 @@
         <w:pStyle w:val="speakable"/>
       </w:pPr>
       <w:r>
-        <w:t>Game-changing UK startups making a tech splash in cyber security and organic electronics.</w:t>
+        <w:t xml:space="preserve">Game-changing UK </w:t>
+      </w:r>
+      <w:proofErr w:type="spellStart"/>
+      <w:r>
+        <w:t>startups</w:t>
+      </w:r>
+      <w:proofErr w:type="spellEnd"/>
+      <w:r>
+        <w:t xml:space="preserve"> making a tech splash in cyber security and organic electronics.</w:t>
       </w:r>
     </w:p>
     <w:p>
@@ -35170,7 +37091,7 @@
       <w:r>
         <w:t>Coca-Cola (</w:t>
       </w:r>
-      <w:hyperlink r:id="rId115" w:history="1">
+      <w:hyperlink r:id="rId116" w:history="1">
         <w:r>
           <w:t>KO</w:t>
         </w:r>
@@ -35215,9 +37136,17 @@
       <w:pPr>
         <w:pStyle w:val="speakable"/>
       </w:pPr>
-      <w:hyperlink r:id="rId116" w:history="1">
+      <w:hyperlink r:id="rId117" w:history="1">
         <w:r>
-          <w:t>Related: China trash ban is a global recycling wake up call</w:t>
+          <w:t xml:space="preserve">Related: China trash ban is a global recycling </w:t>
+        </w:r>
+        <w:proofErr w:type="spellStart"/>
+        <w:r>
+          <w:t>wake up</w:t>
+        </w:r>
+        <w:proofErr w:type="spellEnd"/>
+        <w:r>
+          <w:t xml:space="preserve"> call</w:t>
         </w:r>
       </w:hyperlink>
       <w:r>
@@ -35231,7 +37160,7 @@
       <w:r>
         <w:t xml:space="preserve">Research shows there will be </w:t>
       </w:r>
-      <w:hyperlink r:id="rId117" w:history="1">
+      <w:hyperlink r:id="rId118" w:history="1">
         <w:r>
           <w:t>more plastic than fish by weight in the world's oceans</w:t>
         </w:r>

--- a/ef/Unit 3 Environment_GreenProduct.docx
+++ b/ef/Unit 3 Environment_GreenProduct.docx
@@ -42,7 +42,22 @@
         <w:rPr>
           <w:lang w:val="en-US"/>
         </w:rPr>
-        <w:t>that is related with Environment, e.g. environmentally friendly product = green product</w:t>
+        <w:t xml:space="preserve">that is related with Environment, e.g. </w:t>
+      </w:r>
+      <w:r>
+        <w:rPr>
+          <w:b/>
+          <w:highlight w:val="yellow"/>
+          <w:u w:val="single"/>
+          <w:lang w:val="en-US"/>
+        </w:rPr>
+        <w:t>environmentally friendly</w:t>
+      </w:r>
+      <w:r>
+        <w:rPr>
+          <w:lang w:val="en-US"/>
+        </w:rPr>
+        <w:t xml:space="preserve"> product = green product</w:t>
       </w:r>
     </w:p>
     <w:p>
@@ -15441,6 +15456,396 @@
           <w:shd w:val="clear" w:color="auto" w:fill="F2F2F2"/>
         </w:rPr>
         <w:t>随便吃几口；先吃点东西垫垫肚子</w:t>
+      </w:r>
+    </w:p>
+    <w:p>
+      <w:bookmarkStart w:id="1" w:name="_GoBack"/>
+      <w:bookmarkEnd w:id="1"/>
+    </w:p>
+    <w:p>
+      <w:pPr>
+        <w:pStyle w:val="Heading2"/>
+        <w:rPr>
+          <w:lang w:val="en-US"/>
+        </w:rPr>
+      </w:pPr>
+      <w:r>
+        <w:rPr>
+          <w:lang w:val="en-US"/>
+        </w:rPr>
+        <w:t>Talk about your hopes, dreams, and plans</w:t>
+      </w:r>
+      <w:r>
+        <w:rPr>
+          <w:lang w:val="en-US"/>
+        </w:rPr>
+        <w:t xml:space="preserve"> about environment protection</w:t>
+      </w:r>
+    </w:p>
+    <w:p>
+      <w:pPr>
+        <w:rPr>
+          <w:lang w:val="en-US"/>
+        </w:rPr>
+      </w:pPr>
+      <w:r>
+        <w:rPr>
+          <w:noProof/>
+        </w:rPr>
+        <w:drawing>
+          <wp:inline distT="0" distB="0" distL="0" distR="0" wp14:anchorId="3C89AA71" wp14:editId="085C8A85">
+            <wp:extent cx="2533650" cy="304800"/>
+            <wp:effectExtent l="0" t="0" r="0" b="0"/>
+            <wp:docPr id="4" name="Picture 4"/>
+            <wp:cNvGraphicFramePr>
+              <a:graphicFrameLocks xmlns:a="http://schemas.openxmlformats.org/drawingml/2006/main" noChangeAspect="1"/>
+            </wp:cNvGraphicFramePr>
+            <a:graphic xmlns:a="http://schemas.openxmlformats.org/drawingml/2006/main">
+              <a:graphicData uri="http://schemas.openxmlformats.org/drawingml/2006/picture">
+                <pic:pic xmlns:pic="http://schemas.openxmlformats.org/drawingml/2006/picture">
+                  <pic:nvPicPr>
+                    <pic:cNvPr id="1" name=""/>
+                    <pic:cNvPicPr/>
+                  </pic:nvPicPr>
+                  <pic:blipFill>
+                    <a:blip r:embed="rId14"/>
+                    <a:stretch>
+                      <a:fillRect/>
+                    </a:stretch>
+                  </pic:blipFill>
+                  <pic:spPr>
+                    <a:xfrm>
+                      <a:off x="0" y="0"/>
+                      <a:ext cx="2533650" cy="304800"/>
+                    </a:xfrm>
+                    <a:prstGeom prst="rect">
+                      <a:avLst/>
+                    </a:prstGeom>
+                  </pic:spPr>
+                </pic:pic>
+              </a:graphicData>
+            </a:graphic>
+          </wp:inline>
+        </w:drawing>
+      </w:r>
+      <w:r>
+        <w:rPr>
+          <w:lang w:val="en-US"/>
+        </w:rPr>
+        <w:t xml:space="preserve"> I want to build green cities.</w:t>
+      </w:r>
+    </w:p>
+    <w:p>
+      <w:pPr>
+        <w:rPr>
+          <w:lang w:val="en-US"/>
+        </w:rPr>
+      </w:pPr>
+      <w:r>
+        <w:rPr>
+          <w:noProof/>
+        </w:rPr>
+        <w:drawing>
+          <wp:inline distT="0" distB="0" distL="0" distR="0" wp14:anchorId="613ABF25" wp14:editId="25C3DC70">
+            <wp:extent cx="6016625" cy="512445"/>
+            <wp:effectExtent l="0" t="0" r="3175" b="1905"/>
+            <wp:docPr id="2" name="Picture 2"/>
+            <wp:cNvGraphicFramePr>
+              <a:graphicFrameLocks xmlns:a="http://schemas.openxmlformats.org/drawingml/2006/main" noChangeAspect="1"/>
+            </wp:cNvGraphicFramePr>
+            <a:graphic xmlns:a="http://schemas.openxmlformats.org/drawingml/2006/main">
+              <a:graphicData uri="http://schemas.openxmlformats.org/drawingml/2006/picture">
+                <pic:pic xmlns:pic="http://schemas.openxmlformats.org/drawingml/2006/picture">
+                  <pic:nvPicPr>
+                    <pic:cNvPr id="1" name=""/>
+                    <pic:cNvPicPr/>
+                  </pic:nvPicPr>
+                  <pic:blipFill>
+                    <a:blip r:embed="rId15"/>
+                    <a:stretch>
+                      <a:fillRect/>
+                    </a:stretch>
+                  </pic:blipFill>
+                  <pic:spPr>
+                    <a:xfrm>
+                      <a:off x="0" y="0"/>
+                      <a:ext cx="6016625" cy="512445"/>
+                    </a:xfrm>
+                    <a:prstGeom prst="rect">
+                      <a:avLst/>
+                    </a:prstGeom>
+                  </pic:spPr>
+                </pic:pic>
+              </a:graphicData>
+            </a:graphic>
+          </wp:inline>
+        </w:drawing>
+      </w:r>
+    </w:p>
+    <w:p>
+      <w:pPr>
+        <w:rPr>
+          <w:lang w:val="en-US"/>
+        </w:rPr>
+      </w:pPr>
+      <w:r>
+        <w:rPr>
+          <w:noProof/>
+        </w:rPr>
+        <w:drawing>
+          <wp:inline distT="0" distB="0" distL="0" distR="0" wp14:anchorId="65EC810A" wp14:editId="3D1F39FE">
+            <wp:extent cx="3009900" cy="304800"/>
+            <wp:effectExtent l="0" t="0" r="0" b="0"/>
+            <wp:docPr id="9" name="Picture 9"/>
+            <wp:cNvGraphicFramePr>
+              <a:graphicFrameLocks xmlns:a="http://schemas.openxmlformats.org/drawingml/2006/main" noChangeAspect="1"/>
+            </wp:cNvGraphicFramePr>
+            <a:graphic xmlns:a="http://schemas.openxmlformats.org/drawingml/2006/main">
+              <a:graphicData uri="http://schemas.openxmlformats.org/drawingml/2006/picture">
+                <pic:pic xmlns:pic="http://schemas.openxmlformats.org/drawingml/2006/picture">
+                  <pic:nvPicPr>
+                    <pic:cNvPr id="1" name=""/>
+                    <pic:cNvPicPr/>
+                  </pic:nvPicPr>
+                  <pic:blipFill>
+                    <a:blip r:embed="rId16"/>
+                    <a:stretch>
+                      <a:fillRect/>
+                    </a:stretch>
+                  </pic:blipFill>
+                  <pic:spPr>
+                    <a:xfrm>
+                      <a:off x="0" y="0"/>
+                      <a:ext cx="3009900" cy="304800"/>
+                    </a:xfrm>
+                    <a:prstGeom prst="rect">
+                      <a:avLst/>
+                    </a:prstGeom>
+                  </pic:spPr>
+                </pic:pic>
+              </a:graphicData>
+            </a:graphic>
+          </wp:inline>
+        </w:drawing>
+      </w:r>
+    </w:p>
+    <w:p>
+      <w:pPr>
+        <w:rPr>
+          <w:lang w:val="en-US"/>
+        </w:rPr>
+      </w:pPr>
+      <w:r>
+        <w:rPr>
+          <w:noProof/>
+        </w:rPr>
+        <w:drawing>
+          <wp:inline distT="0" distB="0" distL="0" distR="0" wp14:anchorId="7200AB8C" wp14:editId="1EC217BE">
+            <wp:extent cx="6016625" cy="728980"/>
+            <wp:effectExtent l="0" t="0" r="3175" b="0"/>
+            <wp:docPr id="10" name="Picture 10"/>
+            <wp:cNvGraphicFramePr>
+              <a:graphicFrameLocks xmlns:a="http://schemas.openxmlformats.org/drawingml/2006/main" noChangeAspect="1"/>
+            </wp:cNvGraphicFramePr>
+            <a:graphic xmlns:a="http://schemas.openxmlformats.org/drawingml/2006/main">
+              <a:graphicData uri="http://schemas.openxmlformats.org/drawingml/2006/picture">
+                <pic:pic xmlns:pic="http://schemas.openxmlformats.org/drawingml/2006/picture">
+                  <pic:nvPicPr>
+                    <pic:cNvPr id="1" name=""/>
+                    <pic:cNvPicPr/>
+                  </pic:nvPicPr>
+                  <pic:blipFill>
+                    <a:blip r:embed="rId17"/>
+                    <a:stretch>
+                      <a:fillRect/>
+                    </a:stretch>
+                  </pic:blipFill>
+                  <pic:spPr>
+                    <a:xfrm>
+                      <a:off x="0" y="0"/>
+                      <a:ext cx="6016625" cy="728980"/>
+                    </a:xfrm>
+                    <a:prstGeom prst="rect">
+                      <a:avLst/>
+                    </a:prstGeom>
+                  </pic:spPr>
+                </pic:pic>
+              </a:graphicData>
+            </a:graphic>
+          </wp:inline>
+        </w:drawing>
+      </w:r>
+    </w:p>
+    <w:p>
+      <w:pPr>
+        <w:rPr>
+          <w:lang w:val="en-US"/>
+        </w:rPr>
+      </w:pPr>
+      <w:r>
+        <w:rPr>
+          <w:lang w:val="en-US"/>
+        </w:rPr>
+        <w:t>It won’t be easy.</w:t>
+      </w:r>
+    </w:p>
+    <w:p>
+      <w:pPr>
+        <w:rPr>
+          <w:lang w:val="en-US"/>
+        </w:rPr>
+      </w:pPr>
+      <w:r>
+        <w:rPr>
+          <w:noProof/>
+        </w:rPr>
+        <w:drawing>
+          <wp:inline distT="0" distB="0" distL="0" distR="0" wp14:anchorId="17158D7F" wp14:editId="30E200D4">
+            <wp:extent cx="6016625" cy="666750"/>
+            <wp:effectExtent l="0" t="0" r="3175" b="0"/>
+            <wp:docPr id="11" name="Picture 11"/>
+            <wp:cNvGraphicFramePr>
+              <a:graphicFrameLocks xmlns:a="http://schemas.openxmlformats.org/drawingml/2006/main" noChangeAspect="1"/>
+            </wp:cNvGraphicFramePr>
+            <a:graphic xmlns:a="http://schemas.openxmlformats.org/drawingml/2006/main">
+              <a:graphicData uri="http://schemas.openxmlformats.org/drawingml/2006/picture">
+                <pic:pic xmlns:pic="http://schemas.openxmlformats.org/drawingml/2006/picture">
+                  <pic:nvPicPr>
+                    <pic:cNvPr id="1" name=""/>
+                    <pic:cNvPicPr/>
+                  </pic:nvPicPr>
+                  <pic:blipFill>
+                    <a:blip r:embed="rId18"/>
+                    <a:stretch>
+                      <a:fillRect/>
+                    </a:stretch>
+                  </pic:blipFill>
+                  <pic:spPr>
+                    <a:xfrm>
+                      <a:off x="0" y="0"/>
+                      <a:ext cx="6016625" cy="666750"/>
+                    </a:xfrm>
+                    <a:prstGeom prst="rect">
+                      <a:avLst/>
+                    </a:prstGeom>
+                  </pic:spPr>
+                </pic:pic>
+              </a:graphicData>
+            </a:graphic>
+          </wp:inline>
+        </w:drawing>
+      </w:r>
+    </w:p>
+    <w:p>
+      <w:pPr>
+        <w:rPr>
+          <w:lang w:val="en-US"/>
+        </w:rPr>
+      </w:pPr>
+      <w:r>
+        <w:rPr>
+          <w:lang w:val="en-US"/>
+        </w:rPr>
+        <w:t xml:space="preserve">//subjunctive mood: </w:t>
+      </w:r>
+    </w:p>
+    <w:p>
+      <w:pPr>
+        <w:rPr>
+          <w:lang w:val="en-US"/>
+        </w:rPr>
+      </w:pPr>
+      <w:r>
+        <w:rPr>
+          <w:noProof/>
+        </w:rPr>
+        <w:drawing>
+          <wp:inline distT="0" distB="0" distL="0" distR="0" wp14:anchorId="694687A0" wp14:editId="51CDF152">
+            <wp:extent cx="2000250" cy="371475"/>
+            <wp:effectExtent l="0" t="0" r="0" b="9525"/>
+            <wp:docPr id="12" name="Picture 12"/>
+            <wp:cNvGraphicFramePr>
+              <a:graphicFrameLocks xmlns:a="http://schemas.openxmlformats.org/drawingml/2006/main" noChangeAspect="1"/>
+            </wp:cNvGraphicFramePr>
+            <a:graphic xmlns:a="http://schemas.openxmlformats.org/drawingml/2006/main">
+              <a:graphicData uri="http://schemas.openxmlformats.org/drawingml/2006/picture">
+                <pic:pic xmlns:pic="http://schemas.openxmlformats.org/drawingml/2006/picture">
+                  <pic:nvPicPr>
+                    <pic:cNvPr id="1" name=""/>
+                    <pic:cNvPicPr/>
+                  </pic:nvPicPr>
+                  <pic:blipFill>
+                    <a:blip r:embed="rId19"/>
+                    <a:stretch>
+                      <a:fillRect/>
+                    </a:stretch>
+                  </pic:blipFill>
+                  <pic:spPr>
+                    <a:xfrm>
+                      <a:off x="0" y="0"/>
+                      <a:ext cx="2000250" cy="371475"/>
+                    </a:xfrm>
+                    <a:prstGeom prst="rect">
+                      <a:avLst/>
+                    </a:prstGeom>
+                  </pic:spPr>
+                </pic:pic>
+              </a:graphicData>
+            </a:graphic>
+          </wp:inline>
+        </w:drawing>
+      </w:r>
+      <w:r>
+        <w:rPr>
+          <w:lang w:val="en-US"/>
+        </w:rPr>
+        <w:t xml:space="preserve"> </w:t>
+      </w:r>
+      <w:r>
+        <w:rPr>
+          <w:noProof/>
+        </w:rPr>
+        <w:drawing>
+          <wp:inline distT="0" distB="0" distL="0" distR="0" wp14:anchorId="64AFBBB7" wp14:editId="44C14F05">
+            <wp:extent cx="1795849" cy="352296"/>
+            <wp:effectExtent l="0" t="0" r="0" b="0"/>
+            <wp:docPr id="13" name="Picture 13"/>
+            <wp:cNvGraphicFramePr>
+              <a:graphicFrameLocks xmlns:a="http://schemas.openxmlformats.org/drawingml/2006/main" noChangeAspect="1"/>
+            </wp:cNvGraphicFramePr>
+            <a:graphic xmlns:a="http://schemas.openxmlformats.org/drawingml/2006/main">
+              <a:graphicData uri="http://schemas.openxmlformats.org/drawingml/2006/picture">
+                <pic:pic xmlns:pic="http://schemas.openxmlformats.org/drawingml/2006/picture">
+                  <pic:nvPicPr>
+                    <pic:cNvPr id="1" name=""/>
+                    <pic:cNvPicPr/>
+                  </pic:nvPicPr>
+                  <pic:blipFill>
+                    <a:blip r:embed="rId20"/>
+                    <a:stretch>
+                      <a:fillRect/>
+                    </a:stretch>
+                  </pic:blipFill>
+                  <pic:spPr>
+                    <a:xfrm>
+                      <a:off x="0" y="0"/>
+                      <a:ext cx="1823487" cy="357718"/>
+                    </a:xfrm>
+                    <a:prstGeom prst="rect">
+                      <a:avLst/>
+                    </a:prstGeom>
+                  </pic:spPr>
+                </pic:pic>
+              </a:graphicData>
+            </a:graphic>
+          </wp:inline>
+        </w:drawing>
+      </w:r>
+      <w:r>
+        <w:rPr>
+          <w:lang w:val="en-US"/>
+        </w:rPr>
+        <w:br w:type="textWrapping" w:clear="all"/>
       </w:r>
     </w:p>
     <w:p>
@@ -22736,7 +23141,7 @@
       <w:r>
         <w:t xml:space="preserve"> </w:t>
       </w:r>
-      <w:hyperlink r:id="rId14" w:history="1">
+      <w:hyperlink r:id="rId21" w:history="1">
         <w:r>
           <w:rPr>
             <w:rStyle w:val="Hyperlink"/>
@@ -23984,7 +24389,7 @@
       </w:r>
     </w:p>
     <w:p>
-      <w:hyperlink r:id="rId15" w:history="1">
+      <w:hyperlink r:id="rId22" w:history="1">
         <w:r>
           <w:rPr>
             <w:rStyle w:val="Hyperlink"/>
@@ -24014,7 +24419,7 @@
       </w:r>
     </w:p>
     <w:p>
-      <w:hyperlink r:id="rId16" w:history="1">
+      <w:hyperlink r:id="rId23" w:history="1">
         <w:r>
           <w:rPr>
             <w:rStyle w:val="Hyperlink"/>
@@ -24084,7 +24489,7 @@
       <w:pPr>
         <w:pStyle w:val="zn-bodyparagraph"/>
       </w:pPr>
-      <w:hyperlink r:id="rId17" w:tgtFrame="_blank" w:history="1">
+      <w:hyperlink r:id="rId24" w:tgtFrame="_blank" w:history="1">
         <w:r>
           <w:t>One study</w:t>
         </w:r>
@@ -24202,7 +24607,7 @@
       <w:r>
         <w:t xml:space="preserve">The </w:t>
       </w:r>
-      <w:hyperlink r:id="rId18" w:tgtFrame="_blank" w:history="1">
+      <w:hyperlink r:id="rId25" w:tgtFrame="_blank" w:history="1">
         <w:r>
           <w:t>second study</w:t>
         </w:r>
@@ -24570,7 +24975,7 @@
       <w:r>
         <w:t xml:space="preserve">Because both studies were completed before the </w:t>
       </w:r>
-      <w:hyperlink r:id="rId19" w:history="1">
+      <w:hyperlink r:id="rId26" w:history="1">
         <w:r>
           <w:rPr>
             <w:b/>
@@ -24839,7 +25244,7 @@
       <w:r>
         <w:t xml:space="preserve">, according to a recent report from the </w:t>
       </w:r>
-      <w:hyperlink r:id="rId20" w:tgtFrame="_blank" w:history="1">
+      <w:hyperlink r:id="rId27" w:tgtFrame="_blank" w:history="1">
         <w:r>
           <w:t xml:space="preserve">Medical Society </w:t>
         </w:r>
@@ -24898,7 +25303,7 @@
       <w:r>
         <w:t xml:space="preserve">Currently, the </w:t>
       </w:r>
-      <w:hyperlink r:id="rId21" w:tgtFrame="_blank" w:history="1">
+      <w:hyperlink r:id="rId28" w:tgtFrame="_blank" w:history="1">
         <w:r>
           <w:t xml:space="preserve">World Health Organization </w:t>
         </w:r>
@@ -24912,7 +25317,7 @@
       <w:r>
         <w:t xml:space="preserve"> that 12.6 million people die globally due to pollution, extreme weather and climate-related disease. Climate change between 2030 and 2050 is expected to cause 250,000 additional global deaths, according to the </w:t>
       </w:r>
-      <w:hyperlink r:id="rId22" w:tgtFrame="_blank" w:history="1">
+      <w:hyperlink r:id="rId29" w:tgtFrame="_blank" w:history="1">
         <w:r>
           <w:t>WHO</w:t>
         </w:r>
@@ -25396,7 +25801,7 @@
       <w:pPr>
         <w:pStyle w:val="zn-bodyparagraph"/>
       </w:pPr>
-      <w:hyperlink r:id="rId23" w:history="1">
+      <w:hyperlink r:id="rId30" w:history="1">
         <w:r>
           <w:t>5 things you can do about climate change</w:t>
         </w:r>
@@ -25661,7 +26066,7 @@
       <w:r>
         <w:t xml:space="preserve">More than 2.5 million people work in the solar power sector alone in China, </w:t>
       </w:r>
-      <w:hyperlink r:id="rId24" w:history="1">
+      <w:hyperlink r:id="rId31" w:history="1">
         <w:r>
           <w:rPr>
             <w:rStyle w:val="Hyperlink"/>
@@ -25689,7 +26094,7 @@
       <w:r>
         <w:t xml:space="preserve">and set out plans last year to cut </w:t>
       </w:r>
-      <w:hyperlink r:id="rId25" w:history="1">
+      <w:hyperlink r:id="rId32" w:history="1">
         <w:r>
           <w:rPr>
             <w:rStyle w:val="Hyperlink"/>
@@ -25716,7 +26121,7 @@
       <w:r>
         <w:t xml:space="preserve">Analysts expect China to easily meet that target. Greenpeace noted in a </w:t>
       </w:r>
-      <w:hyperlink r:id="rId26" w:tgtFrame="_blank" w:history="1">
+      <w:hyperlink r:id="rId33" w:tgtFrame="_blank" w:history="1">
         <w:r>
           <w:rPr>
             <w:rStyle w:val="Hyperlink"/>
@@ -25738,7 +26143,7 @@
       <w:r>
         <w:t xml:space="preserve"> sources account for about </w:t>
       </w:r>
-      <w:hyperlink r:id="rId27" w:tgtFrame="_blank" w:history="1">
+      <w:hyperlink r:id="rId34" w:tgtFrame="_blank" w:history="1">
         <w:r>
           <w:rPr>
             <w:rStyle w:val="Hyperlink"/>
@@ -25942,7 +26347,7 @@
       <w:r>
         <w:t xml:space="preserve"> loans between 2010 and 2012, according to the GW Solar Institute at George Washington University. The flood of Chinese panels was one of the main reasons why </w:t>
       </w:r>
-      <w:hyperlink r:id="rId28" w:tgtFrame="_blank" w:history="1">
+      <w:hyperlink r:id="rId35" w:tgtFrame="_blank" w:history="1">
         <w:r>
           <w:rPr>
             <w:rStyle w:val="Hyperlink"/>
@@ -26010,7 +26415,7 @@
       </w:r>
     </w:p>
     <w:p>
-      <w:hyperlink r:id="rId29" w:history="1">
+      <w:hyperlink r:id="rId36" w:history="1">
         <w:r>
           <w:rPr>
             <w:rStyle w:val="Hyperlink"/>
@@ -26019,47 +26424,26 @@
         </w:r>
       </w:hyperlink>
       <w:r>
+        <w:t xml:space="preserve">  (where I can copy and paste:)</w:t>
+      </w:r>
+    </w:p>
+    <w:p>
+      <w:hyperlink r:id="rId37" w:history="1">
+        <w:r>
+          <w:rPr>
+            <w:rStyle w:val="Hyperlink"/>
+          </w:rPr>
+          <w:t>https://en.news/lessonPlayer/40868-zxx-en/lessonIntro?disableResume=false</w:t>
+        </w:r>
+      </w:hyperlink>
+      <w:r>
         <w:t xml:space="preserve"> </w:t>
       </w:r>
-      <w:r>
-        <w:t xml:space="preserve"> (where I can copy and paste:)</w:t>
-      </w:r>
-    </w:p>
-    <w:p>
-      <w:r>
-        <w:fldChar w:fldCharType="begin"/>
-      </w:r>
-      <w:r>
-        <w:instrText xml:space="preserve"> HYPERLINK "</w:instrText>
-      </w:r>
-      <w:r>
-        <w:instrText>https://en.news/lessonPlayer/40868-zxx-en/lessonIntro?disableResume=false</w:instrText>
-      </w:r>
-      <w:r>
-        <w:instrText xml:space="preserve">" </w:instrText>
-      </w:r>
-      <w:r>
-        <w:fldChar w:fldCharType="separate"/>
-      </w:r>
-      <w:r>
-        <w:rPr>
-          <w:rStyle w:val="Hyperlink"/>
-        </w:rPr>
-        <w:t>https://en.news/lessonPlayer/40868-zxx-en/lessonIntro?disableResume=false</w:t>
-      </w:r>
-      <w:r>
-        <w:fldChar w:fldCharType="end"/>
-      </w:r>
-      <w:r>
-        <w:t xml:space="preserve"> </w:t>
-      </w:r>
     </w:p>
     <w:p>
       <w:r>
         <w:t xml:space="preserve">see </w:t>
       </w:r>
-      <w:bookmarkStart w:id="1" w:name="_GoBack"/>
-      <w:bookmarkEnd w:id="1"/>
     </w:p>
     <w:p>
       <w:pPr>
@@ -26095,7 +26479,7 @@
           <w:rFonts w:eastAsiaTheme="majorEastAsia"/>
         </w:rPr>
       </w:pPr>
-      <w:hyperlink r:id="rId30" w:tgtFrame="_blank" w:history="1">
+      <w:hyperlink r:id="rId38" w:tgtFrame="_blank" w:history="1">
         <w:r>
           <w:rPr>
             <w:rStyle w:val="Hyperlink"/>
@@ -26747,7 +27131,7 @@
           <w:rFonts w:eastAsiaTheme="majorEastAsia"/>
         </w:rPr>
       </w:pPr>
-      <w:hyperlink r:id="rId31" w:tgtFrame="_blank" w:history="1">
+      <w:hyperlink r:id="rId39" w:tgtFrame="_blank" w:history="1">
         <w:r>
           <w:rPr>
             <w:rStyle w:val="Hyperlink"/>
@@ -27276,7 +27660,7 @@
           <w:rFonts w:eastAsiaTheme="majorEastAsia"/>
         </w:rPr>
       </w:pPr>
-      <w:hyperlink r:id="rId32" w:tgtFrame="_blank" w:history="1">
+      <w:hyperlink r:id="rId40" w:tgtFrame="_blank" w:history="1">
         <w:r>
           <w:rPr>
             <w:rStyle w:val="Hyperlink"/>
@@ -27933,7 +28317,7 @@
           <w:rFonts w:eastAsiaTheme="majorEastAsia"/>
         </w:rPr>
       </w:pPr>
-      <w:hyperlink r:id="rId33" w:tgtFrame="_blank" w:history="1">
+      <w:hyperlink r:id="rId41" w:tgtFrame="_blank" w:history="1">
         <w:r>
           <w:rPr>
             <w:rStyle w:val="Hyperlink"/>
@@ -28967,7 +29351,7 @@
       </w:r>
     </w:p>
     <w:p>
-      <w:hyperlink r:id="rId34" w:history="1">
+      <w:hyperlink r:id="rId42" w:history="1">
         <w:r>
           <w:rPr>
             <w:rStyle w:val="Hyperlink"/>
@@ -30096,7 +30480,7 @@
       </w:r>
     </w:p>
     <w:p>
-      <w:hyperlink r:id="rId35" w:history="1">
+      <w:hyperlink r:id="rId43" w:history="1">
         <w:r>
           <w:rPr>
             <w:rStyle w:val="Hyperlink"/>
@@ -30119,7 +30503,7 @@
       <w:r>
         <w:t xml:space="preserve">The hole in the ozone layer was first </w:t>
       </w:r>
-      <w:hyperlink r:id="rId36" w:tgtFrame="_blank" w:history="1">
+      <w:hyperlink r:id="rId44" w:tgtFrame="_blank" w:history="1">
         <w:r>
           <w:rPr>
             <w:rStyle w:val="Hyperlink"/>
@@ -30199,7 +30583,7 @@
       <w:r>
         <w:t xml:space="preserve"> in 1989. Now, 27 years later, we have published evidence that shows the ozone hole is </w:t>
       </w:r>
-      <w:hyperlink r:id="rId37" w:tgtFrame="_blank" w:history="1">
+      <w:hyperlink r:id="rId45" w:tgtFrame="_blank" w:history="1">
         <w:r>
           <w:t>beginning to close</w:t>
         </w:r>
@@ -30789,7 +31173,7 @@
       </w:r>
     </w:p>
     <w:p>
-      <w:hyperlink r:id="rId38" w:history="1">
+      <w:hyperlink r:id="rId46" w:history="1">
         <w:r>
           <w:rPr>
             <w:rStyle w:val="Hyperlink"/>
@@ -30821,7 +31205,7 @@
       <w:r>
         <w:t xml:space="preserve"> sites, </w:t>
       </w:r>
-      <w:hyperlink r:id="rId39" w:tgtFrame="_blank" w:history="1">
+      <w:hyperlink r:id="rId47" w:tgtFrame="_blank" w:history="1">
         <w:r>
           <w:t>according to the Environment Protection Agency</w:t>
         </w:r>
@@ -30928,7 +31312,7 @@
       <w:r>
         <w:t xml:space="preserve"> a country that is 99% water and 1% land. From the tourism that </w:t>
       </w:r>
-      <w:hyperlink r:id="rId40" w:tgtFrame="_blank" w:history="1">
+      <w:hyperlink r:id="rId48" w:tgtFrame="_blank" w:history="1">
         <w:r>
           <w:t>generates 37% of all jobs</w:t>
         </w:r>
@@ -31326,7 +31710,7 @@
       <w:r>
         <w:t xml:space="preserve"> so for a nation </w:t>
       </w:r>
-      <w:hyperlink r:id="rId41" w:tgtFrame="_blank" w:history="1">
+      <w:hyperlink r:id="rId49" w:tgtFrame="_blank" w:history="1">
         <w:r>
           <w:rPr>
             <w:b/>
@@ -31597,7 +31981,7 @@
             <w:r>
               <w:t>1.</w:t>
             </w:r>
-            <w:hyperlink r:id="rId42" w:history="1">
+            <w:hyperlink r:id="rId50" w:history="1">
               <w:r>
                 <w:rPr>
                   <w:rStyle w:val="Hyperlink"/>
@@ -31637,7 +32021,7 @@
             <w:r>
               <w:t>2.</w:t>
             </w:r>
-            <w:hyperlink r:id="rId43" w:history="1">
+            <w:hyperlink r:id="rId51" w:history="1">
               <w:r>
                 <w:rPr>
                   <w:rStyle w:val="Hyperlink"/>
@@ -31704,7 +32088,7 @@
             </w:r>
           </w:p>
           <w:p>
-            <w:hyperlink r:id="rId44" w:history="1">
+            <w:hyperlink r:id="rId52" w:history="1">
               <w:r>
                 <w:rPr>
                   <w:rStyle w:val="Hyperlink"/>
@@ -31871,7 +32255,7 @@
             <w:r>
               <w:t>1.</w:t>
             </w:r>
-            <w:hyperlink r:id="rId45" w:history="1">
+            <w:hyperlink r:id="rId53" w:history="1">
               <w:r>
                 <w:rPr>
                   <w:rStyle w:val="Hyperlink"/>
@@ -31921,7 +32305,7 @@
             </w:r>
           </w:p>
           <w:p>
-            <w:hyperlink r:id="rId46" w:history="1">
+            <w:hyperlink r:id="rId54" w:history="1">
               <w:r>
                 <w:rPr>
                   <w:rStyle w:val="Hyperlink"/>
@@ -31958,7 +32342,7 @@
             <w:r>
               <w:t>2.</w:t>
             </w:r>
-            <w:hyperlink r:id="rId47" w:history="1">
+            <w:hyperlink r:id="rId55" w:history="1">
               <w:r>
                 <w:rPr>
                   <w:rStyle w:val="Hyperlink"/>
@@ -32000,7 +32384,7 @@
             <w:r>
               <w:t>3.</w:t>
             </w:r>
-            <w:hyperlink r:id="rId48" w:history="1">
+            <w:hyperlink r:id="rId56" w:history="1">
               <w:r>
                 <w:rPr>
                   <w:rStyle w:val="Hyperlink"/>
@@ -32267,7 +32651,7 @@
             </w:r>
           </w:p>
           <w:p>
-            <w:hyperlink r:id="rId49" w:history="1">
+            <w:hyperlink r:id="rId57" w:history="1">
               <w:r>
                 <w:rPr>
                   <w:rStyle w:val="Hyperlink"/>
@@ -32422,7 +32806,7 @@
             </w:r>
           </w:p>
           <w:p>
-            <w:hyperlink r:id="rId50" w:history="1">
+            <w:hyperlink r:id="rId58" w:history="1">
               <w:r>
                 <w:rPr>
                   <w:rStyle w:val="Hyperlink"/>
@@ -32486,7 +32870,7 @@
             <w:r>
               <w:t>1.</w:t>
             </w:r>
-            <w:hyperlink r:id="rId51" w:history="1">
+            <w:hyperlink r:id="rId59" w:history="1">
               <w:r>
                 <w:rPr>
                   <w:rStyle w:val="Hyperlink"/>
@@ -32545,7 +32929,7 @@
             <w:r>
               <w:t>2.</w:t>
             </w:r>
-            <w:hyperlink r:id="rId52" w:history="1">
+            <w:hyperlink r:id="rId60" w:history="1">
               <w:r>
                 <w:rPr>
                   <w:rStyle w:val="Hyperlink"/>
@@ -32595,7 +32979,7 @@
             <w:r>
               <w:t>3.</w:t>
             </w:r>
-            <w:hyperlink r:id="rId53" w:history="1">
+            <w:hyperlink r:id="rId61" w:history="1">
               <w:r>
                 <w:rPr>
                   <w:rStyle w:val="Hyperlink"/>
@@ -32643,7 +33027,7 @@
             </w:r>
           </w:p>
           <w:p>
-            <w:hyperlink r:id="rId54" w:history="1">
+            <w:hyperlink r:id="rId62" w:history="1">
               <w:r>
                 <w:rPr>
                   <w:rStyle w:val="Hyperlink"/>
@@ -32700,7 +33084,7 @@
             <w:r>
               <w:t>2.</w:t>
             </w:r>
-            <w:hyperlink r:id="rId55" w:history="1">
+            <w:hyperlink r:id="rId63" w:history="1">
               <w:r>
                 <w:rPr>
                   <w:rStyle w:val="Hyperlink"/>
@@ -32737,7 +33121,7 @@
             <w:r>
               <w:t>3.</w:t>
             </w:r>
-            <w:hyperlink r:id="rId56" w:history="1">
+            <w:hyperlink r:id="rId64" w:history="1">
               <w:r>
                 <w:rPr>
                   <w:rStyle w:val="Hyperlink"/>
@@ -32768,7 +33152,7 @@
             <w:r>
               <w:t>4.</w:t>
             </w:r>
-            <w:hyperlink r:id="rId57" w:history="1">
+            <w:hyperlink r:id="rId65" w:history="1">
               <w:r>
                 <w:rPr>
                   <w:rStyle w:val="Hyperlink"/>
@@ -32805,7 +33189,7 @@
             <w:r>
               <w:t>5.</w:t>
             </w:r>
-            <w:hyperlink r:id="rId58" w:history="1">
+            <w:hyperlink r:id="rId66" w:history="1">
               <w:r>
                 <w:rPr>
                   <w:rStyle w:val="Hyperlink"/>
@@ -32852,7 +33236,7 @@
             <w:r>
               <w:t>6.</w:t>
             </w:r>
-            <w:hyperlink r:id="rId59" w:history="1">
+            <w:hyperlink r:id="rId67" w:history="1">
               <w:r>
                 <w:rPr>
                   <w:rStyle w:val="Hyperlink"/>
@@ -32926,7 +33310,7 @@
             </w:r>
           </w:p>
           <w:p>
-            <w:hyperlink r:id="rId60" w:history="1">
+            <w:hyperlink r:id="rId68" w:history="1">
               <w:r>
                 <w:rPr>
                   <w:rStyle w:val="Hyperlink"/>
@@ -33001,7 +33385,7 @@
             <w:r>
               <w:t>1.</w:t>
             </w:r>
-            <w:hyperlink r:id="rId61" w:history="1">
+            <w:hyperlink r:id="rId69" w:history="1">
               <w:r>
                 <w:rPr>
                   <w:rStyle w:val="Hyperlink"/>
@@ -33028,7 +33412,7 @@
             <w:r>
               <w:t>2.</w:t>
             </w:r>
-            <w:hyperlink r:id="rId62" w:history="1">
+            <w:hyperlink r:id="rId70" w:history="1">
               <w:r>
                 <w:rPr>
                   <w:rStyle w:val="Hyperlink"/>
@@ -33083,7 +33467,7 @@
             </w:r>
           </w:p>
           <w:p>
-            <w:hyperlink r:id="rId63" w:history="1">
+            <w:hyperlink r:id="rId71" w:history="1">
               <w:r>
                 <w:rPr>
                   <w:rStyle w:val="Hyperlink"/>
@@ -33172,7 +33556,7 @@
             </w:r>
           </w:p>
           <w:p>
-            <w:hyperlink r:id="rId64" w:history="1">
+            <w:hyperlink r:id="rId72" w:history="1">
               <w:r>
                 <w:rPr>
                   <w:rStyle w:val="Hyperlink"/>
@@ -33224,7 +33608,7 @@
             </w:r>
           </w:p>
           <w:p>
-            <w:hyperlink r:id="rId65" w:history="1">
+            <w:hyperlink r:id="rId73" w:history="1">
               <w:r>
                 <w:rPr>
                   <w:rStyle w:val="Hyperlink"/>
@@ -33264,7 +33648,7 @@
             </w:r>
           </w:p>
           <w:p>
-            <w:hyperlink r:id="rId66" w:history="1">
+            <w:hyperlink r:id="rId74" w:history="1">
               <w:r>
                 <w:rPr>
                   <w:rStyle w:val="Hyperlink"/>
@@ -33338,7 +33722,7 @@
             <w:r>
               <w:t>1.</w:t>
             </w:r>
-            <w:hyperlink r:id="rId67" w:history="1">
+            <w:hyperlink r:id="rId75" w:history="1">
               <w:r>
                 <w:rPr>
                   <w:rStyle w:val="Hyperlink"/>
@@ -33371,7 +33755,7 @@
             <w:r>
               <w:t>2.</w:t>
             </w:r>
-            <w:hyperlink r:id="rId68" w:history="1">
+            <w:hyperlink r:id="rId76" w:history="1">
               <w:r>
                 <w:rPr>
                   <w:rStyle w:val="Hyperlink"/>
@@ -33417,7 +33801,7 @@
             <w:r>
               <w:t>3.</w:t>
             </w:r>
-            <w:hyperlink r:id="rId69" w:history="1">
+            <w:hyperlink r:id="rId77" w:history="1">
               <w:r>
                 <w:rPr>
                   <w:rStyle w:val="Hyperlink"/>
@@ -33493,7 +33877,7 @@
       </w:r>
     </w:p>
     <w:p>
-      <w:hyperlink r:id="rId70" w:history="1">
+      <w:hyperlink r:id="rId78" w:history="1">
         <w:r>
           <w:rPr>
             <w:rStyle w:val="Hyperlink"/>
@@ -33752,7 +34136,7 @@
       <w:pPr>
         <w:pStyle w:val="NormalWeb"/>
       </w:pPr>
-      <w:hyperlink r:id="rId71" w:history="1">
+      <w:hyperlink r:id="rId79" w:history="1">
         <w:r>
           <w:t>http://money.cnn.com/2012/06/21/news/economy/greenhouse-gases-cut/index.htm</w:t>
         </w:r>
@@ -33816,7 +34200,7 @@
       <w:r>
         <w:t xml:space="preserve">Despite there being no real effort by Congress to address </w:t>
       </w:r>
-      <w:hyperlink r:id="rId72" w:history="1">
+      <w:hyperlink r:id="rId80" w:history="1">
         <w:r>
           <w:t>global warming</w:t>
         </w:r>
@@ -33861,7 +34245,7 @@
       <w:r>
         <w:t xml:space="preserve">The </w:t>
       </w:r>
-      <w:hyperlink r:id="rId73" w:history="1">
+      <w:hyperlink r:id="rId81" w:history="1">
         <w:proofErr w:type="spellStart"/>
         <w:r>
           <w:t>lackluster</w:t>
@@ -33918,7 +34302,7 @@
       <w:r>
         <w:t xml:space="preserve">Investments in </w:t>
       </w:r>
-      <w:hyperlink r:id="rId74" w:history="1">
+      <w:hyperlink r:id="rId82" w:history="1">
         <w:r>
           <w:t>energy efficiency</w:t>
         </w:r>
@@ -33943,7 +34327,7 @@
       <w:pPr>
         <w:pStyle w:val="NormalWeb"/>
       </w:pPr>
-      <w:hyperlink r:id="rId75" w:history="1">
+      <w:hyperlink r:id="rId83" w:history="1">
         <w:r>
           <w:t>Natural gas prices</w:t>
         </w:r>
@@ -34101,7 +34485,7 @@
       </w:r>
     </w:p>
     <w:p>
-      <w:hyperlink r:id="rId76" w:history="1">
+      <w:hyperlink r:id="rId84" w:history="1">
         <w:r>
           <w:rPr>
             <w:rStyle w:val="Hyperlink"/>
@@ -34176,7 +34560,7 @@
       <w:r>
         <w:t xml:space="preserve">On Tuesday, </w:t>
       </w:r>
-      <w:hyperlink r:id="rId77" w:tgtFrame="_blank" w:history="1">
+      <w:hyperlink r:id="rId85" w:tgtFrame="_blank" w:history="1">
         <w:r>
           <w:rPr>
             <w:rStyle w:val="Hyperlink"/>
@@ -34188,7 +34572,7 @@
       <w:r>
         <w:t xml:space="preserve">hit a daily record reaching 119 degrees Fahrenheit, which ranked as the fourth hottest day on record for the Arizona city. </w:t>
       </w:r>
-      <w:hyperlink r:id="rId78" w:tgtFrame="_blank" w:history="1">
+      <w:hyperlink r:id="rId86" w:tgtFrame="_blank" w:history="1">
         <w:r>
           <w:t>Death Valley, California,</w:t>
         </w:r>
@@ -34213,7 +34597,7 @@
       <w:r>
         <w:t xml:space="preserve"> a high of 127 degrees. </w:t>
       </w:r>
-      <w:hyperlink r:id="rId79" w:tgtFrame="_blank" w:history="1">
+      <w:hyperlink r:id="rId87" w:tgtFrame="_blank" w:history="1">
         <w:r>
           <w:t>Las Vegas</w:t>
         </w:r>
@@ -34647,7 +35031,7 @@
       <w:r>
         <w:t xml:space="preserve">forming on the road and the lanes were repaired, </w:t>
       </w:r>
-      <w:hyperlink r:id="rId80" w:tgtFrame="_blank" w:history="1">
+      <w:hyperlink r:id="rId88" w:tgtFrame="_blank" w:history="1">
         <w:r>
           <w:t xml:space="preserve">reported CNN </w:t>
         </w:r>
@@ -34757,7 +35141,7 @@
       <w:r>
         <w:t>Heat kills more people in the United States</w:t>
       </w:r>
-      <w:hyperlink r:id="rId81" w:tgtFrame="_blank" w:history="1">
+      <w:hyperlink r:id="rId89" w:tgtFrame="_blank" w:history="1">
         <w:r>
           <w:t xml:space="preserve"> than any other type of weather</w:t>
         </w:r>
@@ -34935,7 +35319,7 @@
           <w:rFonts w:eastAsiaTheme="majorEastAsia"/>
         </w:rPr>
       </w:pPr>
-      <w:hyperlink r:id="rId82" w:tgtFrame="_blank" w:history="1">
+      <w:hyperlink r:id="rId90" w:tgtFrame="_blank" w:history="1">
         <w:r>
           <w:rPr>
             <w:rStyle w:val="Hyperlink"/>
@@ -35008,7 +35392,7 @@
                     </pic:cNvPicPr>
                   </pic:nvPicPr>
                   <pic:blipFill>
-                    <a:blip r:embed="rId83">
+                    <a:blip r:embed="rId91">
                       <a:extLst>
                         <a:ext uri="{28A0092B-C50C-407E-A947-70E740481C1C}">
                           <a14:useLocalDpi xmlns:a14="http://schemas.microsoft.com/office/drawing/2010/main" val="0"/>
@@ -35065,7 +35449,7 @@
       <w:pPr>
         <w:pStyle w:val="NormalWeb"/>
       </w:pPr>
-      <w:hyperlink r:id="rId84" w:tgtFrame="new" w:history="1">
+      <w:hyperlink r:id="rId92" w:tgtFrame="new" w:history="1">
         <w:r>
           <w:rPr>
             <w:rStyle w:val="Hyperlink"/>
@@ -35205,7 +35589,7 @@
         <w:lastRenderedPageBreak/>
         <w:t xml:space="preserve">The </w:t>
       </w:r>
-      <w:hyperlink r:id="rId85" w:history="1">
+      <w:hyperlink r:id="rId93" w:history="1">
         <w:r>
           <w:rPr>
             <w:rStyle w:val="Hyperlink"/>
@@ -35275,7 +35659,7 @@
       <w:pPr>
         <w:pStyle w:val="Heading2"/>
       </w:pPr>
-      <w:hyperlink r:id="rId86" w:history="1">
+      <w:hyperlink r:id="rId94" w:history="1">
         <w:r>
           <w:rPr>
             <w:rStyle w:val="Hyperlink"/>
@@ -35307,7 +35691,7 @@
       <w:r>
         <w:t xml:space="preserve"> and kills 7 million people each year, according to a</w:t>
       </w:r>
-      <w:hyperlink r:id="rId87" w:tgtFrame="_blank" w:history="1">
+      <w:hyperlink r:id="rId95" w:tgtFrame="_blank" w:history="1">
         <w:r>
           <w:rPr>
             <w:rStyle w:val="Hyperlink"/>
@@ -35420,7 +35804,7 @@
       </w:r>
     </w:p>
     <w:p>
-      <w:hyperlink r:id="rId88" w:history="1">
+      <w:hyperlink r:id="rId96" w:history="1">
         <w:r>
           <w:rPr>
             <w:rStyle w:val="Hyperlink"/>
@@ -35433,7 +35817,7 @@
       </w:r>
     </w:p>
     <w:p>
-      <w:hyperlink r:id="rId89" w:history="1">
+      <w:hyperlink r:id="rId97" w:history="1">
         <w:r>
           <w:rPr>
             <w:rStyle w:val="Hyperlink"/>
@@ -35446,7 +35830,7 @@
       </w:r>
     </w:p>
     <w:p>
-      <w:hyperlink r:id="rId90" w:history="1">
+      <w:hyperlink r:id="rId98" w:history="1">
         <w:r>
           <w:rPr>
             <w:rStyle w:val="Hyperlink"/>
@@ -35558,7 +35942,7 @@
       </w:r>
     </w:p>
     <w:p>
-      <w:hyperlink r:id="rId91" w:history="1">
+      <w:hyperlink r:id="rId99" w:history="1">
         <w:r>
           <w:rPr>
             <w:rStyle w:val="Hyperlink"/>
@@ -35620,7 +36004,7 @@
       </w:r>
     </w:p>
     <w:p>
-      <w:hyperlink r:id="rId92" w:tgtFrame="_blank" w:history="1">
+      <w:hyperlink r:id="rId100" w:tgtFrame="_blank" w:history="1">
         <w:r>
           <w:rPr>
             <w:rStyle w:val="Hyperlink"/>
@@ -35631,7 +36015,7 @@
       <w:r>
         <w:t xml:space="preserve">, a mix of solid and liquid droplets in the air, can get sucked into and embedded deep in your lungs when you breathe. That can lead to health conditions including asthma, lung cancer, </w:t>
       </w:r>
-      <w:hyperlink r:id="rId93" w:tgtFrame="_blank" w:history="1">
+      <w:hyperlink r:id="rId101" w:tgtFrame="_blank" w:history="1">
         <w:r>
           <w:rPr>
             <w:rStyle w:val="Hyperlink"/>
@@ -35642,7 +36026,7 @@
       <w:r>
         <w:t xml:space="preserve">, </w:t>
       </w:r>
-      <w:hyperlink r:id="rId94" w:history="1">
+      <w:hyperlink r:id="rId102" w:history="1">
         <w:r>
           <w:rPr>
             <w:rStyle w:val="Hyperlink"/>
@@ -35688,7 +36072,7 @@
       <w:r>
         <w:t xml:space="preserve">People in Asia and Africa face the biggest problems. More than 90% of </w:t>
       </w:r>
-      <w:hyperlink r:id="rId95" w:tgtFrame="_blank" w:history="1">
+      <w:hyperlink r:id="rId103" w:tgtFrame="_blank" w:history="1">
         <w:r>
           <w:rPr>
             <w:rStyle w:val="Hyperlink"/>
@@ -35727,7 +36111,7 @@
       <w:r>
         <w:t xml:space="preserve">The other large source of air pollution, a problem mostly in developing regions, is in </w:t>
       </w:r>
-      <w:hyperlink r:id="rId96" w:tgtFrame="_blank" w:history="1">
+      <w:hyperlink r:id="rId104" w:tgtFrame="_blank" w:history="1">
         <w:r>
           <w:rPr>
             <w:rStyle w:val="Hyperlink"/>
@@ -35738,7 +36122,7 @@
       <w:r>
         <w:t>. More than 40% of the world's population does not have access to</w:t>
       </w:r>
-      <w:hyperlink r:id="rId97" w:tgtFrame="_blank" w:history="1">
+      <w:hyperlink r:id="rId105" w:tgtFrame="_blank" w:history="1">
         <w:r>
           <w:rPr>
             <w:rStyle w:val="Hyperlink"/>
@@ -35806,7 +36190,7 @@
       <w:r>
         <w:t>See the latest news and share your comments with CNN Health on</w:t>
       </w:r>
-      <w:hyperlink r:id="rId98" w:tgtFrame="_blank" w:history="1">
+      <w:hyperlink r:id="rId106" w:tgtFrame="_blank" w:history="1">
         <w:r>
           <w:rPr>
             <w:rStyle w:val="Hyperlink"/>
@@ -35817,7 +36201,7 @@
       <w:r>
         <w:t xml:space="preserve"> and </w:t>
       </w:r>
-      <w:hyperlink r:id="rId99" w:tgtFrame="_blank" w:history="1">
+      <w:hyperlink r:id="rId107" w:tgtFrame="_blank" w:history="1">
         <w:r>
           <w:rPr>
             <w:rStyle w:val="Hyperlink"/>
@@ -35859,7 +36243,7 @@
       </w:r>
     </w:p>
     <w:p>
-      <w:hyperlink r:id="rId100" w:history="1">
+      <w:hyperlink r:id="rId108" w:history="1">
         <w:r>
           <w:rPr>
             <w:rStyle w:val="Hyperlink"/>
@@ -35875,7 +36259,7 @@
       <w:pPr>
         <w:pStyle w:val="NormalWeb"/>
       </w:pPr>
-      <w:hyperlink r:id="rId101" w:history="1">
+      <w:hyperlink r:id="rId109" w:history="1">
         <w:r>
           <w:t>Stocks</w:t>
         </w:r>
@@ -35964,7 +36348,7 @@
       <w:r>
         <w:t xml:space="preserve">CNNMoney's </w:t>
       </w:r>
-      <w:hyperlink r:id="rId102" w:history="1">
+      <w:hyperlink r:id="rId110" w:history="1">
         <w:r>
           <w:t>Fear and Greed Index</w:t>
         </w:r>
@@ -35980,7 +36364,7 @@
       <w:r>
         <w:t xml:space="preserve">The </w:t>
       </w:r>
-      <w:hyperlink r:id="rId103" w:history="1">
+      <w:hyperlink r:id="rId111" w:history="1">
         <w:r>
           <w:t>Dow</w:t>
         </w:r>
@@ -36050,7 +36434,7 @@
       <w:r>
         <w:t>Still, there are some indications of investor unease about the situation in Washington. Banks were among the biggest losers Wednesday. Shares of JPMorgan Chase (</w:t>
       </w:r>
-      <w:hyperlink r:id="rId104" w:history="1">
+      <w:hyperlink r:id="rId112" w:history="1">
         <w:r>
           <w:t>JPM</w:t>
         </w:r>
@@ -36058,7 +36442,7 @@
       <w:r>
         <w:t>) fell 4%. Goldman Sachs (</w:t>
       </w:r>
-      <w:hyperlink r:id="rId105" w:history="1">
+      <w:hyperlink r:id="rId113" w:history="1">
         <w:r>
           <w:t>GS</w:t>
         </w:r>
@@ -36066,7 +36450,7 @@
       <w:r>
         <w:t>) was down 5%. And Morgan Stanley (</w:t>
       </w:r>
-      <w:hyperlink r:id="rId106" w:history="1">
+      <w:hyperlink r:id="rId114" w:history="1">
         <w:r>
           <w:t>MS</w:t>
         </w:r>
@@ -36074,7 +36458,7 @@
       <w:r>
         <w:t>) and Bank of America (</w:t>
       </w:r>
-      <w:hyperlink r:id="rId107" w:history="1">
+      <w:hyperlink r:id="rId115" w:history="1">
         <w:r>
           <w:t>BAC</w:t>
         </w:r>
@@ -36114,7 +36498,7 @@
       <w:pPr>
         <w:pStyle w:val="NormalWeb"/>
       </w:pPr>
-      <w:hyperlink r:id="rId108" w:history="1">
+      <w:hyperlink r:id="rId116" w:history="1">
         <w:r>
           <w:rPr>
             <w:rStyle w:val="Hyperlink"/>
@@ -36176,7 +36560,7 @@
       <w:r>
         <w:t xml:space="preserve">Details of the environmental cost of tobacco are revealed in a </w:t>
       </w:r>
-      <w:hyperlink r:id="rId109" w:tgtFrame="_blank" w:history="1">
+      <w:hyperlink r:id="rId117" w:tgtFrame="_blank" w:history="1">
         <w:r>
           <w:t>study</w:t>
         </w:r>
@@ -36192,7 +36576,7 @@
       <w:r>
         <w:t xml:space="preserve">From crop to pack, tobacco commands an </w:t>
       </w:r>
-      <w:hyperlink r:id="rId110" w:tgtFrame="_blank" w:history="1">
+      <w:hyperlink r:id="rId118" w:tgtFrame="_blank" w:history="1">
         <w:r>
           <w:t>intensive use of resources</w:t>
         </w:r>
@@ -36636,7 +37020,7 @@
       <w:r>
         <w:t xml:space="preserve">, leading to close to 1 million deaths annually, </w:t>
       </w:r>
-      <w:hyperlink r:id="rId111" w:tgtFrame="_blank" w:history="1">
+      <w:hyperlink r:id="rId119" w:tgtFrame="_blank" w:history="1">
         <w:r>
           <w:t>28% of them children</w:t>
         </w:r>
@@ -36874,7 +37258,7 @@
       <w:r>
         <w:t xml:space="preserve">Even though smoking is </w:t>
       </w:r>
-      <w:hyperlink r:id="rId112" w:tgtFrame="_blank" w:history="1">
+      <w:hyperlink r:id="rId120" w:tgtFrame="_blank" w:history="1">
         <w:r>
           <w:t>declining globally</w:t>
         </w:r>
@@ -36980,7 +37364,7 @@
       <w:r>
         <w:t>Over 40 companies including Coca-Cola, Nestle (</w:t>
       </w:r>
-      <w:hyperlink r:id="rId113" w:history="1">
+      <w:hyperlink r:id="rId121" w:history="1">
         <w:r>
           <w:t>NSRGF</w:t>
         </w:r>
@@ -36988,7 +37372,7 @@
       <w:r>
         <w:t>), Unilever and Procter &amp; Gamble (</w:t>
       </w:r>
-      <w:hyperlink r:id="rId114" w:history="1">
+      <w:hyperlink r:id="rId122" w:history="1">
         <w:r>
           <w:t>PG</w:t>
         </w:r>
@@ -37043,7 +37427,7 @@
       <w:r>
         <w:t>, Unilever's (</w:t>
       </w:r>
-      <w:hyperlink r:id="rId115" w:history="1">
+      <w:hyperlink r:id="rId123" w:history="1">
         <w:r>
           <w:t>UL</w:t>
         </w:r>
@@ -37091,7 +37475,7 @@
       <w:r>
         <w:t>Coca-Cola (</w:t>
       </w:r>
-      <w:hyperlink r:id="rId116" w:history="1">
+      <w:hyperlink r:id="rId124" w:history="1">
         <w:r>
           <w:t>KO</w:t>
         </w:r>
@@ -37136,7 +37520,7 @@
       <w:pPr>
         <w:pStyle w:val="speakable"/>
       </w:pPr>
-      <w:hyperlink r:id="rId117" w:history="1">
+      <w:hyperlink r:id="rId125" w:history="1">
         <w:r>
           <w:t xml:space="preserve">Related: China trash ban is a global recycling </w:t>
         </w:r>
@@ -37160,7 +37544,7 @@
       <w:r>
         <w:t xml:space="preserve">Research shows there will be </w:t>
       </w:r>
-      <w:hyperlink r:id="rId118" w:history="1">
+      <w:hyperlink r:id="rId126" w:history="1">
         <w:r>
           <w:t>more plastic than fish by weight in the world's oceans</w:t>
         </w:r>
